--- a/х.docx
+++ b/х.docx
@@ -1,6 +1,6 @@
 
 <file path=word/document.xml><?xml version="1.0" encoding="utf-8"?>
-<w:document xmlns:ve="http://schemas.openxmlformats.org/markup-compatibility/2006" xmlns:o="urn:schemas-microsoft-com:office:office" xmlns:r="http://schemas.openxmlformats.org/officeDocument/2006/relationships" xmlns:m="http://schemas.openxmlformats.org/officeDocument/2006/math" xmlns:v="urn:schemas-microsoft-com:vml" xmlns:wp="http://schemas.openxmlformats.org/drawingml/2006/wordprocessingDrawing" xmlns:w10="urn:schemas-microsoft-com:office:word" xmlns:w="http://schemas.openxmlformats.org/wordprocessingml/2006/main" xmlns:wne="http://schemas.microsoft.com/office/word/2006/wordml">
+<w:document xmlns:wpc="http://schemas.microsoft.com/office/word/2010/wordprocessingCanvas" xmlns:cx="http://schemas.microsoft.com/office/drawing/2014/chartex" xmlns:mc="http://schemas.openxmlformats.org/markup-compatibility/2006" xmlns:o="urn:schemas-microsoft-com:office:office" xmlns:r="http://schemas.openxmlformats.org/officeDocument/2006/relationships" xmlns:m="http://schemas.openxmlformats.org/officeDocument/2006/math" xmlns:v="urn:schemas-microsoft-com:vml" xmlns:wp14="http://schemas.microsoft.com/office/word/2010/wordprocessingDrawing" xmlns:wp="http://schemas.openxmlformats.org/drawingml/2006/wordprocessingDrawing" xmlns:w10="urn:schemas-microsoft-com:office:word" xmlns:w="http://schemas.openxmlformats.org/wordprocessingml/2006/main" xmlns:w14="http://schemas.microsoft.com/office/word/2010/wordml" xmlns:w15="http://schemas.microsoft.com/office/word/2012/wordml" xmlns:w16se="http://schemas.microsoft.com/office/word/2015/wordml/symex" xmlns:wpg="http://schemas.microsoft.com/office/word/2010/wordprocessingGroup" xmlns:wpi="http://schemas.microsoft.com/office/word/2010/wordprocessingInk" xmlns:wne="http://schemas.microsoft.com/office/word/2006/wordml" xmlns:wps="http://schemas.microsoft.com/office/word/2010/wordprocessingShape" mc:Ignorable="w14 w15 w16se wp14">
   <w:body>
     <w:p>
       <w:r>
@@ -33,39 +33,33 @@
       <w:r>
         <w:t xml:space="preserve">, </w:t>
       </w:r>
-      <w:proofErr w:type="spellStart"/>
       <w:r>
         <w:rPr>
           <w:lang w:val="en-US"/>
         </w:rPr>
         <w:t>nodejs</w:t>
       </w:r>
-      <w:proofErr w:type="spellEnd"/>
       <w:r>
         <w:t xml:space="preserve">, </w:t>
       </w:r>
-      <w:proofErr w:type="spellStart"/>
       <w:r>
         <w:rPr>
           <w:lang w:val="en-US"/>
         </w:rPr>
         <w:t>git</w:t>
       </w:r>
-      <w:proofErr w:type="spellEnd"/>
       <w:r>
         <w:t xml:space="preserve"> </w:t>
       </w:r>
       <w:r>
         <w:t xml:space="preserve">и зарегистрироваться на </w:t>
       </w:r>
-      <w:proofErr w:type="spellStart"/>
       <w:r>
         <w:rPr>
           <w:lang w:val="en-US"/>
         </w:rPr>
         <w:t>github</w:t>
       </w:r>
-      <w:proofErr w:type="spellEnd"/>
       <w:r>
         <w:t>.</w:t>
       </w:r>
@@ -242,14 +236,12 @@
       <w:r>
         <w:t xml:space="preserve">инициализировать </w:t>
       </w:r>
-      <w:proofErr w:type="spellStart"/>
       <w:r>
         <w:rPr>
           <w:lang w:val="en-US"/>
         </w:rPr>
         <w:t>nodejs</w:t>
       </w:r>
-      <w:proofErr w:type="spellEnd"/>
       <w:r>
         <w:t xml:space="preserve"> командой:</w:t>
       </w:r>
@@ -260,8 +252,6 @@
           <w:b/>
         </w:rPr>
       </w:pPr>
-      <w:proofErr w:type="spellStart"/>
-      <w:proofErr w:type="gramStart"/>
       <w:r>
         <w:rPr>
           <w:b/>
@@ -269,8 +259,6 @@
         </w:rPr>
         <w:t>npm</w:t>
       </w:r>
-      <w:proofErr w:type="spellEnd"/>
-      <w:proofErr w:type="gramEnd"/>
       <w:r>
         <w:rPr>
           <w:b/>
@@ -306,31 +294,28 @@
           <w:lang w:val="en-US"/>
         </w:rPr>
       </w:pPr>
-      <w:proofErr w:type="spellStart"/>
       <w:r>
         <w:rPr>
           <w:b/>
           <w:lang w:val="en-US"/>
         </w:rPr>
-        <w:t>Npm</w:t>
-      </w:r>
-      <w:proofErr w:type="spellEnd"/>
-      <w:r>
+        <w:t>Npm install cors</w:t>
+      </w:r>
+    </w:p>
+    <w:p>
+      <w:pPr>
         <w:rPr>
           <w:b/>
           <w:lang w:val="en-US"/>
         </w:rPr>
-        <w:t xml:space="preserve"> install </w:t>
-      </w:r>
-      <w:proofErr w:type="spellStart"/>
+      </w:pPr>
       <w:r>
         <w:rPr>
           <w:b/>
           <w:lang w:val="en-US"/>
         </w:rPr>
-        <w:t>cors</w:t>
-      </w:r>
-      <w:proofErr w:type="spellEnd"/>
+        <w:t>Npm install express</w:t>
+      </w:r>
     </w:p>
     <w:p>
       <w:pPr>
@@ -339,21 +324,27 @@
           <w:lang w:val="en-US"/>
         </w:rPr>
       </w:pPr>
-      <w:proofErr w:type="spellStart"/>
       <w:r>
         <w:rPr>
           <w:b/>
           <w:lang w:val="en-US"/>
         </w:rPr>
-        <w:t>Npm</w:t>
-      </w:r>
-      <w:proofErr w:type="spellEnd"/>
-      <w:r>
+        <w:t>Npm install cookie-parser</w:t>
+      </w:r>
+    </w:p>
+    <w:p>
+      <w:pPr>
         <w:rPr>
           <w:b/>
           <w:lang w:val="en-US"/>
         </w:rPr>
-        <w:t xml:space="preserve"> install express</w:t>
+      </w:pPr>
+      <w:r>
+        <w:rPr>
+          <w:b/>
+          <w:lang w:val="en-US"/>
+        </w:rPr>
+        <w:t>Npm install dotenv</w:t>
       </w:r>
     </w:p>
     <w:p>
@@ -363,21 +354,27 @@
           <w:lang w:val="en-US"/>
         </w:rPr>
       </w:pPr>
-      <w:proofErr w:type="spellStart"/>
       <w:r>
         <w:rPr>
           <w:b/>
           <w:lang w:val="en-US"/>
         </w:rPr>
-        <w:t>Npm</w:t>
-      </w:r>
-      <w:proofErr w:type="spellEnd"/>
-      <w:r>
+        <w:t>Npm install nodemon --save-dev</w:t>
+      </w:r>
+    </w:p>
+    <w:p>
+      <w:pPr>
         <w:rPr>
           <w:b/>
           <w:lang w:val="en-US"/>
         </w:rPr>
-        <w:t xml:space="preserve"> install cookie-parser</w:t>
+      </w:pPr>
+      <w:r>
+        <w:rPr>
+          <w:b/>
+          <w:lang w:val="en-US"/>
+        </w:rPr>
+        <w:br w:type="page"/>
       </w:r>
     </w:p>
     <w:p>
@@ -387,101 +384,13 @@
           <w:lang w:val="en-US"/>
         </w:rPr>
       </w:pPr>
-      <w:proofErr w:type="spellStart"/>
-      <w:r>
-        <w:rPr>
-          <w:b/>
-          <w:lang w:val="en-US"/>
-        </w:rPr>
-        <w:t>Npm</w:t>
-      </w:r>
-      <w:proofErr w:type="spellEnd"/>
-      <w:r>
-        <w:rPr>
-          <w:b/>
-          <w:lang w:val="en-US"/>
-        </w:rPr>
-        <w:t xml:space="preserve"> install </w:t>
-      </w:r>
-      <w:proofErr w:type="spellStart"/>
-      <w:r>
-        <w:rPr>
-          <w:b/>
-          <w:lang w:val="en-US"/>
-        </w:rPr>
-        <w:t>dotenv</w:t>
-      </w:r>
-      <w:proofErr w:type="spellEnd"/>
     </w:p>
     <w:p>
       <w:pPr>
         <w:rPr>
-          <w:b/>
           <w:lang w:val="en-US"/>
         </w:rPr>
       </w:pPr>
-      <w:proofErr w:type="spellStart"/>
-      <w:r>
-        <w:rPr>
-          <w:b/>
-          <w:lang w:val="en-US"/>
-        </w:rPr>
-        <w:t>Npm</w:t>
-      </w:r>
-      <w:proofErr w:type="spellEnd"/>
-      <w:r>
-        <w:rPr>
-          <w:b/>
-          <w:lang w:val="en-US"/>
-        </w:rPr>
-        <w:t xml:space="preserve"> install </w:t>
-      </w:r>
-      <w:proofErr w:type="spellStart"/>
-      <w:r>
-        <w:rPr>
-          <w:b/>
-          <w:lang w:val="en-US"/>
-        </w:rPr>
-        <w:t>nodemon</w:t>
-      </w:r>
-      <w:proofErr w:type="spellEnd"/>
-      <w:r>
-        <w:rPr>
-          <w:b/>
-          <w:lang w:val="en-US"/>
-        </w:rPr>
-        <w:t xml:space="preserve"> --save-dev</w:t>
-      </w:r>
-    </w:p>
-    <w:p>
-      <w:pPr>
-        <w:rPr>
-          <w:b/>
-          <w:lang w:val="en-US"/>
-        </w:rPr>
-      </w:pPr>
-      <w:r>
-        <w:rPr>
-          <w:b/>
-          <w:lang w:val="en-US"/>
-        </w:rPr>
-        <w:br w:type="page"/>
-      </w:r>
-    </w:p>
-    <w:p>
-      <w:pPr>
-        <w:rPr>
-          <w:b/>
-          <w:lang w:val="en-US"/>
-        </w:rPr>
-      </w:pPr>
-    </w:p>
-    <w:p>
-      <w:pPr>
-        <w:rPr>
-          <w:lang w:val="en-US"/>
-        </w:rPr>
-      </w:pPr>
       <w:r>
         <w:t>Должен</w:t>
       </w:r>
@@ -500,18 +409,15 @@
         </w:rPr>
         <w:t xml:space="preserve"> </w:t>
       </w:r>
-      <w:proofErr w:type="spellStart"/>
       <w:r>
         <w:t>файлик</w:t>
       </w:r>
-      <w:proofErr w:type="spellEnd"/>
       <w:r>
         <w:rPr>
           <w:lang w:val="en-US"/>
         </w:rPr>
         <w:t xml:space="preserve"> </w:t>
       </w:r>
-      <w:proofErr w:type="spellStart"/>
       <w:r>
         <w:rPr>
           <w:lang w:val="en-US"/>
@@ -530,7 +436,6 @@
         </w:rPr>
         <w:t>json</w:t>
       </w:r>
-      <w:proofErr w:type="spellEnd"/>
       <w:r>
         <w:rPr>
           <w:lang w:val="en-US"/>
@@ -617,14 +522,12 @@
       <w:r>
         <w:t>.</w:t>
       </w:r>
-      <w:proofErr w:type="spellStart"/>
       <w:r>
         <w:rPr>
           <w:lang w:val="en-US"/>
         </w:rPr>
         <w:t>env</w:t>
       </w:r>
-      <w:proofErr w:type="spellEnd"/>
       <w:r>
         <w:t xml:space="preserve"> </w:t>
       </w:r>
@@ -720,14 +623,12 @@
       <w:r>
         <w:t>.</w:t>
       </w:r>
-      <w:proofErr w:type="spellStart"/>
       <w:r>
         <w:rPr>
           <w:lang w:val="en-US"/>
         </w:rPr>
         <w:t>js</w:t>
       </w:r>
-      <w:proofErr w:type="spellEnd"/>
       <w:r>
         <w:t>.</w:t>
       </w:r>
@@ -969,14 +870,12 @@
         <w:lastRenderedPageBreak/>
         <w:t xml:space="preserve">Играем с </w:t>
       </w:r>
-      <w:proofErr w:type="spellStart"/>
       <w:r>
         <w:rPr>
           <w:lang w:val="en-US"/>
         </w:rPr>
         <w:t>nodemon</w:t>
       </w:r>
-      <w:proofErr w:type="spellEnd"/>
       <w:r>
         <w:t xml:space="preserve"> – </w:t>
       </w:r>
@@ -995,14 +894,12 @@
       <w:r>
         <w:t>.</w:t>
       </w:r>
-      <w:proofErr w:type="spellStart"/>
       <w:r>
         <w:rPr>
           <w:lang w:val="en-US"/>
         </w:rPr>
         <w:t>json</w:t>
       </w:r>
-      <w:proofErr w:type="spellEnd"/>
       <w:r>
         <w:t xml:space="preserve"> и редактируем объект </w:t>
       </w:r>
@@ -1070,6 +967,220 @@
       </w:r>
     </w:p>
     <w:p/>
+    <w:p/>
+    <w:p/>
+    <w:p/>
+    <w:p/>
+    <w:p/>
+    <w:p/>
+    <w:p/>
+    <w:p>
+      <w:r>
+        <w:lastRenderedPageBreak/>
+        <w:t xml:space="preserve">Установить </w:t>
+      </w:r>
+      <w:r>
+        <w:rPr>
+          <w:lang w:val="en-US"/>
+        </w:rPr>
+        <w:t>postman</w:t>
+      </w:r>
+      <w:r>
+        <w:t xml:space="preserve"> – </w:t>
+      </w:r>
+      <w:r>
+        <w:t>софт для отпр</w:t>
+      </w:r>
+      <w:r>
+        <w:t xml:space="preserve">авки тестовых запросов без веба (можно использовать </w:t>
+      </w:r>
+      <w:r>
+        <w:rPr>
+          <w:lang w:val="en-US"/>
+        </w:rPr>
+        <w:t>curl</w:t>
+      </w:r>
+      <w:r>
+        <w:t xml:space="preserve">, </w:t>
+      </w:r>
+      <w:r>
+        <w:t>если знаете что это такое)</w:t>
+      </w:r>
+      <w:r>
+        <w:t xml:space="preserve"> (snap install postman)</w:t>
+      </w:r>
+    </w:p>
+    <w:p>
+      <w:r>
+        <w:rPr>
+          <w:noProof/>
+          <w:lang w:eastAsia="ru-RU"/>
+        </w:rPr>
+        <w:drawing>
+          <wp:inline distT="0" distB="0" distL="0" distR="0" wp14:anchorId="4784A31E" wp14:editId="20870353">
+            <wp:extent cx="5940425" cy="2244725"/>
+            <wp:effectExtent l="0" t="0" r="0" b="0"/>
+            <wp:docPr id="6" name="Рисунок 6"/>
+            <wp:cNvGraphicFramePr>
+              <a:graphicFrameLocks xmlns:a="http://schemas.openxmlformats.org/drawingml/2006/main" noChangeAspect="1"/>
+            </wp:cNvGraphicFramePr>
+            <a:graphic xmlns:a="http://schemas.openxmlformats.org/drawingml/2006/main">
+              <a:graphicData uri="http://schemas.openxmlformats.org/drawingml/2006/picture">
+                <pic:pic xmlns:pic="http://schemas.openxmlformats.org/drawingml/2006/picture">
+                  <pic:nvPicPr>
+                    <pic:cNvPr id="1" name=""/>
+                    <pic:cNvPicPr/>
+                  </pic:nvPicPr>
+                  <pic:blipFill>
+                    <a:blip r:embed="rId11"/>
+                    <a:stretch>
+                      <a:fillRect/>
+                    </a:stretch>
+                  </pic:blipFill>
+                  <pic:spPr>
+                    <a:xfrm>
+                      <a:off x="0" y="0"/>
+                      <a:ext cx="5940425" cy="2244725"/>
+                    </a:xfrm>
+                    <a:prstGeom prst="rect">
+                      <a:avLst/>
+                    </a:prstGeom>
+                  </pic:spPr>
+                </pic:pic>
+              </a:graphicData>
+            </a:graphic>
+          </wp:inline>
+        </w:drawing>
+      </w:r>
+    </w:p>
+    <w:p/>
+    <w:p>
+      <w:r>
+        <w:t>УСТАНАВЛИВАЕМ ВПН НА БРАУЗЕР! САНКЦИИ!!!</w:t>
+      </w:r>
+      <w:r>
+        <w:t xml:space="preserve"> (</w:t>
+      </w:r>
+      <w:r>
+        <w:t xml:space="preserve">Не вздумайте вставить этот пункт в отчете, </w:t>
+      </w:r>
+      <w:r>
+        <w:t>Дед побьет)</w:t>
+      </w:r>
+    </w:p>
+    <w:p>
+      <w:r>
+        <w:t>Ставим</w:t>
+      </w:r>
+      <w:r>
+        <w:rPr>
+          <w:lang w:val="en-US"/>
+        </w:rPr>
+        <w:t xml:space="preserve"> </w:t>
+      </w:r>
+      <w:r>
+        <w:rPr>
+          <w:lang w:val="en-US"/>
+        </w:rPr>
+        <w:t xml:space="preserve">mongose </w:t>
+      </w:r>
+      <w:r>
+        <w:t>и</w:t>
+      </w:r>
+      <w:r>
+        <w:rPr>
+          <w:lang w:val="en-US"/>
+        </w:rPr>
+        <w:t xml:space="preserve"> </w:t>
+      </w:r>
+      <w:r>
+        <w:rPr>
+          <w:lang w:val="en-US"/>
+        </w:rPr>
+        <w:t>mongodb</w:t>
+      </w:r>
+      <w:r>
+        <w:rPr>
+          <w:lang w:val="en-US"/>
+        </w:rPr>
+        <w:t>. Mongodb</w:t>
+      </w:r>
+      <w:r>
+        <w:t xml:space="preserve"> – </w:t>
+      </w:r>
+      <w:r>
+        <w:t xml:space="preserve">облачная база данных, а </w:t>
+      </w:r>
+      <w:r>
+        <w:rPr>
+          <w:lang w:val="en-US"/>
+        </w:rPr>
+        <w:t>mongose</w:t>
+      </w:r>
+      <w:r>
+        <w:t xml:space="preserve"> </w:t>
+      </w:r>
+      <w:r>
+        <w:t>– штука, необходимая для работы с ней</w:t>
+      </w:r>
+      <w:bookmarkStart w:id="0" w:name="_GoBack"/>
+      <w:bookmarkEnd w:id="0"/>
+    </w:p>
+    <w:p>
+      <w:pPr>
+        <w:rPr>
+          <w:lang w:val="en-US"/>
+        </w:rPr>
+      </w:pPr>
+      <w:r>
+        <w:rPr>
+          <w:noProof/>
+          <w:lang w:eastAsia="ru-RU"/>
+        </w:rPr>
+        <w:drawing>
+          <wp:inline distT="0" distB="0" distL="0" distR="0" wp14:anchorId="59D48DB1" wp14:editId="5A8F86B9">
+            <wp:extent cx="5940425" cy="497840"/>
+            <wp:effectExtent l="0" t="0" r="0" b="0"/>
+            <wp:docPr id="8" name="Рисунок 8"/>
+            <wp:cNvGraphicFramePr>
+              <a:graphicFrameLocks xmlns:a="http://schemas.openxmlformats.org/drawingml/2006/main" noChangeAspect="1"/>
+            </wp:cNvGraphicFramePr>
+            <a:graphic xmlns:a="http://schemas.openxmlformats.org/drawingml/2006/main">
+              <a:graphicData uri="http://schemas.openxmlformats.org/drawingml/2006/picture">
+                <pic:pic xmlns:pic="http://schemas.openxmlformats.org/drawingml/2006/picture">
+                  <pic:nvPicPr>
+                    <pic:cNvPr id="1" name=""/>
+                    <pic:cNvPicPr/>
+                  </pic:nvPicPr>
+                  <pic:blipFill>
+                    <a:blip r:embed="rId12"/>
+                    <a:stretch>
+                      <a:fillRect/>
+                    </a:stretch>
+                  </pic:blipFill>
+                  <pic:spPr>
+                    <a:xfrm>
+                      <a:off x="0" y="0"/>
+                      <a:ext cx="5940425" cy="497840"/>
+                    </a:xfrm>
+                    <a:prstGeom prst="rect">
+                      <a:avLst/>
+                    </a:prstGeom>
+                  </pic:spPr>
+                </pic:pic>
+              </a:graphicData>
+            </a:graphic>
+          </wp:inline>
+        </w:drawing>
+      </w:r>
+    </w:p>
+    <w:p>
+      <w:pPr>
+        <w:rPr>
+          <w:lang w:val="en-US"/>
+        </w:rPr>
+      </w:pPr>
+    </w:p>
     <w:sectPr>
       <w:pgSz w:w="11906" w:h="16838"/>
       <w:pgMar w:top="1134" w:right="850" w:bottom="1134" w:left="1701" w:header="708" w:footer="708" w:gutter="0"/>
@@ -1081,7 +1192,7 @@
 </file>
 
 <file path=word/styles.xml><?xml version="1.0" encoding="utf-8"?>
-<w:styles xmlns:r="http://schemas.openxmlformats.org/officeDocument/2006/relationships" xmlns:w="http://schemas.openxmlformats.org/wordprocessingml/2006/main">
+<w:styles xmlns:mc="http://schemas.openxmlformats.org/markup-compatibility/2006" xmlns:r="http://schemas.openxmlformats.org/officeDocument/2006/relationships" xmlns:w="http://schemas.openxmlformats.org/wordprocessingml/2006/main" xmlns:w14="http://schemas.microsoft.com/office/word/2010/wordml" xmlns:w15="http://schemas.microsoft.com/office/word/2012/wordml" xmlns:w16se="http://schemas.microsoft.com/office/word/2015/wordml/symex" mc:Ignorable="w14 w15 w16se">
   <w:docDefaults>
     <w:rPrDefault>
       <w:rPr>
@@ -1097,144 +1208,378 @@
       </w:pPr>
     </w:pPrDefault>
   </w:docDefaults>
-  <w:latentStyles w:defLockedState="0" w:defUIPriority="99" w:defSemiHidden="1" w:defUnhideWhenUsed="1" w:defQFormat="0" w:count="267">
-    <w:lsdException w:name="Normal" w:semiHidden="0" w:uiPriority="0" w:unhideWhenUsed="0" w:qFormat="1"/>
-    <w:lsdException w:name="heading 1" w:semiHidden="0" w:uiPriority="9" w:unhideWhenUsed="0" w:qFormat="1"/>
-    <w:lsdException w:name="heading 2" w:uiPriority="9" w:qFormat="1"/>
-    <w:lsdException w:name="heading 3" w:uiPriority="9" w:qFormat="1"/>
-    <w:lsdException w:name="heading 4" w:uiPriority="9" w:qFormat="1"/>
-    <w:lsdException w:name="heading 5" w:uiPriority="9" w:qFormat="1"/>
-    <w:lsdException w:name="heading 6" w:uiPriority="9" w:qFormat="1"/>
-    <w:lsdException w:name="heading 7" w:uiPriority="9" w:qFormat="1"/>
-    <w:lsdException w:name="heading 8" w:uiPriority="9" w:qFormat="1"/>
-    <w:lsdException w:name="heading 9" w:uiPriority="9" w:qFormat="1"/>
-    <w:lsdException w:name="toc 1" w:uiPriority="39"/>
-    <w:lsdException w:name="toc 2" w:uiPriority="39"/>
-    <w:lsdException w:name="toc 3" w:uiPriority="39"/>
-    <w:lsdException w:name="toc 4" w:uiPriority="39"/>
-    <w:lsdException w:name="toc 5" w:uiPriority="39"/>
-    <w:lsdException w:name="toc 6" w:uiPriority="39"/>
-    <w:lsdException w:name="toc 7" w:uiPriority="39"/>
-    <w:lsdException w:name="toc 8" w:uiPriority="39"/>
-    <w:lsdException w:name="toc 9" w:uiPriority="39"/>
-    <w:lsdException w:name="caption" w:uiPriority="35" w:qFormat="1"/>
-    <w:lsdException w:name="Title" w:semiHidden="0" w:uiPriority="10" w:unhideWhenUsed="0" w:qFormat="1"/>
-    <w:lsdException w:name="Default Paragraph Font" w:uiPriority="1"/>
-    <w:lsdException w:name="Subtitle" w:semiHidden="0" w:uiPriority="11" w:unhideWhenUsed="0" w:qFormat="1"/>
-    <w:lsdException w:name="Strong" w:semiHidden="0" w:uiPriority="22" w:unhideWhenUsed="0" w:qFormat="1"/>
-    <w:lsdException w:name="Emphasis" w:semiHidden="0" w:uiPriority="20" w:unhideWhenUsed="0" w:qFormat="1"/>
-    <w:lsdException w:name="Table Grid" w:semiHidden="0" w:uiPriority="59" w:unhideWhenUsed="0"/>
-    <w:lsdException w:name="Placeholder Text" w:unhideWhenUsed="0"/>
-    <w:lsdException w:name="No Spacing" w:semiHidden="0" w:uiPriority="1" w:unhideWhenUsed="0" w:qFormat="1"/>
-    <w:lsdException w:name="Light Shading" w:semiHidden="0" w:uiPriority="60" w:unhideWhenUsed="0"/>
-    <w:lsdException w:name="Light List" w:semiHidden="0" w:uiPriority="61" w:unhideWhenUsed="0"/>
-    <w:lsdException w:name="Light Grid" w:semiHidden="0" w:uiPriority="62" w:unhideWhenUsed="0"/>
-    <w:lsdException w:name="Medium Shading 1" w:semiHidden="0" w:uiPriority="63" w:unhideWhenUsed="0"/>
-    <w:lsdException w:name="Medium Shading 2" w:semiHidden="0" w:uiPriority="64" w:unhideWhenUsed="0"/>
-    <w:lsdException w:name="Medium List 1" w:semiHidden="0" w:uiPriority="65" w:unhideWhenUsed="0"/>
-    <w:lsdException w:name="Medium List 2" w:semiHidden="0" w:uiPriority="66" w:unhideWhenUsed="0"/>
-    <w:lsdException w:name="Medium Grid 1" w:semiHidden="0" w:uiPriority="67" w:unhideWhenUsed="0"/>
-    <w:lsdException w:name="Medium Grid 2" w:semiHidden="0" w:uiPriority="68" w:unhideWhenUsed="0"/>
-    <w:lsdException w:name="Medium Grid 3" w:semiHidden="0" w:uiPriority="69" w:unhideWhenUsed="0"/>
-    <w:lsdException w:name="Dark List" w:semiHidden="0" w:uiPriority="70" w:unhideWhenUsed="0"/>
-    <w:lsdException w:name="Colorful Shading" w:semiHidden="0" w:uiPriority="71" w:unhideWhenUsed="0"/>
-    <w:lsdException w:name="Colorful List" w:semiHidden="0" w:uiPriority="72" w:unhideWhenUsed="0"/>
-    <w:lsdException w:name="Colorful Grid" w:semiHidden="0" w:uiPriority="73" w:unhideWhenUsed="0"/>
-    <w:lsdException w:name="Light Shading Accent 1" w:semiHidden="0" w:uiPriority="60" w:unhideWhenUsed="0"/>
-    <w:lsdException w:name="Light List Accent 1" w:semiHidden="0" w:uiPriority="61" w:unhideWhenUsed="0"/>
-    <w:lsdException w:name="Light Grid Accent 1" w:semiHidden="0" w:uiPriority="62" w:unhideWhenUsed="0"/>
-    <w:lsdException w:name="Medium Shading 1 Accent 1" w:semiHidden="0" w:uiPriority="63" w:unhideWhenUsed="0"/>
-    <w:lsdException w:name="Medium Shading 2 Accent 1" w:semiHidden="0" w:uiPriority="64" w:unhideWhenUsed="0"/>
-    <w:lsdException w:name="Medium List 1 Accent 1" w:semiHidden="0" w:uiPriority="65" w:unhideWhenUsed="0"/>
-    <w:lsdException w:name="Revision" w:unhideWhenUsed="0"/>
-    <w:lsdException w:name="List Paragraph" w:semiHidden="0" w:uiPriority="34" w:unhideWhenUsed="0" w:qFormat="1"/>
-    <w:lsdException w:name="Quote" w:semiHidden="0" w:uiPriority="29" w:unhideWhenUsed="0" w:qFormat="1"/>
-    <w:lsdException w:name="Intense Quote" w:semiHidden="0" w:uiPriority="30" w:unhideWhenUsed="0" w:qFormat="1"/>
-    <w:lsdException w:name="Medium List 2 Accent 1" w:semiHidden="0" w:uiPriority="66" w:unhideWhenUsed="0"/>
-    <w:lsdException w:name="Medium Grid 1 Accent 1" w:semiHidden="0" w:uiPriority="67" w:unhideWhenUsed="0"/>
-    <w:lsdException w:name="Medium Grid 2 Accent 1" w:semiHidden="0" w:uiPriority="68" w:unhideWhenUsed="0"/>
-    <w:lsdException w:name="Medium Grid 3 Accent 1" w:semiHidden="0" w:uiPriority="69" w:unhideWhenUsed="0"/>
-    <w:lsdException w:name="Dark List Accent 1" w:semiHidden="0" w:uiPriority="70" w:unhideWhenUsed="0"/>
-    <w:lsdException w:name="Colorful Shading Accent 1" w:semiHidden="0" w:uiPriority="71" w:unhideWhenUsed="0"/>
-    <w:lsdException w:name="Colorful List Accent 1" w:semiHidden="0" w:uiPriority="72" w:unhideWhenUsed="0"/>
-    <w:lsdException w:name="Colorful Grid Accent 1" w:semiHidden="0" w:uiPriority="73" w:unhideWhenUsed="0"/>
-    <w:lsdException w:name="Light Shading Accent 2" w:semiHidden="0" w:uiPriority="60" w:unhideWhenUsed="0"/>
-    <w:lsdException w:name="Light List Accent 2" w:semiHidden="0" w:uiPriority="61" w:unhideWhenUsed="0"/>
-    <w:lsdException w:name="Light Grid Accent 2" w:semiHidden="0" w:uiPriority="62" w:unhideWhenUsed="0"/>
-    <w:lsdException w:name="Medium Shading 1 Accent 2" w:semiHidden="0" w:uiPriority="63" w:unhideWhenUsed="0"/>
-    <w:lsdException w:name="Medium Shading 2 Accent 2" w:semiHidden="0" w:uiPriority="64" w:unhideWhenUsed="0"/>
-    <w:lsdException w:name="Medium List 1 Accent 2" w:semiHidden="0" w:uiPriority="65" w:unhideWhenUsed="0"/>
-    <w:lsdException w:name="Medium List 2 Accent 2" w:semiHidden="0" w:uiPriority="66" w:unhideWhenUsed="0"/>
-    <w:lsdException w:name="Medium Grid 1 Accent 2" w:semiHidden="0" w:uiPriority="67" w:unhideWhenUsed="0"/>
-    <w:lsdException w:name="Medium Grid 2 Accent 2" w:semiHidden="0" w:uiPriority="68" w:unhideWhenUsed="0"/>
-    <w:lsdException w:name="Medium Grid 3 Accent 2" w:semiHidden="0" w:uiPriority="69" w:unhideWhenUsed="0"/>
-    <w:lsdException w:name="Dark List Accent 2" w:semiHidden="0" w:uiPriority="70" w:unhideWhenUsed="0"/>
-    <w:lsdException w:name="Colorful Shading Accent 2" w:semiHidden="0" w:uiPriority="71" w:unhideWhenUsed="0"/>
-    <w:lsdException w:name="Colorful List Accent 2" w:semiHidden="0" w:uiPriority="72" w:unhideWhenUsed="0"/>
-    <w:lsdException w:name="Colorful Grid Accent 2" w:semiHidden="0" w:uiPriority="73" w:unhideWhenUsed="0"/>
-    <w:lsdException w:name="Light Shading Accent 3" w:semiHidden="0" w:uiPriority="60" w:unhideWhenUsed="0"/>
-    <w:lsdException w:name="Light List Accent 3" w:semiHidden="0" w:uiPriority="61" w:unhideWhenUsed="0"/>
-    <w:lsdException w:name="Light Grid Accent 3" w:semiHidden="0" w:uiPriority="62" w:unhideWhenUsed="0"/>
-    <w:lsdException w:name="Medium Shading 1 Accent 3" w:semiHidden="0" w:uiPriority="63" w:unhideWhenUsed="0"/>
-    <w:lsdException w:name="Medium Shading 2 Accent 3" w:semiHidden="0" w:uiPriority="64" w:unhideWhenUsed="0"/>
-    <w:lsdException w:name="Medium List 1 Accent 3" w:semiHidden="0" w:uiPriority="65" w:unhideWhenUsed="0"/>
-    <w:lsdException w:name="Medium List 2 Accent 3" w:semiHidden="0" w:uiPriority="66" w:unhideWhenUsed="0"/>
-    <w:lsdException w:name="Medium Grid 1 Accent 3" w:semiHidden="0" w:uiPriority="67" w:unhideWhenUsed="0"/>
-    <w:lsdException w:name="Medium Grid 2 Accent 3" w:semiHidden="0" w:uiPriority="68" w:unhideWhenUsed="0"/>
-    <w:lsdException w:name="Medium Grid 3 Accent 3" w:semiHidden="0" w:uiPriority="69" w:unhideWhenUsed="0"/>
-    <w:lsdException w:name="Dark List Accent 3" w:semiHidden="0" w:uiPriority="70" w:unhideWhenUsed="0"/>
-    <w:lsdException w:name="Colorful Shading Accent 3" w:semiHidden="0" w:uiPriority="71" w:unhideWhenUsed="0"/>
-    <w:lsdException w:name="Colorful List Accent 3" w:semiHidden="0" w:uiPriority="72" w:unhideWhenUsed="0"/>
-    <w:lsdException w:name="Colorful Grid Accent 3" w:semiHidden="0" w:uiPriority="73" w:unhideWhenUsed="0"/>
-    <w:lsdException w:name="Light Shading Accent 4" w:semiHidden="0" w:uiPriority="60" w:unhideWhenUsed="0"/>
-    <w:lsdException w:name="Light List Accent 4" w:semiHidden="0" w:uiPriority="61" w:unhideWhenUsed="0"/>
-    <w:lsdException w:name="Light Grid Accent 4" w:semiHidden="0" w:uiPriority="62" w:unhideWhenUsed="0"/>
-    <w:lsdException w:name="Medium Shading 1 Accent 4" w:semiHidden="0" w:uiPriority="63" w:unhideWhenUsed="0"/>
-    <w:lsdException w:name="Medium Shading 2 Accent 4" w:semiHidden="0" w:uiPriority="64" w:unhideWhenUsed="0"/>
-    <w:lsdException w:name="Medium List 1 Accent 4" w:semiHidden="0" w:uiPriority="65" w:unhideWhenUsed="0"/>
-    <w:lsdException w:name="Medium List 2 Accent 4" w:semiHidden="0" w:uiPriority="66" w:unhideWhenUsed="0"/>
-    <w:lsdException w:name="Medium Grid 1 Accent 4" w:semiHidden="0" w:uiPriority="67" w:unhideWhenUsed="0"/>
-    <w:lsdException w:name="Medium Grid 2 Accent 4" w:semiHidden="0" w:uiPriority="68" w:unhideWhenUsed="0"/>
-    <w:lsdException w:name="Medium Grid 3 Accent 4" w:semiHidden="0" w:uiPriority="69" w:unhideWhenUsed="0"/>
-    <w:lsdException w:name="Dark List Accent 4" w:semiHidden="0" w:uiPriority="70" w:unhideWhenUsed="0"/>
-    <w:lsdException w:name="Colorful Shading Accent 4" w:semiHidden="0" w:uiPriority="71" w:unhideWhenUsed="0"/>
-    <w:lsdException w:name="Colorful List Accent 4" w:semiHidden="0" w:uiPriority="72" w:unhideWhenUsed="0"/>
-    <w:lsdException w:name="Colorful Grid Accent 4" w:semiHidden="0" w:uiPriority="73" w:unhideWhenUsed="0"/>
-    <w:lsdException w:name="Light Shading Accent 5" w:semiHidden="0" w:uiPriority="60" w:unhideWhenUsed="0"/>
-    <w:lsdException w:name="Light List Accent 5" w:semiHidden="0" w:uiPriority="61" w:unhideWhenUsed="0"/>
-    <w:lsdException w:name="Light Grid Accent 5" w:semiHidden="0" w:uiPriority="62" w:unhideWhenUsed="0"/>
-    <w:lsdException w:name="Medium Shading 1 Accent 5" w:semiHidden="0" w:uiPriority="63" w:unhideWhenUsed="0"/>
-    <w:lsdException w:name="Medium Shading 2 Accent 5" w:semiHidden="0" w:uiPriority="64" w:unhideWhenUsed="0"/>
-    <w:lsdException w:name="Medium List 1 Accent 5" w:semiHidden="0" w:uiPriority="65" w:unhideWhenUsed="0"/>
-    <w:lsdException w:name="Medium List 2 Accent 5" w:semiHidden="0" w:uiPriority="66" w:unhideWhenUsed="0"/>
-    <w:lsdException w:name="Medium Grid 1 Accent 5" w:semiHidden="0" w:uiPriority="67" w:unhideWhenUsed="0"/>
-    <w:lsdException w:name="Medium Grid 2 Accent 5" w:semiHidden="0" w:uiPriority="68" w:unhideWhenUsed="0"/>
-    <w:lsdException w:name="Medium Grid 3 Accent 5" w:semiHidden="0" w:uiPriority="69" w:unhideWhenUsed="0"/>
-    <w:lsdException w:name="Dark List Accent 5" w:semiHidden="0" w:uiPriority="70" w:unhideWhenUsed="0"/>
-    <w:lsdException w:name="Colorful Shading Accent 5" w:semiHidden="0" w:uiPriority="71" w:unhideWhenUsed="0"/>
-    <w:lsdException w:name="Colorful List Accent 5" w:semiHidden="0" w:uiPriority="72" w:unhideWhenUsed="0"/>
-    <w:lsdException w:name="Colorful Grid Accent 5" w:semiHidden="0" w:uiPriority="73" w:unhideWhenUsed="0"/>
-    <w:lsdException w:name="Light Shading Accent 6" w:semiHidden="0" w:uiPriority="60" w:unhideWhenUsed="0"/>
-    <w:lsdException w:name="Light List Accent 6" w:semiHidden="0" w:uiPriority="61" w:unhideWhenUsed="0"/>
-    <w:lsdException w:name="Light Grid Accent 6" w:semiHidden="0" w:uiPriority="62" w:unhideWhenUsed="0"/>
-    <w:lsdException w:name="Medium Shading 1 Accent 6" w:semiHidden="0" w:uiPriority="63" w:unhideWhenUsed="0"/>
-    <w:lsdException w:name="Medium Shading 2 Accent 6" w:semiHidden="0" w:uiPriority="64" w:unhideWhenUsed="0"/>
-    <w:lsdException w:name="Medium List 1 Accent 6" w:semiHidden="0" w:uiPriority="65" w:unhideWhenUsed="0"/>
-    <w:lsdException w:name="Medium List 2 Accent 6" w:semiHidden="0" w:uiPriority="66" w:unhideWhenUsed="0"/>
-    <w:lsdException w:name="Medium Grid 1 Accent 6" w:semiHidden="0" w:uiPriority="67" w:unhideWhenUsed="0"/>
-    <w:lsdException w:name="Medium Grid 2 Accent 6" w:semiHidden="0" w:uiPriority="68" w:unhideWhenUsed="0"/>
-    <w:lsdException w:name="Medium Grid 3 Accent 6" w:semiHidden="0" w:uiPriority="69" w:unhideWhenUsed="0"/>
-    <w:lsdException w:name="Dark List Accent 6" w:semiHidden="0" w:uiPriority="70" w:unhideWhenUsed="0"/>
-    <w:lsdException w:name="Colorful Shading Accent 6" w:semiHidden="0" w:uiPriority="71" w:unhideWhenUsed="0"/>
-    <w:lsdException w:name="Colorful List Accent 6" w:semiHidden="0" w:uiPriority="72" w:unhideWhenUsed="0"/>
-    <w:lsdException w:name="Colorful Grid Accent 6" w:semiHidden="0" w:uiPriority="73" w:unhideWhenUsed="0"/>
-    <w:lsdException w:name="Subtle Emphasis" w:semiHidden="0" w:uiPriority="19" w:unhideWhenUsed="0" w:qFormat="1"/>
-    <w:lsdException w:name="Intense Emphasis" w:semiHidden="0" w:uiPriority="21" w:unhideWhenUsed="0" w:qFormat="1"/>
-    <w:lsdException w:name="Subtle Reference" w:semiHidden="0" w:uiPriority="31" w:unhideWhenUsed="0" w:qFormat="1"/>
-    <w:lsdException w:name="Intense Reference" w:semiHidden="0" w:uiPriority="32" w:unhideWhenUsed="0" w:qFormat="1"/>
-    <w:lsdException w:name="Book Title" w:semiHidden="0" w:uiPriority="33" w:unhideWhenUsed="0" w:qFormat="1"/>
-    <w:lsdException w:name="Bibliography" w:uiPriority="37"/>
-    <w:lsdException w:name="TOC Heading" w:uiPriority="39" w:qFormat="1"/>
+  <w:latentStyles w:defLockedState="0" w:defUIPriority="99" w:defSemiHidden="0" w:defUnhideWhenUsed="0" w:defQFormat="0" w:count="371">
+    <w:lsdException w:name="Normal" w:uiPriority="0" w:qFormat="1"/>
+    <w:lsdException w:name="heading 1" w:uiPriority="9" w:qFormat="1"/>
+    <w:lsdException w:name="heading 2" w:semiHidden="1" w:uiPriority="9" w:unhideWhenUsed="1" w:qFormat="1"/>
+    <w:lsdException w:name="heading 3" w:semiHidden="1" w:uiPriority="9" w:unhideWhenUsed="1" w:qFormat="1"/>
+    <w:lsdException w:name="heading 4" w:semiHidden="1" w:uiPriority="9" w:unhideWhenUsed="1" w:qFormat="1"/>
+    <w:lsdException w:name="heading 5" w:semiHidden="1" w:uiPriority="9" w:unhideWhenUsed="1" w:qFormat="1"/>
+    <w:lsdException w:name="heading 6" w:semiHidden="1" w:uiPriority="9" w:unhideWhenUsed="1" w:qFormat="1"/>
+    <w:lsdException w:name="heading 7" w:semiHidden="1" w:uiPriority="9" w:unhideWhenUsed="1" w:qFormat="1"/>
+    <w:lsdException w:name="heading 8" w:semiHidden="1" w:uiPriority="9" w:unhideWhenUsed="1" w:qFormat="1"/>
+    <w:lsdException w:name="heading 9" w:semiHidden="1" w:uiPriority="9" w:unhideWhenUsed="1" w:qFormat="1"/>
+    <w:lsdException w:name="index 1" w:semiHidden="1" w:unhideWhenUsed="1"/>
+    <w:lsdException w:name="index 2" w:semiHidden="1" w:unhideWhenUsed="1"/>
+    <w:lsdException w:name="index 3" w:semiHidden="1" w:unhideWhenUsed="1"/>
+    <w:lsdException w:name="index 4" w:semiHidden="1" w:unhideWhenUsed="1"/>
+    <w:lsdException w:name="index 5" w:semiHidden="1" w:unhideWhenUsed="1"/>
+    <w:lsdException w:name="index 6" w:semiHidden="1" w:unhideWhenUsed="1"/>
+    <w:lsdException w:name="index 7" w:semiHidden="1" w:unhideWhenUsed="1"/>
+    <w:lsdException w:name="index 8" w:semiHidden="1" w:unhideWhenUsed="1"/>
+    <w:lsdException w:name="index 9" w:semiHidden="1" w:unhideWhenUsed="1"/>
+    <w:lsdException w:name="toc 1" w:semiHidden="1" w:uiPriority="39" w:unhideWhenUsed="1"/>
+    <w:lsdException w:name="toc 2" w:semiHidden="1" w:uiPriority="39" w:unhideWhenUsed="1"/>
+    <w:lsdException w:name="toc 3" w:semiHidden="1" w:uiPriority="39" w:unhideWhenUsed="1"/>
+    <w:lsdException w:name="toc 4" w:semiHidden="1" w:uiPriority="39" w:unhideWhenUsed="1"/>
+    <w:lsdException w:name="toc 5" w:semiHidden="1" w:uiPriority="39" w:unhideWhenUsed="1"/>
+    <w:lsdException w:name="toc 6" w:semiHidden="1" w:uiPriority="39" w:unhideWhenUsed="1"/>
+    <w:lsdException w:name="toc 7" w:semiHidden="1" w:uiPriority="39" w:unhideWhenUsed="1"/>
+    <w:lsdException w:name="toc 8" w:semiHidden="1" w:uiPriority="39" w:unhideWhenUsed="1"/>
+    <w:lsdException w:name="toc 9" w:semiHidden="1" w:uiPriority="39" w:unhideWhenUsed="1"/>
+    <w:lsdException w:name="Normal Indent" w:semiHidden="1" w:unhideWhenUsed="1"/>
+    <w:lsdException w:name="footnote text" w:semiHidden="1" w:unhideWhenUsed="1"/>
+    <w:lsdException w:name="annotation text" w:semiHidden="1" w:unhideWhenUsed="1"/>
+    <w:lsdException w:name="header" w:semiHidden="1" w:unhideWhenUsed="1"/>
+    <w:lsdException w:name="footer" w:semiHidden="1" w:unhideWhenUsed="1"/>
+    <w:lsdException w:name="index heading" w:semiHidden="1" w:unhideWhenUsed="1"/>
+    <w:lsdException w:name="caption" w:semiHidden="1" w:uiPriority="35" w:unhideWhenUsed="1" w:qFormat="1"/>
+    <w:lsdException w:name="table of figures" w:semiHidden="1" w:unhideWhenUsed="1"/>
+    <w:lsdException w:name="envelope address" w:semiHidden="1" w:unhideWhenUsed="1"/>
+    <w:lsdException w:name="envelope return" w:semiHidden="1" w:unhideWhenUsed="1"/>
+    <w:lsdException w:name="footnote reference" w:semiHidden="1" w:unhideWhenUsed="1"/>
+    <w:lsdException w:name="annotation reference" w:semiHidden="1" w:unhideWhenUsed="1"/>
+    <w:lsdException w:name="line number" w:semiHidden="1" w:unhideWhenUsed="1"/>
+    <w:lsdException w:name="page number" w:semiHidden="1" w:unhideWhenUsed="1"/>
+    <w:lsdException w:name="endnote reference" w:semiHidden="1" w:unhideWhenUsed="1"/>
+    <w:lsdException w:name="endnote text" w:semiHidden="1" w:unhideWhenUsed="1"/>
+    <w:lsdException w:name="table of authorities" w:semiHidden="1" w:unhideWhenUsed="1"/>
+    <w:lsdException w:name="macro" w:semiHidden="1" w:unhideWhenUsed="1"/>
+    <w:lsdException w:name="toa heading" w:semiHidden="1" w:unhideWhenUsed="1"/>
+    <w:lsdException w:name="List" w:semiHidden="1" w:unhideWhenUsed="1"/>
+    <w:lsdException w:name="List Bullet" w:semiHidden="1" w:unhideWhenUsed="1"/>
+    <w:lsdException w:name="List Number" w:semiHidden="1" w:unhideWhenUsed="1"/>
+    <w:lsdException w:name="List 2" w:semiHidden="1" w:unhideWhenUsed="1"/>
+    <w:lsdException w:name="List 3" w:semiHidden="1" w:unhideWhenUsed="1"/>
+    <w:lsdException w:name="List 4" w:semiHidden="1" w:unhideWhenUsed="1"/>
+    <w:lsdException w:name="List 5" w:semiHidden="1" w:unhideWhenUsed="1"/>
+    <w:lsdException w:name="List Bullet 2" w:semiHidden="1" w:unhideWhenUsed="1"/>
+    <w:lsdException w:name="List Bullet 3" w:semiHidden="1" w:unhideWhenUsed="1"/>
+    <w:lsdException w:name="List Bullet 4" w:semiHidden="1" w:unhideWhenUsed="1"/>
+    <w:lsdException w:name="List Bullet 5" w:semiHidden="1" w:unhideWhenUsed="1"/>
+    <w:lsdException w:name="List Number 2" w:semiHidden="1" w:unhideWhenUsed="1"/>
+    <w:lsdException w:name="List Number 3" w:semiHidden="1" w:unhideWhenUsed="1"/>
+    <w:lsdException w:name="List Number 4" w:semiHidden="1" w:unhideWhenUsed="1"/>
+    <w:lsdException w:name="List Number 5" w:semiHidden="1" w:unhideWhenUsed="1"/>
+    <w:lsdException w:name="Title" w:uiPriority="10" w:qFormat="1"/>
+    <w:lsdException w:name="Closing" w:semiHidden="1" w:unhideWhenUsed="1"/>
+    <w:lsdException w:name="Signature" w:semiHidden="1" w:unhideWhenUsed="1"/>
+    <w:lsdException w:name="Default Paragraph Font" w:semiHidden="1" w:uiPriority="1" w:unhideWhenUsed="1"/>
+    <w:lsdException w:name="Body Text" w:semiHidden="1" w:unhideWhenUsed="1"/>
+    <w:lsdException w:name="Body Text Indent" w:semiHidden="1" w:unhideWhenUsed="1"/>
+    <w:lsdException w:name="List Continue" w:semiHidden="1" w:unhideWhenUsed="1"/>
+    <w:lsdException w:name="List Continue 2" w:semiHidden="1" w:unhideWhenUsed="1"/>
+    <w:lsdException w:name="List Continue 3" w:semiHidden="1" w:unhideWhenUsed="1"/>
+    <w:lsdException w:name="List Continue 4" w:semiHidden="1" w:unhideWhenUsed="1"/>
+    <w:lsdException w:name="List Continue 5" w:semiHidden="1" w:unhideWhenUsed="1"/>
+    <w:lsdException w:name="Message Header" w:semiHidden="1" w:unhideWhenUsed="1"/>
+    <w:lsdException w:name="Subtitle" w:uiPriority="11" w:qFormat="1"/>
+    <w:lsdException w:name="Salutation" w:semiHidden="1" w:unhideWhenUsed="1"/>
+    <w:lsdException w:name="Date" w:semiHidden="1" w:unhideWhenUsed="1"/>
+    <w:lsdException w:name="Body Text First Indent" w:semiHidden="1" w:unhideWhenUsed="1"/>
+    <w:lsdException w:name="Body Text First Indent 2" w:semiHidden="1" w:unhideWhenUsed="1"/>
+    <w:lsdException w:name="Note Heading" w:semiHidden="1" w:unhideWhenUsed="1"/>
+    <w:lsdException w:name="Body Text 2" w:semiHidden="1" w:unhideWhenUsed="1"/>
+    <w:lsdException w:name="Body Text 3" w:semiHidden="1" w:unhideWhenUsed="1"/>
+    <w:lsdException w:name="Body Text Indent 2" w:semiHidden="1" w:unhideWhenUsed="1"/>
+    <w:lsdException w:name="Body Text Indent 3" w:semiHidden="1" w:unhideWhenUsed="1"/>
+    <w:lsdException w:name="Block Text" w:semiHidden="1" w:unhideWhenUsed="1"/>
+    <w:lsdException w:name="Hyperlink" w:semiHidden="1" w:unhideWhenUsed="1"/>
+    <w:lsdException w:name="FollowedHyperlink" w:semiHidden="1" w:unhideWhenUsed="1"/>
+    <w:lsdException w:name="Strong" w:uiPriority="22" w:qFormat="1"/>
+    <w:lsdException w:name="Emphasis" w:uiPriority="20" w:qFormat="1"/>
+    <w:lsdException w:name="Document Map" w:semiHidden="1" w:unhideWhenUsed="1"/>
+    <w:lsdException w:name="Plain Text" w:semiHidden="1" w:unhideWhenUsed="1"/>
+    <w:lsdException w:name="E-mail Signature" w:semiHidden="1" w:unhideWhenUsed="1"/>
+    <w:lsdException w:name="HTML Top of Form" w:semiHidden="1" w:unhideWhenUsed="1"/>
+    <w:lsdException w:name="HTML Bottom of Form" w:semiHidden="1" w:unhideWhenUsed="1"/>
+    <w:lsdException w:name="Normal (Web)" w:semiHidden="1" w:unhideWhenUsed="1"/>
+    <w:lsdException w:name="HTML Acronym" w:semiHidden="1" w:unhideWhenUsed="1"/>
+    <w:lsdException w:name="HTML Address" w:semiHidden="1" w:unhideWhenUsed="1"/>
+    <w:lsdException w:name="HTML Cite" w:semiHidden="1" w:unhideWhenUsed="1"/>
+    <w:lsdException w:name="HTML Code" w:semiHidden="1" w:unhideWhenUsed="1"/>
+    <w:lsdException w:name="HTML Definition" w:semiHidden="1" w:unhideWhenUsed="1"/>
+    <w:lsdException w:name="HTML Keyboard" w:semiHidden="1" w:unhideWhenUsed="1"/>
+    <w:lsdException w:name="HTML Preformatted" w:semiHidden="1" w:unhideWhenUsed="1"/>
+    <w:lsdException w:name="HTML Sample" w:semiHidden="1" w:unhideWhenUsed="1"/>
+    <w:lsdException w:name="HTML Typewriter" w:semiHidden="1" w:unhideWhenUsed="1"/>
+    <w:lsdException w:name="HTML Variable" w:semiHidden="1" w:unhideWhenUsed="1"/>
+    <w:lsdException w:name="Normal Table" w:semiHidden="1" w:unhideWhenUsed="1"/>
+    <w:lsdException w:name="annotation subject" w:semiHidden="1" w:unhideWhenUsed="1"/>
+    <w:lsdException w:name="No List" w:semiHidden="1" w:unhideWhenUsed="1"/>
+    <w:lsdException w:name="Outline List 1" w:semiHidden="1" w:unhideWhenUsed="1"/>
+    <w:lsdException w:name="Outline List 2" w:semiHidden="1" w:unhideWhenUsed="1"/>
+    <w:lsdException w:name="Outline List 3" w:semiHidden="1" w:unhideWhenUsed="1"/>
+    <w:lsdException w:name="Table Simple 1" w:semiHidden="1" w:unhideWhenUsed="1"/>
+    <w:lsdException w:name="Table Simple 2" w:semiHidden="1" w:unhideWhenUsed="1"/>
+    <w:lsdException w:name="Table Simple 3" w:semiHidden="1" w:unhideWhenUsed="1"/>
+    <w:lsdException w:name="Table Classic 1" w:semiHidden="1" w:unhideWhenUsed="1"/>
+    <w:lsdException w:name="Table Classic 2" w:semiHidden="1" w:unhideWhenUsed="1"/>
+    <w:lsdException w:name="Table Classic 3" w:semiHidden="1" w:unhideWhenUsed="1"/>
+    <w:lsdException w:name="Table Classic 4" w:semiHidden="1" w:unhideWhenUsed="1"/>
+    <w:lsdException w:name="Table Colorful 1" w:semiHidden="1" w:unhideWhenUsed="1"/>
+    <w:lsdException w:name="Table Colorful 2" w:semiHidden="1" w:unhideWhenUsed="1"/>
+    <w:lsdException w:name="Table Colorful 3" w:semiHidden="1" w:unhideWhenUsed="1"/>
+    <w:lsdException w:name="Table Columns 1" w:semiHidden="1" w:unhideWhenUsed="1"/>
+    <w:lsdException w:name="Table Columns 2" w:semiHidden="1" w:unhideWhenUsed="1"/>
+    <w:lsdException w:name="Table Columns 3" w:semiHidden="1" w:unhideWhenUsed="1"/>
+    <w:lsdException w:name="Table Columns 4" w:semiHidden="1" w:unhideWhenUsed="1"/>
+    <w:lsdException w:name="Table Columns 5" w:semiHidden="1" w:unhideWhenUsed="1"/>
+    <w:lsdException w:name="Table Grid 1" w:semiHidden="1" w:unhideWhenUsed="1"/>
+    <w:lsdException w:name="Table Grid 2" w:semiHidden="1" w:unhideWhenUsed="1"/>
+    <w:lsdException w:name="Table Grid 3" w:semiHidden="1" w:unhideWhenUsed="1"/>
+    <w:lsdException w:name="Table Grid 4" w:semiHidden="1" w:unhideWhenUsed="1"/>
+    <w:lsdException w:name="Table Grid 5" w:semiHidden="1" w:unhideWhenUsed="1"/>
+    <w:lsdException w:name="Table Grid 6" w:semiHidden="1" w:unhideWhenUsed="1"/>
+    <w:lsdException w:name="Table Grid 7" w:semiHidden="1" w:unhideWhenUsed="1"/>
+    <w:lsdException w:name="Table Grid 8" w:semiHidden="1" w:unhideWhenUsed="1"/>
+    <w:lsdException w:name="Table List 1" w:semiHidden="1" w:unhideWhenUsed="1"/>
+    <w:lsdException w:name="Table List 2" w:semiHidden="1" w:unhideWhenUsed="1"/>
+    <w:lsdException w:name="Table List 3" w:semiHidden="1" w:unhideWhenUsed="1"/>
+    <w:lsdException w:name="Table List 4" w:semiHidden="1" w:unhideWhenUsed="1"/>
+    <w:lsdException w:name="Table List 5" w:semiHidden="1" w:unhideWhenUsed="1"/>
+    <w:lsdException w:name="Table List 6" w:semiHidden="1" w:unhideWhenUsed="1"/>
+    <w:lsdException w:name="Table List 7" w:semiHidden="1" w:unhideWhenUsed="1"/>
+    <w:lsdException w:name="Table List 8" w:semiHidden="1" w:unhideWhenUsed="1"/>
+    <w:lsdException w:name="Table 3D effects 1" w:semiHidden="1" w:unhideWhenUsed="1"/>
+    <w:lsdException w:name="Table 3D effects 2" w:semiHidden="1" w:unhideWhenUsed="1"/>
+    <w:lsdException w:name="Table 3D effects 3" w:semiHidden="1" w:unhideWhenUsed="1"/>
+    <w:lsdException w:name="Table Contemporary" w:semiHidden="1" w:unhideWhenUsed="1"/>
+    <w:lsdException w:name="Table Elegant" w:semiHidden="1" w:unhideWhenUsed="1"/>
+    <w:lsdException w:name="Table Professional" w:semiHidden="1" w:unhideWhenUsed="1"/>
+    <w:lsdException w:name="Table Subtle 1" w:semiHidden="1" w:unhideWhenUsed="1"/>
+    <w:lsdException w:name="Table Subtle 2" w:semiHidden="1" w:unhideWhenUsed="1"/>
+    <w:lsdException w:name="Table Web 1" w:semiHidden="1" w:unhideWhenUsed="1"/>
+    <w:lsdException w:name="Table Web 2" w:semiHidden="1" w:unhideWhenUsed="1"/>
+    <w:lsdException w:name="Table Web 3" w:semiHidden="1" w:unhideWhenUsed="1"/>
+    <w:lsdException w:name="Balloon Text" w:semiHidden="1" w:unhideWhenUsed="1"/>
+    <w:lsdException w:name="Table Grid" w:uiPriority="59"/>
+    <w:lsdException w:name="Table Theme" w:semiHidden="1" w:unhideWhenUsed="1"/>
+    <w:lsdException w:name="Placeholder Text" w:semiHidden="1"/>
+    <w:lsdException w:name="No Spacing" w:uiPriority="1" w:qFormat="1"/>
+    <w:lsdException w:name="Light Shading" w:uiPriority="60"/>
+    <w:lsdException w:name="Light List" w:uiPriority="61"/>
+    <w:lsdException w:name="Light Grid" w:uiPriority="62"/>
+    <w:lsdException w:name="Medium Shading 1" w:uiPriority="63"/>
+    <w:lsdException w:name="Medium Shading 2" w:uiPriority="64"/>
+    <w:lsdException w:name="Medium List 1" w:uiPriority="65"/>
+    <w:lsdException w:name="Medium List 2" w:uiPriority="66"/>
+    <w:lsdException w:name="Medium Grid 1" w:uiPriority="67"/>
+    <w:lsdException w:name="Medium Grid 2" w:uiPriority="68"/>
+    <w:lsdException w:name="Medium Grid 3" w:uiPriority="69"/>
+    <w:lsdException w:name="Dark List" w:uiPriority="70"/>
+    <w:lsdException w:name="Colorful Shading" w:uiPriority="71"/>
+    <w:lsdException w:name="Colorful List" w:uiPriority="72"/>
+    <w:lsdException w:name="Colorful Grid" w:uiPriority="73"/>
+    <w:lsdException w:name="Light Shading Accent 1" w:uiPriority="60"/>
+    <w:lsdException w:name="Light List Accent 1" w:uiPriority="61"/>
+    <w:lsdException w:name="Light Grid Accent 1" w:uiPriority="62"/>
+    <w:lsdException w:name="Medium Shading 1 Accent 1" w:uiPriority="63"/>
+    <w:lsdException w:name="Medium Shading 2 Accent 1" w:uiPriority="64"/>
+    <w:lsdException w:name="Medium List 1 Accent 1" w:uiPriority="65"/>
+    <w:lsdException w:name="Revision" w:semiHidden="1"/>
+    <w:lsdException w:name="List Paragraph" w:uiPriority="34" w:qFormat="1"/>
+    <w:lsdException w:name="Quote" w:uiPriority="29" w:qFormat="1"/>
+    <w:lsdException w:name="Intense Quote" w:uiPriority="30" w:qFormat="1"/>
+    <w:lsdException w:name="Medium List 2 Accent 1" w:uiPriority="66"/>
+    <w:lsdException w:name="Medium Grid 1 Accent 1" w:uiPriority="67"/>
+    <w:lsdException w:name="Medium Grid 2 Accent 1" w:uiPriority="68"/>
+    <w:lsdException w:name="Medium Grid 3 Accent 1" w:uiPriority="69"/>
+    <w:lsdException w:name="Dark List Accent 1" w:uiPriority="70"/>
+    <w:lsdException w:name="Colorful Shading Accent 1" w:uiPriority="71"/>
+    <w:lsdException w:name="Colorful List Accent 1" w:uiPriority="72"/>
+    <w:lsdException w:name="Colorful Grid Accent 1" w:uiPriority="73"/>
+    <w:lsdException w:name="Light Shading Accent 2" w:uiPriority="60"/>
+    <w:lsdException w:name="Light List Accent 2" w:uiPriority="61"/>
+    <w:lsdException w:name="Light Grid Accent 2" w:uiPriority="62"/>
+    <w:lsdException w:name="Medium Shading 1 Accent 2" w:uiPriority="63"/>
+    <w:lsdException w:name="Medium Shading 2 Accent 2" w:uiPriority="64"/>
+    <w:lsdException w:name="Medium List 1 Accent 2" w:uiPriority="65"/>
+    <w:lsdException w:name="Medium List 2 Accent 2" w:uiPriority="66"/>
+    <w:lsdException w:name="Medium Grid 1 Accent 2" w:uiPriority="67"/>
+    <w:lsdException w:name="Medium Grid 2 Accent 2" w:uiPriority="68"/>
+    <w:lsdException w:name="Medium Grid 3 Accent 2" w:uiPriority="69"/>
+    <w:lsdException w:name="Dark List Accent 2" w:uiPriority="70"/>
+    <w:lsdException w:name="Colorful Shading Accent 2" w:uiPriority="71"/>
+    <w:lsdException w:name="Colorful List Accent 2" w:uiPriority="72"/>
+    <w:lsdException w:name="Colorful Grid Accent 2" w:uiPriority="73"/>
+    <w:lsdException w:name="Light Shading Accent 3" w:uiPriority="60"/>
+    <w:lsdException w:name="Light List Accent 3" w:uiPriority="61"/>
+    <w:lsdException w:name="Light Grid Accent 3" w:uiPriority="62"/>
+    <w:lsdException w:name="Medium Shading 1 Accent 3" w:uiPriority="63"/>
+    <w:lsdException w:name="Medium Shading 2 Accent 3" w:uiPriority="64"/>
+    <w:lsdException w:name="Medium List 1 Accent 3" w:uiPriority="65"/>
+    <w:lsdException w:name="Medium List 2 Accent 3" w:uiPriority="66"/>
+    <w:lsdException w:name="Medium Grid 1 Accent 3" w:uiPriority="67"/>
+    <w:lsdException w:name="Medium Grid 2 Accent 3" w:uiPriority="68"/>
+    <w:lsdException w:name="Medium Grid 3 Accent 3" w:uiPriority="69"/>
+    <w:lsdException w:name="Dark List Accent 3" w:uiPriority="70"/>
+    <w:lsdException w:name="Colorful Shading Accent 3" w:uiPriority="71"/>
+    <w:lsdException w:name="Colorful List Accent 3" w:uiPriority="72"/>
+    <w:lsdException w:name="Colorful Grid Accent 3" w:uiPriority="73"/>
+    <w:lsdException w:name="Light Shading Accent 4" w:uiPriority="60"/>
+    <w:lsdException w:name="Light List Accent 4" w:uiPriority="61"/>
+    <w:lsdException w:name="Light Grid Accent 4" w:uiPriority="62"/>
+    <w:lsdException w:name="Medium Shading 1 Accent 4" w:uiPriority="63"/>
+    <w:lsdException w:name="Medium Shading 2 Accent 4" w:uiPriority="64"/>
+    <w:lsdException w:name="Medium List 1 Accent 4" w:uiPriority="65"/>
+    <w:lsdException w:name="Medium List 2 Accent 4" w:uiPriority="66"/>
+    <w:lsdException w:name="Medium Grid 1 Accent 4" w:uiPriority="67"/>
+    <w:lsdException w:name="Medium Grid 2 Accent 4" w:uiPriority="68"/>
+    <w:lsdException w:name="Medium Grid 3 Accent 4" w:uiPriority="69"/>
+    <w:lsdException w:name="Dark List Accent 4" w:uiPriority="70"/>
+    <w:lsdException w:name="Colorful Shading Accent 4" w:uiPriority="71"/>
+    <w:lsdException w:name="Colorful List Accent 4" w:uiPriority="72"/>
+    <w:lsdException w:name="Colorful Grid Accent 4" w:uiPriority="73"/>
+    <w:lsdException w:name="Light Shading Accent 5" w:uiPriority="60"/>
+    <w:lsdException w:name="Light List Accent 5" w:uiPriority="61"/>
+    <w:lsdException w:name="Light Grid Accent 5" w:uiPriority="62"/>
+    <w:lsdException w:name="Medium Shading 1 Accent 5" w:uiPriority="63"/>
+    <w:lsdException w:name="Medium Shading 2 Accent 5" w:uiPriority="64"/>
+    <w:lsdException w:name="Medium List 1 Accent 5" w:uiPriority="65"/>
+    <w:lsdException w:name="Medium List 2 Accent 5" w:uiPriority="66"/>
+    <w:lsdException w:name="Medium Grid 1 Accent 5" w:uiPriority="67"/>
+    <w:lsdException w:name="Medium Grid 2 Accent 5" w:uiPriority="68"/>
+    <w:lsdException w:name="Medium Grid 3 Accent 5" w:uiPriority="69"/>
+    <w:lsdException w:name="Dark List Accent 5" w:uiPriority="70"/>
+    <w:lsdException w:name="Colorful Shading Accent 5" w:uiPriority="71"/>
+    <w:lsdException w:name="Colorful List Accent 5" w:uiPriority="72"/>
+    <w:lsdException w:name="Colorful Grid Accent 5" w:uiPriority="73"/>
+    <w:lsdException w:name="Light Shading Accent 6" w:uiPriority="60"/>
+    <w:lsdException w:name="Light List Accent 6" w:uiPriority="61"/>
+    <w:lsdException w:name="Light Grid Accent 6" w:uiPriority="62"/>
+    <w:lsdException w:name="Medium Shading 1 Accent 6" w:uiPriority="63"/>
+    <w:lsdException w:name="Medium Shading 2 Accent 6" w:uiPriority="64"/>
+    <w:lsdException w:name="Medium List 1 Accent 6" w:uiPriority="65"/>
+    <w:lsdException w:name="Medium List 2 Accent 6" w:uiPriority="66"/>
+    <w:lsdException w:name="Medium Grid 1 Accent 6" w:uiPriority="67"/>
+    <w:lsdException w:name="Medium Grid 2 Accent 6" w:uiPriority="68"/>
+    <w:lsdException w:name="Medium Grid 3 Accent 6" w:uiPriority="69"/>
+    <w:lsdException w:name="Dark List Accent 6" w:uiPriority="70"/>
+    <w:lsdException w:name="Colorful Shading Accent 6" w:uiPriority="71"/>
+    <w:lsdException w:name="Colorful List Accent 6" w:uiPriority="72"/>
+    <w:lsdException w:name="Colorful Grid Accent 6" w:uiPriority="73"/>
+    <w:lsdException w:name="Subtle Emphasis" w:uiPriority="19" w:qFormat="1"/>
+    <w:lsdException w:name="Intense Emphasis" w:uiPriority="21" w:qFormat="1"/>
+    <w:lsdException w:name="Subtle Reference" w:uiPriority="31" w:qFormat="1"/>
+    <w:lsdException w:name="Intense Reference" w:uiPriority="32" w:qFormat="1"/>
+    <w:lsdException w:name="Book Title" w:uiPriority="33" w:qFormat="1"/>
+    <w:lsdException w:name="Bibliography" w:semiHidden="1" w:uiPriority="37" w:unhideWhenUsed="1"/>
+    <w:lsdException w:name="TOC Heading" w:semiHidden="1" w:uiPriority="39" w:unhideWhenUsed="1" w:qFormat="1"/>
+    <w:lsdException w:name="Plain Table 1" w:uiPriority="41"/>
+    <w:lsdException w:name="Plain Table 2" w:uiPriority="42"/>
+    <w:lsdException w:name="Plain Table 3" w:uiPriority="43"/>
+    <w:lsdException w:name="Plain Table 4" w:uiPriority="44"/>
+    <w:lsdException w:name="Plain Table 5" w:uiPriority="45"/>
+    <w:lsdException w:name="Grid Table Light" w:uiPriority="40"/>
+    <w:lsdException w:name="Grid Table 1 Light" w:uiPriority="46"/>
+    <w:lsdException w:name="Grid Table 2" w:uiPriority="47"/>
+    <w:lsdException w:name="Grid Table 3" w:uiPriority="48"/>
+    <w:lsdException w:name="Grid Table 4" w:uiPriority="49"/>
+    <w:lsdException w:name="Grid Table 5 Dark" w:uiPriority="50"/>
+    <w:lsdException w:name="Grid Table 6 Colorful" w:uiPriority="51"/>
+    <w:lsdException w:name="Grid Table 7 Colorful" w:uiPriority="52"/>
+    <w:lsdException w:name="Grid Table 1 Light Accent 1" w:uiPriority="46"/>
+    <w:lsdException w:name="Grid Table 2 Accent 1" w:uiPriority="47"/>
+    <w:lsdException w:name="Grid Table 3 Accent 1" w:uiPriority="48"/>
+    <w:lsdException w:name="Grid Table 4 Accent 1" w:uiPriority="49"/>
+    <w:lsdException w:name="Grid Table 5 Dark Accent 1" w:uiPriority="50"/>
+    <w:lsdException w:name="Grid Table 6 Colorful Accent 1" w:uiPriority="51"/>
+    <w:lsdException w:name="Grid Table 7 Colorful Accent 1" w:uiPriority="52"/>
+    <w:lsdException w:name="Grid Table 1 Light Accent 2" w:uiPriority="46"/>
+    <w:lsdException w:name="Grid Table 2 Accent 2" w:uiPriority="47"/>
+    <w:lsdException w:name="Grid Table 3 Accent 2" w:uiPriority="48"/>
+    <w:lsdException w:name="Grid Table 4 Accent 2" w:uiPriority="49"/>
+    <w:lsdException w:name="Grid Table 5 Dark Accent 2" w:uiPriority="50"/>
+    <w:lsdException w:name="Grid Table 6 Colorful Accent 2" w:uiPriority="51"/>
+    <w:lsdException w:name="Grid Table 7 Colorful Accent 2" w:uiPriority="52"/>
+    <w:lsdException w:name="Grid Table 1 Light Accent 3" w:uiPriority="46"/>
+    <w:lsdException w:name="Grid Table 2 Accent 3" w:uiPriority="47"/>
+    <w:lsdException w:name="Grid Table 3 Accent 3" w:uiPriority="48"/>
+    <w:lsdException w:name="Grid Table 4 Accent 3" w:uiPriority="49"/>
+    <w:lsdException w:name="Grid Table 5 Dark Accent 3" w:uiPriority="50"/>
+    <w:lsdException w:name="Grid Table 6 Colorful Accent 3" w:uiPriority="51"/>
+    <w:lsdException w:name="Grid Table 7 Colorful Accent 3" w:uiPriority="52"/>
+    <w:lsdException w:name="Grid Table 1 Light Accent 4" w:uiPriority="46"/>
+    <w:lsdException w:name="Grid Table 2 Accent 4" w:uiPriority="47"/>
+    <w:lsdException w:name="Grid Table 3 Accent 4" w:uiPriority="48"/>
+    <w:lsdException w:name="Grid Table 4 Accent 4" w:uiPriority="49"/>
+    <w:lsdException w:name="Grid Table 5 Dark Accent 4" w:uiPriority="50"/>
+    <w:lsdException w:name="Grid Table 6 Colorful Accent 4" w:uiPriority="51"/>
+    <w:lsdException w:name="Grid Table 7 Colorful Accent 4" w:uiPriority="52"/>
+    <w:lsdException w:name="Grid Table 1 Light Accent 5" w:uiPriority="46"/>
+    <w:lsdException w:name="Grid Table 2 Accent 5" w:uiPriority="47"/>
+    <w:lsdException w:name="Grid Table 3 Accent 5" w:uiPriority="48"/>
+    <w:lsdException w:name="Grid Table 4 Accent 5" w:uiPriority="49"/>
+    <w:lsdException w:name="Grid Table 5 Dark Accent 5" w:uiPriority="50"/>
+    <w:lsdException w:name="Grid Table 6 Colorful Accent 5" w:uiPriority="51"/>
+    <w:lsdException w:name="Grid Table 7 Colorful Accent 5" w:uiPriority="52"/>
+    <w:lsdException w:name="Grid Table 1 Light Accent 6" w:uiPriority="46"/>
+    <w:lsdException w:name="Grid Table 2 Accent 6" w:uiPriority="47"/>
+    <w:lsdException w:name="Grid Table 3 Accent 6" w:uiPriority="48"/>
+    <w:lsdException w:name="Grid Table 4 Accent 6" w:uiPriority="49"/>
+    <w:lsdException w:name="Grid Table 5 Dark Accent 6" w:uiPriority="50"/>
+    <w:lsdException w:name="Grid Table 6 Colorful Accent 6" w:uiPriority="51"/>
+    <w:lsdException w:name="Grid Table 7 Colorful Accent 6" w:uiPriority="52"/>
+    <w:lsdException w:name="List Table 1 Light" w:uiPriority="46"/>
+    <w:lsdException w:name="List Table 2" w:uiPriority="47"/>
+    <w:lsdException w:name="List Table 3" w:uiPriority="48"/>
+    <w:lsdException w:name="List Table 4" w:uiPriority="49"/>
+    <w:lsdException w:name="List Table 5 Dark" w:uiPriority="50"/>
+    <w:lsdException w:name="List Table 6 Colorful" w:uiPriority="51"/>
+    <w:lsdException w:name="List Table 7 Colorful" w:uiPriority="52"/>
+    <w:lsdException w:name="List Table 1 Light Accent 1" w:uiPriority="46"/>
+    <w:lsdException w:name="List Table 2 Accent 1" w:uiPriority="47"/>
+    <w:lsdException w:name="List Table 3 Accent 1" w:uiPriority="48"/>
+    <w:lsdException w:name="List Table 4 Accent 1" w:uiPriority="49"/>
+    <w:lsdException w:name="List Table 5 Dark Accent 1" w:uiPriority="50"/>
+    <w:lsdException w:name="List Table 6 Colorful Accent 1" w:uiPriority="51"/>
+    <w:lsdException w:name="List Table 7 Colorful Accent 1" w:uiPriority="52"/>
+    <w:lsdException w:name="List Table 1 Light Accent 2" w:uiPriority="46"/>
+    <w:lsdException w:name="List Table 2 Accent 2" w:uiPriority="47"/>
+    <w:lsdException w:name="List Table 3 Accent 2" w:uiPriority="48"/>
+    <w:lsdException w:name="List Table 4 Accent 2" w:uiPriority="49"/>
+    <w:lsdException w:name="List Table 5 Dark Accent 2" w:uiPriority="50"/>
+    <w:lsdException w:name="List Table 6 Colorful Accent 2" w:uiPriority="51"/>
+    <w:lsdException w:name="List Table 7 Colorful Accent 2" w:uiPriority="52"/>
+    <w:lsdException w:name="List Table 1 Light Accent 3" w:uiPriority="46"/>
+    <w:lsdException w:name="List Table 2 Accent 3" w:uiPriority="47"/>
+    <w:lsdException w:name="List Table 3 Accent 3" w:uiPriority="48"/>
+    <w:lsdException w:name="List Table 4 Accent 3" w:uiPriority="49"/>
+    <w:lsdException w:name="List Table 5 Dark Accent 3" w:uiPriority="50"/>
+    <w:lsdException w:name="List Table 6 Colorful Accent 3" w:uiPriority="51"/>
+    <w:lsdException w:name="List Table 7 Colorful Accent 3" w:uiPriority="52"/>
+    <w:lsdException w:name="List Table 1 Light Accent 4" w:uiPriority="46"/>
+    <w:lsdException w:name="List Table 2 Accent 4" w:uiPriority="47"/>
+    <w:lsdException w:name="List Table 3 Accent 4" w:uiPriority="48"/>
+    <w:lsdException w:name="List Table 4 Accent 4" w:uiPriority="49"/>
+    <w:lsdException w:name="List Table 5 Dark Accent 4" w:uiPriority="50"/>
+    <w:lsdException w:name="List Table 6 Colorful Accent 4" w:uiPriority="51"/>
+    <w:lsdException w:name="List Table 7 Colorful Accent 4" w:uiPriority="52"/>
+    <w:lsdException w:name="List Table 1 Light Accent 5" w:uiPriority="46"/>
+    <w:lsdException w:name="List Table 2 Accent 5" w:uiPriority="47"/>
+    <w:lsdException w:name="List Table 3 Accent 5" w:uiPriority="48"/>
+    <w:lsdException w:name="List Table 4 Accent 5" w:uiPriority="49"/>
+    <w:lsdException w:name="List Table 5 Dark Accent 5" w:uiPriority="50"/>
+    <w:lsdException w:name="List Table 6 Colorful Accent 5" w:uiPriority="51"/>
+    <w:lsdException w:name="List Table 7 Colorful Accent 5" w:uiPriority="52"/>
+    <w:lsdException w:name="List Table 1 Light Accent 6" w:uiPriority="46"/>
+    <w:lsdException w:name="List Table 2 Accent 6" w:uiPriority="47"/>
+    <w:lsdException w:name="List Table 3 Accent 6" w:uiPriority="48"/>
+    <w:lsdException w:name="List Table 4 Accent 6" w:uiPriority="49"/>
+    <w:lsdException w:name="List Table 5 Dark Accent 6" w:uiPriority="50"/>
+    <w:lsdException w:name="List Table 6 Colorful Accent 6" w:uiPriority="51"/>
+    <w:lsdException w:name="List Table 7 Colorful Accent 6" w:uiPriority="52"/>
   </w:latentStyles>
   <w:style w:type="paragraph" w:default="1" w:styleId="a">
     <w:name w:val="Normal"/>
@@ -1252,7 +1597,6 @@
     <w:uiPriority w:val="99"/>
     <w:semiHidden/>
     <w:unhideWhenUsed/>
-    <w:qFormat/>
     <w:tblPr>
       <w:tblInd w:w="0" w:type="dxa"/>
       <w:tblCellMar>

--- a/х.docx
+++ b/х.docx
@@ -33,33 +33,39 @@
       <w:r>
         <w:t xml:space="preserve">, </w:t>
       </w:r>
+      <w:proofErr w:type="spellStart"/>
       <w:r>
         <w:rPr>
           <w:lang w:val="en-US"/>
         </w:rPr>
         <w:t>nodejs</w:t>
       </w:r>
+      <w:proofErr w:type="spellEnd"/>
       <w:r>
         <w:t xml:space="preserve">, </w:t>
       </w:r>
+      <w:proofErr w:type="spellStart"/>
       <w:r>
         <w:rPr>
           <w:lang w:val="en-US"/>
         </w:rPr>
         <w:t>git</w:t>
       </w:r>
+      <w:proofErr w:type="spellEnd"/>
       <w:r>
         <w:t xml:space="preserve"> </w:t>
       </w:r>
       <w:r>
         <w:t xml:space="preserve">и зарегистрироваться на </w:t>
       </w:r>
+      <w:proofErr w:type="spellStart"/>
       <w:r>
         <w:rPr>
           <w:lang w:val="en-US"/>
         </w:rPr>
         <w:t>github</w:t>
       </w:r>
+      <w:proofErr w:type="spellEnd"/>
       <w:r>
         <w:t>.</w:t>
       </w:r>
@@ -236,12 +242,14 @@
       <w:r>
         <w:t xml:space="preserve">инициализировать </w:t>
       </w:r>
+      <w:proofErr w:type="spellStart"/>
       <w:r>
         <w:rPr>
           <w:lang w:val="en-US"/>
         </w:rPr>
         <w:t>nodejs</w:t>
       </w:r>
+      <w:proofErr w:type="spellEnd"/>
       <w:r>
         <w:t xml:space="preserve"> командой:</w:t>
       </w:r>
@@ -252,6 +260,7 @@
           <w:b/>
         </w:rPr>
       </w:pPr>
+      <w:proofErr w:type="spellStart"/>
       <w:r>
         <w:rPr>
           <w:b/>
@@ -259,12 +268,14 @@
         </w:rPr>
         <w:t>npm</w:t>
       </w:r>
+      <w:proofErr w:type="spellEnd"/>
       <w:r>
         <w:rPr>
           <w:b/>
         </w:rPr>
         <w:t xml:space="preserve"> </w:t>
       </w:r>
+      <w:proofErr w:type="spellStart"/>
       <w:r>
         <w:rPr>
           <w:b/>
@@ -272,6 +283,7 @@
         </w:rPr>
         <w:t>init</w:t>
       </w:r>
+      <w:proofErr w:type="spellEnd"/>
     </w:p>
     <w:p>
       <w:r>
@@ -294,13 +306,31 @@
           <w:lang w:val="en-US"/>
         </w:rPr>
       </w:pPr>
-      <w:r>
-        <w:rPr>
-          <w:b/>
-          <w:lang w:val="en-US"/>
-        </w:rPr>
-        <w:t>Npm install cors</w:t>
-      </w:r>
+      <w:proofErr w:type="spellStart"/>
+      <w:r>
+        <w:rPr>
+          <w:b/>
+          <w:lang w:val="en-US"/>
+        </w:rPr>
+        <w:t>Npm</w:t>
+      </w:r>
+      <w:proofErr w:type="spellEnd"/>
+      <w:r>
+        <w:rPr>
+          <w:b/>
+          <w:lang w:val="en-US"/>
+        </w:rPr>
+        <w:t xml:space="preserve"> install </w:t>
+      </w:r>
+      <w:proofErr w:type="spellStart"/>
+      <w:r>
+        <w:rPr>
+          <w:b/>
+          <w:lang w:val="en-US"/>
+        </w:rPr>
+        <w:t>cors</w:t>
+      </w:r>
+      <w:proofErr w:type="spellEnd"/>
     </w:p>
     <w:p>
       <w:pPr>
@@ -309,12 +339,21 @@
           <w:lang w:val="en-US"/>
         </w:rPr>
       </w:pPr>
-      <w:r>
-        <w:rPr>
-          <w:b/>
-          <w:lang w:val="en-US"/>
-        </w:rPr>
-        <w:t>Npm install express</w:t>
+      <w:proofErr w:type="spellStart"/>
+      <w:r>
+        <w:rPr>
+          <w:b/>
+          <w:lang w:val="en-US"/>
+        </w:rPr>
+        <w:t>Npm</w:t>
+      </w:r>
+      <w:proofErr w:type="spellEnd"/>
+      <w:r>
+        <w:rPr>
+          <w:b/>
+          <w:lang w:val="en-US"/>
+        </w:rPr>
+        <w:t xml:space="preserve"> install express</w:t>
       </w:r>
     </w:p>
     <w:p>
@@ -324,12 +363,21 @@
           <w:lang w:val="en-US"/>
         </w:rPr>
       </w:pPr>
-      <w:r>
-        <w:rPr>
-          <w:b/>
-          <w:lang w:val="en-US"/>
-        </w:rPr>
-        <w:t>Npm install cookie-parser</w:t>
+      <w:proofErr w:type="spellStart"/>
+      <w:r>
+        <w:rPr>
+          <w:b/>
+          <w:lang w:val="en-US"/>
+        </w:rPr>
+        <w:t>Npm</w:t>
+      </w:r>
+      <w:proofErr w:type="spellEnd"/>
+      <w:r>
+        <w:rPr>
+          <w:b/>
+          <w:lang w:val="en-US"/>
+        </w:rPr>
+        <w:t xml:space="preserve"> install cookie-parser</w:t>
       </w:r>
     </w:p>
     <w:p>
@@ -339,13 +387,31 @@
           <w:lang w:val="en-US"/>
         </w:rPr>
       </w:pPr>
-      <w:r>
-        <w:rPr>
-          <w:b/>
-          <w:lang w:val="en-US"/>
-        </w:rPr>
-        <w:t>Npm install dotenv</w:t>
-      </w:r>
+      <w:proofErr w:type="spellStart"/>
+      <w:r>
+        <w:rPr>
+          <w:b/>
+          <w:lang w:val="en-US"/>
+        </w:rPr>
+        <w:t>Npm</w:t>
+      </w:r>
+      <w:proofErr w:type="spellEnd"/>
+      <w:r>
+        <w:rPr>
+          <w:b/>
+          <w:lang w:val="en-US"/>
+        </w:rPr>
+        <w:t xml:space="preserve"> install </w:t>
+      </w:r>
+      <w:proofErr w:type="spellStart"/>
+      <w:r>
+        <w:rPr>
+          <w:b/>
+          <w:lang w:val="en-US"/>
+        </w:rPr>
+        <w:t>dotenv</w:t>
+      </w:r>
+      <w:proofErr w:type="spellEnd"/>
     </w:p>
     <w:p>
       <w:pPr>
@@ -354,12 +420,37 @@
           <w:lang w:val="en-US"/>
         </w:rPr>
       </w:pPr>
-      <w:r>
-        <w:rPr>
-          <w:b/>
-          <w:lang w:val="en-US"/>
-        </w:rPr>
-        <w:t>Npm install nodemon --save-dev</w:t>
+      <w:proofErr w:type="spellStart"/>
+      <w:r>
+        <w:rPr>
+          <w:b/>
+          <w:lang w:val="en-US"/>
+        </w:rPr>
+        <w:t>Npm</w:t>
+      </w:r>
+      <w:proofErr w:type="spellEnd"/>
+      <w:r>
+        <w:rPr>
+          <w:b/>
+          <w:lang w:val="en-US"/>
+        </w:rPr>
+        <w:t xml:space="preserve"> install </w:t>
+      </w:r>
+      <w:proofErr w:type="spellStart"/>
+      <w:r>
+        <w:rPr>
+          <w:b/>
+          <w:lang w:val="en-US"/>
+        </w:rPr>
+        <w:t>nodemon</w:t>
+      </w:r>
+      <w:proofErr w:type="spellEnd"/>
+      <w:r>
+        <w:rPr>
+          <w:b/>
+          <w:lang w:val="en-US"/>
+        </w:rPr>
+        <w:t xml:space="preserve"> --save-dev</w:t>
       </w:r>
     </w:p>
     <w:p>
@@ -418,6 +509,7 @@
         </w:rPr>
         <w:t xml:space="preserve"> </w:t>
       </w:r>
+      <w:proofErr w:type="spellStart"/>
       <w:r>
         <w:rPr>
           <w:lang w:val="en-US"/>
@@ -436,6 +528,7 @@
         </w:rPr>
         <w:t>json</w:t>
       </w:r>
+      <w:proofErr w:type="spellEnd"/>
       <w:r>
         <w:rPr>
           <w:lang w:val="en-US"/>
@@ -522,12 +615,14 @@
       <w:r>
         <w:t>.</w:t>
       </w:r>
+      <w:proofErr w:type="spellStart"/>
       <w:r>
         <w:rPr>
           <w:lang w:val="en-US"/>
         </w:rPr>
         <w:t>env</w:t>
       </w:r>
+      <w:proofErr w:type="spellEnd"/>
       <w:r>
         <w:t xml:space="preserve"> </w:t>
       </w:r>
@@ -623,12 +718,14 @@
       <w:r>
         <w:t>.</w:t>
       </w:r>
+      <w:proofErr w:type="spellStart"/>
       <w:r>
         <w:rPr>
           <w:lang w:val="en-US"/>
         </w:rPr>
         <w:t>js</w:t>
       </w:r>
+      <w:proofErr w:type="spellEnd"/>
       <w:r>
         <w:t>.</w:t>
       </w:r>
@@ -870,12 +967,14 @@
         <w:lastRenderedPageBreak/>
         <w:t xml:space="preserve">Играем с </w:t>
       </w:r>
+      <w:proofErr w:type="spellStart"/>
       <w:r>
         <w:rPr>
           <w:lang w:val="en-US"/>
         </w:rPr>
         <w:t>nodemon</w:t>
       </w:r>
+      <w:proofErr w:type="spellEnd"/>
       <w:r>
         <w:t xml:space="preserve"> – </w:t>
       </w:r>
@@ -894,12 +993,14 @@
       <w:r>
         <w:t>.</w:t>
       </w:r>
+      <w:proofErr w:type="spellStart"/>
       <w:r>
         <w:rPr>
           <w:lang w:val="en-US"/>
         </w:rPr>
         <w:t>json</w:t>
       </w:r>
+      <w:proofErr w:type="spellEnd"/>
       <w:r>
         <w:t xml:space="preserve"> и редактируем объект </w:t>
       </w:r>
@@ -1004,10 +1105,42 @@
         <w:t xml:space="preserve">, </w:t>
       </w:r>
       <w:r>
-        <w:t>если знаете что это такое)</w:t>
-      </w:r>
-      <w:r>
-        <w:t xml:space="preserve"> (snap install postman)</w:t>
+        <w:t xml:space="preserve">если </w:t>
+      </w:r>
+      <w:proofErr w:type="gramStart"/>
+      <w:r>
+        <w:t>знаете</w:t>
+      </w:r>
+      <w:proofErr w:type="gramEnd"/>
+      <w:r>
+        <w:t xml:space="preserve"> что это такое)</w:t>
+      </w:r>
+      <w:r>
+        <w:t xml:space="preserve"> (</w:t>
+      </w:r>
+      <w:proofErr w:type="spellStart"/>
+      <w:r>
+        <w:t>snap</w:t>
+      </w:r>
+      <w:proofErr w:type="spellEnd"/>
+      <w:r>
+        <w:t xml:space="preserve"> </w:t>
+      </w:r>
+      <w:proofErr w:type="spellStart"/>
+      <w:r>
+        <w:t>install</w:t>
+      </w:r>
+      <w:proofErr w:type="spellEnd"/>
+      <w:r>
+        <w:t xml:space="preserve"> </w:t>
+      </w:r>
+      <w:proofErr w:type="spellStart"/>
+      <w:r>
+        <w:t>postman</w:t>
+      </w:r>
+      <w:proofErr w:type="spellEnd"/>
+      <w:r>
+        <w:t>)</w:t>
       </w:r>
     </w:p>
     <w:p>
@@ -1069,6 +1202,11 @@
       </w:r>
     </w:p>
     <w:p>
+      <w:pPr>
+        <w:rPr>
+          <w:lang w:val="en-US"/>
+        </w:rPr>
+      </w:pPr>
       <w:r>
         <w:t>Ставим</w:t>
       </w:r>
@@ -1078,11 +1216,19 @@
         </w:rPr>
         <w:t xml:space="preserve"> </w:t>
       </w:r>
-      <w:r>
-        <w:rPr>
-          <w:lang w:val="en-US"/>
-        </w:rPr>
-        <w:t xml:space="preserve">mongose </w:t>
+      <w:proofErr w:type="spellStart"/>
+      <w:r>
+        <w:rPr>
+          <w:lang w:val="en-US"/>
+        </w:rPr>
+        <w:t>mongose</w:t>
+      </w:r>
+      <w:proofErr w:type="spellEnd"/>
+      <w:r>
+        <w:rPr>
+          <w:lang w:val="en-US"/>
+        </w:rPr>
+        <w:t xml:space="preserve"> </w:t>
       </w:r>
       <w:r>
         <w:t>и</w:t>
@@ -1093,38 +1239,48 @@
         </w:rPr>
         <w:t xml:space="preserve"> </w:t>
       </w:r>
+      <w:proofErr w:type="spellStart"/>
       <w:r>
         <w:rPr>
           <w:lang w:val="en-US"/>
         </w:rPr>
         <w:t>mongodb</w:t>
       </w:r>
-      <w:r>
-        <w:rPr>
-          <w:lang w:val="en-US"/>
-        </w:rPr>
-        <w:t>. Mongodb</w:t>
-      </w:r>
+      <w:proofErr w:type="spellEnd"/>
+      <w:r>
+        <w:rPr>
+          <w:lang w:val="en-US"/>
+        </w:rPr>
+        <w:t xml:space="preserve">. </w:t>
+      </w:r>
+      <w:proofErr w:type="spellStart"/>
+      <w:r>
+        <w:rPr>
+          <w:lang w:val="en-US"/>
+        </w:rPr>
+        <w:t>Mongodb</w:t>
+      </w:r>
+      <w:proofErr w:type="spellEnd"/>
       <w:r>
         <w:t xml:space="preserve"> – </w:t>
       </w:r>
       <w:r>
         <w:t xml:space="preserve">облачная база данных, а </w:t>
       </w:r>
+      <w:proofErr w:type="spellStart"/>
       <w:r>
         <w:rPr>
           <w:lang w:val="en-US"/>
         </w:rPr>
         <w:t>mongose</w:t>
       </w:r>
+      <w:proofErr w:type="spellEnd"/>
       <w:r>
         <w:t xml:space="preserve"> </w:t>
       </w:r>
       <w:r>
         <w:t>– штука, необходимая для работы с ней</w:t>
       </w:r>
-      <w:bookmarkStart w:id="0" w:name="_GoBack"/>
-      <w:bookmarkEnd w:id="0"/>
     </w:p>
     <w:p>
       <w:pPr>
@@ -1180,6 +1336,357 @@
           <w:lang w:val="en-US"/>
         </w:rPr>
       </w:pPr>
+    </w:p>
+    <w:p>
+      <w:r>
+        <w:t xml:space="preserve">Регистрируемся на </w:t>
+      </w:r>
+      <w:r>
+        <w:rPr>
+          <w:lang w:val="en-US"/>
+        </w:rPr>
+        <w:t>MongoDB</w:t>
+      </w:r>
+      <w:r>
+        <w:t xml:space="preserve"> (</w:t>
+      </w:r>
+      <w:r>
+        <w:t>ВКЛЮЧИТЬ ВПН</w:t>
+      </w:r>
+      <w:r>
+        <w:t xml:space="preserve">, </w:t>
+      </w:r>
+      <w:r>
+        <w:t xml:space="preserve">ИНАЧЕ </w:t>
+      </w:r>
+      <w:r>
+        <w:rPr>
+          <w:lang w:val="en-US"/>
+        </w:rPr>
+        <w:t>RST</w:t>
+      </w:r>
+      <w:r>
+        <w:t>)</w:t>
+      </w:r>
+    </w:p>
+    <w:p>
+      <w:r>
+        <w:pict>
+          <v:shapetype id="_x0000_t75" coordsize="21600,21600" o:spt="75" o:preferrelative="t" path="m@4@5l@4@11@9@11@9@5xe" filled="f" stroked="f">
+            <v:stroke joinstyle="miter"/>
+            <v:formulas>
+              <v:f eqn="if lineDrawn pixelLineWidth 0"/>
+              <v:f eqn="sum @0 1 0"/>
+              <v:f eqn="sum 0 0 @1"/>
+              <v:f eqn="prod @2 1 2"/>
+              <v:f eqn="prod @3 21600 pixelWidth"/>
+              <v:f eqn="prod @3 21600 pixelHeight"/>
+              <v:f eqn="sum @0 0 1"/>
+              <v:f eqn="prod @6 1 2"/>
+              <v:f eqn="prod @7 21600 pixelWidth"/>
+              <v:f eqn="sum @8 21600 0"/>
+              <v:f eqn="prod @7 21600 pixelHeight"/>
+              <v:f eqn="sum @10 21600 0"/>
+            </v:formulas>
+            <v:path o:extrusionok="f" gradientshapeok="t" o:connecttype="rect"/>
+            <o:lock v:ext="edit" aspectratio="t"/>
+          </v:shapetype>
+          <v:shape id="_x0000_i1025" type="#_x0000_t75" style="width:466.5pt;height:247.5pt">
+            <v:imagedata r:id="rId13" o:title="2"/>
+          </v:shape>
+        </w:pict>
+      </w:r>
+    </w:p>
+    <w:p>
+      <w:r>
+        <w:br w:type="page"/>
+      </w:r>
+    </w:p>
+    <w:p>
+      <w:pPr>
+        <w:rPr>
+          <w:lang w:val="en-US"/>
+        </w:rPr>
+      </w:pPr>
+      <w:proofErr w:type="spellStart"/>
+      <w:r>
+        <w:rPr>
+          <w:lang w:val="en-US"/>
+        </w:rPr>
+        <w:lastRenderedPageBreak/>
+        <w:t>Принимаем</w:t>
+      </w:r>
+      <w:proofErr w:type="spellEnd"/>
+      <w:r>
+        <w:rPr>
+          <w:lang w:val="en-US"/>
+        </w:rPr>
+        <w:t xml:space="preserve"> TOS</w:t>
+      </w:r>
+    </w:p>
+    <w:p>
+      <w:pPr>
+        <w:rPr>
+          <w:lang w:val="en-US"/>
+        </w:rPr>
+      </w:pPr>
+      <w:r>
+        <w:rPr>
+          <w:lang w:val="en-US"/>
+        </w:rPr>
+        <w:pict>
+          <v:shape id="_x0000_i1026" type="#_x0000_t75" style="width:466.5pt;height:245.25pt">
+            <v:imagedata r:id="rId14" o:title="3"/>
+          </v:shape>
+        </w:pict>
+      </w:r>
+    </w:p>
+    <w:p>
+      <w:pPr>
+        <w:rPr>
+          <w:lang w:val="en-US"/>
+        </w:rPr>
+      </w:pPr>
+    </w:p>
+    <w:p>
+      <w:pPr>
+        <w:rPr>
+          <w:lang w:val="en-US"/>
+        </w:rPr>
+      </w:pPr>
+      <w:proofErr w:type="spellStart"/>
+      <w:r>
+        <w:rPr>
+          <w:lang w:val="en-US"/>
+        </w:rPr>
+        <w:t>Настраиваем</w:t>
+      </w:r>
+      <w:proofErr w:type="spellEnd"/>
+      <w:r>
+        <w:rPr>
+          <w:lang w:val="en-US"/>
+        </w:rPr>
+        <w:t xml:space="preserve"> </w:t>
+      </w:r>
+      <w:proofErr w:type="spellStart"/>
+      <w:r>
+        <w:rPr>
+          <w:lang w:val="en-US"/>
+        </w:rPr>
+        <w:t>профиль</w:t>
+      </w:r>
+      <w:proofErr w:type="spellEnd"/>
+      <w:r>
+        <w:rPr>
+          <w:noProof/>
+          <w:lang w:eastAsia="ru-RU"/>
+        </w:rPr>
+        <w:drawing>
+          <wp:inline distT="0" distB="0" distL="0" distR="0">
+            <wp:extent cx="5924550" cy="3114675"/>
+            <wp:effectExtent l="0" t="0" r="0" b="0"/>
+            <wp:docPr id="9" name="Рисунок 9" descr="C:\Users\stud\AppData\Local\Microsoft\Windows\INetCache\Content.Word\4.png"/>
+            <wp:cNvGraphicFramePr>
+              <a:graphicFrameLocks xmlns:a="http://schemas.openxmlformats.org/drawingml/2006/main" noChangeAspect="1"/>
+            </wp:cNvGraphicFramePr>
+            <a:graphic xmlns:a="http://schemas.openxmlformats.org/drawingml/2006/main">
+              <a:graphicData uri="http://schemas.openxmlformats.org/drawingml/2006/picture">
+                <pic:pic xmlns:pic="http://schemas.openxmlformats.org/drawingml/2006/picture">
+                  <pic:nvPicPr>
+                    <pic:cNvPr id="0" name="Picture 16" descr="C:\Users\stud\AppData\Local\Microsoft\Windows\INetCache\Content.Word\4.png"/>
+                    <pic:cNvPicPr>
+                      <a:picLocks noChangeAspect="1" noChangeArrowheads="1"/>
+                    </pic:cNvPicPr>
+                  </pic:nvPicPr>
+                  <pic:blipFill>
+                    <a:blip r:embed="rId15" cstate="print">
+                      <a:extLst>
+                        <a:ext uri="{28A0092B-C50C-407E-A947-70E740481C1C}">
+                          <a14:useLocalDpi xmlns:a14="http://schemas.microsoft.com/office/drawing/2010/main" val="0"/>
+                        </a:ext>
+                      </a:extLst>
+                    </a:blip>
+                    <a:srcRect/>
+                    <a:stretch>
+                      <a:fillRect/>
+                    </a:stretch>
+                  </pic:blipFill>
+                  <pic:spPr bwMode="auto">
+                    <a:xfrm>
+                      <a:off x="0" y="0"/>
+                      <a:ext cx="5924550" cy="3114675"/>
+                    </a:xfrm>
+                    <a:prstGeom prst="rect">
+                      <a:avLst/>
+                    </a:prstGeom>
+                    <a:noFill/>
+                    <a:ln>
+                      <a:noFill/>
+                    </a:ln>
+                  </pic:spPr>
+                </pic:pic>
+              </a:graphicData>
+            </a:graphic>
+          </wp:inline>
+        </w:drawing>
+      </w:r>
+      <w:r>
+        <w:rPr>
+          <w:noProof/>
+          <w:lang w:eastAsia="ru-RU"/>
+        </w:rPr>
+        <w:lastRenderedPageBreak/>
+        <w:drawing>
+          <wp:inline distT="0" distB="0" distL="0" distR="0">
+            <wp:extent cx="5934075" cy="1857375"/>
+            <wp:effectExtent l="0" t="0" r="0" b="0"/>
+            <wp:docPr id="11" name="Рисунок 11" descr="C:\Users\stud\AppData\Local\Microsoft\Windows\INetCache\Content.Word\6.png"/>
+            <wp:cNvGraphicFramePr>
+              <a:graphicFrameLocks xmlns:a="http://schemas.openxmlformats.org/drawingml/2006/main" noChangeAspect="1"/>
+            </wp:cNvGraphicFramePr>
+            <a:graphic xmlns:a="http://schemas.openxmlformats.org/drawingml/2006/main">
+              <a:graphicData uri="http://schemas.openxmlformats.org/drawingml/2006/picture">
+                <pic:pic xmlns:pic="http://schemas.openxmlformats.org/drawingml/2006/picture">
+                  <pic:nvPicPr>
+                    <pic:cNvPr id="0" name="Picture 29" descr="C:\Users\stud\AppData\Local\Microsoft\Windows\INetCache\Content.Word\6.png"/>
+                    <pic:cNvPicPr>
+                      <a:picLocks noChangeAspect="1" noChangeArrowheads="1"/>
+                    </pic:cNvPicPr>
+                  </pic:nvPicPr>
+                  <pic:blipFill>
+                    <a:blip r:embed="rId16">
+                      <a:extLst>
+                        <a:ext uri="{28A0092B-C50C-407E-A947-70E740481C1C}">
+                          <a14:useLocalDpi xmlns:a14="http://schemas.microsoft.com/office/drawing/2010/main" val="0"/>
+                        </a:ext>
+                      </a:extLst>
+                    </a:blip>
+                    <a:srcRect/>
+                    <a:stretch>
+                      <a:fillRect/>
+                    </a:stretch>
+                  </pic:blipFill>
+                  <pic:spPr bwMode="auto">
+                    <a:xfrm>
+                      <a:off x="0" y="0"/>
+                      <a:ext cx="5934075" cy="1857375"/>
+                    </a:xfrm>
+                    <a:prstGeom prst="rect">
+                      <a:avLst/>
+                    </a:prstGeom>
+                    <a:noFill/>
+                    <a:ln>
+                      <a:noFill/>
+                    </a:ln>
+                  </pic:spPr>
+                </pic:pic>
+              </a:graphicData>
+            </a:graphic>
+          </wp:inline>
+        </w:drawing>
+      </w:r>
+      <w:r>
+        <w:rPr>
+          <w:lang w:val="en-US"/>
+        </w:rPr>
+        <w:pict>
+          <v:shape id="_x0000_i1036" type="#_x0000_t75" style="width:466.5pt;height:246.75pt">
+            <v:imagedata r:id="rId17" o:title="5"/>
+          </v:shape>
+        </w:pict>
+      </w:r>
+    </w:p>
+    <w:p>
+      <w:pPr>
+        <w:rPr>
+          <w:lang w:val="en-US"/>
+        </w:rPr>
+      </w:pPr>
+      <w:r>
+        <w:rPr>
+          <w:lang w:val="en-US"/>
+        </w:rPr>
+        <w:pict>
+          <v:shape id="_x0000_i1048" type="#_x0000_t75" style="width:129pt;height:51.75pt">
+            <v:imagedata r:id="rId18" o:title="7"/>
+          </v:shape>
+        </w:pict>
+      </w:r>
+    </w:p>
+    <w:p>
+      <w:pPr>
+        <w:rPr>
+          <w:lang w:val="en-US"/>
+        </w:rPr>
+      </w:pPr>
+      <w:proofErr w:type="spellStart"/>
+      <w:r>
+        <w:rPr>
+          <w:lang w:val="en-US"/>
+        </w:rPr>
+        <w:t>Закрываем</w:t>
+      </w:r>
+      <w:proofErr w:type="spellEnd"/>
+      <w:r>
+        <w:rPr>
+          <w:lang w:val="en-US"/>
+        </w:rPr>
+        <w:t xml:space="preserve"> </w:t>
+      </w:r>
+      <w:proofErr w:type="spellStart"/>
+      <w:r>
+        <w:rPr>
+          <w:lang w:val="en-US"/>
+        </w:rPr>
+        <w:t>рекламу</w:t>
+      </w:r>
+      <w:proofErr w:type="spellEnd"/>
+    </w:p>
+    <w:p>
+      <w:r>
+        <w:lastRenderedPageBreak/>
+        <w:pict>
+          <v:shape id="_x0000_i1054" type="#_x0000_t75" style="width:467.25pt;height:391.5pt">
+            <v:imagedata r:id="rId19" o:title="8"/>
+          </v:shape>
+        </w:pict>
+      </w:r>
+    </w:p>
+    <w:p>
+      <w:r>
+        <w:br w:type="page"/>
+      </w:r>
+      <w:r>
+        <w:lastRenderedPageBreak/>
+        <w:t>Создаем базу</w:t>
+      </w:r>
+    </w:p>
+    <w:p>
+      <w:bookmarkStart w:id="0" w:name="_GoBack"/>
+      <w:bookmarkEnd w:id="0"/>
+      <w:r>
+        <w:lastRenderedPageBreak/>
+        <w:pict>
+          <v:shape id="_x0000_i1055" type="#_x0000_t75" style="width:466.5pt;height:105pt">
+            <v:imagedata r:id="rId20" o:title="9"/>
+          </v:shape>
+        </w:pict>
+      </w:r>
+      <w:r>
+        <w:pict>
+          <v:shape id="_x0000_i1056" type="#_x0000_t75" style="width:467.25pt;height:482.25pt">
+            <v:imagedata r:id="rId21" o:title="10"/>
+          </v:shape>
+        </w:pict>
+      </w:r>
+      <w:r>
+        <w:lastRenderedPageBreak/>
+        <w:pict>
+          <v:shape id="_x0000_i1057" type="#_x0000_t75" style="width:467.25pt;height:545.25pt">
+            <v:imagedata r:id="rId22" o:title="11"/>
+          </v:shape>
+        </w:pict>
+      </w:r>
     </w:p>
     <w:sectPr>
       <w:pgSz w:w="11906" w:h="16838"/>
@@ -1589,7 +2096,6 @@
   <w:style w:type="character" w:default="1" w:styleId="a0">
     <w:name w:val="Default Paragraph Font"/>
     <w:uiPriority w:val="1"/>
-    <w:semiHidden/>
     <w:unhideWhenUsed/>
   </w:style>
   <w:style w:type="table" w:default="1" w:styleId="a1">

--- a/х.docx
+++ b/х.docx
@@ -33,39 +33,33 @@
       <w:r>
         <w:t xml:space="preserve">, </w:t>
       </w:r>
-      <w:proofErr w:type="spellStart"/>
       <w:r>
         <w:rPr>
           <w:lang w:val="en-US"/>
         </w:rPr>
         <w:t>nodejs</w:t>
       </w:r>
-      <w:proofErr w:type="spellEnd"/>
       <w:r>
         <w:t xml:space="preserve">, </w:t>
       </w:r>
-      <w:proofErr w:type="spellStart"/>
       <w:r>
         <w:rPr>
           <w:lang w:val="en-US"/>
         </w:rPr>
         <w:t>git</w:t>
       </w:r>
-      <w:proofErr w:type="spellEnd"/>
       <w:r>
         <w:t xml:space="preserve"> </w:t>
       </w:r>
       <w:r>
         <w:t xml:space="preserve">и зарегистрироваться на </w:t>
       </w:r>
-      <w:proofErr w:type="spellStart"/>
       <w:r>
         <w:rPr>
           <w:lang w:val="en-US"/>
         </w:rPr>
         <w:t>github</w:t>
       </w:r>
-      <w:proofErr w:type="spellEnd"/>
       <w:r>
         <w:t>.</w:t>
       </w:r>
@@ -242,14 +236,12 @@
       <w:r>
         <w:t xml:space="preserve">инициализировать </w:t>
       </w:r>
-      <w:proofErr w:type="spellStart"/>
       <w:r>
         <w:rPr>
           <w:lang w:val="en-US"/>
         </w:rPr>
         <w:t>nodejs</w:t>
       </w:r>
-      <w:proofErr w:type="spellEnd"/>
       <w:r>
         <w:t xml:space="preserve"> командой:</w:t>
       </w:r>
@@ -260,7 +252,6 @@
           <w:b/>
         </w:rPr>
       </w:pPr>
-      <w:proofErr w:type="spellStart"/>
       <w:r>
         <w:rPr>
           <w:b/>
@@ -268,14 +259,12 @@
         </w:rPr>
         <w:t>npm</w:t>
       </w:r>
-      <w:proofErr w:type="spellEnd"/>
       <w:r>
         <w:rPr>
           <w:b/>
         </w:rPr>
         <w:t xml:space="preserve"> </w:t>
       </w:r>
-      <w:proofErr w:type="spellStart"/>
       <w:r>
         <w:rPr>
           <w:b/>
@@ -283,7 +272,6 @@
         </w:rPr>
         <w:t>init</w:t>
       </w:r>
-      <w:proofErr w:type="spellEnd"/>
     </w:p>
     <w:p>
       <w:r>
@@ -306,31 +294,28 @@
           <w:lang w:val="en-US"/>
         </w:rPr>
       </w:pPr>
-      <w:proofErr w:type="spellStart"/>
       <w:r>
         <w:rPr>
           <w:b/>
           <w:lang w:val="en-US"/>
         </w:rPr>
-        <w:t>Npm</w:t>
-      </w:r>
-      <w:proofErr w:type="spellEnd"/>
-      <w:r>
+        <w:t>Npm install cors</w:t>
+      </w:r>
+    </w:p>
+    <w:p>
+      <w:pPr>
         <w:rPr>
           <w:b/>
           <w:lang w:val="en-US"/>
         </w:rPr>
-        <w:t xml:space="preserve"> install </w:t>
-      </w:r>
-      <w:proofErr w:type="spellStart"/>
+      </w:pPr>
       <w:r>
         <w:rPr>
           <w:b/>
           <w:lang w:val="en-US"/>
         </w:rPr>
-        <w:t>cors</w:t>
-      </w:r>
-      <w:proofErr w:type="spellEnd"/>
+        <w:t>Npm install express</w:t>
+      </w:r>
     </w:p>
     <w:p>
       <w:pPr>
@@ -339,21 +324,27 @@
           <w:lang w:val="en-US"/>
         </w:rPr>
       </w:pPr>
-      <w:proofErr w:type="spellStart"/>
       <w:r>
         <w:rPr>
           <w:b/>
           <w:lang w:val="en-US"/>
         </w:rPr>
-        <w:t>Npm</w:t>
-      </w:r>
-      <w:proofErr w:type="spellEnd"/>
-      <w:r>
+        <w:t>Npm install cookie-parser</w:t>
+      </w:r>
+    </w:p>
+    <w:p>
+      <w:pPr>
         <w:rPr>
           <w:b/>
           <w:lang w:val="en-US"/>
         </w:rPr>
-        <w:t xml:space="preserve"> install express</w:t>
+      </w:pPr>
+      <w:r>
+        <w:rPr>
+          <w:b/>
+          <w:lang w:val="en-US"/>
+        </w:rPr>
+        <w:t>Npm install dotenv</w:t>
       </w:r>
     </w:p>
     <w:p>
@@ -363,21 +354,27 @@
           <w:lang w:val="en-US"/>
         </w:rPr>
       </w:pPr>
-      <w:proofErr w:type="spellStart"/>
       <w:r>
         <w:rPr>
           <w:b/>
           <w:lang w:val="en-US"/>
         </w:rPr>
-        <w:t>Npm</w:t>
-      </w:r>
-      <w:proofErr w:type="spellEnd"/>
-      <w:r>
+        <w:t>Npm install nodemon --save-dev</w:t>
+      </w:r>
+    </w:p>
+    <w:p>
+      <w:pPr>
         <w:rPr>
           <w:b/>
           <w:lang w:val="en-US"/>
         </w:rPr>
-        <w:t xml:space="preserve"> install cookie-parser</w:t>
+      </w:pPr>
+      <w:r>
+        <w:rPr>
+          <w:b/>
+          <w:lang w:val="en-US"/>
+        </w:rPr>
+        <w:br w:type="page"/>
       </w:r>
     </w:p>
     <w:p>
@@ -387,101 +384,13 @@
           <w:lang w:val="en-US"/>
         </w:rPr>
       </w:pPr>
-      <w:proofErr w:type="spellStart"/>
-      <w:r>
-        <w:rPr>
-          <w:b/>
-          <w:lang w:val="en-US"/>
-        </w:rPr>
-        <w:t>Npm</w:t>
-      </w:r>
-      <w:proofErr w:type="spellEnd"/>
-      <w:r>
-        <w:rPr>
-          <w:b/>
-          <w:lang w:val="en-US"/>
-        </w:rPr>
-        <w:t xml:space="preserve"> install </w:t>
-      </w:r>
-      <w:proofErr w:type="spellStart"/>
-      <w:r>
-        <w:rPr>
-          <w:b/>
-          <w:lang w:val="en-US"/>
-        </w:rPr>
-        <w:t>dotenv</w:t>
-      </w:r>
-      <w:proofErr w:type="spellEnd"/>
     </w:p>
     <w:p>
       <w:pPr>
         <w:rPr>
-          <w:b/>
           <w:lang w:val="en-US"/>
         </w:rPr>
       </w:pPr>
-      <w:proofErr w:type="spellStart"/>
-      <w:r>
-        <w:rPr>
-          <w:b/>
-          <w:lang w:val="en-US"/>
-        </w:rPr>
-        <w:t>Npm</w:t>
-      </w:r>
-      <w:proofErr w:type="spellEnd"/>
-      <w:r>
-        <w:rPr>
-          <w:b/>
-          <w:lang w:val="en-US"/>
-        </w:rPr>
-        <w:t xml:space="preserve"> install </w:t>
-      </w:r>
-      <w:proofErr w:type="spellStart"/>
-      <w:r>
-        <w:rPr>
-          <w:b/>
-          <w:lang w:val="en-US"/>
-        </w:rPr>
-        <w:t>nodemon</w:t>
-      </w:r>
-      <w:proofErr w:type="spellEnd"/>
-      <w:r>
-        <w:rPr>
-          <w:b/>
-          <w:lang w:val="en-US"/>
-        </w:rPr>
-        <w:t xml:space="preserve"> --save-dev</w:t>
-      </w:r>
-    </w:p>
-    <w:p>
-      <w:pPr>
-        <w:rPr>
-          <w:b/>
-          <w:lang w:val="en-US"/>
-        </w:rPr>
-      </w:pPr>
-      <w:r>
-        <w:rPr>
-          <w:b/>
-          <w:lang w:val="en-US"/>
-        </w:rPr>
-        <w:br w:type="page"/>
-      </w:r>
-    </w:p>
-    <w:p>
-      <w:pPr>
-        <w:rPr>
-          <w:b/>
-          <w:lang w:val="en-US"/>
-        </w:rPr>
-      </w:pPr>
-    </w:p>
-    <w:p>
-      <w:pPr>
-        <w:rPr>
-          <w:lang w:val="en-US"/>
-        </w:rPr>
-      </w:pPr>
       <w:r>
         <w:t>Должен</w:t>
       </w:r>
@@ -509,7 +418,6 @@
         </w:rPr>
         <w:t xml:space="preserve"> </w:t>
       </w:r>
-      <w:proofErr w:type="spellStart"/>
       <w:r>
         <w:rPr>
           <w:lang w:val="en-US"/>
@@ -528,7 +436,6 @@
         </w:rPr>
         <w:t>json</w:t>
       </w:r>
-      <w:proofErr w:type="spellEnd"/>
       <w:r>
         <w:rPr>
           <w:lang w:val="en-US"/>
@@ -615,14 +522,12 @@
       <w:r>
         <w:t>.</w:t>
       </w:r>
-      <w:proofErr w:type="spellStart"/>
       <w:r>
         <w:rPr>
           <w:lang w:val="en-US"/>
         </w:rPr>
         <w:t>env</w:t>
       </w:r>
-      <w:proofErr w:type="spellEnd"/>
       <w:r>
         <w:t xml:space="preserve"> </w:t>
       </w:r>
@@ -718,14 +623,12 @@
       <w:r>
         <w:t>.</w:t>
       </w:r>
-      <w:proofErr w:type="spellStart"/>
       <w:r>
         <w:rPr>
           <w:lang w:val="en-US"/>
         </w:rPr>
         <w:t>js</w:t>
       </w:r>
-      <w:proofErr w:type="spellEnd"/>
       <w:r>
         <w:t>.</w:t>
       </w:r>
@@ -967,14 +870,12 @@
         <w:lastRenderedPageBreak/>
         <w:t xml:space="preserve">Играем с </w:t>
       </w:r>
-      <w:proofErr w:type="spellStart"/>
       <w:r>
         <w:rPr>
           <w:lang w:val="en-US"/>
         </w:rPr>
         <w:t>nodemon</w:t>
       </w:r>
-      <w:proofErr w:type="spellEnd"/>
       <w:r>
         <w:t xml:space="preserve"> – </w:t>
       </w:r>
@@ -993,14 +894,12 @@
       <w:r>
         <w:t>.</w:t>
       </w:r>
-      <w:proofErr w:type="spellStart"/>
       <w:r>
         <w:rPr>
           <w:lang w:val="en-US"/>
         </w:rPr>
         <w:t>json</w:t>
       </w:r>
-      <w:proofErr w:type="spellEnd"/>
       <w:r>
         <w:t xml:space="preserve"> и редактируем объект </w:t>
       </w:r>
@@ -1105,42 +1004,10 @@
         <w:t xml:space="preserve">, </w:t>
       </w:r>
       <w:r>
-        <w:t xml:space="preserve">если </w:t>
-      </w:r>
-      <w:proofErr w:type="gramStart"/>
-      <w:r>
-        <w:t>знаете</w:t>
-      </w:r>
-      <w:proofErr w:type="gramEnd"/>
-      <w:r>
-        <w:t xml:space="preserve"> что это такое)</w:t>
-      </w:r>
-      <w:r>
-        <w:t xml:space="preserve"> (</w:t>
-      </w:r>
-      <w:proofErr w:type="spellStart"/>
-      <w:r>
-        <w:t>snap</w:t>
-      </w:r>
-      <w:proofErr w:type="spellEnd"/>
-      <w:r>
-        <w:t xml:space="preserve"> </w:t>
-      </w:r>
-      <w:proofErr w:type="spellStart"/>
-      <w:r>
-        <w:t>install</w:t>
-      </w:r>
-      <w:proofErr w:type="spellEnd"/>
-      <w:r>
-        <w:t xml:space="preserve"> </w:t>
-      </w:r>
-      <w:proofErr w:type="spellStart"/>
-      <w:r>
-        <w:t>postman</w:t>
-      </w:r>
-      <w:proofErr w:type="spellEnd"/>
-      <w:r>
-        <w:t>)</w:t>
+        <w:t>если знаете что это такое)</w:t>
+      </w:r>
+      <w:r>
+        <w:t xml:space="preserve"> (snap install postman)</w:t>
       </w:r>
     </w:p>
     <w:p>
@@ -1202,79 +1069,60 @@
       </w:r>
     </w:p>
     <w:p>
-      <w:pPr>
-        <w:rPr>
-          <w:lang w:val="en-US"/>
-        </w:rPr>
-      </w:pPr>
       <w:r>
         <w:t>Ставим</w:t>
       </w:r>
       <w:r>
-        <w:rPr>
-          <w:lang w:val="en-US"/>
-        </w:rPr>
         <w:t xml:space="preserve"> </w:t>
       </w:r>
-      <w:proofErr w:type="spellStart"/>
       <w:r>
         <w:rPr>
           <w:lang w:val="en-US"/>
         </w:rPr>
         <w:t>mongose</w:t>
       </w:r>
-      <w:proofErr w:type="spellEnd"/>
-      <w:r>
-        <w:rPr>
-          <w:lang w:val="en-US"/>
-        </w:rPr>
+      <w:r>
         <w:t xml:space="preserve"> </w:t>
       </w:r>
       <w:r>
         <w:t>и</w:t>
       </w:r>
       <w:r>
-        <w:rPr>
-          <w:lang w:val="en-US"/>
-        </w:rPr>
         <w:t xml:space="preserve"> </w:t>
       </w:r>
-      <w:proofErr w:type="spellStart"/>
       <w:r>
         <w:rPr>
           <w:lang w:val="en-US"/>
         </w:rPr>
         <w:t>mongodb</w:t>
       </w:r>
-      <w:proofErr w:type="spellEnd"/>
-      <w:r>
-        <w:rPr>
-          <w:lang w:val="en-US"/>
-        </w:rPr>
+      <w:r>
         <w:t xml:space="preserve">. </w:t>
       </w:r>
-      <w:proofErr w:type="spellStart"/>
       <w:r>
         <w:rPr>
           <w:lang w:val="en-US"/>
         </w:rPr>
         <w:t>Mongodb</w:t>
       </w:r>
-      <w:proofErr w:type="spellEnd"/>
       <w:r>
         <w:t xml:space="preserve"> – </w:t>
       </w:r>
       <w:r>
         <w:t xml:space="preserve">облачная база данных, а </w:t>
       </w:r>
-      <w:proofErr w:type="spellStart"/>
-      <w:r>
-        <w:rPr>
-          <w:lang w:val="en-US"/>
-        </w:rPr>
-        <w:t>mongose</w:t>
-      </w:r>
-      <w:proofErr w:type="spellEnd"/>
+      <w:r>
+        <w:t>mongo</w:t>
+      </w:r>
+      <w:r>
+        <w:rPr>
+          <w:lang w:val="en-US"/>
+        </w:rPr>
+        <w:t>o</w:t>
+      </w:r>
+      <w:r>
+        <w:t>se</w:t>
+      </w:r>
       <w:r>
         <w:t xml:space="preserve"> </w:t>
       </w:r>
@@ -1283,21 +1131,16 @@
       </w:r>
     </w:p>
     <w:p>
-      <w:pPr>
-        <w:rPr>
-          <w:lang w:val="en-US"/>
-        </w:rPr>
-      </w:pPr>
       <w:r>
         <w:rPr>
           <w:noProof/>
           <w:lang w:eastAsia="ru-RU"/>
         </w:rPr>
         <w:drawing>
-          <wp:inline distT="0" distB="0" distL="0" distR="0" wp14:anchorId="59D48DB1" wp14:editId="5A8F86B9">
-            <wp:extent cx="5940425" cy="497840"/>
+          <wp:inline distT="0" distB="0" distL="0" distR="0" wp14:anchorId="4189908D" wp14:editId="4B01A938">
+            <wp:extent cx="5940425" cy="452755"/>
             <wp:effectExtent l="0" t="0" r="0" b="0"/>
-            <wp:docPr id="8" name="Рисунок 8"/>
+            <wp:docPr id="13" name="Рисунок 13"/>
             <wp:cNvGraphicFramePr>
               <a:graphicFrameLocks xmlns:a="http://schemas.openxmlformats.org/drawingml/2006/main" noChangeAspect="1"/>
             </wp:cNvGraphicFramePr>
@@ -1317,7 +1160,7 @@
                   <pic:spPr>
                     <a:xfrm>
                       <a:off x="0" y="0"/>
-                      <a:ext cx="5940425" cy="497840"/>
+                      <a:ext cx="5940425" cy="452755"/>
                     </a:xfrm>
                     <a:prstGeom prst="rect">
                       <a:avLst/>
@@ -1330,13 +1173,42 @@
         </w:drawing>
       </w:r>
     </w:p>
-    <w:p>
-      <w:pPr>
-        <w:rPr>
-          <w:lang w:val="en-US"/>
-        </w:rPr>
-      </w:pPr>
-    </w:p>
+    <w:p/>
+    <w:p>
+      <w:r>
+        <w:t xml:space="preserve">ОБЯЗАТЕЛЬНО УСТАНОВИТЕ </w:t>
+      </w:r>
+      <w:r>
+        <w:rPr>
+          <w:lang w:val="en-US"/>
+        </w:rPr>
+        <w:t>NODE</w:t>
+      </w:r>
+      <w:r>
+        <w:t xml:space="preserve"> </w:t>
+      </w:r>
+      <w:r>
+        <w:rPr>
+          <w:lang w:val="en-US"/>
+        </w:rPr>
+        <w:t>JS</w:t>
+      </w:r>
+      <w:r>
+        <w:t xml:space="preserve"> </w:t>
+      </w:r>
+      <w:r>
+        <w:t>ИМЕННО С ОФИЦИАЛЬНОГО САЙТА!</w:t>
+      </w:r>
+      <w:r>
+        <w:t xml:space="preserve"> Иначе могут возникнуть проблемы</w:t>
+      </w:r>
+    </w:p>
+    <w:p>
+      <w:r>
+        <w:br w:type="page"/>
+      </w:r>
+    </w:p>
+    <w:p/>
     <w:p>
       <w:r>
         <w:t xml:space="preserve">Регистрируемся на </w:t>
@@ -1408,20 +1280,12 @@
           <w:lang w:val="en-US"/>
         </w:rPr>
       </w:pPr>
-      <w:proofErr w:type="spellStart"/>
       <w:r>
         <w:rPr>
           <w:lang w:val="en-US"/>
         </w:rPr>
         <w:lastRenderedPageBreak/>
-        <w:t>Принимаем</w:t>
-      </w:r>
-      <w:proofErr w:type="spellEnd"/>
-      <w:r>
-        <w:rPr>
-          <w:lang w:val="en-US"/>
-        </w:rPr>
-        <w:t xml:space="preserve"> TOS</w:t>
+        <w:t>Принимаем TOS</w:t>
       </w:r>
     </w:p>
     <w:p>
@@ -1454,28 +1318,12 @@
           <w:lang w:val="en-US"/>
         </w:rPr>
       </w:pPr>
-      <w:proofErr w:type="spellStart"/>
-      <w:r>
-        <w:rPr>
-          <w:lang w:val="en-US"/>
-        </w:rPr>
-        <w:t>Настраиваем</w:t>
-      </w:r>
-      <w:proofErr w:type="spellEnd"/>
-      <w:r>
-        <w:rPr>
-          <w:lang w:val="en-US"/>
-        </w:rPr>
-        <w:t xml:space="preserve"> </w:t>
-      </w:r>
-      <w:proofErr w:type="spellStart"/>
-      <w:r>
-        <w:rPr>
-          <w:lang w:val="en-US"/>
-        </w:rPr>
-        <w:t>профиль</w:t>
-      </w:r>
-      <w:proofErr w:type="spellEnd"/>
+      <w:r>
+        <w:rPr>
+          <w:lang w:val="en-US"/>
+        </w:rPr>
+        <w:t>Настраиваем профиль</w:t>
+      </w:r>
       <w:r>
         <w:rPr>
           <w:noProof/>
@@ -1590,7 +1438,7 @@
           <w:lang w:val="en-US"/>
         </w:rPr>
         <w:pict>
-          <v:shape id="_x0000_i1036" type="#_x0000_t75" style="width:466.5pt;height:246.75pt">
+          <v:shape id="_x0000_i1027" type="#_x0000_t75" style="width:466.5pt;height:246.75pt">
             <v:imagedata r:id="rId17" o:title="5"/>
           </v:shape>
         </w:pict>
@@ -1607,7 +1455,7 @@
           <w:lang w:val="en-US"/>
         </w:rPr>
         <w:pict>
-          <v:shape id="_x0000_i1048" type="#_x0000_t75" style="width:129pt;height:51.75pt">
+          <v:shape id="_x0000_i1028" type="#_x0000_t75" style="width:129pt;height:51.75pt">
             <v:imagedata r:id="rId18" o:title="7"/>
           </v:shape>
         </w:pict>
@@ -1619,34 +1467,18 @@
           <w:lang w:val="en-US"/>
         </w:rPr>
       </w:pPr>
-      <w:proofErr w:type="spellStart"/>
-      <w:r>
-        <w:rPr>
-          <w:lang w:val="en-US"/>
-        </w:rPr>
-        <w:t>Закрываем</w:t>
-      </w:r>
-      <w:proofErr w:type="spellEnd"/>
-      <w:r>
-        <w:rPr>
-          <w:lang w:val="en-US"/>
-        </w:rPr>
-        <w:t xml:space="preserve"> </w:t>
-      </w:r>
-      <w:proofErr w:type="spellStart"/>
-      <w:r>
-        <w:rPr>
-          <w:lang w:val="en-US"/>
-        </w:rPr>
-        <w:t>рекламу</w:t>
-      </w:r>
-      <w:proofErr w:type="spellEnd"/>
+      <w:r>
+        <w:rPr>
+          <w:lang w:val="en-US"/>
+        </w:rPr>
+        <w:t>Закрываем рекламу</w:t>
+      </w:r>
     </w:p>
     <w:p>
       <w:r>
         <w:lastRenderedPageBreak/>
         <w:pict>
-          <v:shape id="_x0000_i1054" type="#_x0000_t75" style="width:467.25pt;height:391.5pt">
+          <v:shape id="_x0000_i1029" type="#_x0000_t75" style="width:467.25pt;height:391.5pt">
             <v:imagedata r:id="rId19" o:title="8"/>
           </v:shape>
         </w:pict>
@@ -1662,19 +1494,17 @@
       </w:r>
     </w:p>
     <w:p>
-      <w:bookmarkStart w:id="0" w:name="_GoBack"/>
-      <w:bookmarkEnd w:id="0"/>
       <w:r>
         <w:lastRenderedPageBreak/>
         <w:pict>
-          <v:shape id="_x0000_i1055" type="#_x0000_t75" style="width:466.5pt;height:105pt">
+          <v:shape id="_x0000_i1030" type="#_x0000_t75" style="width:466.5pt;height:105pt">
             <v:imagedata r:id="rId20" o:title="9"/>
           </v:shape>
         </w:pict>
       </w:r>
       <w:r>
         <w:pict>
-          <v:shape id="_x0000_i1056" type="#_x0000_t75" style="width:467.25pt;height:482.25pt">
+          <v:shape id="_x0000_i1031" type="#_x0000_t75" style="width:467.25pt;height:482.25pt">
             <v:imagedata r:id="rId21" o:title="10"/>
           </v:shape>
         </w:pict>
@@ -1682,11 +1512,73 @@
       <w:r>
         <w:lastRenderedPageBreak/>
         <w:pict>
-          <v:shape id="_x0000_i1057" type="#_x0000_t75" style="width:467.25pt;height:545.25pt">
+          <v:shape id="_x0000_i1032" type="#_x0000_t75" style="width:467.25pt;height:545.25pt">
             <v:imagedata r:id="rId22" o:title="11"/>
           </v:shape>
         </w:pict>
       </w:r>
+    </w:p>
+    <w:p/>
+    <w:p>
+      <w:pPr>
+        <w:rPr>
+          <w:lang w:val="en-US"/>
+        </w:rPr>
+      </w:pPr>
+      <w:r>
+        <w:rPr>
+          <w:lang w:val="en-US"/>
+        </w:rPr>
+        <w:t>Корректируем код</w:t>
+      </w:r>
+    </w:p>
+    <w:p>
+      <w:r>
+        <w:rPr>
+          <w:noProof/>
+          <w:lang w:eastAsia="ru-RU"/>
+        </w:rPr>
+        <w:lastRenderedPageBreak/>
+        <w:drawing>
+          <wp:inline distT="0" distB="0" distL="0" distR="0" wp14:anchorId="5D002F50" wp14:editId="3D58CDD9">
+            <wp:extent cx="5940425" cy="3208020"/>
+            <wp:effectExtent l="0" t="0" r="0" b="0"/>
+            <wp:docPr id="14" name="Рисунок 14"/>
+            <wp:cNvGraphicFramePr>
+              <a:graphicFrameLocks xmlns:a="http://schemas.openxmlformats.org/drawingml/2006/main" noChangeAspect="1"/>
+            </wp:cNvGraphicFramePr>
+            <a:graphic xmlns:a="http://schemas.openxmlformats.org/drawingml/2006/main">
+              <a:graphicData uri="http://schemas.openxmlformats.org/drawingml/2006/picture">
+                <pic:pic xmlns:pic="http://schemas.openxmlformats.org/drawingml/2006/picture">
+                  <pic:nvPicPr>
+                    <pic:cNvPr id="1" name=""/>
+                    <pic:cNvPicPr/>
+                  </pic:nvPicPr>
+                  <pic:blipFill>
+                    <a:blip r:embed="rId23"/>
+                    <a:stretch>
+                      <a:fillRect/>
+                    </a:stretch>
+                  </pic:blipFill>
+                  <pic:spPr>
+                    <a:xfrm>
+                      <a:off x="0" y="0"/>
+                      <a:ext cx="5940425" cy="3208020"/>
+                    </a:xfrm>
+                    <a:prstGeom prst="rect">
+                      <a:avLst/>
+                    </a:prstGeom>
+                  </pic:spPr>
+                </pic:pic>
+              </a:graphicData>
+            </a:graphic>
+          </wp:inline>
+        </w:drawing>
+      </w:r>
+    </w:p>
+    <w:p>
+      <w:bookmarkStart w:id="0" w:name="_GoBack"/>
+      <w:bookmarkEnd w:id="0"/>
     </w:p>
     <w:sectPr>
       <w:pgSz w:w="11906" w:h="16838"/>

--- a/х.docx
+++ b/х.docx
@@ -33,33 +33,39 @@
       <w:r>
         <w:t xml:space="preserve">, </w:t>
       </w:r>
+      <w:proofErr w:type="spellStart"/>
       <w:r>
         <w:rPr>
           <w:lang w:val="en-US"/>
         </w:rPr>
         <w:t>nodejs</w:t>
       </w:r>
+      <w:proofErr w:type="spellEnd"/>
       <w:r>
         <w:t xml:space="preserve">, </w:t>
       </w:r>
+      <w:proofErr w:type="spellStart"/>
       <w:r>
         <w:rPr>
           <w:lang w:val="en-US"/>
         </w:rPr>
         <w:t>git</w:t>
       </w:r>
+      <w:proofErr w:type="spellEnd"/>
       <w:r>
         <w:t xml:space="preserve"> </w:t>
       </w:r>
       <w:r>
         <w:t xml:space="preserve">и зарегистрироваться на </w:t>
       </w:r>
+      <w:proofErr w:type="spellStart"/>
       <w:r>
         <w:rPr>
           <w:lang w:val="en-US"/>
         </w:rPr>
         <w:t>github</w:t>
       </w:r>
+      <w:proofErr w:type="spellEnd"/>
       <w:r>
         <w:t>.</w:t>
       </w:r>
@@ -236,12 +242,14 @@
       <w:r>
         <w:t xml:space="preserve">инициализировать </w:t>
       </w:r>
+      <w:proofErr w:type="spellStart"/>
       <w:r>
         <w:rPr>
           <w:lang w:val="en-US"/>
         </w:rPr>
         <w:t>nodejs</w:t>
       </w:r>
+      <w:proofErr w:type="spellEnd"/>
       <w:r>
         <w:t xml:space="preserve"> командой:</w:t>
       </w:r>
@@ -252,6 +260,7 @@
           <w:b/>
         </w:rPr>
       </w:pPr>
+      <w:proofErr w:type="spellStart"/>
       <w:r>
         <w:rPr>
           <w:b/>
@@ -259,12 +268,14 @@
         </w:rPr>
         <w:t>npm</w:t>
       </w:r>
+      <w:proofErr w:type="spellEnd"/>
       <w:r>
         <w:rPr>
           <w:b/>
         </w:rPr>
         <w:t xml:space="preserve"> </w:t>
       </w:r>
+      <w:proofErr w:type="spellStart"/>
       <w:r>
         <w:rPr>
           <w:b/>
@@ -272,6 +283,7 @@
         </w:rPr>
         <w:t>init</w:t>
       </w:r>
+      <w:proofErr w:type="spellEnd"/>
     </w:p>
     <w:p>
       <w:r>
@@ -294,13 +306,31 @@
           <w:lang w:val="en-US"/>
         </w:rPr>
       </w:pPr>
-      <w:r>
-        <w:rPr>
-          <w:b/>
-          <w:lang w:val="en-US"/>
-        </w:rPr>
-        <w:t>Npm install cors</w:t>
-      </w:r>
+      <w:proofErr w:type="spellStart"/>
+      <w:r>
+        <w:rPr>
+          <w:b/>
+          <w:lang w:val="en-US"/>
+        </w:rPr>
+        <w:t>Npm</w:t>
+      </w:r>
+      <w:proofErr w:type="spellEnd"/>
+      <w:r>
+        <w:rPr>
+          <w:b/>
+          <w:lang w:val="en-US"/>
+        </w:rPr>
+        <w:t xml:space="preserve"> install </w:t>
+      </w:r>
+      <w:proofErr w:type="spellStart"/>
+      <w:r>
+        <w:rPr>
+          <w:b/>
+          <w:lang w:val="en-US"/>
+        </w:rPr>
+        <w:t>cors</w:t>
+      </w:r>
+      <w:proofErr w:type="spellEnd"/>
     </w:p>
     <w:p>
       <w:pPr>
@@ -309,12 +339,21 @@
           <w:lang w:val="en-US"/>
         </w:rPr>
       </w:pPr>
-      <w:r>
-        <w:rPr>
-          <w:b/>
-          <w:lang w:val="en-US"/>
-        </w:rPr>
-        <w:t>Npm install express</w:t>
+      <w:proofErr w:type="spellStart"/>
+      <w:r>
+        <w:rPr>
+          <w:b/>
+          <w:lang w:val="en-US"/>
+        </w:rPr>
+        <w:t>Npm</w:t>
+      </w:r>
+      <w:proofErr w:type="spellEnd"/>
+      <w:r>
+        <w:rPr>
+          <w:b/>
+          <w:lang w:val="en-US"/>
+        </w:rPr>
+        <w:t xml:space="preserve"> install express</w:t>
       </w:r>
     </w:p>
     <w:p>
@@ -324,12 +363,21 @@
           <w:lang w:val="en-US"/>
         </w:rPr>
       </w:pPr>
-      <w:r>
-        <w:rPr>
-          <w:b/>
-          <w:lang w:val="en-US"/>
-        </w:rPr>
-        <w:t>Npm install cookie-parser</w:t>
+      <w:proofErr w:type="spellStart"/>
+      <w:r>
+        <w:rPr>
+          <w:b/>
+          <w:lang w:val="en-US"/>
+        </w:rPr>
+        <w:t>Npm</w:t>
+      </w:r>
+      <w:proofErr w:type="spellEnd"/>
+      <w:r>
+        <w:rPr>
+          <w:b/>
+          <w:lang w:val="en-US"/>
+        </w:rPr>
+        <w:t xml:space="preserve"> install cookie-parser</w:t>
       </w:r>
     </w:p>
     <w:p>
@@ -339,13 +387,31 @@
           <w:lang w:val="en-US"/>
         </w:rPr>
       </w:pPr>
-      <w:r>
-        <w:rPr>
-          <w:b/>
-          <w:lang w:val="en-US"/>
-        </w:rPr>
-        <w:t>Npm install dotenv</w:t>
-      </w:r>
+      <w:proofErr w:type="spellStart"/>
+      <w:r>
+        <w:rPr>
+          <w:b/>
+          <w:lang w:val="en-US"/>
+        </w:rPr>
+        <w:t>Npm</w:t>
+      </w:r>
+      <w:proofErr w:type="spellEnd"/>
+      <w:r>
+        <w:rPr>
+          <w:b/>
+          <w:lang w:val="en-US"/>
+        </w:rPr>
+        <w:t xml:space="preserve"> install </w:t>
+      </w:r>
+      <w:proofErr w:type="spellStart"/>
+      <w:r>
+        <w:rPr>
+          <w:b/>
+          <w:lang w:val="en-US"/>
+        </w:rPr>
+        <w:t>dotenv</w:t>
+      </w:r>
+      <w:proofErr w:type="spellEnd"/>
     </w:p>
     <w:p>
       <w:pPr>
@@ -354,12 +420,37 @@
           <w:lang w:val="en-US"/>
         </w:rPr>
       </w:pPr>
-      <w:r>
-        <w:rPr>
-          <w:b/>
-          <w:lang w:val="en-US"/>
-        </w:rPr>
-        <w:t>Npm install nodemon --save-dev</w:t>
+      <w:proofErr w:type="spellStart"/>
+      <w:r>
+        <w:rPr>
+          <w:b/>
+          <w:lang w:val="en-US"/>
+        </w:rPr>
+        <w:t>Npm</w:t>
+      </w:r>
+      <w:proofErr w:type="spellEnd"/>
+      <w:r>
+        <w:rPr>
+          <w:b/>
+          <w:lang w:val="en-US"/>
+        </w:rPr>
+        <w:t xml:space="preserve"> install </w:t>
+      </w:r>
+      <w:proofErr w:type="spellStart"/>
+      <w:r>
+        <w:rPr>
+          <w:b/>
+          <w:lang w:val="en-US"/>
+        </w:rPr>
+        <w:t>nodemon</w:t>
+      </w:r>
+      <w:proofErr w:type="spellEnd"/>
+      <w:r>
+        <w:rPr>
+          <w:b/>
+          <w:lang w:val="en-US"/>
+        </w:rPr>
+        <w:t xml:space="preserve"> --save-dev</w:t>
       </w:r>
     </w:p>
     <w:p>
@@ -418,6 +509,8 @@
         </w:rPr>
         <w:t xml:space="preserve"> </w:t>
       </w:r>
+      <w:proofErr w:type="spellStart"/>
+      <w:proofErr w:type="gramStart"/>
       <w:r>
         <w:rPr>
           <w:lang w:val="en-US"/>
@@ -436,6 +529,8 @@
         </w:rPr>
         <w:t>json</w:t>
       </w:r>
+      <w:proofErr w:type="spellEnd"/>
+      <w:proofErr w:type="gramEnd"/>
       <w:r>
         <w:rPr>
           <w:lang w:val="en-US"/>
@@ -517,17 +612,24 @@
     <w:p/>
     <w:p>
       <w:r>
-        <w:t xml:space="preserve">Создать файл </w:t>
+        <w:t xml:space="preserve">Создать </w:t>
+      </w:r>
+      <w:proofErr w:type="gramStart"/>
+      <w:r>
+        <w:t xml:space="preserve">файл </w:t>
       </w:r>
       <w:r>
         <w:t>.</w:t>
       </w:r>
+      <w:proofErr w:type="spellStart"/>
       <w:r>
         <w:rPr>
           <w:lang w:val="en-US"/>
         </w:rPr>
         <w:t>env</w:t>
       </w:r>
+      <w:proofErr w:type="spellEnd"/>
+      <w:proofErr w:type="gramEnd"/>
       <w:r>
         <w:t xml:space="preserve"> </w:t>
       </w:r>
@@ -623,18 +725,21 @@
       <w:r>
         <w:t>.</w:t>
       </w:r>
+      <w:proofErr w:type="spellStart"/>
       <w:r>
         <w:rPr>
           <w:lang w:val="en-US"/>
         </w:rPr>
         <w:t>js</w:t>
       </w:r>
+      <w:proofErr w:type="spellEnd"/>
       <w:r>
         <w:t>.</w:t>
       </w:r>
       <w:r>
         <w:t xml:space="preserve"> В нем в первых строчка нужно импортировать пакеты с помощью функции </w:t>
       </w:r>
+      <w:proofErr w:type="gramStart"/>
       <w:r>
         <w:rPr>
           <w:lang w:val="en-US"/>
@@ -642,7 +747,11 @@
         <w:t>require</w:t>
       </w:r>
       <w:r>
-        <w:t xml:space="preserve">(). </w:t>
+        <w:t>(</w:t>
+      </w:r>
+      <w:proofErr w:type="gramEnd"/>
+      <w:r>
+        <w:t xml:space="preserve">). </w:t>
       </w:r>
     </w:p>
     <w:p>
@@ -870,12 +979,14 @@
         <w:lastRenderedPageBreak/>
         <w:t xml:space="preserve">Играем с </w:t>
       </w:r>
+      <w:proofErr w:type="spellStart"/>
       <w:r>
         <w:rPr>
           <w:lang w:val="en-US"/>
         </w:rPr>
         <w:t>nodemon</w:t>
       </w:r>
+      <w:proofErr w:type="spellEnd"/>
       <w:r>
         <w:t xml:space="preserve"> – </w:t>
       </w:r>
@@ -885,6 +996,7 @@
       <w:r>
         <w:t xml:space="preserve"> </w:t>
       </w:r>
+      <w:proofErr w:type="gramStart"/>
       <w:r>
         <w:rPr>
           <w:lang w:val="en-US"/>
@@ -894,12 +1006,15 @@
       <w:r>
         <w:t>.</w:t>
       </w:r>
+      <w:proofErr w:type="spellStart"/>
       <w:r>
         <w:rPr>
           <w:lang w:val="en-US"/>
         </w:rPr>
         <w:t>json</w:t>
       </w:r>
+      <w:proofErr w:type="spellEnd"/>
+      <w:proofErr w:type="gramEnd"/>
       <w:r>
         <w:t xml:space="preserve"> и редактируем объект </w:t>
       </w:r>
@@ -1004,10 +1119,42 @@
         <w:t xml:space="preserve">, </w:t>
       </w:r>
       <w:r>
-        <w:t>если знаете что это такое)</w:t>
-      </w:r>
-      <w:r>
-        <w:t xml:space="preserve"> (snap install postman)</w:t>
+        <w:t xml:space="preserve">если </w:t>
+      </w:r>
+      <w:proofErr w:type="gramStart"/>
+      <w:r>
+        <w:t>знаете</w:t>
+      </w:r>
+      <w:proofErr w:type="gramEnd"/>
+      <w:r>
+        <w:t xml:space="preserve"> что это такое)</w:t>
+      </w:r>
+      <w:r>
+        <w:t xml:space="preserve"> (</w:t>
+      </w:r>
+      <w:proofErr w:type="spellStart"/>
+      <w:r>
+        <w:t>snap</w:t>
+      </w:r>
+      <w:proofErr w:type="spellEnd"/>
+      <w:r>
+        <w:t xml:space="preserve"> </w:t>
+      </w:r>
+      <w:proofErr w:type="spellStart"/>
+      <w:r>
+        <w:t>install</w:t>
+      </w:r>
+      <w:proofErr w:type="spellEnd"/>
+      <w:r>
+        <w:t xml:space="preserve"> </w:t>
+      </w:r>
+      <w:proofErr w:type="spellStart"/>
+      <w:r>
+        <w:t>postman</w:t>
+      </w:r>
+      <w:proofErr w:type="spellEnd"/>
+      <w:r>
+        <w:t>)</w:t>
       </w:r>
     </w:p>
     <w:p>
@@ -1054,528 +1201,6 @@
       </w:r>
     </w:p>
     <w:p/>
-    <w:p>
-      <w:r>
-        <w:t>УСТАНАВЛИВАЕМ ВПН НА БРАУЗЕР! САНКЦИИ!!!</w:t>
-      </w:r>
-      <w:r>
-        <w:t xml:space="preserve"> (</w:t>
-      </w:r>
-      <w:r>
-        <w:t xml:space="preserve">Не вздумайте вставить этот пункт в отчете, </w:t>
-      </w:r>
-      <w:r>
-        <w:t>Дед побьет)</w:t>
-      </w:r>
-    </w:p>
-    <w:p>
-      <w:r>
-        <w:t>Ставим</w:t>
-      </w:r>
-      <w:r>
-        <w:t xml:space="preserve"> </w:t>
-      </w:r>
-      <w:r>
-        <w:rPr>
-          <w:lang w:val="en-US"/>
-        </w:rPr>
-        <w:t>mongose</w:t>
-      </w:r>
-      <w:r>
-        <w:t xml:space="preserve"> </w:t>
-      </w:r>
-      <w:r>
-        <w:t>и</w:t>
-      </w:r>
-      <w:r>
-        <w:t xml:space="preserve"> </w:t>
-      </w:r>
-      <w:r>
-        <w:rPr>
-          <w:lang w:val="en-US"/>
-        </w:rPr>
-        <w:t>mongodb</w:t>
-      </w:r>
-      <w:r>
-        <w:t xml:space="preserve">. </w:t>
-      </w:r>
-      <w:r>
-        <w:rPr>
-          <w:lang w:val="en-US"/>
-        </w:rPr>
-        <w:t>Mongodb</w:t>
-      </w:r>
-      <w:r>
-        <w:t xml:space="preserve"> – </w:t>
-      </w:r>
-      <w:r>
-        <w:t xml:space="preserve">облачная база данных, а </w:t>
-      </w:r>
-      <w:r>
-        <w:t>mongo</w:t>
-      </w:r>
-      <w:r>
-        <w:rPr>
-          <w:lang w:val="en-US"/>
-        </w:rPr>
-        <w:t>o</w:t>
-      </w:r>
-      <w:r>
-        <w:t>se</w:t>
-      </w:r>
-      <w:r>
-        <w:t xml:space="preserve"> </w:t>
-      </w:r>
-      <w:r>
-        <w:t>– штука, необходимая для работы с ней</w:t>
-      </w:r>
-    </w:p>
-    <w:p>
-      <w:r>
-        <w:rPr>
-          <w:noProof/>
-          <w:lang w:eastAsia="ru-RU"/>
-        </w:rPr>
-        <w:drawing>
-          <wp:inline distT="0" distB="0" distL="0" distR="0" wp14:anchorId="4189908D" wp14:editId="4B01A938">
-            <wp:extent cx="5940425" cy="452755"/>
-            <wp:effectExtent l="0" t="0" r="0" b="0"/>
-            <wp:docPr id="13" name="Рисунок 13"/>
-            <wp:cNvGraphicFramePr>
-              <a:graphicFrameLocks xmlns:a="http://schemas.openxmlformats.org/drawingml/2006/main" noChangeAspect="1"/>
-            </wp:cNvGraphicFramePr>
-            <a:graphic xmlns:a="http://schemas.openxmlformats.org/drawingml/2006/main">
-              <a:graphicData uri="http://schemas.openxmlformats.org/drawingml/2006/picture">
-                <pic:pic xmlns:pic="http://schemas.openxmlformats.org/drawingml/2006/picture">
-                  <pic:nvPicPr>
-                    <pic:cNvPr id="1" name=""/>
-                    <pic:cNvPicPr/>
-                  </pic:nvPicPr>
-                  <pic:blipFill>
-                    <a:blip r:embed="rId12"/>
-                    <a:stretch>
-                      <a:fillRect/>
-                    </a:stretch>
-                  </pic:blipFill>
-                  <pic:spPr>
-                    <a:xfrm>
-                      <a:off x="0" y="0"/>
-                      <a:ext cx="5940425" cy="452755"/>
-                    </a:xfrm>
-                    <a:prstGeom prst="rect">
-                      <a:avLst/>
-                    </a:prstGeom>
-                  </pic:spPr>
-                </pic:pic>
-              </a:graphicData>
-            </a:graphic>
-          </wp:inline>
-        </w:drawing>
-      </w:r>
-    </w:p>
-    <w:p/>
-    <w:p>
-      <w:r>
-        <w:t xml:space="preserve">ОБЯЗАТЕЛЬНО УСТАНОВИТЕ </w:t>
-      </w:r>
-      <w:r>
-        <w:rPr>
-          <w:lang w:val="en-US"/>
-        </w:rPr>
-        <w:t>NODE</w:t>
-      </w:r>
-      <w:r>
-        <w:t xml:space="preserve"> </w:t>
-      </w:r>
-      <w:r>
-        <w:rPr>
-          <w:lang w:val="en-US"/>
-        </w:rPr>
-        <w:t>JS</w:t>
-      </w:r>
-      <w:r>
-        <w:t xml:space="preserve"> </w:t>
-      </w:r>
-      <w:r>
-        <w:t>ИМЕННО С ОФИЦИАЛЬНОГО САЙТА!</w:t>
-      </w:r>
-      <w:r>
-        <w:t xml:space="preserve"> Иначе могут возникнуть проблемы</w:t>
-      </w:r>
-    </w:p>
-    <w:p>
-      <w:r>
-        <w:br w:type="page"/>
-      </w:r>
-    </w:p>
-    <w:p/>
-    <w:p>
-      <w:r>
-        <w:t xml:space="preserve">Регистрируемся на </w:t>
-      </w:r>
-      <w:r>
-        <w:rPr>
-          <w:lang w:val="en-US"/>
-        </w:rPr>
-        <w:t>MongoDB</w:t>
-      </w:r>
-      <w:r>
-        <w:t xml:space="preserve"> (</w:t>
-      </w:r>
-      <w:r>
-        <w:t>ВКЛЮЧИТЬ ВПН</w:t>
-      </w:r>
-      <w:r>
-        <w:t xml:space="preserve">, </w:t>
-      </w:r>
-      <w:r>
-        <w:t xml:space="preserve">ИНАЧЕ </w:t>
-      </w:r>
-      <w:r>
-        <w:rPr>
-          <w:lang w:val="en-US"/>
-        </w:rPr>
-        <w:t>RST</w:t>
-      </w:r>
-      <w:r>
-        <w:t>)</w:t>
-      </w:r>
-    </w:p>
-    <w:p>
-      <w:r>
-        <w:pict>
-          <v:shapetype id="_x0000_t75" coordsize="21600,21600" o:spt="75" o:preferrelative="t" path="m@4@5l@4@11@9@11@9@5xe" filled="f" stroked="f">
-            <v:stroke joinstyle="miter"/>
-            <v:formulas>
-              <v:f eqn="if lineDrawn pixelLineWidth 0"/>
-              <v:f eqn="sum @0 1 0"/>
-              <v:f eqn="sum 0 0 @1"/>
-              <v:f eqn="prod @2 1 2"/>
-              <v:f eqn="prod @3 21600 pixelWidth"/>
-              <v:f eqn="prod @3 21600 pixelHeight"/>
-              <v:f eqn="sum @0 0 1"/>
-              <v:f eqn="prod @6 1 2"/>
-              <v:f eqn="prod @7 21600 pixelWidth"/>
-              <v:f eqn="sum @8 21600 0"/>
-              <v:f eqn="prod @7 21600 pixelHeight"/>
-              <v:f eqn="sum @10 21600 0"/>
-            </v:formulas>
-            <v:path o:extrusionok="f" gradientshapeok="t" o:connecttype="rect"/>
-            <o:lock v:ext="edit" aspectratio="t"/>
-          </v:shapetype>
-          <v:shape id="_x0000_i1025" type="#_x0000_t75" style="width:466.5pt;height:247.5pt">
-            <v:imagedata r:id="rId13" o:title="2"/>
-          </v:shape>
-        </w:pict>
-      </w:r>
-    </w:p>
-    <w:p>
-      <w:r>
-        <w:br w:type="page"/>
-      </w:r>
-    </w:p>
-    <w:p>
-      <w:pPr>
-        <w:rPr>
-          <w:lang w:val="en-US"/>
-        </w:rPr>
-      </w:pPr>
-      <w:r>
-        <w:rPr>
-          <w:lang w:val="en-US"/>
-        </w:rPr>
-        <w:lastRenderedPageBreak/>
-        <w:t>Принимаем TOS</w:t>
-      </w:r>
-    </w:p>
-    <w:p>
-      <w:pPr>
-        <w:rPr>
-          <w:lang w:val="en-US"/>
-        </w:rPr>
-      </w:pPr>
-      <w:r>
-        <w:rPr>
-          <w:lang w:val="en-US"/>
-        </w:rPr>
-        <w:pict>
-          <v:shape id="_x0000_i1026" type="#_x0000_t75" style="width:466.5pt;height:245.25pt">
-            <v:imagedata r:id="rId14" o:title="3"/>
-          </v:shape>
-        </w:pict>
-      </w:r>
-    </w:p>
-    <w:p>
-      <w:pPr>
-        <w:rPr>
-          <w:lang w:val="en-US"/>
-        </w:rPr>
-      </w:pPr>
-    </w:p>
-    <w:p>
-      <w:pPr>
-        <w:rPr>
-          <w:lang w:val="en-US"/>
-        </w:rPr>
-      </w:pPr>
-      <w:r>
-        <w:rPr>
-          <w:lang w:val="en-US"/>
-        </w:rPr>
-        <w:t>Настраиваем профиль</w:t>
-      </w:r>
-      <w:r>
-        <w:rPr>
-          <w:noProof/>
-          <w:lang w:eastAsia="ru-RU"/>
-        </w:rPr>
-        <w:drawing>
-          <wp:inline distT="0" distB="0" distL="0" distR="0">
-            <wp:extent cx="5924550" cy="3114675"/>
-            <wp:effectExtent l="0" t="0" r="0" b="0"/>
-            <wp:docPr id="9" name="Рисунок 9" descr="C:\Users\stud\AppData\Local\Microsoft\Windows\INetCache\Content.Word\4.png"/>
-            <wp:cNvGraphicFramePr>
-              <a:graphicFrameLocks xmlns:a="http://schemas.openxmlformats.org/drawingml/2006/main" noChangeAspect="1"/>
-            </wp:cNvGraphicFramePr>
-            <a:graphic xmlns:a="http://schemas.openxmlformats.org/drawingml/2006/main">
-              <a:graphicData uri="http://schemas.openxmlformats.org/drawingml/2006/picture">
-                <pic:pic xmlns:pic="http://schemas.openxmlformats.org/drawingml/2006/picture">
-                  <pic:nvPicPr>
-                    <pic:cNvPr id="0" name="Picture 16" descr="C:\Users\stud\AppData\Local\Microsoft\Windows\INetCache\Content.Word\4.png"/>
-                    <pic:cNvPicPr>
-                      <a:picLocks noChangeAspect="1" noChangeArrowheads="1"/>
-                    </pic:cNvPicPr>
-                  </pic:nvPicPr>
-                  <pic:blipFill>
-                    <a:blip r:embed="rId15" cstate="print">
-                      <a:extLst>
-                        <a:ext uri="{28A0092B-C50C-407E-A947-70E740481C1C}">
-                          <a14:useLocalDpi xmlns:a14="http://schemas.microsoft.com/office/drawing/2010/main" val="0"/>
-                        </a:ext>
-                      </a:extLst>
-                    </a:blip>
-                    <a:srcRect/>
-                    <a:stretch>
-                      <a:fillRect/>
-                    </a:stretch>
-                  </pic:blipFill>
-                  <pic:spPr bwMode="auto">
-                    <a:xfrm>
-                      <a:off x="0" y="0"/>
-                      <a:ext cx="5924550" cy="3114675"/>
-                    </a:xfrm>
-                    <a:prstGeom prst="rect">
-                      <a:avLst/>
-                    </a:prstGeom>
-                    <a:noFill/>
-                    <a:ln>
-                      <a:noFill/>
-                    </a:ln>
-                  </pic:spPr>
-                </pic:pic>
-              </a:graphicData>
-            </a:graphic>
-          </wp:inline>
-        </w:drawing>
-      </w:r>
-      <w:r>
-        <w:rPr>
-          <w:noProof/>
-          <w:lang w:eastAsia="ru-RU"/>
-        </w:rPr>
-        <w:lastRenderedPageBreak/>
-        <w:drawing>
-          <wp:inline distT="0" distB="0" distL="0" distR="0">
-            <wp:extent cx="5934075" cy="1857375"/>
-            <wp:effectExtent l="0" t="0" r="0" b="0"/>
-            <wp:docPr id="11" name="Рисунок 11" descr="C:\Users\stud\AppData\Local\Microsoft\Windows\INetCache\Content.Word\6.png"/>
-            <wp:cNvGraphicFramePr>
-              <a:graphicFrameLocks xmlns:a="http://schemas.openxmlformats.org/drawingml/2006/main" noChangeAspect="1"/>
-            </wp:cNvGraphicFramePr>
-            <a:graphic xmlns:a="http://schemas.openxmlformats.org/drawingml/2006/main">
-              <a:graphicData uri="http://schemas.openxmlformats.org/drawingml/2006/picture">
-                <pic:pic xmlns:pic="http://schemas.openxmlformats.org/drawingml/2006/picture">
-                  <pic:nvPicPr>
-                    <pic:cNvPr id="0" name="Picture 29" descr="C:\Users\stud\AppData\Local\Microsoft\Windows\INetCache\Content.Word\6.png"/>
-                    <pic:cNvPicPr>
-                      <a:picLocks noChangeAspect="1" noChangeArrowheads="1"/>
-                    </pic:cNvPicPr>
-                  </pic:nvPicPr>
-                  <pic:blipFill>
-                    <a:blip r:embed="rId16">
-                      <a:extLst>
-                        <a:ext uri="{28A0092B-C50C-407E-A947-70E740481C1C}">
-                          <a14:useLocalDpi xmlns:a14="http://schemas.microsoft.com/office/drawing/2010/main" val="0"/>
-                        </a:ext>
-                      </a:extLst>
-                    </a:blip>
-                    <a:srcRect/>
-                    <a:stretch>
-                      <a:fillRect/>
-                    </a:stretch>
-                  </pic:blipFill>
-                  <pic:spPr bwMode="auto">
-                    <a:xfrm>
-                      <a:off x="0" y="0"/>
-                      <a:ext cx="5934075" cy="1857375"/>
-                    </a:xfrm>
-                    <a:prstGeom prst="rect">
-                      <a:avLst/>
-                    </a:prstGeom>
-                    <a:noFill/>
-                    <a:ln>
-                      <a:noFill/>
-                    </a:ln>
-                  </pic:spPr>
-                </pic:pic>
-              </a:graphicData>
-            </a:graphic>
-          </wp:inline>
-        </w:drawing>
-      </w:r>
-      <w:r>
-        <w:rPr>
-          <w:lang w:val="en-US"/>
-        </w:rPr>
-        <w:pict>
-          <v:shape id="_x0000_i1027" type="#_x0000_t75" style="width:466.5pt;height:246.75pt">
-            <v:imagedata r:id="rId17" o:title="5"/>
-          </v:shape>
-        </w:pict>
-      </w:r>
-    </w:p>
-    <w:p>
-      <w:pPr>
-        <w:rPr>
-          <w:lang w:val="en-US"/>
-        </w:rPr>
-      </w:pPr>
-      <w:r>
-        <w:rPr>
-          <w:lang w:val="en-US"/>
-        </w:rPr>
-        <w:pict>
-          <v:shape id="_x0000_i1028" type="#_x0000_t75" style="width:129pt;height:51.75pt">
-            <v:imagedata r:id="rId18" o:title="7"/>
-          </v:shape>
-        </w:pict>
-      </w:r>
-    </w:p>
-    <w:p>
-      <w:pPr>
-        <w:rPr>
-          <w:lang w:val="en-US"/>
-        </w:rPr>
-      </w:pPr>
-      <w:r>
-        <w:rPr>
-          <w:lang w:val="en-US"/>
-        </w:rPr>
-        <w:t>Закрываем рекламу</w:t>
-      </w:r>
-    </w:p>
-    <w:p>
-      <w:r>
-        <w:lastRenderedPageBreak/>
-        <w:pict>
-          <v:shape id="_x0000_i1029" type="#_x0000_t75" style="width:467.25pt;height:391.5pt">
-            <v:imagedata r:id="rId19" o:title="8"/>
-          </v:shape>
-        </w:pict>
-      </w:r>
-    </w:p>
-    <w:p>
-      <w:r>
-        <w:br w:type="page"/>
-      </w:r>
-      <w:r>
-        <w:lastRenderedPageBreak/>
-        <w:t>Создаем базу</w:t>
-      </w:r>
-    </w:p>
-    <w:p>
-      <w:r>
-        <w:lastRenderedPageBreak/>
-        <w:pict>
-          <v:shape id="_x0000_i1030" type="#_x0000_t75" style="width:466.5pt;height:105pt">
-            <v:imagedata r:id="rId20" o:title="9"/>
-          </v:shape>
-        </w:pict>
-      </w:r>
-      <w:r>
-        <w:pict>
-          <v:shape id="_x0000_i1031" type="#_x0000_t75" style="width:467.25pt;height:482.25pt">
-            <v:imagedata r:id="rId21" o:title="10"/>
-          </v:shape>
-        </w:pict>
-      </w:r>
-      <w:r>
-        <w:lastRenderedPageBreak/>
-        <w:pict>
-          <v:shape id="_x0000_i1032" type="#_x0000_t75" style="width:467.25pt;height:545.25pt">
-            <v:imagedata r:id="rId22" o:title="11"/>
-          </v:shape>
-        </w:pict>
-      </w:r>
-    </w:p>
-    <w:p/>
-    <w:p>
-      <w:pPr>
-        <w:rPr>
-          <w:lang w:val="en-US"/>
-        </w:rPr>
-      </w:pPr>
-      <w:r>
-        <w:rPr>
-          <w:lang w:val="en-US"/>
-        </w:rPr>
-        <w:t>Корректируем код</w:t>
-      </w:r>
-    </w:p>
-    <w:p>
-      <w:r>
-        <w:rPr>
-          <w:noProof/>
-          <w:lang w:eastAsia="ru-RU"/>
-        </w:rPr>
-        <w:lastRenderedPageBreak/>
-        <w:drawing>
-          <wp:inline distT="0" distB="0" distL="0" distR="0" wp14:anchorId="5D002F50" wp14:editId="3D58CDD9">
-            <wp:extent cx="5940425" cy="3208020"/>
-            <wp:effectExtent l="0" t="0" r="0" b="0"/>
-            <wp:docPr id="14" name="Рисунок 14"/>
-            <wp:cNvGraphicFramePr>
-              <a:graphicFrameLocks xmlns:a="http://schemas.openxmlformats.org/drawingml/2006/main" noChangeAspect="1"/>
-            </wp:cNvGraphicFramePr>
-            <a:graphic xmlns:a="http://schemas.openxmlformats.org/drawingml/2006/main">
-              <a:graphicData uri="http://schemas.openxmlformats.org/drawingml/2006/picture">
-                <pic:pic xmlns:pic="http://schemas.openxmlformats.org/drawingml/2006/picture">
-                  <pic:nvPicPr>
-                    <pic:cNvPr id="1" name=""/>
-                    <pic:cNvPicPr/>
-                  </pic:nvPicPr>
-                  <pic:blipFill>
-                    <a:blip r:embed="rId23"/>
-                    <a:stretch>
-                      <a:fillRect/>
-                    </a:stretch>
-                  </pic:blipFill>
-                  <pic:spPr>
-                    <a:xfrm>
-                      <a:off x="0" y="0"/>
-                      <a:ext cx="5940425" cy="3208020"/>
-                    </a:xfrm>
-                    <a:prstGeom prst="rect">
-                      <a:avLst/>
-                    </a:prstGeom>
-                  </pic:spPr>
-                </pic:pic>
-              </a:graphicData>
-            </a:graphic>
-          </wp:inline>
-        </w:drawing>
-      </w:r>
-    </w:p>
     <w:p>
       <w:bookmarkStart w:id="0" w:name="_GoBack"/>
       <w:bookmarkEnd w:id="0"/>
@@ -1988,6 +1613,7 @@
   <w:style w:type="character" w:default="1" w:styleId="a0">
     <w:name w:val="Default Paragraph Font"/>
     <w:uiPriority w:val="1"/>
+    <w:semiHidden/>
     <w:unhideWhenUsed/>
   </w:style>
   <w:style w:type="table" w:default="1" w:styleId="a1">

--- a/х.docx
+++ b/х.docx
@@ -33,39 +33,33 @@
       <w:r>
         <w:t xml:space="preserve">, </w:t>
       </w:r>
-      <w:proofErr w:type="spellStart"/>
       <w:r>
         <w:rPr>
           <w:lang w:val="en-US"/>
         </w:rPr>
         <w:t>nodejs</w:t>
       </w:r>
-      <w:proofErr w:type="spellEnd"/>
       <w:r>
         <w:t xml:space="preserve">, </w:t>
       </w:r>
-      <w:proofErr w:type="spellStart"/>
       <w:r>
         <w:rPr>
           <w:lang w:val="en-US"/>
         </w:rPr>
         <w:t>git</w:t>
       </w:r>
-      <w:proofErr w:type="spellEnd"/>
       <w:r>
         <w:t xml:space="preserve"> </w:t>
       </w:r>
       <w:r>
         <w:t xml:space="preserve">и зарегистрироваться на </w:t>
       </w:r>
-      <w:proofErr w:type="spellStart"/>
       <w:r>
         <w:rPr>
           <w:lang w:val="en-US"/>
         </w:rPr>
         <w:t>github</w:t>
       </w:r>
-      <w:proofErr w:type="spellEnd"/>
       <w:r>
         <w:t>.</w:t>
       </w:r>
@@ -242,14 +236,12 @@
       <w:r>
         <w:t xml:space="preserve">инициализировать </w:t>
       </w:r>
-      <w:proofErr w:type="spellStart"/>
       <w:r>
         <w:rPr>
           <w:lang w:val="en-US"/>
         </w:rPr>
         <w:t>nodejs</w:t>
       </w:r>
-      <w:proofErr w:type="spellEnd"/>
       <w:r>
         <w:t xml:space="preserve"> командой:</w:t>
       </w:r>
@@ -260,7 +252,6 @@
           <w:b/>
         </w:rPr>
       </w:pPr>
-      <w:proofErr w:type="spellStart"/>
       <w:r>
         <w:rPr>
           <w:b/>
@@ -268,14 +259,12 @@
         </w:rPr>
         <w:t>npm</w:t>
       </w:r>
-      <w:proofErr w:type="spellEnd"/>
       <w:r>
         <w:rPr>
           <w:b/>
         </w:rPr>
         <w:t xml:space="preserve"> </w:t>
       </w:r>
-      <w:proofErr w:type="spellStart"/>
       <w:r>
         <w:rPr>
           <w:b/>
@@ -283,7 +272,6 @@
         </w:rPr>
         <w:t>init</w:t>
       </w:r>
-      <w:proofErr w:type="spellEnd"/>
     </w:p>
     <w:p>
       <w:r>
@@ -306,31 +294,28 @@
           <w:lang w:val="en-US"/>
         </w:rPr>
       </w:pPr>
-      <w:proofErr w:type="spellStart"/>
       <w:r>
         <w:rPr>
           <w:b/>
           <w:lang w:val="en-US"/>
         </w:rPr>
-        <w:t>Npm</w:t>
-      </w:r>
-      <w:proofErr w:type="spellEnd"/>
-      <w:r>
+        <w:t>Npm install cors</w:t>
+      </w:r>
+    </w:p>
+    <w:p>
+      <w:pPr>
         <w:rPr>
           <w:b/>
           <w:lang w:val="en-US"/>
         </w:rPr>
-        <w:t xml:space="preserve"> install </w:t>
-      </w:r>
-      <w:proofErr w:type="spellStart"/>
+      </w:pPr>
       <w:r>
         <w:rPr>
           <w:b/>
           <w:lang w:val="en-US"/>
         </w:rPr>
-        <w:t>cors</w:t>
-      </w:r>
-      <w:proofErr w:type="spellEnd"/>
+        <w:t>Npm install express</w:t>
+      </w:r>
     </w:p>
     <w:p>
       <w:pPr>
@@ -339,21 +324,27 @@
           <w:lang w:val="en-US"/>
         </w:rPr>
       </w:pPr>
-      <w:proofErr w:type="spellStart"/>
       <w:r>
         <w:rPr>
           <w:b/>
           <w:lang w:val="en-US"/>
         </w:rPr>
-        <w:t>Npm</w:t>
-      </w:r>
-      <w:proofErr w:type="spellEnd"/>
-      <w:r>
+        <w:t>Npm install cookie-parser</w:t>
+      </w:r>
+    </w:p>
+    <w:p>
+      <w:pPr>
         <w:rPr>
           <w:b/>
           <w:lang w:val="en-US"/>
         </w:rPr>
-        <w:t xml:space="preserve"> install express</w:t>
+      </w:pPr>
+      <w:r>
+        <w:rPr>
+          <w:b/>
+          <w:lang w:val="en-US"/>
+        </w:rPr>
+        <w:t>Npm install dotenv</w:t>
       </w:r>
     </w:p>
     <w:p>
@@ -363,21 +354,27 @@
           <w:lang w:val="en-US"/>
         </w:rPr>
       </w:pPr>
-      <w:proofErr w:type="spellStart"/>
       <w:r>
         <w:rPr>
           <w:b/>
           <w:lang w:val="en-US"/>
         </w:rPr>
-        <w:t>Npm</w:t>
-      </w:r>
-      <w:proofErr w:type="spellEnd"/>
-      <w:r>
+        <w:t>Npm install nodemon --save-dev</w:t>
+      </w:r>
+    </w:p>
+    <w:p>
+      <w:pPr>
         <w:rPr>
           <w:b/>
           <w:lang w:val="en-US"/>
         </w:rPr>
-        <w:t xml:space="preserve"> install cookie-parser</w:t>
+      </w:pPr>
+      <w:r>
+        <w:rPr>
+          <w:b/>
+          <w:lang w:val="en-US"/>
+        </w:rPr>
+        <w:br w:type="page"/>
       </w:r>
     </w:p>
     <w:p>
@@ -387,101 +384,13 @@
           <w:lang w:val="en-US"/>
         </w:rPr>
       </w:pPr>
-      <w:proofErr w:type="spellStart"/>
-      <w:r>
-        <w:rPr>
-          <w:b/>
-          <w:lang w:val="en-US"/>
-        </w:rPr>
-        <w:t>Npm</w:t>
-      </w:r>
-      <w:proofErr w:type="spellEnd"/>
-      <w:r>
-        <w:rPr>
-          <w:b/>
-          <w:lang w:val="en-US"/>
-        </w:rPr>
-        <w:t xml:space="preserve"> install </w:t>
-      </w:r>
-      <w:proofErr w:type="spellStart"/>
-      <w:r>
-        <w:rPr>
-          <w:b/>
-          <w:lang w:val="en-US"/>
-        </w:rPr>
-        <w:t>dotenv</w:t>
-      </w:r>
-      <w:proofErr w:type="spellEnd"/>
     </w:p>
     <w:p>
       <w:pPr>
         <w:rPr>
-          <w:b/>
           <w:lang w:val="en-US"/>
         </w:rPr>
       </w:pPr>
-      <w:proofErr w:type="spellStart"/>
-      <w:r>
-        <w:rPr>
-          <w:b/>
-          <w:lang w:val="en-US"/>
-        </w:rPr>
-        <w:t>Npm</w:t>
-      </w:r>
-      <w:proofErr w:type="spellEnd"/>
-      <w:r>
-        <w:rPr>
-          <w:b/>
-          <w:lang w:val="en-US"/>
-        </w:rPr>
-        <w:t xml:space="preserve"> install </w:t>
-      </w:r>
-      <w:proofErr w:type="spellStart"/>
-      <w:r>
-        <w:rPr>
-          <w:b/>
-          <w:lang w:val="en-US"/>
-        </w:rPr>
-        <w:t>nodemon</w:t>
-      </w:r>
-      <w:proofErr w:type="spellEnd"/>
-      <w:r>
-        <w:rPr>
-          <w:b/>
-          <w:lang w:val="en-US"/>
-        </w:rPr>
-        <w:t xml:space="preserve"> --save-dev</w:t>
-      </w:r>
-    </w:p>
-    <w:p>
-      <w:pPr>
-        <w:rPr>
-          <w:b/>
-          <w:lang w:val="en-US"/>
-        </w:rPr>
-      </w:pPr>
-      <w:r>
-        <w:rPr>
-          <w:b/>
-          <w:lang w:val="en-US"/>
-        </w:rPr>
-        <w:br w:type="page"/>
-      </w:r>
-    </w:p>
-    <w:p>
-      <w:pPr>
-        <w:rPr>
-          <w:b/>
-          <w:lang w:val="en-US"/>
-        </w:rPr>
-      </w:pPr>
-    </w:p>
-    <w:p>
-      <w:pPr>
-        <w:rPr>
-          <w:lang w:val="en-US"/>
-        </w:rPr>
-      </w:pPr>
       <w:r>
         <w:t>Должен</w:t>
       </w:r>
@@ -509,8 +418,6 @@
         </w:rPr>
         <w:t xml:space="preserve"> </w:t>
       </w:r>
-      <w:proofErr w:type="spellStart"/>
-      <w:proofErr w:type="gramStart"/>
       <w:r>
         <w:rPr>
           <w:lang w:val="en-US"/>
@@ -529,8 +436,6 @@
         </w:rPr>
         <w:t>json</w:t>
       </w:r>
-      <w:proofErr w:type="spellEnd"/>
-      <w:proofErr w:type="gramEnd"/>
       <w:r>
         <w:rPr>
           <w:lang w:val="en-US"/>
@@ -612,24 +517,17 @@
     <w:p/>
     <w:p>
       <w:r>
-        <w:t xml:space="preserve">Создать </w:t>
-      </w:r>
-      <w:proofErr w:type="gramStart"/>
-      <w:r>
-        <w:t xml:space="preserve">файл </w:t>
+        <w:t xml:space="preserve">Создать файл </w:t>
       </w:r>
       <w:r>
         <w:t>.</w:t>
       </w:r>
-      <w:proofErr w:type="spellStart"/>
       <w:r>
         <w:rPr>
           <w:lang w:val="en-US"/>
         </w:rPr>
         <w:t>env</w:t>
       </w:r>
-      <w:proofErr w:type="spellEnd"/>
-      <w:proofErr w:type="gramEnd"/>
       <w:r>
         <w:t xml:space="preserve"> </w:t>
       </w:r>
@@ -725,21 +623,18 @@
       <w:r>
         <w:t>.</w:t>
       </w:r>
-      <w:proofErr w:type="spellStart"/>
       <w:r>
         <w:rPr>
           <w:lang w:val="en-US"/>
         </w:rPr>
         <w:t>js</w:t>
       </w:r>
-      <w:proofErr w:type="spellEnd"/>
       <w:r>
         <w:t>.</w:t>
       </w:r>
       <w:r>
         <w:t xml:space="preserve"> В нем в первых строчка нужно импортировать пакеты с помощью функции </w:t>
       </w:r>
-      <w:proofErr w:type="gramStart"/>
       <w:r>
         <w:rPr>
           <w:lang w:val="en-US"/>
@@ -747,11 +642,7 @@
         <w:t>require</w:t>
       </w:r>
       <w:r>
-        <w:t>(</w:t>
-      </w:r>
-      <w:proofErr w:type="gramEnd"/>
-      <w:r>
-        <w:t xml:space="preserve">). </w:t>
+        <w:t xml:space="preserve">(). </w:t>
       </w:r>
     </w:p>
     <w:p>
@@ -979,14 +870,12 @@
         <w:lastRenderedPageBreak/>
         <w:t xml:space="preserve">Играем с </w:t>
       </w:r>
-      <w:proofErr w:type="spellStart"/>
       <w:r>
         <w:rPr>
           <w:lang w:val="en-US"/>
         </w:rPr>
         <w:t>nodemon</w:t>
       </w:r>
-      <w:proofErr w:type="spellEnd"/>
       <w:r>
         <w:t xml:space="preserve"> – </w:t>
       </w:r>
@@ -996,7 +885,6 @@
       <w:r>
         <w:t xml:space="preserve"> </w:t>
       </w:r>
-      <w:proofErr w:type="gramStart"/>
       <w:r>
         <w:rPr>
           <w:lang w:val="en-US"/>
@@ -1006,15 +894,12 @@
       <w:r>
         <w:t>.</w:t>
       </w:r>
-      <w:proofErr w:type="spellStart"/>
       <w:r>
         <w:rPr>
           <w:lang w:val="en-US"/>
         </w:rPr>
         <w:t>json</w:t>
       </w:r>
-      <w:proofErr w:type="spellEnd"/>
-      <w:proofErr w:type="gramEnd"/>
       <w:r>
         <w:t xml:space="preserve"> и редактируем объект </w:t>
       </w:r>
@@ -1119,42 +1004,10 @@
         <w:t xml:space="preserve">, </w:t>
       </w:r>
       <w:r>
-        <w:t xml:space="preserve">если </w:t>
-      </w:r>
-      <w:proofErr w:type="gramStart"/>
-      <w:r>
-        <w:t>знаете</w:t>
-      </w:r>
-      <w:proofErr w:type="gramEnd"/>
-      <w:r>
-        <w:t xml:space="preserve"> что это такое)</w:t>
-      </w:r>
-      <w:r>
-        <w:t xml:space="preserve"> (</w:t>
-      </w:r>
-      <w:proofErr w:type="spellStart"/>
-      <w:r>
-        <w:t>snap</w:t>
-      </w:r>
-      <w:proofErr w:type="spellEnd"/>
-      <w:r>
-        <w:t xml:space="preserve"> </w:t>
-      </w:r>
-      <w:proofErr w:type="spellStart"/>
-      <w:r>
-        <w:t>install</w:t>
-      </w:r>
-      <w:proofErr w:type="spellEnd"/>
-      <w:r>
-        <w:t xml:space="preserve"> </w:t>
-      </w:r>
-      <w:proofErr w:type="spellStart"/>
-      <w:r>
-        <w:t>postman</w:t>
-      </w:r>
-      <w:proofErr w:type="spellEnd"/>
-      <w:r>
-        <w:t>)</w:t>
+        <w:t>если знаете что это такое)</w:t>
+      </w:r>
+      <w:r>
+        <w:t xml:space="preserve"> (snap install postman)</w:t>
       </w:r>
     </w:p>
     <w:p>
@@ -1201,6 +1054,528 @@
       </w:r>
     </w:p>
     <w:p/>
+    <w:p>
+      <w:r>
+        <w:t>УСТАНАВЛИВАЕМ ВПН НА БРАУЗЕР! САНКЦИИ!!!</w:t>
+      </w:r>
+      <w:r>
+        <w:t xml:space="preserve"> (</w:t>
+      </w:r>
+      <w:r>
+        <w:t xml:space="preserve">Не вздумайте вставить этот пункт в отчете, </w:t>
+      </w:r>
+      <w:r>
+        <w:t>Дед побьет)</w:t>
+      </w:r>
+    </w:p>
+    <w:p>
+      <w:r>
+        <w:t>Ставим</w:t>
+      </w:r>
+      <w:r>
+        <w:t xml:space="preserve"> </w:t>
+      </w:r>
+      <w:r>
+        <w:rPr>
+          <w:lang w:val="en-US"/>
+        </w:rPr>
+        <w:t>mongose</w:t>
+      </w:r>
+      <w:r>
+        <w:t xml:space="preserve"> </w:t>
+      </w:r>
+      <w:r>
+        <w:t>и</w:t>
+      </w:r>
+      <w:r>
+        <w:t xml:space="preserve"> </w:t>
+      </w:r>
+      <w:r>
+        <w:rPr>
+          <w:lang w:val="en-US"/>
+        </w:rPr>
+        <w:t>mongodb</w:t>
+      </w:r>
+      <w:r>
+        <w:t xml:space="preserve">. </w:t>
+      </w:r>
+      <w:r>
+        <w:rPr>
+          <w:lang w:val="en-US"/>
+        </w:rPr>
+        <w:t>Mongodb</w:t>
+      </w:r>
+      <w:r>
+        <w:t xml:space="preserve"> – </w:t>
+      </w:r>
+      <w:r>
+        <w:t xml:space="preserve">облачная база данных, а </w:t>
+      </w:r>
+      <w:r>
+        <w:t>mongo</w:t>
+      </w:r>
+      <w:r>
+        <w:rPr>
+          <w:lang w:val="en-US"/>
+        </w:rPr>
+        <w:t>o</w:t>
+      </w:r>
+      <w:r>
+        <w:t>se</w:t>
+      </w:r>
+      <w:r>
+        <w:t xml:space="preserve"> </w:t>
+      </w:r>
+      <w:r>
+        <w:t>– штука, необходимая для работы с ней</w:t>
+      </w:r>
+    </w:p>
+    <w:p>
+      <w:r>
+        <w:rPr>
+          <w:noProof/>
+          <w:lang w:eastAsia="ru-RU"/>
+        </w:rPr>
+        <w:drawing>
+          <wp:inline distT="0" distB="0" distL="0" distR="0" wp14:anchorId="4189908D" wp14:editId="4B01A938">
+            <wp:extent cx="5940425" cy="452755"/>
+            <wp:effectExtent l="0" t="0" r="0" b="0"/>
+            <wp:docPr id="13" name="Рисунок 13"/>
+            <wp:cNvGraphicFramePr>
+              <a:graphicFrameLocks xmlns:a="http://schemas.openxmlformats.org/drawingml/2006/main" noChangeAspect="1"/>
+            </wp:cNvGraphicFramePr>
+            <a:graphic xmlns:a="http://schemas.openxmlformats.org/drawingml/2006/main">
+              <a:graphicData uri="http://schemas.openxmlformats.org/drawingml/2006/picture">
+                <pic:pic xmlns:pic="http://schemas.openxmlformats.org/drawingml/2006/picture">
+                  <pic:nvPicPr>
+                    <pic:cNvPr id="1" name=""/>
+                    <pic:cNvPicPr/>
+                  </pic:nvPicPr>
+                  <pic:blipFill>
+                    <a:blip r:embed="rId12"/>
+                    <a:stretch>
+                      <a:fillRect/>
+                    </a:stretch>
+                  </pic:blipFill>
+                  <pic:spPr>
+                    <a:xfrm>
+                      <a:off x="0" y="0"/>
+                      <a:ext cx="5940425" cy="452755"/>
+                    </a:xfrm>
+                    <a:prstGeom prst="rect">
+                      <a:avLst/>
+                    </a:prstGeom>
+                  </pic:spPr>
+                </pic:pic>
+              </a:graphicData>
+            </a:graphic>
+          </wp:inline>
+        </w:drawing>
+      </w:r>
+    </w:p>
+    <w:p/>
+    <w:p>
+      <w:r>
+        <w:t xml:space="preserve">ОБЯЗАТЕЛЬНО УСТАНОВИТЕ </w:t>
+      </w:r>
+      <w:r>
+        <w:rPr>
+          <w:lang w:val="en-US"/>
+        </w:rPr>
+        <w:t>NODE</w:t>
+      </w:r>
+      <w:r>
+        <w:t xml:space="preserve"> </w:t>
+      </w:r>
+      <w:r>
+        <w:rPr>
+          <w:lang w:val="en-US"/>
+        </w:rPr>
+        <w:t>JS</w:t>
+      </w:r>
+      <w:r>
+        <w:t xml:space="preserve"> </w:t>
+      </w:r>
+      <w:r>
+        <w:t>ИМЕННО С ОФИЦИАЛЬНОГО САЙТА!</w:t>
+      </w:r>
+      <w:r>
+        <w:t xml:space="preserve"> Иначе могут возникнуть проблемы</w:t>
+      </w:r>
+    </w:p>
+    <w:p>
+      <w:r>
+        <w:br w:type="page"/>
+      </w:r>
+    </w:p>
+    <w:p/>
+    <w:p>
+      <w:r>
+        <w:t xml:space="preserve">Регистрируемся на </w:t>
+      </w:r>
+      <w:r>
+        <w:rPr>
+          <w:lang w:val="en-US"/>
+        </w:rPr>
+        <w:t>MongoDB</w:t>
+      </w:r>
+      <w:r>
+        <w:t xml:space="preserve"> (</w:t>
+      </w:r>
+      <w:r>
+        <w:t>ВКЛЮЧИТЬ ВПН</w:t>
+      </w:r>
+      <w:r>
+        <w:t xml:space="preserve">, </w:t>
+      </w:r>
+      <w:r>
+        <w:t xml:space="preserve">ИНАЧЕ </w:t>
+      </w:r>
+      <w:r>
+        <w:rPr>
+          <w:lang w:val="en-US"/>
+        </w:rPr>
+        <w:t>RST</w:t>
+      </w:r>
+      <w:r>
+        <w:t>)</w:t>
+      </w:r>
+    </w:p>
+    <w:p>
+      <w:r>
+        <w:pict>
+          <v:shapetype id="_x0000_t75" coordsize="21600,21600" o:spt="75" o:preferrelative="t" path="m@4@5l@4@11@9@11@9@5xe" filled="f" stroked="f">
+            <v:stroke joinstyle="miter"/>
+            <v:formulas>
+              <v:f eqn="if lineDrawn pixelLineWidth 0"/>
+              <v:f eqn="sum @0 1 0"/>
+              <v:f eqn="sum 0 0 @1"/>
+              <v:f eqn="prod @2 1 2"/>
+              <v:f eqn="prod @3 21600 pixelWidth"/>
+              <v:f eqn="prod @3 21600 pixelHeight"/>
+              <v:f eqn="sum @0 0 1"/>
+              <v:f eqn="prod @6 1 2"/>
+              <v:f eqn="prod @7 21600 pixelWidth"/>
+              <v:f eqn="sum @8 21600 0"/>
+              <v:f eqn="prod @7 21600 pixelHeight"/>
+              <v:f eqn="sum @10 21600 0"/>
+            </v:formulas>
+            <v:path o:extrusionok="f" gradientshapeok="t" o:connecttype="rect"/>
+            <o:lock v:ext="edit" aspectratio="t"/>
+          </v:shapetype>
+          <v:shape id="_x0000_i1025" type="#_x0000_t75" style="width:466.5pt;height:247.5pt">
+            <v:imagedata r:id="rId13" o:title="2"/>
+          </v:shape>
+        </w:pict>
+      </w:r>
+    </w:p>
+    <w:p>
+      <w:r>
+        <w:br w:type="page"/>
+      </w:r>
+    </w:p>
+    <w:p>
+      <w:pPr>
+        <w:rPr>
+          <w:lang w:val="en-US"/>
+        </w:rPr>
+      </w:pPr>
+      <w:r>
+        <w:rPr>
+          <w:lang w:val="en-US"/>
+        </w:rPr>
+        <w:lastRenderedPageBreak/>
+        <w:t>Принимаем TOS</w:t>
+      </w:r>
+    </w:p>
+    <w:p>
+      <w:pPr>
+        <w:rPr>
+          <w:lang w:val="en-US"/>
+        </w:rPr>
+      </w:pPr>
+      <w:r>
+        <w:rPr>
+          <w:lang w:val="en-US"/>
+        </w:rPr>
+        <w:pict>
+          <v:shape id="_x0000_i1026" type="#_x0000_t75" style="width:466.5pt;height:245.25pt">
+            <v:imagedata r:id="rId14" o:title="3"/>
+          </v:shape>
+        </w:pict>
+      </w:r>
+    </w:p>
+    <w:p>
+      <w:pPr>
+        <w:rPr>
+          <w:lang w:val="en-US"/>
+        </w:rPr>
+      </w:pPr>
+    </w:p>
+    <w:p>
+      <w:pPr>
+        <w:rPr>
+          <w:lang w:val="en-US"/>
+        </w:rPr>
+      </w:pPr>
+      <w:r>
+        <w:rPr>
+          <w:lang w:val="en-US"/>
+        </w:rPr>
+        <w:t>Настраиваем профиль</w:t>
+      </w:r>
+      <w:r>
+        <w:rPr>
+          <w:noProof/>
+          <w:lang w:eastAsia="ru-RU"/>
+        </w:rPr>
+        <w:drawing>
+          <wp:inline distT="0" distB="0" distL="0" distR="0">
+            <wp:extent cx="5924550" cy="3114675"/>
+            <wp:effectExtent l="0" t="0" r="0" b="0"/>
+            <wp:docPr id="9" name="Рисунок 9" descr="C:\Users\stud\AppData\Local\Microsoft\Windows\INetCache\Content.Word\4.png"/>
+            <wp:cNvGraphicFramePr>
+              <a:graphicFrameLocks xmlns:a="http://schemas.openxmlformats.org/drawingml/2006/main" noChangeAspect="1"/>
+            </wp:cNvGraphicFramePr>
+            <a:graphic xmlns:a="http://schemas.openxmlformats.org/drawingml/2006/main">
+              <a:graphicData uri="http://schemas.openxmlformats.org/drawingml/2006/picture">
+                <pic:pic xmlns:pic="http://schemas.openxmlformats.org/drawingml/2006/picture">
+                  <pic:nvPicPr>
+                    <pic:cNvPr id="0" name="Picture 16" descr="C:\Users\stud\AppData\Local\Microsoft\Windows\INetCache\Content.Word\4.png"/>
+                    <pic:cNvPicPr>
+                      <a:picLocks noChangeAspect="1" noChangeArrowheads="1"/>
+                    </pic:cNvPicPr>
+                  </pic:nvPicPr>
+                  <pic:blipFill>
+                    <a:blip r:embed="rId15" cstate="print">
+                      <a:extLst>
+                        <a:ext uri="{28A0092B-C50C-407E-A947-70E740481C1C}">
+                          <a14:useLocalDpi xmlns:a14="http://schemas.microsoft.com/office/drawing/2010/main" val="0"/>
+                        </a:ext>
+                      </a:extLst>
+                    </a:blip>
+                    <a:srcRect/>
+                    <a:stretch>
+                      <a:fillRect/>
+                    </a:stretch>
+                  </pic:blipFill>
+                  <pic:spPr bwMode="auto">
+                    <a:xfrm>
+                      <a:off x="0" y="0"/>
+                      <a:ext cx="5924550" cy="3114675"/>
+                    </a:xfrm>
+                    <a:prstGeom prst="rect">
+                      <a:avLst/>
+                    </a:prstGeom>
+                    <a:noFill/>
+                    <a:ln>
+                      <a:noFill/>
+                    </a:ln>
+                  </pic:spPr>
+                </pic:pic>
+              </a:graphicData>
+            </a:graphic>
+          </wp:inline>
+        </w:drawing>
+      </w:r>
+      <w:r>
+        <w:rPr>
+          <w:noProof/>
+          <w:lang w:eastAsia="ru-RU"/>
+        </w:rPr>
+        <w:lastRenderedPageBreak/>
+        <w:drawing>
+          <wp:inline distT="0" distB="0" distL="0" distR="0">
+            <wp:extent cx="5934075" cy="1857375"/>
+            <wp:effectExtent l="0" t="0" r="0" b="0"/>
+            <wp:docPr id="11" name="Рисунок 11" descr="C:\Users\stud\AppData\Local\Microsoft\Windows\INetCache\Content.Word\6.png"/>
+            <wp:cNvGraphicFramePr>
+              <a:graphicFrameLocks xmlns:a="http://schemas.openxmlformats.org/drawingml/2006/main" noChangeAspect="1"/>
+            </wp:cNvGraphicFramePr>
+            <a:graphic xmlns:a="http://schemas.openxmlformats.org/drawingml/2006/main">
+              <a:graphicData uri="http://schemas.openxmlformats.org/drawingml/2006/picture">
+                <pic:pic xmlns:pic="http://schemas.openxmlformats.org/drawingml/2006/picture">
+                  <pic:nvPicPr>
+                    <pic:cNvPr id="0" name="Picture 29" descr="C:\Users\stud\AppData\Local\Microsoft\Windows\INetCache\Content.Word\6.png"/>
+                    <pic:cNvPicPr>
+                      <a:picLocks noChangeAspect="1" noChangeArrowheads="1"/>
+                    </pic:cNvPicPr>
+                  </pic:nvPicPr>
+                  <pic:blipFill>
+                    <a:blip r:embed="rId16">
+                      <a:extLst>
+                        <a:ext uri="{28A0092B-C50C-407E-A947-70E740481C1C}">
+                          <a14:useLocalDpi xmlns:a14="http://schemas.microsoft.com/office/drawing/2010/main" val="0"/>
+                        </a:ext>
+                      </a:extLst>
+                    </a:blip>
+                    <a:srcRect/>
+                    <a:stretch>
+                      <a:fillRect/>
+                    </a:stretch>
+                  </pic:blipFill>
+                  <pic:spPr bwMode="auto">
+                    <a:xfrm>
+                      <a:off x="0" y="0"/>
+                      <a:ext cx="5934075" cy="1857375"/>
+                    </a:xfrm>
+                    <a:prstGeom prst="rect">
+                      <a:avLst/>
+                    </a:prstGeom>
+                    <a:noFill/>
+                    <a:ln>
+                      <a:noFill/>
+                    </a:ln>
+                  </pic:spPr>
+                </pic:pic>
+              </a:graphicData>
+            </a:graphic>
+          </wp:inline>
+        </w:drawing>
+      </w:r>
+      <w:r>
+        <w:rPr>
+          <w:lang w:val="en-US"/>
+        </w:rPr>
+        <w:pict>
+          <v:shape id="_x0000_i1027" type="#_x0000_t75" style="width:466.5pt;height:246.75pt">
+            <v:imagedata r:id="rId17" o:title="5"/>
+          </v:shape>
+        </w:pict>
+      </w:r>
+    </w:p>
+    <w:p>
+      <w:pPr>
+        <w:rPr>
+          <w:lang w:val="en-US"/>
+        </w:rPr>
+      </w:pPr>
+      <w:r>
+        <w:rPr>
+          <w:lang w:val="en-US"/>
+        </w:rPr>
+        <w:pict>
+          <v:shape id="_x0000_i1028" type="#_x0000_t75" style="width:129pt;height:51.75pt">
+            <v:imagedata r:id="rId18" o:title="7"/>
+          </v:shape>
+        </w:pict>
+      </w:r>
+    </w:p>
+    <w:p>
+      <w:pPr>
+        <w:rPr>
+          <w:lang w:val="en-US"/>
+        </w:rPr>
+      </w:pPr>
+      <w:r>
+        <w:rPr>
+          <w:lang w:val="en-US"/>
+        </w:rPr>
+        <w:t>Закрываем рекламу</w:t>
+      </w:r>
+    </w:p>
+    <w:p>
+      <w:r>
+        <w:lastRenderedPageBreak/>
+        <w:pict>
+          <v:shape id="_x0000_i1029" type="#_x0000_t75" style="width:467.25pt;height:391.5pt">
+            <v:imagedata r:id="rId19" o:title="8"/>
+          </v:shape>
+        </w:pict>
+      </w:r>
+    </w:p>
+    <w:p>
+      <w:r>
+        <w:br w:type="page"/>
+      </w:r>
+      <w:r>
+        <w:lastRenderedPageBreak/>
+        <w:t>Создаем базу</w:t>
+      </w:r>
+    </w:p>
+    <w:p>
+      <w:r>
+        <w:lastRenderedPageBreak/>
+        <w:pict>
+          <v:shape id="_x0000_i1030" type="#_x0000_t75" style="width:466.5pt;height:105pt">
+            <v:imagedata r:id="rId20" o:title="9"/>
+          </v:shape>
+        </w:pict>
+      </w:r>
+      <w:r>
+        <w:pict>
+          <v:shape id="_x0000_i1031" type="#_x0000_t75" style="width:467.25pt;height:482.25pt">
+            <v:imagedata r:id="rId21" o:title="10"/>
+          </v:shape>
+        </w:pict>
+      </w:r>
+      <w:r>
+        <w:lastRenderedPageBreak/>
+        <w:pict>
+          <v:shape id="_x0000_i1032" type="#_x0000_t75" style="width:467.25pt;height:545.25pt">
+            <v:imagedata r:id="rId22" o:title="11"/>
+          </v:shape>
+        </w:pict>
+      </w:r>
+    </w:p>
+    <w:p/>
+    <w:p>
+      <w:pPr>
+        <w:rPr>
+          <w:lang w:val="en-US"/>
+        </w:rPr>
+      </w:pPr>
+      <w:r>
+        <w:rPr>
+          <w:lang w:val="en-US"/>
+        </w:rPr>
+        <w:t>Корректируем код</w:t>
+      </w:r>
+    </w:p>
+    <w:p>
+      <w:r>
+        <w:rPr>
+          <w:noProof/>
+          <w:lang w:eastAsia="ru-RU"/>
+        </w:rPr>
+        <w:lastRenderedPageBreak/>
+        <w:drawing>
+          <wp:inline distT="0" distB="0" distL="0" distR="0" wp14:anchorId="5D002F50" wp14:editId="3D58CDD9">
+            <wp:extent cx="5940425" cy="3208020"/>
+            <wp:effectExtent l="0" t="0" r="0" b="0"/>
+            <wp:docPr id="14" name="Рисунок 14"/>
+            <wp:cNvGraphicFramePr>
+              <a:graphicFrameLocks xmlns:a="http://schemas.openxmlformats.org/drawingml/2006/main" noChangeAspect="1"/>
+            </wp:cNvGraphicFramePr>
+            <a:graphic xmlns:a="http://schemas.openxmlformats.org/drawingml/2006/main">
+              <a:graphicData uri="http://schemas.openxmlformats.org/drawingml/2006/picture">
+                <pic:pic xmlns:pic="http://schemas.openxmlformats.org/drawingml/2006/picture">
+                  <pic:nvPicPr>
+                    <pic:cNvPr id="1" name=""/>
+                    <pic:cNvPicPr/>
+                  </pic:nvPicPr>
+                  <pic:blipFill>
+                    <a:blip r:embed="rId23"/>
+                    <a:stretch>
+                      <a:fillRect/>
+                    </a:stretch>
+                  </pic:blipFill>
+                  <pic:spPr>
+                    <a:xfrm>
+                      <a:off x="0" y="0"/>
+                      <a:ext cx="5940425" cy="3208020"/>
+                    </a:xfrm>
+                    <a:prstGeom prst="rect">
+                      <a:avLst/>
+                    </a:prstGeom>
+                  </pic:spPr>
+                </pic:pic>
+              </a:graphicData>
+            </a:graphic>
+          </wp:inline>
+        </w:drawing>
+      </w:r>
+    </w:p>
     <w:p>
       <w:bookmarkStart w:id="0" w:name="_GoBack"/>
       <w:bookmarkEnd w:id="0"/>
@@ -1613,7 +1988,6 @@
   <w:style w:type="character" w:default="1" w:styleId="a0">
     <w:name w:val="Default Paragraph Font"/>
     <w:uiPriority w:val="1"/>
-    <w:semiHidden/>
     <w:unhideWhenUsed/>
   </w:style>
   <w:style w:type="table" w:default="1" w:styleId="a1">

--- a/х.docx
+++ b/х.docx
@@ -33,33 +33,39 @@
       <w:r>
         <w:t xml:space="preserve">, </w:t>
       </w:r>
+      <w:proofErr w:type="spellStart"/>
       <w:r>
         <w:rPr>
           <w:lang w:val="en-US"/>
         </w:rPr>
         <w:t>nodejs</w:t>
       </w:r>
+      <w:proofErr w:type="spellEnd"/>
       <w:r>
         <w:t xml:space="preserve">, </w:t>
       </w:r>
+      <w:proofErr w:type="spellStart"/>
       <w:r>
         <w:rPr>
           <w:lang w:val="en-US"/>
         </w:rPr>
         <w:t>git</w:t>
       </w:r>
+      <w:proofErr w:type="spellEnd"/>
       <w:r>
         <w:t xml:space="preserve"> </w:t>
       </w:r>
       <w:r>
         <w:t xml:space="preserve">и зарегистрироваться на </w:t>
       </w:r>
+      <w:proofErr w:type="spellStart"/>
       <w:r>
         <w:rPr>
           <w:lang w:val="en-US"/>
         </w:rPr>
         <w:t>github</w:t>
       </w:r>
+      <w:proofErr w:type="spellEnd"/>
       <w:r>
         <w:t>.</w:t>
       </w:r>
@@ -236,12 +242,14 @@
       <w:r>
         <w:t xml:space="preserve">инициализировать </w:t>
       </w:r>
+      <w:proofErr w:type="spellStart"/>
       <w:r>
         <w:rPr>
           <w:lang w:val="en-US"/>
         </w:rPr>
         <w:t>nodejs</w:t>
       </w:r>
+      <w:proofErr w:type="spellEnd"/>
       <w:r>
         <w:t xml:space="preserve"> командой:</w:t>
       </w:r>
@@ -252,6 +260,7 @@
           <w:b/>
         </w:rPr>
       </w:pPr>
+      <w:proofErr w:type="spellStart"/>
       <w:r>
         <w:rPr>
           <w:b/>
@@ -259,12 +268,14 @@
         </w:rPr>
         <w:t>npm</w:t>
       </w:r>
+      <w:proofErr w:type="spellEnd"/>
       <w:r>
         <w:rPr>
           <w:b/>
         </w:rPr>
         <w:t xml:space="preserve"> </w:t>
       </w:r>
+      <w:proofErr w:type="spellStart"/>
       <w:r>
         <w:rPr>
           <w:b/>
@@ -272,6 +283,7 @@
         </w:rPr>
         <w:t>init</w:t>
       </w:r>
+      <w:proofErr w:type="spellEnd"/>
     </w:p>
     <w:p>
       <w:r>
@@ -294,13 +306,31 @@
           <w:lang w:val="en-US"/>
         </w:rPr>
       </w:pPr>
+      <w:proofErr w:type="spellStart"/>
       <w:r>
         <w:rPr>
           <w:b/>
           <w:lang w:val="en-US"/>
         </w:rPr>
-        <w:t>Npm install cors</w:t>
-      </w:r>
+        <w:t>Npm</w:t>
+      </w:r>
+      <w:proofErr w:type="spellEnd"/>
+      <w:r>
+        <w:rPr>
+          <w:b/>
+          <w:lang w:val="en-US"/>
+        </w:rPr>
+        <w:t xml:space="preserve"> install </w:t>
+      </w:r>
+      <w:proofErr w:type="spellStart"/>
+      <w:r>
+        <w:rPr>
+          <w:b/>
+          <w:lang w:val="en-US"/>
+        </w:rPr>
+        <w:t>cors</w:t>
+      </w:r>
+      <w:proofErr w:type="spellEnd"/>
     </w:p>
     <w:p>
       <w:pPr>
@@ -309,12 +339,21 @@
           <w:lang w:val="en-US"/>
         </w:rPr>
       </w:pPr>
+      <w:proofErr w:type="spellStart"/>
       <w:r>
         <w:rPr>
           <w:b/>
           <w:lang w:val="en-US"/>
         </w:rPr>
-        <w:t>Npm install express</w:t>
+        <w:t>Npm</w:t>
+      </w:r>
+      <w:proofErr w:type="spellEnd"/>
+      <w:r>
+        <w:rPr>
+          <w:b/>
+          <w:lang w:val="en-US"/>
+        </w:rPr>
+        <w:t xml:space="preserve"> install express</w:t>
       </w:r>
     </w:p>
     <w:p>
@@ -324,12 +363,21 @@
           <w:lang w:val="en-US"/>
         </w:rPr>
       </w:pPr>
+      <w:proofErr w:type="spellStart"/>
       <w:r>
         <w:rPr>
           <w:b/>
           <w:lang w:val="en-US"/>
         </w:rPr>
-        <w:t>Npm install cookie-parser</w:t>
+        <w:t>Npm</w:t>
+      </w:r>
+      <w:proofErr w:type="spellEnd"/>
+      <w:r>
+        <w:rPr>
+          <w:b/>
+          <w:lang w:val="en-US"/>
+        </w:rPr>
+        <w:t xml:space="preserve"> install cookie-parser</w:t>
       </w:r>
     </w:p>
     <w:p>
@@ -339,13 +387,31 @@
           <w:lang w:val="en-US"/>
         </w:rPr>
       </w:pPr>
+      <w:proofErr w:type="spellStart"/>
       <w:r>
         <w:rPr>
           <w:b/>
           <w:lang w:val="en-US"/>
         </w:rPr>
-        <w:t>Npm install dotenv</w:t>
-      </w:r>
+        <w:t>Npm</w:t>
+      </w:r>
+      <w:proofErr w:type="spellEnd"/>
+      <w:r>
+        <w:rPr>
+          <w:b/>
+          <w:lang w:val="en-US"/>
+        </w:rPr>
+        <w:t xml:space="preserve"> install </w:t>
+      </w:r>
+      <w:proofErr w:type="spellStart"/>
+      <w:r>
+        <w:rPr>
+          <w:b/>
+          <w:lang w:val="en-US"/>
+        </w:rPr>
+        <w:t>dotenv</w:t>
+      </w:r>
+      <w:proofErr w:type="spellEnd"/>
     </w:p>
     <w:p>
       <w:pPr>
@@ -354,12 +420,37 @@
           <w:lang w:val="en-US"/>
         </w:rPr>
       </w:pPr>
+      <w:proofErr w:type="spellStart"/>
       <w:r>
         <w:rPr>
           <w:b/>
           <w:lang w:val="en-US"/>
         </w:rPr>
-        <w:t>Npm install nodemon --save-dev</w:t>
+        <w:t>Npm</w:t>
+      </w:r>
+      <w:proofErr w:type="spellEnd"/>
+      <w:r>
+        <w:rPr>
+          <w:b/>
+          <w:lang w:val="en-US"/>
+        </w:rPr>
+        <w:t xml:space="preserve"> install </w:t>
+      </w:r>
+      <w:proofErr w:type="spellStart"/>
+      <w:r>
+        <w:rPr>
+          <w:b/>
+          <w:lang w:val="en-US"/>
+        </w:rPr>
+        <w:t>nodemon</w:t>
+      </w:r>
+      <w:proofErr w:type="spellEnd"/>
+      <w:r>
+        <w:rPr>
+          <w:b/>
+          <w:lang w:val="en-US"/>
+        </w:rPr>
+        <w:t xml:space="preserve"> --save-dev</w:t>
       </w:r>
     </w:p>
     <w:p>
@@ -418,6 +509,8 @@
         </w:rPr>
         <w:t xml:space="preserve"> </w:t>
       </w:r>
+      <w:proofErr w:type="spellStart"/>
+      <w:proofErr w:type="gramStart"/>
       <w:r>
         <w:rPr>
           <w:lang w:val="en-US"/>
@@ -436,6 +529,8 @@
         </w:rPr>
         <w:t>json</w:t>
       </w:r>
+      <w:proofErr w:type="spellEnd"/>
+      <w:proofErr w:type="gramEnd"/>
       <w:r>
         <w:rPr>
           <w:lang w:val="en-US"/>
@@ -517,17 +612,24 @@
     <w:p/>
     <w:p>
       <w:r>
-        <w:t xml:space="preserve">Создать файл </w:t>
+        <w:t xml:space="preserve">Создать </w:t>
+      </w:r>
+      <w:proofErr w:type="gramStart"/>
+      <w:r>
+        <w:t xml:space="preserve">файл </w:t>
       </w:r>
       <w:r>
         <w:t>.</w:t>
       </w:r>
+      <w:proofErr w:type="spellStart"/>
       <w:r>
         <w:rPr>
           <w:lang w:val="en-US"/>
         </w:rPr>
         <w:t>env</w:t>
       </w:r>
+      <w:proofErr w:type="spellEnd"/>
+      <w:proofErr w:type="gramEnd"/>
       <w:r>
         <w:t xml:space="preserve"> </w:t>
       </w:r>
@@ -623,18 +725,21 @@
       <w:r>
         <w:t>.</w:t>
       </w:r>
+      <w:proofErr w:type="spellStart"/>
       <w:r>
         <w:rPr>
           <w:lang w:val="en-US"/>
         </w:rPr>
         <w:t>js</w:t>
       </w:r>
+      <w:proofErr w:type="spellEnd"/>
       <w:r>
         <w:t>.</w:t>
       </w:r>
       <w:r>
         <w:t xml:space="preserve"> В нем в первых строчка нужно импортировать пакеты с помощью функции </w:t>
       </w:r>
+      <w:proofErr w:type="gramStart"/>
       <w:r>
         <w:rPr>
           <w:lang w:val="en-US"/>
@@ -642,7 +747,11 @@
         <w:t>require</w:t>
       </w:r>
       <w:r>
-        <w:t xml:space="preserve">(). </w:t>
+        <w:t>(</w:t>
+      </w:r>
+      <w:proofErr w:type="gramEnd"/>
+      <w:r>
+        <w:t xml:space="preserve">). </w:t>
       </w:r>
     </w:p>
     <w:p>
@@ -870,12 +979,14 @@
         <w:lastRenderedPageBreak/>
         <w:t xml:space="preserve">Играем с </w:t>
       </w:r>
+      <w:proofErr w:type="spellStart"/>
       <w:r>
         <w:rPr>
           <w:lang w:val="en-US"/>
         </w:rPr>
         <w:t>nodemon</w:t>
       </w:r>
+      <w:proofErr w:type="spellEnd"/>
       <w:r>
         <w:t xml:space="preserve"> – </w:t>
       </w:r>
@@ -885,6 +996,7 @@
       <w:r>
         <w:t xml:space="preserve"> </w:t>
       </w:r>
+      <w:proofErr w:type="gramStart"/>
       <w:r>
         <w:rPr>
           <w:lang w:val="en-US"/>
@@ -894,12 +1006,15 @@
       <w:r>
         <w:t>.</w:t>
       </w:r>
+      <w:proofErr w:type="spellStart"/>
       <w:r>
         <w:rPr>
           <w:lang w:val="en-US"/>
         </w:rPr>
         <w:t>json</w:t>
       </w:r>
+      <w:proofErr w:type="spellEnd"/>
+      <w:proofErr w:type="gramEnd"/>
       <w:r>
         <w:t xml:space="preserve"> и редактируем объект </w:t>
       </w:r>
@@ -1004,10 +1119,42 @@
         <w:t xml:space="preserve">, </w:t>
       </w:r>
       <w:r>
-        <w:t>если знаете что это такое)</w:t>
-      </w:r>
-      <w:r>
-        <w:t xml:space="preserve"> (snap install postman)</w:t>
+        <w:t xml:space="preserve">если </w:t>
+      </w:r>
+      <w:proofErr w:type="gramStart"/>
+      <w:r>
+        <w:t>знаете</w:t>
+      </w:r>
+      <w:proofErr w:type="gramEnd"/>
+      <w:r>
+        <w:t xml:space="preserve"> что это такое)</w:t>
+      </w:r>
+      <w:r>
+        <w:t xml:space="preserve"> (</w:t>
+      </w:r>
+      <w:proofErr w:type="spellStart"/>
+      <w:r>
+        <w:t>snap</w:t>
+      </w:r>
+      <w:proofErr w:type="spellEnd"/>
+      <w:r>
+        <w:t xml:space="preserve"> </w:t>
+      </w:r>
+      <w:proofErr w:type="spellStart"/>
+      <w:r>
+        <w:t>install</w:t>
+      </w:r>
+      <w:proofErr w:type="spellEnd"/>
+      <w:r>
+        <w:t xml:space="preserve"> </w:t>
+      </w:r>
+      <w:proofErr w:type="spellStart"/>
+      <w:r>
+        <w:t>postman</w:t>
+      </w:r>
+      <w:proofErr w:type="spellEnd"/>
+      <w:r>
+        <w:t>)</w:t>
       </w:r>
     </w:p>
     <w:p>
@@ -1075,12 +1222,14 @@
       <w:r>
         <w:t xml:space="preserve"> </w:t>
       </w:r>
+      <w:proofErr w:type="spellStart"/>
       <w:r>
         <w:rPr>
           <w:lang w:val="en-US"/>
         </w:rPr>
         <w:t>mongose</w:t>
       </w:r>
+      <w:proofErr w:type="spellEnd"/>
       <w:r>
         <w:t xml:space="preserve"> </w:t>
       </w:r>
@@ -1090,39 +1239,47 @@
       <w:r>
         <w:t xml:space="preserve"> </w:t>
       </w:r>
+      <w:proofErr w:type="spellStart"/>
       <w:r>
         <w:rPr>
           <w:lang w:val="en-US"/>
         </w:rPr>
         <w:t>mongodb</w:t>
       </w:r>
+      <w:proofErr w:type="spellEnd"/>
       <w:r>
         <w:t xml:space="preserve">. </w:t>
       </w:r>
+      <w:proofErr w:type="spellStart"/>
       <w:r>
         <w:rPr>
           <w:lang w:val="en-US"/>
         </w:rPr>
         <w:t>Mongodb</w:t>
       </w:r>
+      <w:proofErr w:type="spellEnd"/>
       <w:r>
         <w:t xml:space="preserve"> – </w:t>
       </w:r>
       <w:r>
         <w:t xml:space="preserve">облачная база данных, а </w:t>
       </w:r>
+      <w:proofErr w:type="spellStart"/>
       <w:r>
         <w:t>mongo</w:t>
       </w:r>
+      <w:proofErr w:type="spellEnd"/>
       <w:r>
         <w:rPr>
           <w:lang w:val="en-US"/>
         </w:rPr>
         <w:t>o</w:t>
       </w:r>
+      <w:proofErr w:type="spellStart"/>
       <w:r>
         <w:t>se</w:t>
       </w:r>
+      <w:proofErr w:type="spellEnd"/>
       <w:r>
         <w:t xml:space="preserve"> </w:t>
       </w:r>
@@ -1280,12 +1437,20 @@
           <w:lang w:val="en-US"/>
         </w:rPr>
       </w:pPr>
+      <w:proofErr w:type="spellStart"/>
       <w:r>
         <w:rPr>
           <w:lang w:val="en-US"/>
         </w:rPr>
         <w:lastRenderedPageBreak/>
-        <w:t>Принимаем TOS</w:t>
+        <w:t>Принимаем</w:t>
+      </w:r>
+      <w:proofErr w:type="spellEnd"/>
+      <w:r>
+        <w:rPr>
+          <w:lang w:val="en-US"/>
+        </w:rPr>
+        <w:t xml:space="preserve"> TOS</w:t>
       </w:r>
     </w:p>
     <w:p>
@@ -1318,12 +1483,28 @@
           <w:lang w:val="en-US"/>
         </w:rPr>
       </w:pPr>
-      <w:r>
-        <w:rPr>
-          <w:lang w:val="en-US"/>
-        </w:rPr>
-        <w:t>Настраиваем профиль</w:t>
-      </w:r>
+      <w:proofErr w:type="spellStart"/>
+      <w:r>
+        <w:rPr>
+          <w:lang w:val="en-US"/>
+        </w:rPr>
+        <w:t>Настраиваем</w:t>
+      </w:r>
+      <w:proofErr w:type="spellEnd"/>
+      <w:r>
+        <w:rPr>
+          <w:lang w:val="en-US"/>
+        </w:rPr>
+        <w:t xml:space="preserve"> </w:t>
+      </w:r>
+      <w:proofErr w:type="spellStart"/>
+      <w:r>
+        <w:rPr>
+          <w:lang w:val="en-US"/>
+        </w:rPr>
+        <w:t>профиль</w:t>
+      </w:r>
+      <w:proofErr w:type="spellEnd"/>
       <w:r>
         <w:rPr>
           <w:noProof/>
@@ -1467,12 +1648,28 @@
           <w:lang w:val="en-US"/>
         </w:rPr>
       </w:pPr>
-      <w:r>
-        <w:rPr>
-          <w:lang w:val="en-US"/>
-        </w:rPr>
-        <w:t>Закрываем рекламу</w:t>
-      </w:r>
+      <w:proofErr w:type="spellStart"/>
+      <w:r>
+        <w:rPr>
+          <w:lang w:val="en-US"/>
+        </w:rPr>
+        <w:t>Закрываем</w:t>
+      </w:r>
+      <w:proofErr w:type="spellEnd"/>
+      <w:r>
+        <w:rPr>
+          <w:lang w:val="en-US"/>
+        </w:rPr>
+        <w:t xml:space="preserve"> </w:t>
+      </w:r>
+      <w:proofErr w:type="spellStart"/>
+      <w:r>
+        <w:rPr>
+          <w:lang w:val="en-US"/>
+        </w:rPr>
+        <w:t>рекламу</w:t>
+      </w:r>
+      <w:proofErr w:type="spellEnd"/>
     </w:p>
     <w:p>
       <w:r>
@@ -1525,12 +1722,28 @@
           <w:lang w:val="en-US"/>
         </w:rPr>
       </w:pPr>
-      <w:r>
-        <w:rPr>
-          <w:lang w:val="en-US"/>
-        </w:rPr>
-        <w:t>Корректируем код</w:t>
-      </w:r>
+      <w:proofErr w:type="spellStart"/>
+      <w:r>
+        <w:rPr>
+          <w:lang w:val="en-US"/>
+        </w:rPr>
+        <w:t>Корректируем</w:t>
+      </w:r>
+      <w:proofErr w:type="spellEnd"/>
+      <w:r>
+        <w:rPr>
+          <w:lang w:val="en-US"/>
+        </w:rPr>
+        <w:t xml:space="preserve"> </w:t>
+      </w:r>
+      <w:proofErr w:type="spellStart"/>
+      <w:r>
+        <w:rPr>
+          <w:lang w:val="en-US"/>
+        </w:rPr>
+        <w:t>код</w:t>
+      </w:r>
+      <w:proofErr w:type="spellEnd"/>
     </w:p>
     <w:p>
       <w:r>
@@ -1577,6 +1790,298 @@
       </w:r>
     </w:p>
     <w:p>
+      <w:proofErr w:type="spellStart"/>
+      <w:r>
+        <w:rPr>
+          <w:lang w:val="en-US"/>
+        </w:rPr>
+        <w:t>Со</w:t>
+      </w:r>
+      <w:r>
+        <w:rPr>
+          <w:lang w:val="en-US"/>
+        </w:rPr>
+        <w:t>здаем</w:t>
+      </w:r>
+      <w:proofErr w:type="spellEnd"/>
+      <w:r>
+        <w:rPr>
+          <w:lang w:val="en-US"/>
+        </w:rPr>
+        <w:t xml:space="preserve"> </w:t>
+      </w:r>
+      <w:proofErr w:type="spellStart"/>
+      <w:r>
+        <w:rPr>
+          <w:lang w:val="en-US"/>
+        </w:rPr>
+        <w:t>папку</w:t>
+      </w:r>
+      <w:proofErr w:type="spellEnd"/>
+      <w:r>
+        <w:rPr>
+          <w:lang w:val="en-US"/>
+        </w:rPr>
+        <w:t xml:space="preserve"> controllers, router</w:t>
+      </w:r>
+    </w:p>
+    <w:p>
+      <w:r>
+        <w:rPr>
+          <w:noProof/>
+          <w:lang w:eastAsia="ru-RU"/>
+        </w:rPr>
+        <w:drawing>
+          <wp:inline distT="0" distB="0" distL="0" distR="0" wp14:anchorId="5E292720" wp14:editId="39F3E2A5">
+            <wp:extent cx="5940425" cy="2262505"/>
+            <wp:effectExtent l="0" t="0" r="0" b="0"/>
+            <wp:docPr id="12" name="Рисунок 12"/>
+            <wp:cNvGraphicFramePr>
+              <a:graphicFrameLocks xmlns:a="http://schemas.openxmlformats.org/drawingml/2006/main" noChangeAspect="1"/>
+            </wp:cNvGraphicFramePr>
+            <a:graphic xmlns:a="http://schemas.openxmlformats.org/drawingml/2006/main">
+              <a:graphicData uri="http://schemas.openxmlformats.org/drawingml/2006/picture">
+                <pic:pic xmlns:pic="http://schemas.openxmlformats.org/drawingml/2006/picture">
+                  <pic:nvPicPr>
+                    <pic:cNvPr id="1" name=""/>
+                    <pic:cNvPicPr/>
+                  </pic:nvPicPr>
+                  <pic:blipFill>
+                    <a:blip r:embed="rId24"/>
+                    <a:stretch>
+                      <a:fillRect/>
+                    </a:stretch>
+                  </pic:blipFill>
+                  <pic:spPr>
+                    <a:xfrm>
+                      <a:off x="0" y="0"/>
+                      <a:ext cx="5940425" cy="2262505"/>
+                    </a:xfrm>
+                    <a:prstGeom prst="rect">
+                      <a:avLst/>
+                    </a:prstGeom>
+                  </pic:spPr>
+                </pic:pic>
+              </a:graphicData>
+            </a:graphic>
+          </wp:inline>
+        </w:drawing>
+      </w:r>
+    </w:p>
+    <w:p/>
+    <w:p>
+      <w:pPr>
+        <w:rPr>
+          <w:lang w:val="en-US"/>
+        </w:rPr>
+      </w:pPr>
+      <w:r>
+        <w:t xml:space="preserve">Содержимое </w:t>
+      </w:r>
+      <w:r>
+        <w:rPr>
+          <w:lang w:val="en-US"/>
+        </w:rPr>
+        <w:t>/router/index.js</w:t>
+      </w:r>
+    </w:p>
+    <w:p>
+      <w:pPr>
+        <w:rPr>
+          <w:lang w:val="en-US"/>
+        </w:rPr>
+      </w:pPr>
+      <w:r>
+        <w:rPr>
+          <w:noProof/>
+          <w:lang w:eastAsia="ru-RU"/>
+        </w:rPr>
+        <w:drawing>
+          <wp:inline distT="0" distB="0" distL="0" distR="0" wp14:anchorId="047985D0" wp14:editId="74DFC8CA">
+            <wp:extent cx="5940425" cy="2341880"/>
+            <wp:effectExtent l="0" t="0" r="0" b="0"/>
+            <wp:docPr id="15" name="Рисунок 15"/>
+            <wp:cNvGraphicFramePr>
+              <a:graphicFrameLocks xmlns:a="http://schemas.openxmlformats.org/drawingml/2006/main" noChangeAspect="1"/>
+            </wp:cNvGraphicFramePr>
+            <a:graphic xmlns:a="http://schemas.openxmlformats.org/drawingml/2006/main">
+              <a:graphicData uri="http://schemas.openxmlformats.org/drawingml/2006/picture">
+                <pic:pic xmlns:pic="http://schemas.openxmlformats.org/drawingml/2006/picture">
+                  <pic:nvPicPr>
+                    <pic:cNvPr id="1" name=""/>
+                    <pic:cNvPicPr/>
+                  </pic:nvPicPr>
+                  <pic:blipFill>
+                    <a:blip r:embed="rId25"/>
+                    <a:stretch>
+                      <a:fillRect/>
+                    </a:stretch>
+                  </pic:blipFill>
+                  <pic:spPr>
+                    <a:xfrm>
+                      <a:off x="0" y="0"/>
+                      <a:ext cx="5940425" cy="2341880"/>
+                    </a:xfrm>
+                    <a:prstGeom prst="rect">
+                      <a:avLst/>
+                    </a:prstGeom>
+                  </pic:spPr>
+                </pic:pic>
+              </a:graphicData>
+            </a:graphic>
+          </wp:inline>
+        </w:drawing>
+      </w:r>
+    </w:p>
+    <w:p>
+      <w:pPr>
+        <w:rPr>
+          <w:lang w:val="en-US"/>
+        </w:rPr>
+      </w:pPr>
+      <w:r>
+        <w:lastRenderedPageBreak/>
+        <w:t xml:space="preserve">Содержимое </w:t>
+      </w:r>
+      <w:r>
+        <w:rPr>
+          <w:lang w:val="en-US"/>
+        </w:rPr>
+        <w:t>/controllers/user_controller.js</w:t>
+      </w:r>
+    </w:p>
+    <w:p>
+      <w:pPr>
+        <w:rPr>
+          <w:lang w:val="en-US"/>
+        </w:rPr>
+      </w:pPr>
+      <w:r>
+        <w:rPr>
+          <w:noProof/>
+          <w:lang w:eastAsia="ru-RU"/>
+        </w:rPr>
+        <w:drawing>
+          <wp:inline distT="0" distB="0" distL="0" distR="0" wp14:anchorId="52088026" wp14:editId="5B0A6124">
+            <wp:extent cx="5940425" cy="2785110"/>
+            <wp:effectExtent l="0" t="0" r="0" b="0"/>
+            <wp:docPr id="16" name="Рисунок 16"/>
+            <wp:cNvGraphicFramePr>
+              <a:graphicFrameLocks xmlns:a="http://schemas.openxmlformats.org/drawingml/2006/main" noChangeAspect="1"/>
+            </wp:cNvGraphicFramePr>
+            <a:graphic xmlns:a="http://schemas.openxmlformats.org/drawingml/2006/main">
+              <a:graphicData uri="http://schemas.openxmlformats.org/drawingml/2006/picture">
+                <pic:pic xmlns:pic="http://schemas.openxmlformats.org/drawingml/2006/picture">
+                  <pic:nvPicPr>
+                    <pic:cNvPr id="1" name=""/>
+                    <pic:cNvPicPr/>
+                  </pic:nvPicPr>
+                  <pic:blipFill>
+                    <a:blip r:embed="rId26"/>
+                    <a:stretch>
+                      <a:fillRect/>
+                    </a:stretch>
+                  </pic:blipFill>
+                  <pic:spPr>
+                    <a:xfrm>
+                      <a:off x="0" y="0"/>
+                      <a:ext cx="5940425" cy="2785110"/>
+                    </a:xfrm>
+                    <a:prstGeom prst="rect">
+                      <a:avLst/>
+                    </a:prstGeom>
+                  </pic:spPr>
+                </pic:pic>
+              </a:graphicData>
+            </a:graphic>
+          </wp:inline>
+        </w:drawing>
+      </w:r>
+    </w:p>
+    <w:p>
+      <w:pPr>
+        <w:rPr>
+          <w:lang w:val="en-US"/>
+        </w:rPr>
+      </w:pPr>
+    </w:p>
+    <w:p>
+      <w:pPr>
+        <w:rPr>
+          <w:lang w:val="en-US"/>
+        </w:rPr>
+      </w:pPr>
+      <w:proofErr w:type="spellStart"/>
+      <w:r>
+        <w:rPr>
+          <w:lang w:val="en-US"/>
+        </w:rPr>
+        <w:t>Новое</w:t>
+      </w:r>
+      <w:proofErr w:type="spellEnd"/>
+      <w:r>
+        <w:rPr>
+          <w:lang w:val="en-US"/>
+        </w:rPr>
+        <w:t xml:space="preserve"> </w:t>
+      </w:r>
+      <w:proofErr w:type="spellStart"/>
+      <w:r>
+        <w:rPr>
+          <w:lang w:val="en-US"/>
+        </w:rPr>
+        <w:t>содержимое</w:t>
+      </w:r>
+      <w:proofErr w:type="spellEnd"/>
+      <w:r>
+        <w:rPr>
+          <w:lang w:val="en-US"/>
+        </w:rPr>
+        <w:t xml:space="preserve"> index.js</w:t>
+      </w:r>
+    </w:p>
+    <w:p>
+      <w:r>
+        <w:rPr>
+          <w:noProof/>
+          <w:lang w:eastAsia="ru-RU"/>
+        </w:rPr>
+        <w:drawing>
+          <wp:inline distT="0" distB="0" distL="0" distR="0" wp14:anchorId="7D9EE687" wp14:editId="17BB50BE">
+            <wp:extent cx="5940425" cy="2056130"/>
+            <wp:effectExtent l="0" t="0" r="0" b="0"/>
+            <wp:docPr id="17" name="Рисунок 17"/>
+            <wp:cNvGraphicFramePr>
+              <a:graphicFrameLocks xmlns:a="http://schemas.openxmlformats.org/drawingml/2006/main" noChangeAspect="1"/>
+            </wp:cNvGraphicFramePr>
+            <a:graphic xmlns:a="http://schemas.openxmlformats.org/drawingml/2006/main">
+              <a:graphicData uri="http://schemas.openxmlformats.org/drawingml/2006/picture">
+                <pic:pic xmlns:pic="http://schemas.openxmlformats.org/drawingml/2006/picture">
+                  <pic:nvPicPr>
+                    <pic:cNvPr id="1" name=""/>
+                    <pic:cNvPicPr/>
+                  </pic:nvPicPr>
+                  <pic:blipFill>
+                    <a:blip r:embed="rId27"/>
+                    <a:stretch>
+                      <a:fillRect/>
+                    </a:stretch>
+                  </pic:blipFill>
+                  <pic:spPr>
+                    <a:xfrm>
+                      <a:off x="0" y="0"/>
+                      <a:ext cx="5940425" cy="2056130"/>
+                    </a:xfrm>
+                    <a:prstGeom prst="rect">
+                      <a:avLst/>
+                    </a:prstGeom>
+                  </pic:spPr>
+                </pic:pic>
+              </a:graphicData>
+            </a:graphic>
+          </wp:inline>
+        </w:drawing>
+      </w:r>
       <w:bookmarkStart w:id="0" w:name="_GoBack"/>
       <w:bookmarkEnd w:id="0"/>
     </w:p>
@@ -1988,6 +2493,7 @@
   <w:style w:type="character" w:default="1" w:styleId="a0">
     <w:name w:val="Default Paragraph Font"/>
     <w:uiPriority w:val="1"/>
+    <w:semiHidden/>
     <w:unhideWhenUsed/>
   </w:style>
   <w:style w:type="table" w:default="1" w:styleId="a1">

--- a/х.docx
+++ b/х.docx
@@ -196,7 +196,7 @@
                     </pic:cNvPicPr>
                   </pic:nvPicPr>
                   <pic:blipFill>
-                    <a:blip r:embed="rId4"/>
+                    <a:blip r:embed="rId5"/>
                     <a:srcRect/>
                     <a:stretch>
                       <a:fillRect/>
@@ -477,39 +477,24 @@
       </w:pPr>
     </w:p>
     <w:p>
-      <w:pPr>
-        <w:rPr>
-          <w:lang w:val="en-US"/>
-        </w:rPr>
-      </w:pPr>
       <w:r>
         <w:t>Должен</w:t>
       </w:r>
       <w:r>
-        <w:rPr>
-          <w:lang w:val="en-US"/>
-        </w:rPr>
         <w:t xml:space="preserve"> </w:t>
       </w:r>
       <w:r>
         <w:t>появиться</w:t>
       </w:r>
       <w:r>
-        <w:rPr>
-          <w:lang w:val="en-US"/>
-        </w:rPr>
         <w:t xml:space="preserve"> </w:t>
       </w:r>
       <w:r>
         <w:t>файлик</w:t>
       </w:r>
       <w:r>
-        <w:rPr>
-          <w:lang w:val="en-US"/>
-        </w:rPr>
         <w:t xml:space="preserve"> </w:t>
       </w:r>
-      <w:proofErr w:type="spellStart"/>
       <w:proofErr w:type="gramStart"/>
       <w:r>
         <w:rPr>
@@ -518,11 +503,9 @@
         <w:t>package</w:t>
       </w:r>
       <w:r>
-        <w:rPr>
-          <w:lang w:val="en-US"/>
-        </w:rPr>
         <w:t>.</w:t>
       </w:r>
+      <w:proofErr w:type="spellStart"/>
       <w:r>
         <w:rPr>
           <w:lang w:val="en-US"/>
@@ -532,27 +515,18 @@
       <w:proofErr w:type="spellEnd"/>
       <w:proofErr w:type="gramEnd"/>
       <w:r>
-        <w:rPr>
-          <w:lang w:val="en-US"/>
-        </w:rPr>
         <w:t xml:space="preserve"> </w:t>
       </w:r>
       <w:r>
         <w:t>следующего</w:t>
       </w:r>
       <w:r>
-        <w:rPr>
-          <w:lang w:val="en-US"/>
-        </w:rPr>
         <w:t xml:space="preserve"> </w:t>
       </w:r>
       <w:r>
         <w:t>вида</w:t>
       </w:r>
       <w:r>
-        <w:rPr>
-          <w:lang w:val="en-US"/>
-        </w:rPr>
         <w:t>:</w:t>
       </w:r>
     </w:p>
@@ -580,7 +554,7 @@
                     </pic:cNvPicPr>
                   </pic:nvPicPr>
                   <pic:blipFill>
-                    <a:blip r:embed="rId5"/>
+                    <a:blip r:embed="rId6"/>
                     <a:srcRect/>
                     <a:stretch>
                       <a:fillRect/>
@@ -676,7 +650,7 @@
                     </pic:cNvPicPr>
                   </pic:nvPicPr>
                   <pic:blipFill>
-                    <a:blip r:embed="rId6"/>
+                    <a:blip r:embed="rId7"/>
                     <a:srcRect/>
                     <a:stretch>
                       <a:fillRect/>
@@ -783,7 +757,7 @@
                     </pic:cNvPicPr>
                   </pic:nvPicPr>
                   <pic:blipFill>
-                    <a:blip r:embed="rId7"/>
+                    <a:blip r:embed="rId8"/>
                     <a:srcRect/>
                     <a:stretch>
                       <a:fillRect/>
@@ -867,7 +841,7 @@
                     </pic:cNvPicPr>
                   </pic:nvPicPr>
                   <pic:blipFill>
-                    <a:blip r:embed="rId8"/>
+                    <a:blip r:embed="rId9"/>
                     <a:srcRect/>
                     <a:stretch>
                       <a:fillRect/>
@@ -933,7 +907,7 @@
                     </pic:cNvPicPr>
                   </pic:nvPicPr>
                   <pic:blipFill>
-                    <a:blip r:embed="rId9"/>
+                    <a:blip r:embed="rId10"/>
                     <a:srcRect/>
                     <a:stretch>
                       <a:fillRect/>
@@ -1052,7 +1026,7 @@
                     </pic:cNvPicPr>
                   </pic:nvPicPr>
                   <pic:blipFill>
-                    <a:blip r:embed="rId10"/>
+                    <a:blip r:embed="rId11"/>
                     <a:srcRect/>
                     <a:stretch>
                       <a:fillRect/>
@@ -1179,7 +1153,7 @@
                     <pic:cNvPicPr/>
                   </pic:nvPicPr>
                   <pic:blipFill>
-                    <a:blip r:embed="rId11"/>
+                    <a:blip r:embed="rId12"/>
                     <a:stretch>
                       <a:fillRect/>
                     </a:stretch>
@@ -1309,7 +1283,7 @@
                     <pic:cNvPicPr/>
                   </pic:nvPicPr>
                   <pic:blipFill>
-                    <a:blip r:embed="rId12"/>
+                    <a:blip r:embed="rId13"/>
                     <a:stretch>
                       <a:fillRect/>
                     </a:stretch>
@@ -1367,6 +1341,15 @@
     </w:p>
     <w:p/>
     <w:p>
+      <w:r>
+        <w:rPr>
+          <w:b/>
+        </w:rPr>
+        <w:t>(ПОКА НЕ ТРЕБУЕТСЯ)</w:t>
+      </w:r>
+      <w:r>
+        <w:t xml:space="preserve"> </w:t>
+      </w:r>
       <w:r>
         <w:t xml:space="preserve">Регистрируемся на </w:t>
       </w:r>
@@ -1421,7 +1404,7 @@
             <o:lock v:ext="edit" aspectratio="t"/>
           </v:shapetype>
           <v:shape id="_x0000_i1025" type="#_x0000_t75" style="width:466.5pt;height:247.5pt">
-            <v:imagedata r:id="rId13" o:title="2"/>
+            <v:imagedata r:id="rId14" o:title="2"/>
           </v:shape>
         </w:pict>
       </w:r>
@@ -1465,7 +1448,7 @@
         </w:rPr>
         <w:pict>
           <v:shape id="_x0000_i1026" type="#_x0000_t75" style="width:466.5pt;height:245.25pt">
-            <v:imagedata r:id="rId14" o:title="3"/>
+            <v:imagedata r:id="rId15" o:title="3"/>
           </v:shape>
         </w:pict>
       </w:r>
@@ -1528,7 +1511,7 @@
                     </pic:cNvPicPr>
                   </pic:nvPicPr>
                   <pic:blipFill>
-                    <a:blip r:embed="rId15" cstate="print">
+                    <a:blip r:embed="rId16" cstate="print">
                       <a:extLst>
                         <a:ext uri="{28A0092B-C50C-407E-A947-70E740481C1C}">
                           <a14:useLocalDpi xmlns:a14="http://schemas.microsoft.com/office/drawing/2010/main" val="0"/>
@@ -1583,7 +1566,7 @@
                     </pic:cNvPicPr>
                   </pic:nvPicPr>
                   <pic:blipFill>
-                    <a:blip r:embed="rId16">
+                    <a:blip r:embed="rId17">
                       <a:extLst>
                         <a:ext uri="{28A0092B-C50C-407E-A947-70E740481C1C}">
                           <a14:useLocalDpi xmlns:a14="http://schemas.microsoft.com/office/drawing/2010/main" val="0"/>
@@ -1620,7 +1603,7 @@
         </w:rPr>
         <w:pict>
           <v:shape id="_x0000_i1027" type="#_x0000_t75" style="width:466.5pt;height:246.75pt">
-            <v:imagedata r:id="rId17" o:title="5"/>
+            <v:imagedata r:id="rId18" o:title="5"/>
           </v:shape>
         </w:pict>
       </w:r>
@@ -1637,7 +1620,7 @@
         </w:rPr>
         <w:pict>
           <v:shape id="_x0000_i1028" type="#_x0000_t75" style="width:129pt;height:51.75pt">
-            <v:imagedata r:id="rId18" o:title="7"/>
+            <v:imagedata r:id="rId19" o:title="7"/>
           </v:shape>
         </w:pict>
       </w:r>
@@ -1676,7 +1659,7 @@
         <w:lastRenderedPageBreak/>
         <w:pict>
           <v:shape id="_x0000_i1029" type="#_x0000_t75" style="width:467.25pt;height:391.5pt">
-            <v:imagedata r:id="rId19" o:title="8"/>
+            <v:imagedata r:id="rId20" o:title="8"/>
           </v:shape>
         </w:pict>
       </w:r>
@@ -1695,14 +1678,14 @@
         <w:lastRenderedPageBreak/>
         <w:pict>
           <v:shape id="_x0000_i1030" type="#_x0000_t75" style="width:466.5pt;height:105pt">
-            <v:imagedata r:id="rId20" o:title="9"/>
+            <v:imagedata r:id="rId21" o:title="9"/>
           </v:shape>
         </w:pict>
       </w:r>
       <w:r>
         <w:pict>
           <v:shape id="_x0000_i1031" type="#_x0000_t75" style="width:467.25pt;height:482.25pt">
-            <v:imagedata r:id="rId21" o:title="10"/>
+            <v:imagedata r:id="rId22" o:title="10"/>
           </v:shape>
         </w:pict>
       </w:r>
@@ -1710,7 +1693,7 @@
         <w:lastRenderedPageBreak/>
         <w:pict>
           <v:shape id="_x0000_i1032" type="#_x0000_t75" style="width:467.25pt;height:545.25pt">
-            <v:imagedata r:id="rId22" o:title="11"/>
+            <v:imagedata r:id="rId23" o:title="11"/>
           </v:shape>
         </w:pict>
       </w:r>
@@ -1757,85 +1740,6 @@
             <wp:extent cx="5940425" cy="3208020"/>
             <wp:effectExtent l="0" t="0" r="0" b="0"/>
             <wp:docPr id="14" name="Рисунок 14"/>
-            <wp:cNvGraphicFramePr>
-              <a:graphicFrameLocks xmlns:a="http://schemas.openxmlformats.org/drawingml/2006/main" noChangeAspect="1"/>
-            </wp:cNvGraphicFramePr>
-            <a:graphic xmlns:a="http://schemas.openxmlformats.org/drawingml/2006/main">
-              <a:graphicData uri="http://schemas.openxmlformats.org/drawingml/2006/picture">
-                <pic:pic xmlns:pic="http://schemas.openxmlformats.org/drawingml/2006/picture">
-                  <pic:nvPicPr>
-                    <pic:cNvPr id="1" name=""/>
-                    <pic:cNvPicPr/>
-                  </pic:nvPicPr>
-                  <pic:blipFill>
-                    <a:blip r:embed="rId23"/>
-                    <a:stretch>
-                      <a:fillRect/>
-                    </a:stretch>
-                  </pic:blipFill>
-                  <pic:spPr>
-                    <a:xfrm>
-                      <a:off x="0" y="0"/>
-                      <a:ext cx="5940425" cy="3208020"/>
-                    </a:xfrm>
-                    <a:prstGeom prst="rect">
-                      <a:avLst/>
-                    </a:prstGeom>
-                  </pic:spPr>
-                </pic:pic>
-              </a:graphicData>
-            </a:graphic>
-          </wp:inline>
-        </w:drawing>
-      </w:r>
-    </w:p>
-    <w:p>
-      <w:proofErr w:type="spellStart"/>
-      <w:r>
-        <w:rPr>
-          <w:lang w:val="en-US"/>
-        </w:rPr>
-        <w:t>Со</w:t>
-      </w:r>
-      <w:r>
-        <w:rPr>
-          <w:lang w:val="en-US"/>
-        </w:rPr>
-        <w:t>здаем</w:t>
-      </w:r>
-      <w:proofErr w:type="spellEnd"/>
-      <w:r>
-        <w:rPr>
-          <w:lang w:val="en-US"/>
-        </w:rPr>
-        <w:t xml:space="preserve"> </w:t>
-      </w:r>
-      <w:proofErr w:type="spellStart"/>
-      <w:r>
-        <w:rPr>
-          <w:lang w:val="en-US"/>
-        </w:rPr>
-        <w:t>папку</w:t>
-      </w:r>
-      <w:proofErr w:type="spellEnd"/>
-      <w:r>
-        <w:rPr>
-          <w:lang w:val="en-US"/>
-        </w:rPr>
-        <w:t xml:space="preserve"> controllers, router</w:t>
-      </w:r>
-    </w:p>
-    <w:p>
-      <w:r>
-        <w:rPr>
-          <w:noProof/>
-          <w:lang w:eastAsia="ru-RU"/>
-        </w:rPr>
-        <w:drawing>
-          <wp:inline distT="0" distB="0" distL="0" distR="0" wp14:anchorId="5E292720" wp14:editId="39F3E2A5">
-            <wp:extent cx="5940425" cy="2262505"/>
-            <wp:effectExtent l="0" t="0" r="0" b="0"/>
-            <wp:docPr id="12" name="Рисунок 12"/>
             <wp:cNvGraphicFramePr>
               <a:graphicFrameLocks xmlns:a="http://schemas.openxmlformats.org/drawingml/2006/main" noChangeAspect="1"/>
             </wp:cNvGraphicFramePr>
@@ -1855,7 +1759,7 @@
                   <pic:spPr>
                     <a:xfrm>
                       <a:off x="0" y="0"/>
-                      <a:ext cx="5940425" cy="2262505"/>
+                      <a:ext cx="5940425" cy="3208020"/>
                     </a:xfrm>
                     <a:prstGeom prst="rect">
                       <a:avLst/>
@@ -1868,39 +1772,53 @@
         </w:drawing>
       </w:r>
     </w:p>
-    <w:p/>
-    <w:p>
-      <w:pPr>
-        <w:rPr>
-          <w:lang w:val="en-US"/>
-        </w:rPr>
-      </w:pPr>
-      <w:r>
-        <w:t xml:space="preserve">Содержимое </w:t>
-      </w:r>
-      <w:r>
-        <w:rPr>
-          <w:lang w:val="en-US"/>
-        </w:rPr>
-        <w:t>/router/index.js</w:t>
-      </w:r>
-    </w:p>
-    <w:p>
-      <w:pPr>
-        <w:rPr>
-          <w:lang w:val="en-US"/>
-        </w:rPr>
-      </w:pPr>
+    <w:p>
+      <w:proofErr w:type="spellStart"/>
+      <w:r>
+        <w:rPr>
+          <w:lang w:val="en-US"/>
+        </w:rPr>
+        <w:t>Со</w:t>
+      </w:r>
+      <w:r>
+        <w:rPr>
+          <w:lang w:val="en-US"/>
+        </w:rPr>
+        <w:t>здаем</w:t>
+      </w:r>
+      <w:proofErr w:type="spellEnd"/>
+      <w:r>
+        <w:rPr>
+          <w:lang w:val="en-US"/>
+        </w:rPr>
+        <w:t xml:space="preserve"> </w:t>
+      </w:r>
+      <w:proofErr w:type="spellStart"/>
+      <w:r>
+        <w:rPr>
+          <w:lang w:val="en-US"/>
+        </w:rPr>
+        <w:t>папку</w:t>
+      </w:r>
+      <w:proofErr w:type="spellEnd"/>
+      <w:r>
+        <w:rPr>
+          <w:lang w:val="en-US"/>
+        </w:rPr>
+        <w:t xml:space="preserve"> controllers, router</w:t>
+      </w:r>
+    </w:p>
+    <w:p>
       <w:r>
         <w:rPr>
           <w:noProof/>
           <w:lang w:eastAsia="ru-RU"/>
         </w:rPr>
         <w:drawing>
-          <wp:inline distT="0" distB="0" distL="0" distR="0" wp14:anchorId="047985D0" wp14:editId="74DFC8CA">
-            <wp:extent cx="5940425" cy="2341880"/>
+          <wp:inline distT="0" distB="0" distL="0" distR="0" wp14:anchorId="5E292720" wp14:editId="39F3E2A5">
+            <wp:extent cx="5940425" cy="2262505"/>
             <wp:effectExtent l="0" t="0" r="0" b="0"/>
-            <wp:docPr id="15" name="Рисунок 15"/>
+            <wp:docPr id="12" name="Рисунок 12"/>
             <wp:cNvGraphicFramePr>
               <a:graphicFrameLocks xmlns:a="http://schemas.openxmlformats.org/drawingml/2006/main" noChangeAspect="1"/>
             </wp:cNvGraphicFramePr>
@@ -1920,7 +1838,7 @@
                   <pic:spPr>
                     <a:xfrm>
                       <a:off x="0" y="0"/>
-                      <a:ext cx="5940425" cy="2341880"/>
+                      <a:ext cx="5940425" cy="2262505"/>
                     </a:xfrm>
                     <a:prstGeom prst="rect">
                       <a:avLst/>
@@ -1933,6 +1851,7 @@
         </w:drawing>
       </w:r>
     </w:p>
+    <w:p/>
     <w:p>
       <w:pPr>
         <w:rPr>
@@ -1940,14 +1859,13 @@
         </w:rPr>
       </w:pPr>
       <w:r>
-        <w:lastRenderedPageBreak/>
         <w:t xml:space="preserve">Содержимое </w:t>
       </w:r>
       <w:r>
         <w:rPr>
           <w:lang w:val="en-US"/>
         </w:rPr>
-        <w:t>/controllers/user_controller.js</w:t>
+        <w:t>/router/index.js</w:t>
       </w:r>
     </w:p>
     <w:p>
@@ -1962,10 +1880,10 @@
           <w:lang w:eastAsia="ru-RU"/>
         </w:rPr>
         <w:drawing>
-          <wp:inline distT="0" distB="0" distL="0" distR="0" wp14:anchorId="52088026" wp14:editId="5B0A6124">
-            <wp:extent cx="5940425" cy="2785110"/>
+          <wp:inline distT="0" distB="0" distL="0" distR="0" wp14:anchorId="047985D0" wp14:editId="74DFC8CA">
+            <wp:extent cx="5940425" cy="2341880"/>
             <wp:effectExtent l="0" t="0" r="0" b="0"/>
-            <wp:docPr id="16" name="Рисунок 16"/>
+            <wp:docPr id="15" name="Рисунок 15"/>
             <wp:cNvGraphicFramePr>
               <a:graphicFrameLocks xmlns:a="http://schemas.openxmlformats.org/drawingml/2006/main" noChangeAspect="1"/>
             </wp:cNvGraphicFramePr>
@@ -1985,7 +1903,7 @@
                   <pic:spPr>
                     <a:xfrm>
                       <a:off x="0" y="0"/>
-                      <a:ext cx="5940425" cy="2785110"/>
+                      <a:ext cx="5940425" cy="2341880"/>
                     </a:xfrm>
                     <a:prstGeom prst="rect">
                       <a:avLst/>
@@ -2004,6 +1922,16 @@
           <w:lang w:val="en-US"/>
         </w:rPr>
       </w:pPr>
+      <w:r>
+        <w:lastRenderedPageBreak/>
+        <w:t xml:space="preserve">Содержимое </w:t>
+      </w:r>
+      <w:r>
+        <w:rPr>
+          <w:lang w:val="en-US"/>
+        </w:rPr>
+        <w:t>/controllers/user_controller.js</w:t>
+      </w:r>
     </w:p>
     <w:p>
       <w:pPr>
@@ -2011,46 +1939,16 @@
           <w:lang w:val="en-US"/>
         </w:rPr>
       </w:pPr>
-      <w:proofErr w:type="spellStart"/>
-      <w:r>
-        <w:rPr>
-          <w:lang w:val="en-US"/>
-        </w:rPr>
-        <w:t>Новое</w:t>
-      </w:r>
-      <w:proofErr w:type="spellEnd"/>
-      <w:r>
-        <w:rPr>
-          <w:lang w:val="en-US"/>
-        </w:rPr>
-        <w:t xml:space="preserve"> </w:t>
-      </w:r>
-      <w:proofErr w:type="spellStart"/>
-      <w:r>
-        <w:rPr>
-          <w:lang w:val="en-US"/>
-        </w:rPr>
-        <w:t>содержимое</w:t>
-      </w:r>
-      <w:proofErr w:type="spellEnd"/>
-      <w:r>
-        <w:rPr>
-          <w:lang w:val="en-US"/>
-        </w:rPr>
-        <w:t xml:space="preserve"> index.js</w:t>
-      </w:r>
-    </w:p>
-    <w:p>
       <w:r>
         <w:rPr>
           <w:noProof/>
           <w:lang w:eastAsia="ru-RU"/>
         </w:rPr>
         <w:drawing>
-          <wp:inline distT="0" distB="0" distL="0" distR="0" wp14:anchorId="7D9EE687" wp14:editId="17BB50BE">
-            <wp:extent cx="5940425" cy="2056130"/>
+          <wp:inline distT="0" distB="0" distL="0" distR="0" wp14:anchorId="52088026" wp14:editId="5B0A6124">
+            <wp:extent cx="5940425" cy="2785110"/>
             <wp:effectExtent l="0" t="0" r="0" b="0"/>
-            <wp:docPr id="17" name="Рисунок 17"/>
+            <wp:docPr id="16" name="Рисунок 16"/>
             <wp:cNvGraphicFramePr>
               <a:graphicFrameLocks xmlns:a="http://schemas.openxmlformats.org/drawingml/2006/main" noChangeAspect="1"/>
             </wp:cNvGraphicFramePr>
@@ -2070,6 +1968,91 @@
                   <pic:spPr>
                     <a:xfrm>
                       <a:off x="0" y="0"/>
+                      <a:ext cx="5940425" cy="2785110"/>
+                    </a:xfrm>
+                    <a:prstGeom prst="rect">
+                      <a:avLst/>
+                    </a:prstGeom>
+                  </pic:spPr>
+                </pic:pic>
+              </a:graphicData>
+            </a:graphic>
+          </wp:inline>
+        </w:drawing>
+      </w:r>
+    </w:p>
+    <w:p>
+      <w:pPr>
+        <w:rPr>
+          <w:lang w:val="en-US"/>
+        </w:rPr>
+      </w:pPr>
+    </w:p>
+    <w:p>
+      <w:pPr>
+        <w:rPr>
+          <w:lang w:val="en-US"/>
+        </w:rPr>
+      </w:pPr>
+      <w:proofErr w:type="spellStart"/>
+      <w:r>
+        <w:rPr>
+          <w:lang w:val="en-US"/>
+        </w:rPr>
+        <w:t>Новое</w:t>
+      </w:r>
+      <w:proofErr w:type="spellEnd"/>
+      <w:r>
+        <w:rPr>
+          <w:lang w:val="en-US"/>
+        </w:rPr>
+        <w:t xml:space="preserve"> </w:t>
+      </w:r>
+      <w:proofErr w:type="spellStart"/>
+      <w:r>
+        <w:rPr>
+          <w:lang w:val="en-US"/>
+        </w:rPr>
+        <w:t>содержимое</w:t>
+      </w:r>
+      <w:proofErr w:type="spellEnd"/>
+      <w:r>
+        <w:rPr>
+          <w:lang w:val="en-US"/>
+        </w:rPr>
+        <w:t xml:space="preserve"> index.js</w:t>
+      </w:r>
+    </w:p>
+    <w:p>
+      <w:r>
+        <w:rPr>
+          <w:noProof/>
+          <w:lang w:eastAsia="ru-RU"/>
+        </w:rPr>
+        <w:drawing>
+          <wp:inline distT="0" distB="0" distL="0" distR="0" wp14:anchorId="7D9EE687" wp14:editId="17BB50BE">
+            <wp:extent cx="5940425" cy="2056130"/>
+            <wp:effectExtent l="0" t="0" r="0" b="0"/>
+            <wp:docPr id="17" name="Рисунок 17"/>
+            <wp:cNvGraphicFramePr>
+              <a:graphicFrameLocks xmlns:a="http://schemas.openxmlformats.org/drawingml/2006/main" noChangeAspect="1"/>
+            </wp:cNvGraphicFramePr>
+            <a:graphic xmlns:a="http://schemas.openxmlformats.org/drawingml/2006/main">
+              <a:graphicData uri="http://schemas.openxmlformats.org/drawingml/2006/picture">
+                <pic:pic xmlns:pic="http://schemas.openxmlformats.org/drawingml/2006/picture">
+                  <pic:nvPicPr>
+                    <pic:cNvPr id="1" name=""/>
+                    <pic:cNvPicPr/>
+                  </pic:nvPicPr>
+                  <pic:blipFill>
+                    <a:blip r:embed="rId28"/>
+                    <a:stretch>
+                      <a:fillRect/>
+                    </a:stretch>
+                  </pic:blipFill>
+                  <pic:spPr>
+                    <a:xfrm>
+                      <a:off x="0" y="0"/>
                       <a:ext cx="5940425" cy="2056130"/>
                     </a:xfrm>
                     <a:prstGeom prst="rect">
@@ -2082,8 +2065,278 @@
           </wp:inline>
         </w:drawing>
       </w:r>
+    </w:p>
+    <w:p/>
+    <w:p>
+      <w:r>
+        <w:t xml:space="preserve">Обратиться к методичке </w:t>
+      </w:r>
+      <w:hyperlink r:id="rId29" w:history="1">
+        <w:r>
+          <w:rPr>
+            <w:rStyle w:val="a5"/>
+          </w:rPr>
+          <w:t>https://docs.google.com/document/d/e/2PACX-1vT-laa71S8z5KFWU29sZ7cV0zA_fDTYqWqIk8NtFH1Z5OxYOvcLqmfE_SdJWY7EX6ZhnnSGPNL5aGUI/pub</w:t>
+        </w:r>
+      </w:hyperlink>
+    </w:p>
+    <w:p/>
+    <w:p>
+      <w:r>
+        <w:t xml:space="preserve">Создаем новую папку – </w:t>
+      </w:r>
+      <w:proofErr w:type="spellStart"/>
+      <w:r>
+        <w:t>services</w:t>
+      </w:r>
+      <w:proofErr w:type="spellEnd"/>
+      <w:r>
+        <w:t>,</w:t>
+      </w:r>
+      <w:r>
+        <w:t xml:space="preserve"> </w:t>
+      </w:r>
+      <w:r>
+        <w:t>в ней создаем</w:t>
+      </w:r>
+      <w:r>
+        <w:t xml:space="preserve"> </w:t>
+      </w:r>
+      <w:r>
+        <w:rPr>
+          <w:lang w:val="en-US"/>
+        </w:rPr>
+        <w:t>user</w:t>
+      </w:r>
+      <w:r>
+        <w:t>_</w:t>
+      </w:r>
+      <w:r>
+        <w:rPr>
+          <w:lang w:val="en-US"/>
+        </w:rPr>
+        <w:t>service</w:t>
+      </w:r>
+      <w:r>
+        <w:t>.</w:t>
+      </w:r>
+      <w:proofErr w:type="spellStart"/>
+      <w:r>
+        <w:rPr>
+          <w:lang w:val="en-US"/>
+        </w:rPr>
+        <w:t>js</w:t>
+      </w:r>
+      <w:proofErr w:type="spellEnd"/>
+      <w:r>
+        <w:t>.</w:t>
+      </w:r>
       <w:bookmarkStart w:id="0" w:name="_GoBack"/>
       <w:bookmarkEnd w:id="0"/>
+    </w:p>
+    <w:p>
+      <w:pPr>
+        <w:rPr>
+          <w:lang w:val="en-US"/>
+        </w:rPr>
+      </w:pPr>
+      <w:r>
+        <w:rPr>
+          <w:noProof/>
+          <w:lang w:eastAsia="ru-RU"/>
+        </w:rPr>
+        <w:lastRenderedPageBreak/>
+        <w:drawing>
+          <wp:inline distT="0" distB="0" distL="0" distR="0" wp14:anchorId="4BEC0853" wp14:editId="00035E44">
+            <wp:extent cx="5940425" cy="2714625"/>
+            <wp:effectExtent l="0" t="0" r="0" b="0"/>
+            <wp:docPr id="19" name="Рисунок 19"/>
+            <wp:cNvGraphicFramePr>
+              <a:graphicFrameLocks xmlns:a="http://schemas.openxmlformats.org/drawingml/2006/main" noChangeAspect="1"/>
+            </wp:cNvGraphicFramePr>
+            <a:graphic xmlns:a="http://schemas.openxmlformats.org/drawingml/2006/main">
+              <a:graphicData uri="http://schemas.openxmlformats.org/drawingml/2006/picture">
+                <pic:pic xmlns:pic="http://schemas.openxmlformats.org/drawingml/2006/picture">
+                  <pic:nvPicPr>
+                    <pic:cNvPr id="1" name=""/>
+                    <pic:cNvPicPr/>
+                  </pic:nvPicPr>
+                  <pic:blipFill>
+                    <a:blip r:embed="rId30"/>
+                    <a:stretch>
+                      <a:fillRect/>
+                    </a:stretch>
+                  </pic:blipFill>
+                  <pic:spPr>
+                    <a:xfrm>
+                      <a:off x="0" y="0"/>
+                      <a:ext cx="5940425" cy="2714625"/>
+                    </a:xfrm>
+                    <a:prstGeom prst="rect">
+                      <a:avLst/>
+                    </a:prstGeom>
+                  </pic:spPr>
+                </pic:pic>
+              </a:graphicData>
+            </a:graphic>
+          </wp:inline>
+        </w:drawing>
+      </w:r>
+    </w:p>
+    <w:p/>
+    <w:p/>
+    <w:p/>
+    <w:p/>
+    <w:p/>
+    <w:p>
+      <w:r>
+        <w:t xml:space="preserve">Дописываем все обработчики всех наших </w:t>
+      </w:r>
+      <w:proofErr w:type="spellStart"/>
+      <w:r>
+        <w:t>эндпоинтов</w:t>
+      </w:r>
+      <w:proofErr w:type="spellEnd"/>
+    </w:p>
+    <w:p>
+      <w:r>
+        <w:rPr>
+          <w:noProof/>
+          <w:lang w:eastAsia="ru-RU"/>
+        </w:rPr>
+        <w:lastRenderedPageBreak/>
+        <w:drawing>
+          <wp:inline distT="0" distB="0" distL="0" distR="0" wp14:anchorId="7E156274" wp14:editId="0C2CB602">
+            <wp:extent cx="4610100" cy="6334125"/>
+            <wp:effectExtent l="0" t="0" r="0" b="9525"/>
+            <wp:docPr id="8" name="Рисунок 8"/>
+            <wp:cNvGraphicFramePr>
+              <a:graphicFrameLocks xmlns:a="http://schemas.openxmlformats.org/drawingml/2006/main" noChangeAspect="1"/>
+            </wp:cNvGraphicFramePr>
+            <a:graphic xmlns:a="http://schemas.openxmlformats.org/drawingml/2006/main">
+              <a:graphicData uri="http://schemas.openxmlformats.org/drawingml/2006/picture">
+                <pic:pic xmlns:pic="http://schemas.openxmlformats.org/drawingml/2006/picture">
+                  <pic:nvPicPr>
+                    <pic:cNvPr id="1" name=""/>
+                    <pic:cNvPicPr/>
+                  </pic:nvPicPr>
+                  <pic:blipFill>
+                    <a:blip r:embed="rId31"/>
+                    <a:stretch>
+                      <a:fillRect/>
+                    </a:stretch>
+                  </pic:blipFill>
+                  <pic:spPr>
+                    <a:xfrm>
+                      <a:off x="0" y="0"/>
+                      <a:ext cx="4610100" cy="6334125"/>
+                    </a:xfrm>
+                    <a:prstGeom prst="rect">
+                      <a:avLst/>
+                    </a:prstGeom>
+                  </pic:spPr>
+                </pic:pic>
+              </a:graphicData>
+            </a:graphic>
+          </wp:inline>
+        </w:drawing>
+      </w:r>
+    </w:p>
+    <w:p/>
+    <w:p>
+      <w:r>
+        <w:br/>
+      </w:r>
+      <w:r>
+        <w:br/>
+      </w:r>
+      <w:r>
+        <w:br/>
+      </w:r>
+      <w:r>
+        <w:br/>
+      </w:r>
+      <w:r>
+        <w:br/>
+      </w:r>
+      <w:r>
+        <w:br/>
+      </w:r>
+      <w:r>
+        <w:br/>
+      </w:r>
+      <w:r>
+        <w:br/>
+      </w:r>
+      <w:r>
+        <w:br/>
+      </w:r>
+      <w:r>
+        <w:br/>
+      </w:r>
+      <w:r>
+        <w:br/>
+      </w:r>
+      <w:r>
+        <w:lastRenderedPageBreak/>
+        <w:br/>
+        <w:t>Редактируем роутер</w:t>
+      </w:r>
+    </w:p>
+    <w:p>
+      <w:pPr>
+        <w:rPr>
+          <w:lang w:val="en-US"/>
+        </w:rPr>
+      </w:pPr>
+      <w:r>
+        <w:rPr>
+          <w:noProof/>
+          <w:lang w:eastAsia="ru-RU"/>
+        </w:rPr>
+        <w:drawing>
+          <wp:inline distT="0" distB="0" distL="0" distR="0" wp14:anchorId="2281EF69" wp14:editId="7C9DD141">
+            <wp:extent cx="4657725" cy="2143125"/>
+            <wp:effectExtent l="0" t="0" r="9525" b="9525"/>
+            <wp:docPr id="18" name="Рисунок 18"/>
+            <wp:cNvGraphicFramePr>
+              <a:graphicFrameLocks xmlns:a="http://schemas.openxmlformats.org/drawingml/2006/main" noChangeAspect="1"/>
+            </wp:cNvGraphicFramePr>
+            <a:graphic xmlns:a="http://schemas.openxmlformats.org/drawingml/2006/main">
+              <a:graphicData uri="http://schemas.openxmlformats.org/drawingml/2006/picture">
+                <pic:pic xmlns:pic="http://schemas.openxmlformats.org/drawingml/2006/picture">
+                  <pic:nvPicPr>
+                    <pic:cNvPr id="1" name=""/>
+                    <pic:cNvPicPr/>
+                  </pic:nvPicPr>
+                  <pic:blipFill>
+                    <a:blip r:embed="rId32"/>
+                    <a:stretch>
+                      <a:fillRect/>
+                    </a:stretch>
+                  </pic:blipFill>
+                  <pic:spPr>
+                    <a:xfrm>
+                      <a:off x="0" y="0"/>
+                      <a:ext cx="4657725" cy="2143125"/>
+                    </a:xfrm>
+                    <a:prstGeom prst="rect">
+                      <a:avLst/>
+                    </a:prstGeom>
+                  </pic:spPr>
+                </pic:pic>
+              </a:graphicData>
+            </a:graphic>
+          </wp:inline>
+        </w:drawing>
+      </w:r>
+    </w:p>
+    <w:p>
+      <w:pPr>
+        <w:rPr>
+          <w:lang w:val="en-US"/>
+        </w:rPr>
+      </w:pPr>
     </w:p>
     <w:sectPr>
       <w:pgSz w:w="11906" w:h="16838"/>
@@ -2547,6 +2800,17 @@
       <w:szCs w:val="16"/>
     </w:rPr>
   </w:style>
+  <w:style w:type="character" w:styleId="a5">
+    <w:name w:val="Hyperlink"/>
+    <w:basedOn w:val="a0"/>
+    <w:uiPriority w:val="99"/>
+    <w:unhideWhenUsed/>
+    <w:rsid w:val="00D2158C"/>
+    <w:rPr>
+      <w:color w:val="0000FF" w:themeColor="hyperlink"/>
+      <w:u w:val="single"/>
+    </w:rPr>
+  </w:style>
 </w:styles>
 </file>
 
@@ -2831,4 +3095,16 @@
   <a:objectDefaults/>
   <a:extraClrSchemeLst/>
 </a:theme>
+</file>
+
+<file path=customXml/item1.xml><?xml version="1.0" encoding="utf-8"?>
+<b:Sources xmlns:b="http://schemas.openxmlformats.org/officeDocument/2006/bibliography" xmlns="http://schemas.openxmlformats.org/officeDocument/2006/bibliography" SelectedStyle="\APASixthEditionOfficeOnline.xsl" StyleName="APA" Version="6"/>
+</file>
+
+<file path=customXml/itemProps1.xml><?xml version="1.0" encoding="utf-8"?>
+<ds:datastoreItem xmlns:ds="http://schemas.openxmlformats.org/officeDocument/2006/customXml" ds:itemID="{070ECB5A-D7CE-48B6-911D-66ABF42E3231}">
+  <ds:schemaRefs>
+    <ds:schemaRef ds:uri="http://schemas.openxmlformats.org/officeDocument/2006/bibliography"/>
+  </ds:schemaRefs>
+</ds:datastoreItem>
 </file>
--- a/х.docx
+++ b/х.docx
@@ -1,6 +1,6 @@
 
 <file path=word/document.xml><?xml version="1.0" encoding="utf-8"?>
-<w:document xmlns:wpc="http://schemas.microsoft.com/office/word/2010/wordprocessingCanvas" xmlns:cx="http://schemas.microsoft.com/office/drawing/2014/chartex" xmlns:mc="http://schemas.openxmlformats.org/markup-compatibility/2006" xmlns:o="urn:schemas-microsoft-com:office:office" xmlns:r="http://schemas.openxmlformats.org/officeDocument/2006/relationships" xmlns:m="http://schemas.openxmlformats.org/officeDocument/2006/math" xmlns:v="urn:schemas-microsoft-com:vml" xmlns:wp14="http://schemas.microsoft.com/office/word/2010/wordprocessingDrawing" xmlns:wp="http://schemas.openxmlformats.org/drawingml/2006/wordprocessingDrawing" xmlns:w10="urn:schemas-microsoft-com:office:word" xmlns:w="http://schemas.openxmlformats.org/wordprocessingml/2006/main" xmlns:w14="http://schemas.microsoft.com/office/word/2010/wordml" xmlns:w15="http://schemas.microsoft.com/office/word/2012/wordml" xmlns:w16se="http://schemas.microsoft.com/office/word/2015/wordml/symex" xmlns:wpg="http://schemas.microsoft.com/office/word/2010/wordprocessingGroup" xmlns:wpi="http://schemas.microsoft.com/office/word/2010/wordprocessingInk" xmlns:wne="http://schemas.microsoft.com/office/word/2006/wordml" xmlns:wps="http://schemas.microsoft.com/office/word/2010/wordprocessingShape" mc:Ignorable="w14 w15 w16se wp14">
+<w:document xmlns:ve="http://schemas.openxmlformats.org/markup-compatibility/2006" xmlns:o="urn:schemas-microsoft-com:office:office" xmlns:r="http://schemas.openxmlformats.org/officeDocument/2006/relationships" xmlns:m="http://schemas.openxmlformats.org/officeDocument/2006/math" xmlns:v="urn:schemas-microsoft-com:vml" xmlns:wp="http://schemas.openxmlformats.org/drawingml/2006/wordprocessingDrawing" xmlns:w10="urn:schemas-microsoft-com:office:word" xmlns:w="http://schemas.openxmlformats.org/wordprocessingml/2006/main" xmlns:wne="http://schemas.microsoft.com/office/word/2006/wordml">
   <w:body>
     <w:p>
       <w:r>
@@ -10,73 +10,49 @@
         <w:rPr>
           <w:lang w:val="en-US"/>
         </w:rPr>
-        <w:t>visual</w:t>
+        <w:t>visualstudiocode</w:t>
+      </w:r>
+      <w:r>
+        <w:t xml:space="preserve">, </w:t>
+      </w:r>
+      <w:r>
+        <w:rPr>
+          <w:lang w:val="en-US"/>
+        </w:rPr>
+        <w:t>nodejs</w:t>
+      </w:r>
+      <w:r>
+        <w:t xml:space="preserve">, </w:t>
+      </w:r>
+      <w:r>
+        <w:rPr>
+          <w:lang w:val="en-US"/>
+        </w:rPr>
+        <w:t>git</w:t>
       </w:r>
       <w:r>
         <w:t xml:space="preserve"> </w:t>
       </w:r>
       <w:r>
-        <w:rPr>
-          <w:lang w:val="en-US"/>
-        </w:rPr>
-        <w:t>studio</w:t>
-      </w:r>
-      <w:r>
-        <w:t xml:space="preserve"> </w:t>
-      </w:r>
-      <w:r>
-        <w:rPr>
-          <w:lang w:val="en-US"/>
-        </w:rPr>
-        <w:t>code</w:t>
+        <w:t xml:space="preserve">и зарегистрироваться на </w:t>
+      </w:r>
+      <w:r>
+        <w:rPr>
+          <w:lang w:val="en-US"/>
+        </w:rPr>
+        <w:t>github</w:t>
+      </w:r>
+      <w:r>
+        <w:t>.</w:t>
+      </w:r>
+    </w:p>
+    <w:p>
+      <w:r>
+        <w:t>Создать директорию с проектом</w:t>
       </w:r>
       <w:r>
         <w:t xml:space="preserve">, </w:t>
       </w:r>
-      <w:proofErr w:type="spellStart"/>
-      <w:r>
-        <w:rPr>
-          <w:lang w:val="en-US"/>
-        </w:rPr>
-        <w:t>nodejs</w:t>
-      </w:r>
-      <w:proofErr w:type="spellEnd"/>
-      <w:r>
-        <w:t xml:space="preserve">, </w:t>
-      </w:r>
-      <w:proofErr w:type="spellStart"/>
-      <w:r>
-        <w:rPr>
-          <w:lang w:val="en-US"/>
-        </w:rPr>
-        <w:t>git</w:t>
-      </w:r>
-      <w:proofErr w:type="spellEnd"/>
-      <w:r>
-        <w:t xml:space="preserve"> </w:t>
-      </w:r>
-      <w:r>
-        <w:t xml:space="preserve">и зарегистрироваться на </w:t>
-      </w:r>
-      <w:proofErr w:type="spellStart"/>
-      <w:r>
-        <w:rPr>
-          <w:lang w:val="en-US"/>
-        </w:rPr>
-        <w:t>github</w:t>
-      </w:r>
-      <w:proofErr w:type="spellEnd"/>
-      <w:r>
-        <w:t>.</w:t>
-      </w:r>
-    </w:p>
-    <w:p>
-      <w:r>
-        <w:t>Создать директорию с проектом</w:t>
-      </w:r>
-      <w:r>
-        <w:t xml:space="preserve">, </w:t>
-      </w:r>
       <w:r>
         <w:t xml:space="preserve">в ней создать еще две директории – </w:t>
       </w:r>
@@ -87,9 +63,6 @@
         <w:t>client</w:t>
       </w:r>
       <w:r>
-        <w:t xml:space="preserve"> </w:t>
-      </w:r>
-      <w:r>
         <w:t xml:space="preserve">и </w:t>
       </w:r>
       <w:r>
@@ -116,25 +89,7 @@
         <w:rPr>
           <w:lang w:val="en-US"/>
         </w:rPr>
-        <w:t>visual</w:t>
-      </w:r>
-      <w:r>
-        <w:t xml:space="preserve"> </w:t>
-      </w:r>
-      <w:r>
-        <w:rPr>
-          <w:lang w:val="en-US"/>
-        </w:rPr>
-        <w:t>studio</w:t>
-      </w:r>
-      <w:r>
-        <w:t xml:space="preserve"> </w:t>
-      </w:r>
-      <w:r>
-        <w:rPr>
-          <w:lang w:val="en-US"/>
-        </w:rPr>
-        <w:t>code</w:t>
+        <w:t>visualstudiocode</w:t>
       </w:r>
       <w:r>
         <w:t xml:space="preserve"> и запустить терминал в </w:t>
@@ -143,25 +98,7 @@
         <w:rPr>
           <w:lang w:val="en-US"/>
         </w:rPr>
-        <w:t>visual</w:t>
-      </w:r>
-      <w:r>
-        <w:t xml:space="preserve"> </w:t>
-      </w:r>
-      <w:r>
-        <w:rPr>
-          <w:lang w:val="en-US"/>
-        </w:rPr>
-        <w:t>studio</w:t>
-      </w:r>
-      <w:r>
-        <w:t xml:space="preserve"> </w:t>
-      </w:r>
-      <w:r>
-        <w:rPr>
-          <w:lang w:val="en-US"/>
-        </w:rPr>
-        <w:t>code</w:t>
+        <w:t>visualstudiocode</w:t>
       </w:r>
       <w:r>
         <w:t xml:space="preserve">. </w:t>
@@ -242,14 +179,12 @@
       <w:r>
         <w:t xml:space="preserve">инициализировать </w:t>
       </w:r>
-      <w:proofErr w:type="spellStart"/>
       <w:r>
         <w:rPr>
           <w:lang w:val="en-US"/>
         </w:rPr>
         <w:t>nodejs</w:t>
       </w:r>
-      <w:proofErr w:type="spellEnd"/>
       <w:r>
         <w:t xml:space="preserve"> командой:</w:t>
       </w:r>
@@ -260,271 +195,147 @@
           <w:b/>
         </w:rPr>
       </w:pPr>
-      <w:proofErr w:type="spellStart"/>
       <w:r>
         <w:rPr>
           <w:b/>
           <w:lang w:val="en-US"/>
         </w:rPr>
-        <w:t>npm</w:t>
-      </w:r>
-      <w:proofErr w:type="spellEnd"/>
-      <w:r>
+        <w:t>npminit</w:t>
+      </w:r>
+    </w:p>
+    <w:p>
+      <w:r>
+        <w:t>Установить зависимости</w:t>
+      </w:r>
+      <w:r>
+        <w:t xml:space="preserve">, </w:t>
+      </w:r>
+      <w:r>
+        <w:t>которые нам потребуются</w:t>
+      </w:r>
+      <w:r>
+        <w:t>.</w:t>
+      </w:r>
+    </w:p>
+    <w:p>
+      <w:pPr>
         <w:rPr>
           <w:b/>
-        </w:rPr>
-        <w:t xml:space="preserve"> </w:t>
-      </w:r>
-      <w:proofErr w:type="spellStart"/>
+          <w:lang w:val="en-US"/>
+        </w:rPr>
+      </w:pPr>
       <w:r>
         <w:rPr>
           <w:b/>
           <w:lang w:val="en-US"/>
         </w:rPr>
-        <w:t>init</w:t>
-      </w:r>
-      <w:proofErr w:type="spellEnd"/>
-    </w:p>
-    <w:p>
-      <w:r>
-        <w:t>Установить зависимости</w:t>
-      </w:r>
-      <w:r>
-        <w:t xml:space="preserve">, </w:t>
-      </w:r>
-      <w:r>
-        <w:t>которые нам потребуются</w:t>
+        <w:t>Npm install cors</w:t>
+      </w:r>
+    </w:p>
+    <w:p>
+      <w:pPr>
+        <w:rPr>
+          <w:b/>
+          <w:lang w:val="en-US"/>
+        </w:rPr>
+      </w:pPr>
+      <w:r>
+        <w:rPr>
+          <w:b/>
+          <w:lang w:val="en-US"/>
+        </w:rPr>
+        <w:t>Npm install express</w:t>
+      </w:r>
+    </w:p>
+    <w:p>
+      <w:pPr>
+        <w:rPr>
+          <w:b/>
+          <w:lang w:val="en-US"/>
+        </w:rPr>
+      </w:pPr>
+      <w:r>
+        <w:rPr>
+          <w:b/>
+          <w:lang w:val="en-US"/>
+        </w:rPr>
+        <w:t>Npm install cookie-parser</w:t>
+      </w:r>
+    </w:p>
+    <w:p>
+      <w:pPr>
+        <w:rPr>
+          <w:b/>
+          <w:lang w:val="en-US"/>
+        </w:rPr>
+      </w:pPr>
+      <w:r>
+        <w:rPr>
+          <w:b/>
+          <w:lang w:val="en-US"/>
+        </w:rPr>
+        <w:t>Npm install dotenv</w:t>
+      </w:r>
+    </w:p>
+    <w:p>
+      <w:pPr>
+        <w:rPr>
+          <w:b/>
+          <w:lang w:val="en-US"/>
+        </w:rPr>
+      </w:pPr>
+      <w:r>
+        <w:rPr>
+          <w:b/>
+          <w:lang w:val="en-US"/>
+        </w:rPr>
+        <w:t>Npm install nodemon --save-dev</w:t>
+      </w:r>
+    </w:p>
+    <w:p>
+      <w:pPr>
+        <w:rPr>
+          <w:b/>
+          <w:lang w:val="en-US"/>
+        </w:rPr>
+      </w:pPr>
+      <w:r>
+        <w:rPr>
+          <w:b/>
+          <w:lang w:val="en-US"/>
+        </w:rPr>
+        <w:br w:type="page"/>
+      </w:r>
+    </w:p>
+    <w:p>
+      <w:pPr>
+        <w:rPr>
+          <w:b/>
+          <w:lang w:val="en-US"/>
+        </w:rPr>
+      </w:pPr>
+    </w:p>
+    <w:p>
+      <w:r>
+        <w:t>Долженпоявитьсяфайлик</w:t>
+      </w:r>
+      <w:r>
+        <w:rPr>
+          <w:lang w:val="en-US"/>
+        </w:rPr>
+        <w:t>package</w:t>
       </w:r>
       <w:r>
         <w:t>.</w:t>
       </w:r>
-    </w:p>
-    <w:p>
-      <w:pPr>
-        <w:rPr>
-          <w:b/>
-          <w:lang w:val="en-US"/>
-        </w:rPr>
-      </w:pPr>
-      <w:proofErr w:type="spellStart"/>
-      <w:r>
-        <w:rPr>
-          <w:b/>
-          <w:lang w:val="en-US"/>
-        </w:rPr>
-        <w:t>Npm</w:t>
-      </w:r>
-      <w:proofErr w:type="spellEnd"/>
-      <w:r>
-        <w:rPr>
-          <w:b/>
-          <w:lang w:val="en-US"/>
-        </w:rPr>
-        <w:t xml:space="preserve"> install </w:t>
-      </w:r>
-      <w:proofErr w:type="spellStart"/>
-      <w:r>
-        <w:rPr>
-          <w:b/>
-          <w:lang w:val="en-US"/>
-        </w:rPr>
-        <w:t>cors</w:t>
-      </w:r>
-      <w:proofErr w:type="spellEnd"/>
-    </w:p>
-    <w:p>
-      <w:pPr>
-        <w:rPr>
-          <w:b/>
-          <w:lang w:val="en-US"/>
-        </w:rPr>
-      </w:pPr>
-      <w:proofErr w:type="spellStart"/>
-      <w:r>
-        <w:rPr>
-          <w:b/>
-          <w:lang w:val="en-US"/>
-        </w:rPr>
-        <w:t>Npm</w:t>
-      </w:r>
-      <w:proofErr w:type="spellEnd"/>
-      <w:r>
-        <w:rPr>
-          <w:b/>
-          <w:lang w:val="en-US"/>
-        </w:rPr>
-        <w:t xml:space="preserve"> install express</w:t>
-      </w:r>
-    </w:p>
-    <w:p>
-      <w:pPr>
-        <w:rPr>
-          <w:b/>
-          <w:lang w:val="en-US"/>
-        </w:rPr>
-      </w:pPr>
-      <w:proofErr w:type="spellStart"/>
-      <w:r>
-        <w:rPr>
-          <w:b/>
-          <w:lang w:val="en-US"/>
-        </w:rPr>
-        <w:t>Npm</w:t>
-      </w:r>
-      <w:proofErr w:type="spellEnd"/>
-      <w:r>
-        <w:rPr>
-          <w:b/>
-          <w:lang w:val="en-US"/>
-        </w:rPr>
-        <w:t xml:space="preserve"> install cookie-parser</w:t>
-      </w:r>
-    </w:p>
-    <w:p>
-      <w:pPr>
-        <w:rPr>
-          <w:b/>
-          <w:lang w:val="en-US"/>
-        </w:rPr>
-      </w:pPr>
-      <w:proofErr w:type="spellStart"/>
-      <w:r>
-        <w:rPr>
-          <w:b/>
-          <w:lang w:val="en-US"/>
-        </w:rPr>
-        <w:t>Npm</w:t>
-      </w:r>
-      <w:proofErr w:type="spellEnd"/>
-      <w:r>
-        <w:rPr>
-          <w:b/>
-          <w:lang w:val="en-US"/>
-        </w:rPr>
-        <w:t xml:space="preserve"> install </w:t>
-      </w:r>
-      <w:proofErr w:type="spellStart"/>
-      <w:r>
-        <w:rPr>
-          <w:b/>
-          <w:lang w:val="en-US"/>
-        </w:rPr>
-        <w:t>dotenv</w:t>
-      </w:r>
-      <w:proofErr w:type="spellEnd"/>
-    </w:p>
-    <w:p>
-      <w:pPr>
-        <w:rPr>
-          <w:b/>
-          <w:lang w:val="en-US"/>
-        </w:rPr>
-      </w:pPr>
-      <w:proofErr w:type="spellStart"/>
-      <w:r>
-        <w:rPr>
-          <w:b/>
-          <w:lang w:val="en-US"/>
-        </w:rPr>
-        <w:t>Npm</w:t>
-      </w:r>
-      <w:proofErr w:type="spellEnd"/>
-      <w:r>
-        <w:rPr>
-          <w:b/>
-          <w:lang w:val="en-US"/>
-        </w:rPr>
-        <w:t xml:space="preserve"> install </w:t>
-      </w:r>
-      <w:proofErr w:type="spellStart"/>
-      <w:r>
-        <w:rPr>
-          <w:b/>
-          <w:lang w:val="en-US"/>
-        </w:rPr>
-        <w:t>nodemon</w:t>
-      </w:r>
-      <w:proofErr w:type="spellEnd"/>
-      <w:r>
-        <w:rPr>
-          <w:b/>
-          <w:lang w:val="en-US"/>
-        </w:rPr>
-        <w:t xml:space="preserve"> --save-dev</w:t>
-      </w:r>
-    </w:p>
-    <w:p>
-      <w:pPr>
-        <w:rPr>
-          <w:b/>
-          <w:lang w:val="en-US"/>
-        </w:rPr>
-      </w:pPr>
-      <w:r>
-        <w:rPr>
-          <w:b/>
-          <w:lang w:val="en-US"/>
-        </w:rPr>
-        <w:br w:type="page"/>
-      </w:r>
-    </w:p>
-    <w:p>
-      <w:pPr>
-        <w:rPr>
-          <w:b/>
-          <w:lang w:val="en-US"/>
-        </w:rPr>
-      </w:pPr>
-    </w:p>
-    <w:p>
-      <w:r>
-        <w:t>Должен</w:t>
-      </w:r>
-      <w:r>
-        <w:t xml:space="preserve"> </w:t>
-      </w:r>
-      <w:r>
-        <w:t>появиться</w:t>
-      </w:r>
-      <w:r>
-        <w:t xml:space="preserve"> </w:t>
-      </w:r>
-      <w:r>
-        <w:t>файлик</w:t>
-      </w:r>
-      <w:r>
-        <w:t xml:space="preserve"> </w:t>
-      </w:r>
-      <w:proofErr w:type="gramStart"/>
-      <w:r>
-        <w:rPr>
-          <w:lang w:val="en-US"/>
-        </w:rPr>
-        <w:t>package</w:t>
-      </w:r>
-      <w:r>
-        <w:t>.</w:t>
-      </w:r>
-      <w:proofErr w:type="spellStart"/>
       <w:r>
         <w:rPr>
           <w:lang w:val="en-US"/>
         </w:rPr>
         <w:t>json</w:t>
       </w:r>
-      <w:proofErr w:type="spellEnd"/>
-      <w:proofErr w:type="gramEnd"/>
-      <w:r>
-        <w:t xml:space="preserve"> </w:t>
-      </w:r>
-      <w:r>
-        <w:t>следующего</w:t>
-      </w:r>
-      <w:r>
-        <w:t xml:space="preserve"> </w:t>
-      </w:r>
-      <w:r>
-        <w:t>вида</w:t>
+      <w:r>
+        <w:t>следующеговида</w:t>
       </w:r>
       <w:r>
         <w:t>:</w:t>
@@ -586,26 +397,16 @@
     <w:p/>
     <w:p>
       <w:r>
-        <w:t xml:space="preserve">Создать </w:t>
-      </w:r>
-      <w:proofErr w:type="gramStart"/>
-      <w:r>
-        <w:t xml:space="preserve">файл </w:t>
+        <w:t xml:space="preserve">Создать файл </w:t>
       </w:r>
       <w:r>
         <w:t>.</w:t>
       </w:r>
-      <w:proofErr w:type="spellStart"/>
       <w:r>
         <w:rPr>
           <w:lang w:val="en-US"/>
         </w:rPr>
         <w:t>env</w:t>
-      </w:r>
-      <w:proofErr w:type="spellEnd"/>
-      <w:proofErr w:type="gramEnd"/>
-      <w:r>
-        <w:t xml:space="preserve"> </w:t>
       </w:r>
       <w:r>
         <w:t xml:space="preserve">в директории </w:t>
@@ -699,21 +500,18 @@
       <w:r>
         <w:t>.</w:t>
       </w:r>
-      <w:proofErr w:type="spellStart"/>
       <w:r>
         <w:rPr>
           <w:lang w:val="en-US"/>
         </w:rPr>
         <w:t>js</w:t>
       </w:r>
-      <w:proofErr w:type="spellEnd"/>
       <w:r>
         <w:t>.</w:t>
       </w:r>
       <w:r>
         <w:t xml:space="preserve"> В нем в первых строчка нужно импортировать пакеты с помощью функции </w:t>
       </w:r>
-      <w:proofErr w:type="gramStart"/>
       <w:r>
         <w:rPr>
           <w:lang w:val="en-US"/>
@@ -721,11 +519,7 @@
         <w:t>require</w:t>
       </w:r>
       <w:r>
-        <w:t>(</w:t>
-      </w:r>
-      <w:proofErr w:type="gramEnd"/>
-      <w:r>
-        <w:t xml:space="preserve">). </w:t>
+        <w:t xml:space="preserve">(). </w:t>
       </w:r>
     </w:p>
     <w:p>
@@ -953,14 +747,12 @@
         <w:lastRenderedPageBreak/>
         <w:t xml:space="preserve">Играем с </w:t>
       </w:r>
-      <w:proofErr w:type="spellStart"/>
       <w:r>
         <w:rPr>
           <w:lang w:val="en-US"/>
         </w:rPr>
         <w:t>nodemon</w:t>
       </w:r>
-      <w:proofErr w:type="spellEnd"/>
       <w:r>
         <w:t xml:space="preserve"> – </w:t>
       </w:r>
@@ -968,10 +760,6 @@
         <w:t>открываем</w:t>
       </w:r>
       <w:r>
-        <w:t xml:space="preserve"> </w:t>
-      </w:r>
-      <w:proofErr w:type="gramStart"/>
-      <w:r>
         <w:rPr>
           <w:lang w:val="en-US"/>
         </w:rPr>
@@ -980,15 +768,12 @@
       <w:r>
         <w:t>.</w:t>
       </w:r>
-      <w:proofErr w:type="spellStart"/>
       <w:r>
         <w:rPr>
           <w:lang w:val="en-US"/>
         </w:rPr>
         <w:t>json</w:t>
       </w:r>
-      <w:proofErr w:type="spellEnd"/>
-      <w:proofErr w:type="gramEnd"/>
       <w:r>
         <w:t xml:space="preserve"> и редактируем объект </w:t>
       </w:r>
@@ -1093,42 +878,10 @@
         <w:t xml:space="preserve">, </w:t>
       </w:r>
       <w:r>
-        <w:t xml:space="preserve">если </w:t>
-      </w:r>
-      <w:proofErr w:type="gramStart"/>
-      <w:r>
-        <w:t>знаете</w:t>
-      </w:r>
-      <w:proofErr w:type="gramEnd"/>
-      <w:r>
-        <w:t xml:space="preserve"> что это такое)</w:t>
-      </w:r>
-      <w:r>
-        <w:t xml:space="preserve"> (</w:t>
-      </w:r>
-      <w:proofErr w:type="spellStart"/>
-      <w:r>
-        <w:t>snap</w:t>
-      </w:r>
-      <w:proofErr w:type="spellEnd"/>
-      <w:r>
-        <w:t xml:space="preserve"> </w:t>
-      </w:r>
-      <w:proofErr w:type="spellStart"/>
-      <w:r>
-        <w:t>install</w:t>
-      </w:r>
-      <w:proofErr w:type="spellEnd"/>
-      <w:r>
-        <w:t xml:space="preserve"> </w:t>
-      </w:r>
-      <w:proofErr w:type="spellStart"/>
-      <w:r>
-        <w:t>postman</w:t>
-      </w:r>
-      <w:proofErr w:type="spellEnd"/>
-      <w:r>
-        <w:t>)</w:t>
+        <w:t>если знаете что это такое)</w:t>
+      </w:r>
+      <w:r>
+        <w:t xml:space="preserve"> (snapinstallpostman)</w:t>
       </w:r>
     </w:p>
     <w:p>
@@ -1138,7 +891,7 @@
           <w:lang w:eastAsia="ru-RU"/>
         </w:rPr>
         <w:drawing>
-          <wp:inline distT="0" distB="0" distL="0" distR="0" wp14:anchorId="4784A31E" wp14:editId="20870353">
+          <wp:inline distT="0" distB="0" distL="0" distR="0">
             <wp:extent cx="5940425" cy="2244725"/>
             <wp:effectExtent l="0" t="0" r="0" b="0"/>
             <wp:docPr id="6" name="Рисунок 6"/>
@@ -1194,68 +947,46 @@
         <w:t>Ставим</w:t>
       </w:r>
       <w:r>
-        <w:t xml:space="preserve"> </w:t>
-      </w:r>
-      <w:proofErr w:type="spellStart"/>
-      <w:r>
         <w:rPr>
           <w:lang w:val="en-US"/>
         </w:rPr>
         <w:t>mongose</w:t>
       </w:r>
-      <w:proofErr w:type="spellEnd"/>
-      <w:r>
-        <w:t xml:space="preserve"> </w:t>
-      </w:r>
       <w:r>
         <w:t>и</w:t>
       </w:r>
       <w:r>
-        <w:t xml:space="preserve"> </w:t>
-      </w:r>
-      <w:proofErr w:type="spellStart"/>
-      <w:r>
         <w:rPr>
           <w:lang w:val="en-US"/>
         </w:rPr>
         <w:t>mongodb</w:t>
       </w:r>
-      <w:proofErr w:type="spellEnd"/>
       <w:r>
         <w:t xml:space="preserve">. </w:t>
       </w:r>
-      <w:proofErr w:type="spellStart"/>
       <w:r>
         <w:rPr>
           <w:lang w:val="en-US"/>
         </w:rPr>
         <w:t>Mongodb</w:t>
       </w:r>
-      <w:proofErr w:type="spellEnd"/>
       <w:r>
         <w:t xml:space="preserve"> – </w:t>
       </w:r>
       <w:r>
         <w:t xml:space="preserve">облачная база данных, а </w:t>
       </w:r>
-      <w:proofErr w:type="spellStart"/>
       <w:r>
         <w:t>mongo</w:t>
       </w:r>
-      <w:proofErr w:type="spellEnd"/>
       <w:r>
         <w:rPr>
           <w:lang w:val="en-US"/>
         </w:rPr>
         <w:t>o</w:t>
       </w:r>
-      <w:proofErr w:type="spellStart"/>
       <w:r>
         <w:t>se</w:t>
-      </w:r>
-      <w:proofErr w:type="spellEnd"/>
-      <w:r>
-        <w:t xml:space="preserve"> </w:t>
       </w:r>
       <w:r>
         <w:t>– штука, необходимая для работы с ней</w:t>
@@ -1268,7 +999,7 @@
           <w:lang w:eastAsia="ru-RU"/>
         </w:rPr>
         <w:drawing>
-          <wp:inline distT="0" distB="0" distL="0" distR="0" wp14:anchorId="4189908D" wp14:editId="4B01A938">
+          <wp:inline distT="0" distB="0" distL="0" distR="0">
             <wp:extent cx="5940425" cy="452755"/>
             <wp:effectExtent l="0" t="0" r="0" b="0"/>
             <wp:docPr id="13" name="Рисунок 13"/>
@@ -1313,19 +1044,7 @@
         <w:rPr>
           <w:lang w:val="en-US"/>
         </w:rPr>
-        <w:t>NODE</w:t>
-      </w:r>
-      <w:r>
-        <w:t xml:space="preserve"> </w:t>
-      </w:r>
-      <w:r>
-        <w:rPr>
-          <w:lang w:val="en-US"/>
-        </w:rPr>
-        <w:t>JS</w:t>
-      </w:r>
-      <w:r>
-        <w:t xml:space="preserve"> </w:t>
+        <w:t>NODEJS</w:t>
       </w:r>
       <w:r>
         <w:t>ИМЕННО С ОФИЦИАЛЬНОГО САЙТА!</w:t>
@@ -1346,9 +1065,6 @@
           <w:b/>
         </w:rPr>
         <w:t>(ПОКА НЕ ТРЕБУЕТСЯ)</w:t>
-      </w:r>
-      <w:r>
-        <w:t xml:space="preserve"> </w:t>
       </w:r>
       <w:r>
         <w:t xml:space="preserve">Регистрируемся на </w:t>
@@ -1420,20 +1136,12 @@
           <w:lang w:val="en-US"/>
         </w:rPr>
       </w:pPr>
-      <w:proofErr w:type="spellStart"/>
       <w:r>
         <w:rPr>
           <w:lang w:val="en-US"/>
         </w:rPr>
         <w:lastRenderedPageBreak/>
-        <w:t>Принимаем</w:t>
-      </w:r>
-      <w:proofErr w:type="spellEnd"/>
-      <w:r>
-        <w:rPr>
-          <w:lang w:val="en-US"/>
-        </w:rPr>
-        <w:t xml:space="preserve"> TOS</w:t>
+        <w:t>Принимаем TOS</w:t>
       </w:r>
     </w:p>
     <w:p>
@@ -1466,28 +1174,12 @@
           <w:lang w:val="en-US"/>
         </w:rPr>
       </w:pPr>
-      <w:proofErr w:type="spellStart"/>
-      <w:r>
-        <w:rPr>
-          <w:lang w:val="en-US"/>
-        </w:rPr>
-        <w:t>Настраиваем</w:t>
-      </w:r>
-      <w:proofErr w:type="spellEnd"/>
-      <w:r>
-        <w:rPr>
-          <w:lang w:val="en-US"/>
-        </w:rPr>
-        <w:t xml:space="preserve"> </w:t>
-      </w:r>
-      <w:proofErr w:type="spellStart"/>
-      <w:r>
-        <w:rPr>
-          <w:lang w:val="en-US"/>
-        </w:rPr>
-        <w:t>профиль</w:t>
-      </w:r>
-      <w:proofErr w:type="spellEnd"/>
+      <w:r>
+        <w:rPr>
+          <w:lang w:val="en-US"/>
+        </w:rPr>
+        <w:t>Настраиваемпрофиль</w:t>
+      </w:r>
       <w:r>
         <w:rPr>
           <w:noProof/>
@@ -1514,7 +1206,7 @@
                     <a:blip r:embed="rId16" cstate="print">
                       <a:extLst>
                         <a:ext uri="{28A0092B-C50C-407E-A947-70E740481C1C}">
-                          <a14:useLocalDpi xmlns:a14="http://schemas.microsoft.com/office/drawing/2010/main" val="0"/>
+                          <a14:useLocalDpi xmlns:a14="http://schemas.microsoft.com/office/drawing/2010/main" xmlns:wps="http://schemas.microsoft.com/office/word/2010/wordprocessingShape" xmlns:wpi="http://schemas.microsoft.com/office/word/2010/wordprocessingInk" xmlns:wpg="http://schemas.microsoft.com/office/word/2010/wordprocessingGroup" xmlns:w16se="http://schemas.microsoft.com/office/word/2015/wordml/symex" xmlns:w15="http://schemas.microsoft.com/office/word/2012/wordml" xmlns:w14="http://schemas.microsoft.com/office/word/2010/wordml" xmlns:w="http://schemas.openxmlformats.org/wordprocessingml/2006/main" xmlns:w10="urn:schemas-microsoft-com:office:word" xmlns:wp14="http://schemas.microsoft.com/office/word/2010/wordprocessingDrawing" xmlns:v="urn:schemas-microsoft-com:vml" xmlns:o="urn:schemas-microsoft-com:office:office" xmlns:mc="http://schemas.openxmlformats.org/markup-compatibility/2006" xmlns:cx="http://schemas.microsoft.com/office/drawing/2014/chartex" xmlns:wpc="http://schemas.microsoft.com/office/word/2010/wordprocessingCanvas" xmlns="" val="0"/>
                         </a:ext>
                       </a:extLst>
                     </a:blip>
@@ -1569,7 +1261,7 @@
                     <a:blip r:embed="rId17">
                       <a:extLst>
                         <a:ext uri="{28A0092B-C50C-407E-A947-70E740481C1C}">
-                          <a14:useLocalDpi xmlns:a14="http://schemas.microsoft.com/office/drawing/2010/main" val="0"/>
+                          <a14:useLocalDpi xmlns:a14="http://schemas.microsoft.com/office/drawing/2010/main" xmlns:wps="http://schemas.microsoft.com/office/word/2010/wordprocessingShape" xmlns:wpi="http://schemas.microsoft.com/office/word/2010/wordprocessingInk" xmlns:wpg="http://schemas.microsoft.com/office/word/2010/wordprocessingGroup" xmlns:w16se="http://schemas.microsoft.com/office/word/2015/wordml/symex" xmlns:w15="http://schemas.microsoft.com/office/word/2012/wordml" xmlns:w14="http://schemas.microsoft.com/office/word/2010/wordml" xmlns:w="http://schemas.openxmlformats.org/wordprocessingml/2006/main" xmlns:w10="urn:schemas-microsoft-com:office:word" xmlns:wp14="http://schemas.microsoft.com/office/word/2010/wordprocessingDrawing" xmlns:v="urn:schemas-microsoft-com:vml" xmlns:o="urn:schemas-microsoft-com:office:office" xmlns:mc="http://schemas.openxmlformats.org/markup-compatibility/2006" xmlns:cx="http://schemas.microsoft.com/office/drawing/2014/chartex" xmlns:wpc="http://schemas.microsoft.com/office/word/2010/wordprocessingCanvas" xmlns="" val="0"/>
                         </a:ext>
                       </a:extLst>
                     </a:blip>
@@ -1631,28 +1323,12 @@
           <w:lang w:val="en-US"/>
         </w:rPr>
       </w:pPr>
-      <w:proofErr w:type="spellStart"/>
-      <w:r>
-        <w:rPr>
-          <w:lang w:val="en-US"/>
-        </w:rPr>
-        <w:t>Закрываем</w:t>
-      </w:r>
-      <w:proofErr w:type="spellEnd"/>
-      <w:r>
-        <w:rPr>
-          <w:lang w:val="en-US"/>
-        </w:rPr>
-        <w:t xml:space="preserve"> </w:t>
-      </w:r>
-      <w:proofErr w:type="spellStart"/>
-      <w:r>
-        <w:rPr>
-          <w:lang w:val="en-US"/>
-        </w:rPr>
-        <w:t>рекламу</w:t>
-      </w:r>
-      <w:proofErr w:type="spellEnd"/>
+      <w:r>
+        <w:rPr>
+          <w:lang w:val="en-US"/>
+        </w:rPr>
+        <w:t>Закрываемрекламу</w:t>
+      </w:r>
     </w:p>
     <w:p>
       <w:r>
@@ -1705,28 +1381,12 @@
           <w:lang w:val="en-US"/>
         </w:rPr>
       </w:pPr>
-      <w:proofErr w:type="spellStart"/>
-      <w:r>
-        <w:rPr>
-          <w:lang w:val="en-US"/>
-        </w:rPr>
-        <w:t>Корректируем</w:t>
-      </w:r>
-      <w:proofErr w:type="spellEnd"/>
-      <w:r>
-        <w:rPr>
-          <w:lang w:val="en-US"/>
-        </w:rPr>
-        <w:t xml:space="preserve"> </w:t>
-      </w:r>
-      <w:proofErr w:type="spellStart"/>
-      <w:r>
-        <w:rPr>
-          <w:lang w:val="en-US"/>
-        </w:rPr>
-        <w:t>код</w:t>
-      </w:r>
-      <w:proofErr w:type="spellEnd"/>
+      <w:r>
+        <w:rPr>
+          <w:lang w:val="en-US"/>
+        </w:rPr>
+        <w:t>Корректируемкод</w:t>
+      </w:r>
     </w:p>
     <w:p>
       <w:r>
@@ -1736,7 +1396,7 @@
         </w:rPr>
         <w:lastRenderedPageBreak/>
         <w:drawing>
-          <wp:inline distT="0" distB="0" distL="0" distR="0" wp14:anchorId="5D002F50" wp14:editId="3D58CDD9">
+          <wp:inline distT="0" distB="0" distL="0" distR="0">
             <wp:extent cx="5940425" cy="3208020"/>
             <wp:effectExtent l="0" t="0" r="0" b="0"/>
             <wp:docPr id="14" name="Рисунок 14"/>
@@ -1773,7 +1433,6 @@
       </w:r>
     </w:p>
     <w:p>
-      <w:proofErr w:type="spellStart"/>
       <w:r>
         <w:rPr>
           <w:lang w:val="en-US"/>
@@ -1784,28 +1443,7 @@
         <w:rPr>
           <w:lang w:val="en-US"/>
         </w:rPr>
-        <w:t>здаем</w:t>
-      </w:r>
-      <w:proofErr w:type="spellEnd"/>
-      <w:r>
-        <w:rPr>
-          <w:lang w:val="en-US"/>
-        </w:rPr>
-        <w:t xml:space="preserve"> </w:t>
-      </w:r>
-      <w:proofErr w:type="spellStart"/>
-      <w:r>
-        <w:rPr>
-          <w:lang w:val="en-US"/>
-        </w:rPr>
-        <w:t>папку</w:t>
-      </w:r>
-      <w:proofErr w:type="spellEnd"/>
-      <w:r>
-        <w:rPr>
-          <w:lang w:val="en-US"/>
-        </w:rPr>
-        <w:t xml:space="preserve"> controllers, router</w:t>
+        <w:t>здаемпапку controllers, router</w:t>
       </w:r>
     </w:p>
     <w:p>
@@ -1815,7 +1453,7 @@
           <w:lang w:eastAsia="ru-RU"/>
         </w:rPr>
         <w:drawing>
-          <wp:inline distT="0" distB="0" distL="0" distR="0" wp14:anchorId="5E292720" wp14:editId="39F3E2A5">
+          <wp:inline distT="0" distB="0" distL="0" distR="0">
             <wp:extent cx="5940425" cy="2262505"/>
             <wp:effectExtent l="0" t="0" r="0" b="0"/>
             <wp:docPr id="12" name="Рисунок 12"/>
@@ -1880,7 +1518,7 @@
           <w:lang w:eastAsia="ru-RU"/>
         </w:rPr>
         <w:drawing>
-          <wp:inline distT="0" distB="0" distL="0" distR="0" wp14:anchorId="047985D0" wp14:editId="74DFC8CA">
+          <wp:inline distT="0" distB="0" distL="0" distR="0">
             <wp:extent cx="5940425" cy="2341880"/>
             <wp:effectExtent l="0" t="0" r="0" b="0"/>
             <wp:docPr id="15" name="Рисунок 15"/>
@@ -1945,7 +1583,7 @@
           <w:lang w:eastAsia="ru-RU"/>
         </w:rPr>
         <w:drawing>
-          <wp:inline distT="0" distB="0" distL="0" distR="0" wp14:anchorId="52088026" wp14:editId="5B0A6124">
+          <wp:inline distT="0" distB="0" distL="0" distR="0">
             <wp:extent cx="5940425" cy="2785110"/>
             <wp:effectExtent l="0" t="0" r="0" b="0"/>
             <wp:docPr id="16" name="Рисунок 16"/>
@@ -1994,33 +1632,11 @@
           <w:lang w:val="en-US"/>
         </w:rPr>
       </w:pPr>
-      <w:proofErr w:type="spellStart"/>
-      <w:r>
-        <w:rPr>
-          <w:lang w:val="en-US"/>
-        </w:rPr>
-        <w:t>Новое</w:t>
-      </w:r>
-      <w:proofErr w:type="spellEnd"/>
-      <w:r>
-        <w:rPr>
-          <w:lang w:val="en-US"/>
-        </w:rPr>
-        <w:t xml:space="preserve"> </w:t>
-      </w:r>
-      <w:proofErr w:type="spellStart"/>
-      <w:r>
-        <w:rPr>
-          <w:lang w:val="en-US"/>
-        </w:rPr>
-        <w:t>содержимое</w:t>
-      </w:r>
-      <w:proofErr w:type="spellEnd"/>
-      <w:r>
-        <w:rPr>
-          <w:lang w:val="en-US"/>
-        </w:rPr>
-        <w:t xml:space="preserve"> index.js</w:t>
+      <w:r>
+        <w:rPr>
+          <w:lang w:val="en-US"/>
+        </w:rPr>
+        <w:t>Новоесодержимое index.js</w:t>
       </w:r>
     </w:p>
     <w:p>
@@ -2030,7 +1646,7 @@
           <w:lang w:eastAsia="ru-RU"/>
         </w:rPr>
         <w:drawing>
-          <wp:inline distT="0" distB="0" distL="0" distR="0" wp14:anchorId="7D9EE687" wp14:editId="17BB50BE">
+          <wp:inline distT="0" distB="0" distL="0" distR="0">
             <wp:extent cx="5940425" cy="2056130"/>
             <wp:effectExtent l="0" t="0" r="0" b="0"/>
             <wp:docPr id="17" name="Рисунок 17"/>
@@ -2083,24 +1699,7 @@
     <w:p/>
     <w:p>
       <w:r>
-        <w:t xml:space="preserve">Создаем новую папку – </w:t>
-      </w:r>
-      <w:proofErr w:type="spellStart"/>
-      <w:r>
-        <w:t>services</w:t>
-      </w:r>
-      <w:proofErr w:type="spellEnd"/>
-      <w:r>
-        <w:t>,</w:t>
-      </w:r>
-      <w:r>
-        <w:t xml:space="preserve"> </w:t>
-      </w:r>
-      <w:r>
-        <w:t>в ней создаем</w:t>
-      </w:r>
-      <w:r>
-        <w:t xml:space="preserve"> </w:t>
+        <w:t>Создаем новую папку – services,в ней создаем</w:t>
       </w:r>
       <w:r>
         <w:rPr>
@@ -2120,14 +1719,12 @@
       <w:r>
         <w:t>.</w:t>
       </w:r>
-      <w:proofErr w:type="spellStart"/>
       <w:r>
         <w:rPr>
           <w:lang w:val="en-US"/>
         </w:rPr>
         <w:t>js</w:t>
       </w:r>
-      <w:proofErr w:type="spellEnd"/>
       <w:r>
         <w:t>.</w:t>
       </w:r>
@@ -2147,7 +1744,7 @@
         </w:rPr>
         <w:lastRenderedPageBreak/>
         <w:drawing>
-          <wp:inline distT="0" distB="0" distL="0" distR="0" wp14:anchorId="4BEC0853" wp14:editId="00035E44">
+          <wp:inline distT="0" distB="0" distL="0" distR="0">
             <wp:extent cx="5940425" cy="2714625"/>
             <wp:effectExtent l="0" t="0" r="0" b="0"/>
             <wp:docPr id="19" name="Рисунок 19"/>
@@ -2190,13 +1787,8 @@
     <w:p/>
     <w:p>
       <w:r>
-        <w:t xml:space="preserve">Дописываем все обработчики всех наших </w:t>
-      </w:r>
-      <w:proofErr w:type="spellStart"/>
-      <w:r>
-        <w:t>эндпоинтов</w:t>
-      </w:r>
-      <w:proofErr w:type="spellEnd"/>
+        <w:t>Дописываем все обработчики всех наших эндпоинтов</w:t>
+      </w:r>
     </w:p>
     <w:p>
       <w:r>
@@ -2206,7 +1798,7 @@
         </w:rPr>
         <w:lastRenderedPageBreak/>
         <w:drawing>
-          <wp:inline distT="0" distB="0" distL="0" distR="0" wp14:anchorId="7E156274" wp14:editId="0C2CB602">
+          <wp:inline distT="0" distB="0" distL="0" distR="0">
             <wp:extent cx="4610100" cy="6334125"/>
             <wp:effectExtent l="0" t="0" r="0" b="9525"/>
             <wp:docPr id="8" name="Рисунок 8"/>
@@ -2295,7 +1887,7 @@
           <w:lang w:eastAsia="ru-RU"/>
         </w:rPr>
         <w:drawing>
-          <wp:inline distT="0" distB="0" distL="0" distR="0" wp14:anchorId="2281EF69" wp14:editId="7C9DD141">
+          <wp:inline distT="0" distB="0" distL="0" distR="0">
             <wp:extent cx="4657725" cy="2143125"/>
             <wp:effectExtent l="0" t="0" r="9525" b="9525"/>
             <wp:docPr id="18" name="Рисунок 18"/>
@@ -2332,11 +1924,23 @@
       </w:r>
     </w:p>
     <w:p>
-      <w:pPr>
-        <w:rPr>
-          <w:lang w:val="en-US"/>
-        </w:rPr>
-      </w:pPr>
+      <w:r>
+        <w:br/>
+      </w:r>
+    </w:p>
+    <w:p>
+      <w:r>
+        <w:t>19</w:t>
+      </w:r>
+      <w:r>
+        <w:rPr>
+          <w:lang w:val="en-US"/>
+        </w:rPr>
+        <w:t xml:space="preserve">.05 – </w:t>
+      </w:r>
+      <w:r>
+        <w:t>Дописаны комментарии</w:t>
+      </w:r>
     </w:p>
     <w:sectPr>
       <w:pgSz w:w="11906" w:h="16838"/>
@@ -2349,7 +1953,7 @@
 </file>
 
 <file path=word/styles.xml><?xml version="1.0" encoding="utf-8"?>
-<w:styles xmlns:mc="http://schemas.openxmlformats.org/markup-compatibility/2006" xmlns:r="http://schemas.openxmlformats.org/officeDocument/2006/relationships" xmlns:w="http://schemas.openxmlformats.org/wordprocessingml/2006/main" xmlns:w14="http://schemas.microsoft.com/office/word/2010/wordml" xmlns:w15="http://schemas.microsoft.com/office/word/2012/wordml" xmlns:w16se="http://schemas.microsoft.com/office/word/2015/wordml/symex" mc:Ignorable="w14 w15 w16se">
+<w:styles xmlns:r="http://schemas.openxmlformats.org/officeDocument/2006/relationships" xmlns:w="http://schemas.openxmlformats.org/wordprocessingml/2006/main">
   <w:docDefaults>
     <w:rPrDefault>
       <w:rPr>
@@ -2365,378 +1969,144 @@
       </w:pPr>
     </w:pPrDefault>
   </w:docDefaults>
-  <w:latentStyles w:defLockedState="0" w:defUIPriority="99" w:defSemiHidden="0" w:defUnhideWhenUsed="0" w:defQFormat="0" w:count="371">
-    <w:lsdException w:name="Normal" w:uiPriority="0" w:qFormat="1"/>
-    <w:lsdException w:name="heading 1" w:uiPriority="9" w:qFormat="1"/>
-    <w:lsdException w:name="heading 2" w:semiHidden="1" w:uiPriority="9" w:unhideWhenUsed="1" w:qFormat="1"/>
-    <w:lsdException w:name="heading 3" w:semiHidden="1" w:uiPriority="9" w:unhideWhenUsed="1" w:qFormat="1"/>
-    <w:lsdException w:name="heading 4" w:semiHidden="1" w:uiPriority="9" w:unhideWhenUsed="1" w:qFormat="1"/>
-    <w:lsdException w:name="heading 5" w:semiHidden="1" w:uiPriority="9" w:unhideWhenUsed="1" w:qFormat="1"/>
-    <w:lsdException w:name="heading 6" w:semiHidden="1" w:uiPriority="9" w:unhideWhenUsed="1" w:qFormat="1"/>
-    <w:lsdException w:name="heading 7" w:semiHidden="1" w:uiPriority="9" w:unhideWhenUsed="1" w:qFormat="1"/>
-    <w:lsdException w:name="heading 8" w:semiHidden="1" w:uiPriority="9" w:unhideWhenUsed="1" w:qFormat="1"/>
-    <w:lsdException w:name="heading 9" w:semiHidden="1" w:uiPriority="9" w:unhideWhenUsed="1" w:qFormat="1"/>
-    <w:lsdException w:name="index 1" w:semiHidden="1" w:unhideWhenUsed="1"/>
-    <w:lsdException w:name="index 2" w:semiHidden="1" w:unhideWhenUsed="1"/>
-    <w:lsdException w:name="index 3" w:semiHidden="1" w:unhideWhenUsed="1"/>
-    <w:lsdException w:name="index 4" w:semiHidden="1" w:unhideWhenUsed="1"/>
-    <w:lsdException w:name="index 5" w:semiHidden="1" w:unhideWhenUsed="1"/>
-    <w:lsdException w:name="index 6" w:semiHidden="1" w:unhideWhenUsed="1"/>
-    <w:lsdException w:name="index 7" w:semiHidden="1" w:unhideWhenUsed="1"/>
-    <w:lsdException w:name="index 8" w:semiHidden="1" w:unhideWhenUsed="1"/>
-    <w:lsdException w:name="index 9" w:semiHidden="1" w:unhideWhenUsed="1"/>
-    <w:lsdException w:name="toc 1" w:semiHidden="1" w:uiPriority="39" w:unhideWhenUsed="1"/>
-    <w:lsdException w:name="toc 2" w:semiHidden="1" w:uiPriority="39" w:unhideWhenUsed="1"/>
-    <w:lsdException w:name="toc 3" w:semiHidden="1" w:uiPriority="39" w:unhideWhenUsed="1"/>
-    <w:lsdException w:name="toc 4" w:semiHidden="1" w:uiPriority="39" w:unhideWhenUsed="1"/>
-    <w:lsdException w:name="toc 5" w:semiHidden="1" w:uiPriority="39" w:unhideWhenUsed="1"/>
-    <w:lsdException w:name="toc 6" w:semiHidden="1" w:uiPriority="39" w:unhideWhenUsed="1"/>
-    <w:lsdException w:name="toc 7" w:semiHidden="1" w:uiPriority="39" w:unhideWhenUsed="1"/>
-    <w:lsdException w:name="toc 8" w:semiHidden="1" w:uiPriority="39" w:unhideWhenUsed="1"/>
-    <w:lsdException w:name="toc 9" w:semiHidden="1" w:uiPriority="39" w:unhideWhenUsed="1"/>
-    <w:lsdException w:name="Normal Indent" w:semiHidden="1" w:unhideWhenUsed="1"/>
-    <w:lsdException w:name="footnote text" w:semiHidden="1" w:unhideWhenUsed="1"/>
-    <w:lsdException w:name="annotation text" w:semiHidden="1" w:unhideWhenUsed="1"/>
-    <w:lsdException w:name="header" w:semiHidden="1" w:unhideWhenUsed="1"/>
-    <w:lsdException w:name="footer" w:semiHidden="1" w:unhideWhenUsed="1"/>
-    <w:lsdException w:name="index heading" w:semiHidden="1" w:unhideWhenUsed="1"/>
-    <w:lsdException w:name="caption" w:semiHidden="1" w:uiPriority="35" w:unhideWhenUsed="1" w:qFormat="1"/>
-    <w:lsdException w:name="table of figures" w:semiHidden="1" w:unhideWhenUsed="1"/>
-    <w:lsdException w:name="envelope address" w:semiHidden="1" w:unhideWhenUsed="1"/>
-    <w:lsdException w:name="envelope return" w:semiHidden="1" w:unhideWhenUsed="1"/>
-    <w:lsdException w:name="footnote reference" w:semiHidden="1" w:unhideWhenUsed="1"/>
-    <w:lsdException w:name="annotation reference" w:semiHidden="1" w:unhideWhenUsed="1"/>
-    <w:lsdException w:name="line number" w:semiHidden="1" w:unhideWhenUsed="1"/>
-    <w:lsdException w:name="page number" w:semiHidden="1" w:unhideWhenUsed="1"/>
-    <w:lsdException w:name="endnote reference" w:semiHidden="1" w:unhideWhenUsed="1"/>
-    <w:lsdException w:name="endnote text" w:semiHidden="1" w:unhideWhenUsed="1"/>
-    <w:lsdException w:name="table of authorities" w:semiHidden="1" w:unhideWhenUsed="1"/>
-    <w:lsdException w:name="macro" w:semiHidden="1" w:unhideWhenUsed="1"/>
-    <w:lsdException w:name="toa heading" w:semiHidden="1" w:unhideWhenUsed="1"/>
-    <w:lsdException w:name="List" w:semiHidden="1" w:unhideWhenUsed="1"/>
-    <w:lsdException w:name="List Bullet" w:semiHidden="1" w:unhideWhenUsed="1"/>
-    <w:lsdException w:name="List Number" w:semiHidden="1" w:unhideWhenUsed="1"/>
-    <w:lsdException w:name="List 2" w:semiHidden="1" w:unhideWhenUsed="1"/>
-    <w:lsdException w:name="List 3" w:semiHidden="1" w:unhideWhenUsed="1"/>
-    <w:lsdException w:name="List 4" w:semiHidden="1" w:unhideWhenUsed="1"/>
-    <w:lsdException w:name="List 5" w:semiHidden="1" w:unhideWhenUsed="1"/>
-    <w:lsdException w:name="List Bullet 2" w:semiHidden="1" w:unhideWhenUsed="1"/>
-    <w:lsdException w:name="List Bullet 3" w:semiHidden="1" w:unhideWhenUsed="1"/>
-    <w:lsdException w:name="List Bullet 4" w:semiHidden="1" w:unhideWhenUsed="1"/>
-    <w:lsdException w:name="List Bullet 5" w:semiHidden="1" w:unhideWhenUsed="1"/>
-    <w:lsdException w:name="List Number 2" w:semiHidden="1" w:unhideWhenUsed="1"/>
-    <w:lsdException w:name="List Number 3" w:semiHidden="1" w:unhideWhenUsed="1"/>
-    <w:lsdException w:name="List Number 4" w:semiHidden="1" w:unhideWhenUsed="1"/>
-    <w:lsdException w:name="List Number 5" w:semiHidden="1" w:unhideWhenUsed="1"/>
-    <w:lsdException w:name="Title" w:uiPriority="10" w:qFormat="1"/>
-    <w:lsdException w:name="Closing" w:semiHidden="1" w:unhideWhenUsed="1"/>
-    <w:lsdException w:name="Signature" w:semiHidden="1" w:unhideWhenUsed="1"/>
-    <w:lsdException w:name="Default Paragraph Font" w:semiHidden="1" w:uiPriority="1" w:unhideWhenUsed="1"/>
-    <w:lsdException w:name="Body Text" w:semiHidden="1" w:unhideWhenUsed="1"/>
-    <w:lsdException w:name="Body Text Indent" w:semiHidden="1" w:unhideWhenUsed="1"/>
-    <w:lsdException w:name="List Continue" w:semiHidden="1" w:unhideWhenUsed="1"/>
-    <w:lsdException w:name="List Continue 2" w:semiHidden="1" w:unhideWhenUsed="1"/>
-    <w:lsdException w:name="List Continue 3" w:semiHidden="1" w:unhideWhenUsed="1"/>
-    <w:lsdException w:name="List Continue 4" w:semiHidden="1" w:unhideWhenUsed="1"/>
-    <w:lsdException w:name="List Continue 5" w:semiHidden="1" w:unhideWhenUsed="1"/>
-    <w:lsdException w:name="Message Header" w:semiHidden="1" w:unhideWhenUsed="1"/>
-    <w:lsdException w:name="Subtitle" w:uiPriority="11" w:qFormat="1"/>
-    <w:lsdException w:name="Salutation" w:semiHidden="1" w:unhideWhenUsed="1"/>
-    <w:lsdException w:name="Date" w:semiHidden="1" w:unhideWhenUsed="1"/>
-    <w:lsdException w:name="Body Text First Indent" w:semiHidden="1" w:unhideWhenUsed="1"/>
-    <w:lsdException w:name="Body Text First Indent 2" w:semiHidden="1" w:unhideWhenUsed="1"/>
-    <w:lsdException w:name="Note Heading" w:semiHidden="1" w:unhideWhenUsed="1"/>
-    <w:lsdException w:name="Body Text 2" w:semiHidden="1" w:unhideWhenUsed="1"/>
-    <w:lsdException w:name="Body Text 3" w:semiHidden="1" w:unhideWhenUsed="1"/>
-    <w:lsdException w:name="Body Text Indent 2" w:semiHidden="1" w:unhideWhenUsed="1"/>
-    <w:lsdException w:name="Body Text Indent 3" w:semiHidden="1" w:unhideWhenUsed="1"/>
-    <w:lsdException w:name="Block Text" w:semiHidden="1" w:unhideWhenUsed="1"/>
-    <w:lsdException w:name="Hyperlink" w:semiHidden="1" w:unhideWhenUsed="1"/>
-    <w:lsdException w:name="FollowedHyperlink" w:semiHidden="1" w:unhideWhenUsed="1"/>
-    <w:lsdException w:name="Strong" w:uiPriority="22" w:qFormat="1"/>
-    <w:lsdException w:name="Emphasis" w:uiPriority="20" w:qFormat="1"/>
-    <w:lsdException w:name="Document Map" w:semiHidden="1" w:unhideWhenUsed="1"/>
-    <w:lsdException w:name="Plain Text" w:semiHidden="1" w:unhideWhenUsed="1"/>
-    <w:lsdException w:name="E-mail Signature" w:semiHidden="1" w:unhideWhenUsed="1"/>
-    <w:lsdException w:name="HTML Top of Form" w:semiHidden="1" w:unhideWhenUsed="1"/>
-    <w:lsdException w:name="HTML Bottom of Form" w:semiHidden="1" w:unhideWhenUsed="1"/>
-    <w:lsdException w:name="Normal (Web)" w:semiHidden="1" w:unhideWhenUsed="1"/>
-    <w:lsdException w:name="HTML Acronym" w:semiHidden="1" w:unhideWhenUsed="1"/>
-    <w:lsdException w:name="HTML Address" w:semiHidden="1" w:unhideWhenUsed="1"/>
-    <w:lsdException w:name="HTML Cite" w:semiHidden="1" w:unhideWhenUsed="1"/>
-    <w:lsdException w:name="HTML Code" w:semiHidden="1" w:unhideWhenUsed="1"/>
-    <w:lsdException w:name="HTML Definition" w:semiHidden="1" w:unhideWhenUsed="1"/>
-    <w:lsdException w:name="HTML Keyboard" w:semiHidden="1" w:unhideWhenUsed="1"/>
-    <w:lsdException w:name="HTML Preformatted" w:semiHidden="1" w:unhideWhenUsed="1"/>
-    <w:lsdException w:name="HTML Sample" w:semiHidden="1" w:unhideWhenUsed="1"/>
-    <w:lsdException w:name="HTML Typewriter" w:semiHidden="1" w:unhideWhenUsed="1"/>
-    <w:lsdException w:name="HTML Variable" w:semiHidden="1" w:unhideWhenUsed="1"/>
-    <w:lsdException w:name="Normal Table" w:semiHidden="1" w:unhideWhenUsed="1"/>
-    <w:lsdException w:name="annotation subject" w:semiHidden="1" w:unhideWhenUsed="1"/>
-    <w:lsdException w:name="No List" w:semiHidden="1" w:unhideWhenUsed="1"/>
-    <w:lsdException w:name="Outline List 1" w:semiHidden="1" w:unhideWhenUsed="1"/>
-    <w:lsdException w:name="Outline List 2" w:semiHidden="1" w:unhideWhenUsed="1"/>
-    <w:lsdException w:name="Outline List 3" w:semiHidden="1" w:unhideWhenUsed="1"/>
-    <w:lsdException w:name="Table Simple 1" w:semiHidden="1" w:unhideWhenUsed="1"/>
-    <w:lsdException w:name="Table Simple 2" w:semiHidden="1" w:unhideWhenUsed="1"/>
-    <w:lsdException w:name="Table Simple 3" w:semiHidden="1" w:unhideWhenUsed="1"/>
-    <w:lsdException w:name="Table Classic 1" w:semiHidden="1" w:unhideWhenUsed="1"/>
-    <w:lsdException w:name="Table Classic 2" w:semiHidden="1" w:unhideWhenUsed="1"/>
-    <w:lsdException w:name="Table Classic 3" w:semiHidden="1" w:unhideWhenUsed="1"/>
-    <w:lsdException w:name="Table Classic 4" w:semiHidden="1" w:unhideWhenUsed="1"/>
-    <w:lsdException w:name="Table Colorful 1" w:semiHidden="1" w:unhideWhenUsed="1"/>
-    <w:lsdException w:name="Table Colorful 2" w:semiHidden="1" w:unhideWhenUsed="1"/>
-    <w:lsdException w:name="Table Colorful 3" w:semiHidden="1" w:unhideWhenUsed="1"/>
-    <w:lsdException w:name="Table Columns 1" w:semiHidden="1" w:unhideWhenUsed="1"/>
-    <w:lsdException w:name="Table Columns 2" w:semiHidden="1" w:unhideWhenUsed="1"/>
-    <w:lsdException w:name="Table Columns 3" w:semiHidden="1" w:unhideWhenUsed="1"/>
-    <w:lsdException w:name="Table Columns 4" w:semiHidden="1" w:unhideWhenUsed="1"/>
-    <w:lsdException w:name="Table Columns 5" w:semiHidden="1" w:unhideWhenUsed="1"/>
-    <w:lsdException w:name="Table Grid 1" w:semiHidden="1" w:unhideWhenUsed="1"/>
-    <w:lsdException w:name="Table Grid 2" w:semiHidden="1" w:unhideWhenUsed="1"/>
-    <w:lsdException w:name="Table Grid 3" w:semiHidden="1" w:unhideWhenUsed="1"/>
-    <w:lsdException w:name="Table Grid 4" w:semiHidden="1" w:unhideWhenUsed="1"/>
-    <w:lsdException w:name="Table Grid 5" w:semiHidden="1" w:unhideWhenUsed="1"/>
-    <w:lsdException w:name="Table Grid 6" w:semiHidden="1" w:unhideWhenUsed="1"/>
-    <w:lsdException w:name="Table Grid 7" w:semiHidden="1" w:unhideWhenUsed="1"/>
-    <w:lsdException w:name="Table Grid 8" w:semiHidden="1" w:unhideWhenUsed="1"/>
-    <w:lsdException w:name="Table List 1" w:semiHidden="1" w:unhideWhenUsed="1"/>
-    <w:lsdException w:name="Table List 2" w:semiHidden="1" w:unhideWhenUsed="1"/>
-    <w:lsdException w:name="Table List 3" w:semiHidden="1" w:unhideWhenUsed="1"/>
-    <w:lsdException w:name="Table List 4" w:semiHidden="1" w:unhideWhenUsed="1"/>
-    <w:lsdException w:name="Table List 5" w:semiHidden="1" w:unhideWhenUsed="1"/>
-    <w:lsdException w:name="Table List 6" w:semiHidden="1" w:unhideWhenUsed="1"/>
-    <w:lsdException w:name="Table List 7" w:semiHidden="1" w:unhideWhenUsed="1"/>
-    <w:lsdException w:name="Table List 8" w:semiHidden="1" w:unhideWhenUsed="1"/>
-    <w:lsdException w:name="Table 3D effects 1" w:semiHidden="1" w:unhideWhenUsed="1"/>
-    <w:lsdException w:name="Table 3D effects 2" w:semiHidden="1" w:unhideWhenUsed="1"/>
-    <w:lsdException w:name="Table 3D effects 3" w:semiHidden="1" w:unhideWhenUsed="1"/>
-    <w:lsdException w:name="Table Contemporary" w:semiHidden="1" w:unhideWhenUsed="1"/>
-    <w:lsdException w:name="Table Elegant" w:semiHidden="1" w:unhideWhenUsed="1"/>
-    <w:lsdException w:name="Table Professional" w:semiHidden="1" w:unhideWhenUsed="1"/>
-    <w:lsdException w:name="Table Subtle 1" w:semiHidden="1" w:unhideWhenUsed="1"/>
-    <w:lsdException w:name="Table Subtle 2" w:semiHidden="1" w:unhideWhenUsed="1"/>
-    <w:lsdException w:name="Table Web 1" w:semiHidden="1" w:unhideWhenUsed="1"/>
-    <w:lsdException w:name="Table Web 2" w:semiHidden="1" w:unhideWhenUsed="1"/>
-    <w:lsdException w:name="Table Web 3" w:semiHidden="1" w:unhideWhenUsed="1"/>
-    <w:lsdException w:name="Balloon Text" w:semiHidden="1" w:unhideWhenUsed="1"/>
-    <w:lsdException w:name="Table Grid" w:uiPriority="59"/>
-    <w:lsdException w:name="Table Theme" w:semiHidden="1" w:unhideWhenUsed="1"/>
-    <w:lsdException w:name="Placeholder Text" w:semiHidden="1"/>
-    <w:lsdException w:name="No Spacing" w:uiPriority="1" w:qFormat="1"/>
-    <w:lsdException w:name="Light Shading" w:uiPriority="60"/>
-    <w:lsdException w:name="Light List" w:uiPriority="61"/>
-    <w:lsdException w:name="Light Grid" w:uiPriority="62"/>
-    <w:lsdException w:name="Medium Shading 1" w:uiPriority="63"/>
-    <w:lsdException w:name="Medium Shading 2" w:uiPriority="64"/>
-    <w:lsdException w:name="Medium List 1" w:uiPriority="65"/>
-    <w:lsdException w:name="Medium List 2" w:uiPriority="66"/>
-    <w:lsdException w:name="Medium Grid 1" w:uiPriority="67"/>
-    <w:lsdException w:name="Medium Grid 2" w:uiPriority="68"/>
-    <w:lsdException w:name="Medium Grid 3" w:uiPriority="69"/>
-    <w:lsdException w:name="Dark List" w:uiPriority="70"/>
-    <w:lsdException w:name="Colorful Shading" w:uiPriority="71"/>
-    <w:lsdException w:name="Colorful List" w:uiPriority="72"/>
-    <w:lsdException w:name="Colorful Grid" w:uiPriority="73"/>
-    <w:lsdException w:name="Light Shading Accent 1" w:uiPriority="60"/>
-    <w:lsdException w:name="Light List Accent 1" w:uiPriority="61"/>
-    <w:lsdException w:name="Light Grid Accent 1" w:uiPriority="62"/>
-    <w:lsdException w:name="Medium Shading 1 Accent 1" w:uiPriority="63"/>
-    <w:lsdException w:name="Medium Shading 2 Accent 1" w:uiPriority="64"/>
-    <w:lsdException w:name="Medium List 1 Accent 1" w:uiPriority="65"/>
-    <w:lsdException w:name="Revision" w:semiHidden="1"/>
-    <w:lsdException w:name="List Paragraph" w:uiPriority="34" w:qFormat="1"/>
-    <w:lsdException w:name="Quote" w:uiPriority="29" w:qFormat="1"/>
-    <w:lsdException w:name="Intense Quote" w:uiPriority="30" w:qFormat="1"/>
-    <w:lsdException w:name="Medium List 2 Accent 1" w:uiPriority="66"/>
-    <w:lsdException w:name="Medium Grid 1 Accent 1" w:uiPriority="67"/>
-    <w:lsdException w:name="Medium Grid 2 Accent 1" w:uiPriority="68"/>
-    <w:lsdException w:name="Medium Grid 3 Accent 1" w:uiPriority="69"/>
-    <w:lsdException w:name="Dark List Accent 1" w:uiPriority="70"/>
-    <w:lsdException w:name="Colorful Shading Accent 1" w:uiPriority="71"/>
-    <w:lsdException w:name="Colorful List Accent 1" w:uiPriority="72"/>
-    <w:lsdException w:name="Colorful Grid Accent 1" w:uiPriority="73"/>
-    <w:lsdException w:name="Light Shading Accent 2" w:uiPriority="60"/>
-    <w:lsdException w:name="Light List Accent 2" w:uiPriority="61"/>
-    <w:lsdException w:name="Light Grid Accent 2" w:uiPriority="62"/>
-    <w:lsdException w:name="Medium Shading 1 Accent 2" w:uiPriority="63"/>
-    <w:lsdException w:name="Medium Shading 2 Accent 2" w:uiPriority="64"/>
-    <w:lsdException w:name="Medium List 1 Accent 2" w:uiPriority="65"/>
-    <w:lsdException w:name="Medium List 2 Accent 2" w:uiPriority="66"/>
-    <w:lsdException w:name="Medium Grid 1 Accent 2" w:uiPriority="67"/>
-    <w:lsdException w:name="Medium Grid 2 Accent 2" w:uiPriority="68"/>
-    <w:lsdException w:name="Medium Grid 3 Accent 2" w:uiPriority="69"/>
-    <w:lsdException w:name="Dark List Accent 2" w:uiPriority="70"/>
-    <w:lsdException w:name="Colorful Shading Accent 2" w:uiPriority="71"/>
-    <w:lsdException w:name="Colorful List Accent 2" w:uiPriority="72"/>
-    <w:lsdException w:name="Colorful Grid Accent 2" w:uiPriority="73"/>
-    <w:lsdException w:name="Light Shading Accent 3" w:uiPriority="60"/>
-    <w:lsdException w:name="Light List Accent 3" w:uiPriority="61"/>
-    <w:lsdException w:name="Light Grid Accent 3" w:uiPriority="62"/>
-    <w:lsdException w:name="Medium Shading 1 Accent 3" w:uiPriority="63"/>
-    <w:lsdException w:name="Medium Shading 2 Accent 3" w:uiPriority="64"/>
-    <w:lsdException w:name="Medium List 1 Accent 3" w:uiPriority="65"/>
-    <w:lsdException w:name="Medium List 2 Accent 3" w:uiPriority="66"/>
-    <w:lsdException w:name="Medium Grid 1 Accent 3" w:uiPriority="67"/>
-    <w:lsdException w:name="Medium Grid 2 Accent 3" w:uiPriority="68"/>
-    <w:lsdException w:name="Medium Grid 3 Accent 3" w:uiPriority="69"/>
-    <w:lsdException w:name="Dark List Accent 3" w:uiPriority="70"/>
-    <w:lsdException w:name="Colorful Shading Accent 3" w:uiPriority="71"/>
-    <w:lsdException w:name="Colorful List Accent 3" w:uiPriority="72"/>
-    <w:lsdException w:name="Colorful Grid Accent 3" w:uiPriority="73"/>
-    <w:lsdException w:name="Light Shading Accent 4" w:uiPriority="60"/>
-    <w:lsdException w:name="Light List Accent 4" w:uiPriority="61"/>
-    <w:lsdException w:name="Light Grid Accent 4" w:uiPriority="62"/>
-    <w:lsdException w:name="Medium Shading 1 Accent 4" w:uiPriority="63"/>
-    <w:lsdException w:name="Medium Shading 2 Accent 4" w:uiPriority="64"/>
-    <w:lsdException w:name="Medium List 1 Accent 4" w:uiPriority="65"/>
-    <w:lsdException w:name="Medium List 2 Accent 4" w:uiPriority="66"/>
-    <w:lsdException w:name="Medium Grid 1 Accent 4" w:uiPriority="67"/>
-    <w:lsdException w:name="Medium Grid 2 Accent 4" w:uiPriority="68"/>
-    <w:lsdException w:name="Medium Grid 3 Accent 4" w:uiPriority="69"/>
-    <w:lsdException w:name="Dark List Accent 4" w:uiPriority="70"/>
-    <w:lsdException w:name="Colorful Shading Accent 4" w:uiPriority="71"/>
-    <w:lsdException w:name="Colorful List Accent 4" w:uiPriority="72"/>
-    <w:lsdException w:name="Colorful Grid Accent 4" w:uiPriority="73"/>
-    <w:lsdException w:name="Light Shading Accent 5" w:uiPriority="60"/>
-    <w:lsdException w:name="Light List Accent 5" w:uiPriority="61"/>
-    <w:lsdException w:name="Light Grid Accent 5" w:uiPriority="62"/>
-    <w:lsdException w:name="Medium Shading 1 Accent 5" w:uiPriority="63"/>
-    <w:lsdException w:name="Medium Shading 2 Accent 5" w:uiPriority="64"/>
-    <w:lsdException w:name="Medium List 1 Accent 5" w:uiPriority="65"/>
-    <w:lsdException w:name="Medium List 2 Accent 5" w:uiPriority="66"/>
-    <w:lsdException w:name="Medium Grid 1 Accent 5" w:uiPriority="67"/>
-    <w:lsdException w:name="Medium Grid 2 Accent 5" w:uiPriority="68"/>
-    <w:lsdException w:name="Medium Grid 3 Accent 5" w:uiPriority="69"/>
-    <w:lsdException w:name="Dark List Accent 5" w:uiPriority="70"/>
-    <w:lsdException w:name="Colorful Shading Accent 5" w:uiPriority="71"/>
-    <w:lsdException w:name="Colorful List Accent 5" w:uiPriority="72"/>
-    <w:lsdException w:name="Colorful Grid Accent 5" w:uiPriority="73"/>
-    <w:lsdException w:name="Light Shading Accent 6" w:uiPriority="60"/>
-    <w:lsdException w:name="Light List Accent 6" w:uiPriority="61"/>
-    <w:lsdException w:name="Light Grid Accent 6" w:uiPriority="62"/>
-    <w:lsdException w:name="Medium Shading 1 Accent 6" w:uiPriority="63"/>
-    <w:lsdException w:name="Medium Shading 2 Accent 6" w:uiPriority="64"/>
-    <w:lsdException w:name="Medium List 1 Accent 6" w:uiPriority="65"/>
-    <w:lsdException w:name="Medium List 2 Accent 6" w:uiPriority="66"/>
-    <w:lsdException w:name="Medium Grid 1 Accent 6" w:uiPriority="67"/>
-    <w:lsdException w:name="Medium Grid 2 Accent 6" w:uiPriority="68"/>
-    <w:lsdException w:name="Medium Grid 3 Accent 6" w:uiPriority="69"/>
-    <w:lsdException w:name="Dark List Accent 6" w:uiPriority="70"/>
-    <w:lsdException w:name="Colorful Shading Accent 6" w:uiPriority="71"/>
-    <w:lsdException w:name="Colorful List Accent 6" w:uiPriority="72"/>
-    <w:lsdException w:name="Colorful Grid Accent 6" w:uiPriority="73"/>
-    <w:lsdException w:name="Subtle Emphasis" w:uiPriority="19" w:qFormat="1"/>
-    <w:lsdException w:name="Intense Emphasis" w:uiPriority="21" w:qFormat="1"/>
-    <w:lsdException w:name="Subtle Reference" w:uiPriority="31" w:qFormat="1"/>
-    <w:lsdException w:name="Intense Reference" w:uiPriority="32" w:qFormat="1"/>
-    <w:lsdException w:name="Book Title" w:uiPriority="33" w:qFormat="1"/>
-    <w:lsdException w:name="Bibliography" w:semiHidden="1" w:uiPriority="37" w:unhideWhenUsed="1"/>
-    <w:lsdException w:name="TOC Heading" w:semiHidden="1" w:uiPriority="39" w:unhideWhenUsed="1" w:qFormat="1"/>
-    <w:lsdException w:name="Plain Table 1" w:uiPriority="41"/>
-    <w:lsdException w:name="Plain Table 2" w:uiPriority="42"/>
-    <w:lsdException w:name="Plain Table 3" w:uiPriority="43"/>
-    <w:lsdException w:name="Plain Table 4" w:uiPriority="44"/>
-    <w:lsdException w:name="Plain Table 5" w:uiPriority="45"/>
-    <w:lsdException w:name="Grid Table Light" w:uiPriority="40"/>
-    <w:lsdException w:name="Grid Table 1 Light" w:uiPriority="46"/>
-    <w:lsdException w:name="Grid Table 2" w:uiPriority="47"/>
-    <w:lsdException w:name="Grid Table 3" w:uiPriority="48"/>
-    <w:lsdException w:name="Grid Table 4" w:uiPriority="49"/>
-    <w:lsdException w:name="Grid Table 5 Dark" w:uiPriority="50"/>
-    <w:lsdException w:name="Grid Table 6 Colorful" w:uiPriority="51"/>
-    <w:lsdException w:name="Grid Table 7 Colorful" w:uiPriority="52"/>
-    <w:lsdException w:name="Grid Table 1 Light Accent 1" w:uiPriority="46"/>
-    <w:lsdException w:name="Grid Table 2 Accent 1" w:uiPriority="47"/>
-    <w:lsdException w:name="Grid Table 3 Accent 1" w:uiPriority="48"/>
-    <w:lsdException w:name="Grid Table 4 Accent 1" w:uiPriority="49"/>
-    <w:lsdException w:name="Grid Table 5 Dark Accent 1" w:uiPriority="50"/>
-    <w:lsdException w:name="Grid Table 6 Colorful Accent 1" w:uiPriority="51"/>
-    <w:lsdException w:name="Grid Table 7 Colorful Accent 1" w:uiPriority="52"/>
-    <w:lsdException w:name="Grid Table 1 Light Accent 2" w:uiPriority="46"/>
-    <w:lsdException w:name="Grid Table 2 Accent 2" w:uiPriority="47"/>
-    <w:lsdException w:name="Grid Table 3 Accent 2" w:uiPriority="48"/>
-    <w:lsdException w:name="Grid Table 4 Accent 2" w:uiPriority="49"/>
-    <w:lsdException w:name="Grid Table 5 Dark Accent 2" w:uiPriority="50"/>
-    <w:lsdException w:name="Grid Table 6 Colorful Accent 2" w:uiPriority="51"/>
-    <w:lsdException w:name="Grid Table 7 Colorful Accent 2" w:uiPriority="52"/>
-    <w:lsdException w:name="Grid Table 1 Light Accent 3" w:uiPriority="46"/>
-    <w:lsdException w:name="Grid Table 2 Accent 3" w:uiPriority="47"/>
-    <w:lsdException w:name="Grid Table 3 Accent 3" w:uiPriority="48"/>
-    <w:lsdException w:name="Grid Table 4 Accent 3" w:uiPriority="49"/>
-    <w:lsdException w:name="Grid Table 5 Dark Accent 3" w:uiPriority="50"/>
-    <w:lsdException w:name="Grid Table 6 Colorful Accent 3" w:uiPriority="51"/>
-    <w:lsdException w:name="Grid Table 7 Colorful Accent 3" w:uiPriority="52"/>
-    <w:lsdException w:name="Grid Table 1 Light Accent 4" w:uiPriority="46"/>
-    <w:lsdException w:name="Grid Table 2 Accent 4" w:uiPriority="47"/>
-    <w:lsdException w:name="Grid Table 3 Accent 4" w:uiPriority="48"/>
-    <w:lsdException w:name="Grid Table 4 Accent 4" w:uiPriority="49"/>
-    <w:lsdException w:name="Grid Table 5 Dark Accent 4" w:uiPriority="50"/>
-    <w:lsdException w:name="Grid Table 6 Colorful Accent 4" w:uiPriority="51"/>
-    <w:lsdException w:name="Grid Table 7 Colorful Accent 4" w:uiPriority="52"/>
-    <w:lsdException w:name="Grid Table 1 Light Accent 5" w:uiPriority="46"/>
-    <w:lsdException w:name="Grid Table 2 Accent 5" w:uiPriority="47"/>
-    <w:lsdException w:name="Grid Table 3 Accent 5" w:uiPriority="48"/>
-    <w:lsdException w:name="Grid Table 4 Accent 5" w:uiPriority="49"/>
-    <w:lsdException w:name="Grid Table 5 Dark Accent 5" w:uiPriority="50"/>
-    <w:lsdException w:name="Grid Table 6 Colorful Accent 5" w:uiPriority="51"/>
-    <w:lsdException w:name="Grid Table 7 Colorful Accent 5" w:uiPriority="52"/>
-    <w:lsdException w:name="Grid Table 1 Light Accent 6" w:uiPriority="46"/>
-    <w:lsdException w:name="Grid Table 2 Accent 6" w:uiPriority="47"/>
-    <w:lsdException w:name="Grid Table 3 Accent 6" w:uiPriority="48"/>
-    <w:lsdException w:name="Grid Table 4 Accent 6" w:uiPriority="49"/>
-    <w:lsdException w:name="Grid Table 5 Dark Accent 6" w:uiPriority="50"/>
-    <w:lsdException w:name="Grid Table 6 Colorful Accent 6" w:uiPriority="51"/>
-    <w:lsdException w:name="Grid Table 7 Colorful Accent 6" w:uiPriority="52"/>
-    <w:lsdException w:name="List Table 1 Light" w:uiPriority="46"/>
-    <w:lsdException w:name="List Table 2" w:uiPriority="47"/>
-    <w:lsdException w:name="List Table 3" w:uiPriority="48"/>
-    <w:lsdException w:name="List Table 4" w:uiPriority="49"/>
-    <w:lsdException w:name="List Table 5 Dark" w:uiPriority="50"/>
-    <w:lsdException w:name="List Table 6 Colorful" w:uiPriority="51"/>
-    <w:lsdException w:name="List Table 7 Colorful" w:uiPriority="52"/>
-    <w:lsdException w:name="List Table 1 Light Accent 1" w:uiPriority="46"/>
-    <w:lsdException w:name="List Table 2 Accent 1" w:uiPriority="47"/>
-    <w:lsdException w:name="List Table 3 Accent 1" w:uiPriority="48"/>
-    <w:lsdException w:name="List Table 4 Accent 1" w:uiPriority="49"/>
-    <w:lsdException w:name="List Table 5 Dark Accent 1" w:uiPriority="50"/>
-    <w:lsdException w:name="List Table 6 Colorful Accent 1" w:uiPriority="51"/>
-    <w:lsdException w:name="List Table 7 Colorful Accent 1" w:uiPriority="52"/>
-    <w:lsdException w:name="List Table 1 Light Accent 2" w:uiPriority="46"/>
-    <w:lsdException w:name="List Table 2 Accent 2" w:uiPriority="47"/>
-    <w:lsdException w:name="List Table 3 Accent 2" w:uiPriority="48"/>
-    <w:lsdException w:name="List Table 4 Accent 2" w:uiPriority="49"/>
-    <w:lsdException w:name="List Table 5 Dark Accent 2" w:uiPriority="50"/>
-    <w:lsdException w:name="List Table 6 Colorful Accent 2" w:uiPriority="51"/>
-    <w:lsdException w:name="List Table 7 Colorful Accent 2" w:uiPriority="52"/>
-    <w:lsdException w:name="List Table 1 Light Accent 3" w:uiPriority="46"/>
-    <w:lsdException w:name="List Table 2 Accent 3" w:uiPriority="47"/>
-    <w:lsdException w:name="List Table 3 Accent 3" w:uiPriority="48"/>
-    <w:lsdException w:name="List Table 4 Accent 3" w:uiPriority="49"/>
-    <w:lsdException w:name="List Table 5 Dark Accent 3" w:uiPriority="50"/>
-    <w:lsdException w:name="List Table 6 Colorful Accent 3" w:uiPriority="51"/>
-    <w:lsdException w:name="List Table 7 Colorful Accent 3" w:uiPriority="52"/>
-    <w:lsdException w:name="List Table 1 Light Accent 4" w:uiPriority="46"/>
-    <w:lsdException w:name="List Table 2 Accent 4" w:uiPriority="47"/>
-    <w:lsdException w:name="List Table 3 Accent 4" w:uiPriority="48"/>
-    <w:lsdException w:name="List Table 4 Accent 4" w:uiPriority="49"/>
-    <w:lsdException w:name="List Table 5 Dark Accent 4" w:uiPriority="50"/>
-    <w:lsdException w:name="List Table 6 Colorful Accent 4" w:uiPriority="51"/>
-    <w:lsdException w:name="List Table 7 Colorful Accent 4" w:uiPriority="52"/>
-    <w:lsdException w:name="List Table 1 Light Accent 5" w:uiPriority="46"/>
-    <w:lsdException w:name="List Table 2 Accent 5" w:uiPriority="47"/>
-    <w:lsdException w:name="List Table 3 Accent 5" w:uiPriority="48"/>
-    <w:lsdException w:name="List Table 4 Accent 5" w:uiPriority="49"/>
-    <w:lsdException w:name="List Table 5 Dark Accent 5" w:uiPriority="50"/>
-    <w:lsdException w:name="List Table 6 Colorful Accent 5" w:uiPriority="51"/>
-    <w:lsdException w:name="List Table 7 Colorful Accent 5" w:uiPriority="52"/>
-    <w:lsdException w:name="List Table 1 Light Accent 6" w:uiPriority="46"/>
-    <w:lsdException w:name="List Table 2 Accent 6" w:uiPriority="47"/>
-    <w:lsdException w:name="List Table 3 Accent 6" w:uiPriority="48"/>
-    <w:lsdException w:name="List Table 4 Accent 6" w:uiPriority="49"/>
-    <w:lsdException w:name="List Table 5 Dark Accent 6" w:uiPriority="50"/>
-    <w:lsdException w:name="List Table 6 Colorful Accent 6" w:uiPriority="51"/>
-    <w:lsdException w:name="List Table 7 Colorful Accent 6" w:uiPriority="52"/>
+  <w:latentStyles w:defLockedState="0" w:defUIPriority="99" w:defSemiHidden="1" w:defUnhideWhenUsed="1" w:defQFormat="0" w:count="267">
+    <w:lsdException w:name="Normal" w:semiHidden="0" w:uiPriority="0" w:unhideWhenUsed="0" w:qFormat="1"/>
+    <w:lsdException w:name="heading 1" w:semiHidden="0" w:uiPriority="9" w:unhideWhenUsed="0" w:qFormat="1"/>
+    <w:lsdException w:name="heading 2" w:uiPriority="9" w:qFormat="1"/>
+    <w:lsdException w:name="heading 3" w:uiPriority="9" w:qFormat="1"/>
+    <w:lsdException w:name="heading 4" w:uiPriority="9" w:qFormat="1"/>
+    <w:lsdException w:name="heading 5" w:uiPriority="9" w:qFormat="1"/>
+    <w:lsdException w:name="heading 6" w:uiPriority="9" w:qFormat="1"/>
+    <w:lsdException w:name="heading 7" w:uiPriority="9" w:qFormat="1"/>
+    <w:lsdException w:name="heading 8" w:uiPriority="9" w:qFormat="1"/>
+    <w:lsdException w:name="heading 9" w:uiPriority="9" w:qFormat="1"/>
+    <w:lsdException w:name="toc 1" w:uiPriority="39"/>
+    <w:lsdException w:name="toc 2" w:uiPriority="39"/>
+    <w:lsdException w:name="toc 3" w:uiPriority="39"/>
+    <w:lsdException w:name="toc 4" w:uiPriority="39"/>
+    <w:lsdException w:name="toc 5" w:uiPriority="39"/>
+    <w:lsdException w:name="toc 6" w:uiPriority="39"/>
+    <w:lsdException w:name="toc 7" w:uiPriority="39"/>
+    <w:lsdException w:name="toc 8" w:uiPriority="39"/>
+    <w:lsdException w:name="toc 9" w:uiPriority="39"/>
+    <w:lsdException w:name="caption" w:uiPriority="35" w:qFormat="1"/>
+    <w:lsdException w:name="Title" w:semiHidden="0" w:uiPriority="10" w:unhideWhenUsed="0" w:qFormat="1"/>
+    <w:lsdException w:name="Default Paragraph Font" w:uiPriority="1"/>
+    <w:lsdException w:name="Subtitle" w:semiHidden="0" w:uiPriority="11" w:unhideWhenUsed="0" w:qFormat="1"/>
+    <w:lsdException w:name="Strong" w:semiHidden="0" w:uiPriority="22" w:unhideWhenUsed="0" w:qFormat="1"/>
+    <w:lsdException w:name="Emphasis" w:semiHidden="0" w:uiPriority="20" w:unhideWhenUsed="0" w:qFormat="1"/>
+    <w:lsdException w:name="Table Grid" w:semiHidden="0" w:uiPriority="59" w:unhideWhenUsed="0"/>
+    <w:lsdException w:name="Placeholder Text" w:unhideWhenUsed="0"/>
+    <w:lsdException w:name="No Spacing" w:semiHidden="0" w:uiPriority="1" w:unhideWhenUsed="0" w:qFormat="1"/>
+    <w:lsdException w:name="Light Shading" w:semiHidden="0" w:uiPriority="60" w:unhideWhenUsed="0"/>
+    <w:lsdException w:name="Light List" w:semiHidden="0" w:uiPriority="61" w:unhideWhenUsed="0"/>
+    <w:lsdException w:name="Light Grid" w:semiHidden="0" w:uiPriority="62" w:unhideWhenUsed="0"/>
+    <w:lsdException w:name="Medium Shading 1" w:semiHidden="0" w:uiPriority="63" w:unhideWhenUsed="0"/>
+    <w:lsdException w:name="Medium Shading 2" w:semiHidden="0" w:uiPriority="64" w:unhideWhenUsed="0"/>
+    <w:lsdException w:name="Medium List 1" w:semiHidden="0" w:uiPriority="65" w:unhideWhenUsed="0"/>
+    <w:lsdException w:name="Medium List 2" w:semiHidden="0" w:uiPriority="66" w:unhideWhenUsed="0"/>
+    <w:lsdException w:name="Medium Grid 1" w:semiHidden="0" w:uiPriority="67" w:unhideWhenUsed="0"/>
+    <w:lsdException w:name="Medium Grid 2" w:semiHidden="0" w:uiPriority="68" w:unhideWhenUsed="0"/>
+    <w:lsdException w:name="Medium Grid 3" w:semiHidden="0" w:uiPriority="69" w:unhideWhenUsed="0"/>
+    <w:lsdException w:name="Dark List" w:semiHidden="0" w:uiPriority="70" w:unhideWhenUsed="0"/>
+    <w:lsdException w:name="Colorful Shading" w:semiHidden="0" w:uiPriority="71" w:unhideWhenUsed="0"/>
+    <w:lsdException w:name="Colorful List" w:semiHidden="0" w:uiPriority="72" w:unhideWhenUsed="0"/>
+    <w:lsdException w:name="Colorful Grid" w:semiHidden="0" w:uiPriority="73" w:unhideWhenUsed="0"/>
+    <w:lsdException w:name="Light Shading Accent 1" w:semiHidden="0" w:uiPriority="60" w:unhideWhenUsed="0"/>
+    <w:lsdException w:name="Light List Accent 1" w:semiHidden="0" w:uiPriority="61" w:unhideWhenUsed="0"/>
+    <w:lsdException w:name="Light Grid Accent 1" w:semiHidden="0" w:uiPriority="62" w:unhideWhenUsed="0"/>
+    <w:lsdException w:name="Medium Shading 1 Accent 1" w:semiHidden="0" w:uiPriority="63" w:unhideWhenUsed="0"/>
+    <w:lsdException w:name="Medium Shading 2 Accent 1" w:semiHidden="0" w:uiPriority="64" w:unhideWhenUsed="0"/>
+    <w:lsdException w:name="Medium List 1 Accent 1" w:semiHidden="0" w:uiPriority="65" w:unhideWhenUsed="0"/>
+    <w:lsdException w:name="Revision" w:unhideWhenUsed="0"/>
+    <w:lsdException w:name="List Paragraph" w:semiHidden="0" w:uiPriority="34" w:unhideWhenUsed="0" w:qFormat="1"/>
+    <w:lsdException w:name="Quote" w:semiHidden="0" w:uiPriority="29" w:unhideWhenUsed="0" w:qFormat="1"/>
+    <w:lsdException w:name="Intense Quote" w:semiHidden="0" w:uiPriority="30" w:unhideWhenUsed="0" w:qFormat="1"/>
+    <w:lsdException w:name="Medium List 2 Accent 1" w:semiHidden="0" w:uiPriority="66" w:unhideWhenUsed="0"/>
+    <w:lsdException w:name="Medium Grid 1 Accent 1" w:semiHidden="0" w:uiPriority="67" w:unhideWhenUsed="0"/>
+    <w:lsdException w:name="Medium Grid 2 Accent 1" w:semiHidden="0" w:uiPriority="68" w:unhideWhenUsed="0"/>
+    <w:lsdException w:name="Medium Grid 3 Accent 1" w:semiHidden="0" w:uiPriority="69" w:unhideWhenUsed="0"/>
+    <w:lsdException w:name="Dark List Accent 1" w:semiHidden="0" w:uiPriority="70" w:unhideWhenUsed="0"/>
+    <w:lsdException w:name="Colorful Shading Accent 1" w:semiHidden="0" w:uiPriority="71" w:unhideWhenUsed="0"/>
+    <w:lsdException w:name="Colorful List Accent 1" w:semiHidden="0" w:uiPriority="72" w:unhideWhenUsed="0"/>
+    <w:lsdException w:name="Colorful Grid Accent 1" w:semiHidden="0" w:uiPriority="73" w:unhideWhenUsed="0"/>
+    <w:lsdException w:name="Light Shading Accent 2" w:semiHidden="0" w:uiPriority="60" w:unhideWhenUsed="0"/>
+    <w:lsdException w:name="Light List Accent 2" w:semiHidden="0" w:uiPriority="61" w:unhideWhenUsed="0"/>
+    <w:lsdException w:name="Light Grid Accent 2" w:semiHidden="0" w:uiPriority="62" w:unhideWhenUsed="0"/>
+    <w:lsdException w:name="Medium Shading 1 Accent 2" w:semiHidden="0" w:uiPriority="63" w:unhideWhenUsed="0"/>
+    <w:lsdException w:name="Medium Shading 2 Accent 2" w:semiHidden="0" w:uiPriority="64" w:unhideWhenUsed="0"/>
+    <w:lsdException w:name="Medium List 1 Accent 2" w:semiHidden="0" w:uiPriority="65" w:unhideWhenUsed="0"/>
+    <w:lsdException w:name="Medium List 2 Accent 2" w:semiHidden="0" w:uiPriority="66" w:unhideWhenUsed="0"/>
+    <w:lsdException w:name="Medium Grid 1 Accent 2" w:semiHidden="0" w:uiPriority="67" w:unhideWhenUsed="0"/>
+    <w:lsdException w:name="Medium Grid 2 Accent 2" w:semiHidden="0" w:uiPriority="68" w:unhideWhenUsed="0"/>
+    <w:lsdException w:name="Medium Grid 3 Accent 2" w:semiHidden="0" w:uiPriority="69" w:unhideWhenUsed="0"/>
+    <w:lsdException w:name="Dark List Accent 2" w:semiHidden="0" w:uiPriority="70" w:unhideWhenUsed="0"/>
+    <w:lsdException w:name="Colorful Shading Accent 2" w:semiHidden="0" w:uiPriority="71" w:unhideWhenUsed="0"/>
+    <w:lsdException w:name="Colorful List Accent 2" w:semiHidden="0" w:uiPriority="72" w:unhideWhenUsed="0"/>
+    <w:lsdException w:name="Colorful Grid Accent 2" w:semiHidden="0" w:uiPriority="73" w:unhideWhenUsed="0"/>
+    <w:lsdException w:name="Light Shading Accent 3" w:semiHidden="0" w:uiPriority="60" w:unhideWhenUsed="0"/>
+    <w:lsdException w:name="Light List Accent 3" w:semiHidden="0" w:uiPriority="61" w:unhideWhenUsed="0"/>
+    <w:lsdException w:name="Light Grid Accent 3" w:semiHidden="0" w:uiPriority="62" w:unhideWhenUsed="0"/>
+    <w:lsdException w:name="Medium Shading 1 Accent 3" w:semiHidden="0" w:uiPriority="63" w:unhideWhenUsed="0"/>
+    <w:lsdException w:name="Medium Shading 2 Accent 3" w:semiHidden="0" w:uiPriority="64" w:unhideWhenUsed="0"/>
+    <w:lsdException w:name="Medium List 1 Accent 3" w:semiHidden="0" w:uiPriority="65" w:unhideWhenUsed="0"/>
+    <w:lsdException w:name="Medium List 2 Accent 3" w:semiHidden="0" w:uiPriority="66" w:unhideWhenUsed="0"/>
+    <w:lsdException w:name="Medium Grid 1 Accent 3" w:semiHidden="0" w:uiPriority="67" w:unhideWhenUsed="0"/>
+    <w:lsdException w:name="Medium Grid 2 Accent 3" w:semiHidden="0" w:uiPriority="68" w:unhideWhenUsed="0"/>
+    <w:lsdException w:name="Medium Grid 3 Accent 3" w:semiHidden="0" w:uiPriority="69" w:unhideWhenUsed="0"/>
+    <w:lsdException w:name="Dark List Accent 3" w:semiHidden="0" w:uiPriority="70" w:unhideWhenUsed="0"/>
+    <w:lsdException w:name="Colorful Shading Accent 3" w:semiHidden="0" w:uiPriority="71" w:unhideWhenUsed="0"/>
+    <w:lsdException w:name="Colorful List Accent 3" w:semiHidden="0" w:uiPriority="72" w:unhideWhenUsed="0"/>
+    <w:lsdException w:name="Colorful Grid Accent 3" w:semiHidden="0" w:uiPriority="73" w:unhideWhenUsed="0"/>
+    <w:lsdException w:name="Light Shading Accent 4" w:semiHidden="0" w:uiPriority="60" w:unhideWhenUsed="0"/>
+    <w:lsdException w:name="Light List Accent 4" w:semiHidden="0" w:uiPriority="61" w:unhideWhenUsed="0"/>
+    <w:lsdException w:name="Light Grid Accent 4" w:semiHidden="0" w:uiPriority="62" w:unhideWhenUsed="0"/>
+    <w:lsdException w:name="Medium Shading 1 Accent 4" w:semiHidden="0" w:uiPriority="63" w:unhideWhenUsed="0"/>
+    <w:lsdException w:name="Medium Shading 2 Accent 4" w:semiHidden="0" w:uiPriority="64" w:unhideWhenUsed="0"/>
+    <w:lsdException w:name="Medium List 1 Accent 4" w:semiHidden="0" w:uiPriority="65" w:unhideWhenUsed="0"/>
+    <w:lsdException w:name="Medium List 2 Accent 4" w:semiHidden="0" w:uiPriority="66" w:unhideWhenUsed="0"/>
+    <w:lsdException w:name="Medium Grid 1 Accent 4" w:semiHidden="0" w:uiPriority="67" w:unhideWhenUsed="0"/>
+    <w:lsdException w:name="Medium Grid 2 Accent 4" w:semiHidden="0" w:uiPriority="68" w:unhideWhenUsed="0"/>
+    <w:lsdException w:name="Medium Grid 3 Accent 4" w:semiHidden="0" w:uiPriority="69" w:unhideWhenUsed="0"/>
+    <w:lsdException w:name="Dark List Accent 4" w:semiHidden="0" w:uiPriority="70" w:unhideWhenUsed="0"/>
+    <w:lsdException w:name="Colorful Shading Accent 4" w:semiHidden="0" w:uiPriority="71" w:unhideWhenUsed="0"/>
+    <w:lsdException w:name="Colorful List Accent 4" w:semiHidden="0" w:uiPriority="72" w:unhideWhenUsed="0"/>
+    <w:lsdException w:name="Colorful Grid Accent 4" w:semiHidden="0" w:uiPriority="73" w:unhideWhenUsed="0"/>
+    <w:lsdException w:name="Light Shading Accent 5" w:semiHidden="0" w:uiPriority="60" w:unhideWhenUsed="0"/>
+    <w:lsdException w:name="Light List Accent 5" w:semiHidden="0" w:uiPriority="61" w:unhideWhenUsed="0"/>
+    <w:lsdException w:name="Light Grid Accent 5" w:semiHidden="0" w:uiPriority="62" w:unhideWhenUsed="0"/>
+    <w:lsdException w:name="Medium Shading 1 Accent 5" w:semiHidden="0" w:uiPriority="63" w:unhideWhenUsed="0"/>
+    <w:lsdException w:name="Medium Shading 2 Accent 5" w:semiHidden="0" w:uiPriority="64" w:unhideWhenUsed="0"/>
+    <w:lsdException w:name="Medium List 1 Accent 5" w:semiHidden="0" w:uiPriority="65" w:unhideWhenUsed="0"/>
+    <w:lsdException w:name="Medium List 2 Accent 5" w:semiHidden="0" w:uiPriority="66" w:unhideWhenUsed="0"/>
+    <w:lsdException w:name="Medium Grid 1 Accent 5" w:semiHidden="0" w:uiPriority="67" w:unhideWhenUsed="0"/>
+    <w:lsdException w:name="Medium Grid 2 Accent 5" w:semiHidden="0" w:uiPriority="68" w:unhideWhenUsed="0"/>
+    <w:lsdException w:name="Medium Grid 3 Accent 5" w:semiHidden="0" w:uiPriority="69" w:unhideWhenUsed="0"/>
+    <w:lsdException w:name="Dark List Accent 5" w:semiHidden="0" w:uiPriority="70" w:unhideWhenUsed="0"/>
+    <w:lsdException w:name="Colorful Shading Accent 5" w:semiHidden="0" w:uiPriority="71" w:unhideWhenUsed="0"/>
+    <w:lsdException w:name="Colorful List Accent 5" w:semiHidden="0" w:uiPriority="72" w:unhideWhenUsed="0"/>
+    <w:lsdException w:name="Colorful Grid Accent 5" w:semiHidden="0" w:uiPriority="73" w:unhideWhenUsed="0"/>
+    <w:lsdException w:name="Light Shading Accent 6" w:semiHidden="0" w:uiPriority="60" w:unhideWhenUsed="0"/>
+    <w:lsdException w:name="Light List Accent 6" w:semiHidden="0" w:uiPriority="61" w:unhideWhenUsed="0"/>
+    <w:lsdException w:name="Light Grid Accent 6" w:semiHidden="0" w:uiPriority="62" w:unhideWhenUsed="0"/>
+    <w:lsdException w:name="Medium Shading 1 Accent 6" w:semiHidden="0" w:uiPriority="63" w:unhideWhenUsed="0"/>
+    <w:lsdException w:name="Medium Shading 2 Accent 6" w:semiHidden="0" w:uiPriority="64" w:unhideWhenUsed="0"/>
+    <w:lsdException w:name="Medium List 1 Accent 6" w:semiHidden="0" w:uiPriority="65" w:unhideWhenUsed="0"/>
+    <w:lsdException w:name="Medium List 2 Accent 6" w:semiHidden="0" w:uiPriority="66" w:unhideWhenUsed="0"/>
+    <w:lsdException w:name="Medium Grid 1 Accent 6" w:semiHidden="0" w:uiPriority="67" w:unhideWhenUsed="0"/>
+    <w:lsdException w:name="Medium Grid 2 Accent 6" w:semiHidden="0" w:uiPriority="68" w:unhideWhenUsed="0"/>
+    <w:lsdException w:name="Medium Grid 3 Accent 6" w:semiHidden="0" w:uiPriority="69" w:unhideWhenUsed="0"/>
+    <w:lsdException w:name="Dark List Accent 6" w:semiHidden="0" w:uiPriority="70" w:unhideWhenUsed="0"/>
+    <w:lsdException w:name="Colorful Shading Accent 6" w:semiHidden="0" w:uiPriority="71" w:unhideWhenUsed="0"/>
+    <w:lsdException w:name="Colorful List Accent 6" w:semiHidden="0" w:uiPriority="72" w:unhideWhenUsed="0"/>
+    <w:lsdException w:name="Colorful Grid Accent 6" w:semiHidden="0" w:uiPriority="73" w:unhideWhenUsed="0"/>
+    <w:lsdException w:name="Subtle Emphasis" w:semiHidden="0" w:uiPriority="19" w:unhideWhenUsed="0" w:qFormat="1"/>
+    <w:lsdException w:name="Intense Emphasis" w:semiHidden="0" w:uiPriority="21" w:unhideWhenUsed="0" w:qFormat="1"/>
+    <w:lsdException w:name="Subtle Reference" w:semiHidden="0" w:uiPriority="31" w:unhideWhenUsed="0" w:qFormat="1"/>
+    <w:lsdException w:name="Intense Reference" w:semiHidden="0" w:uiPriority="32" w:unhideWhenUsed="0" w:qFormat="1"/>
+    <w:lsdException w:name="Book Title" w:semiHidden="0" w:uiPriority="33" w:unhideWhenUsed="0" w:qFormat="1"/>
+    <w:lsdException w:name="Bibliography" w:uiPriority="37"/>
+    <w:lsdException w:name="TOC Heading" w:uiPriority="39" w:qFormat="1"/>
   </w:latentStyles>
   <w:style w:type="paragraph" w:default="1" w:styleId="a">
     <w:name w:val="Normal"/>
@@ -2754,6 +2124,7 @@
     <w:uiPriority w:val="99"/>
     <w:semiHidden/>
     <w:unhideWhenUsed/>
+    <w:qFormat/>
     <w:tblPr>
       <w:tblInd w:w="0" w:type="dxa"/>
       <w:tblCellMar>

--- a/х.docx
+++ b/х.docx
@@ -1929,6 +1929,11 @@
       </w:r>
     </w:p>
     <w:p>
+      <w:pPr>
+        <w:rPr>
+          <w:lang w:val="en-US"/>
+        </w:rPr>
+      </w:pPr>
       <w:r>
         <w:t>19</w:t>
       </w:r>
@@ -1940,6 +1945,22 @@
       </w:r>
       <w:r>
         <w:t>Дописаны комментарии</w:t>
+      </w:r>
+    </w:p>
+    <w:p>
+      <w:pPr>
+        <w:rPr>
+          <w:lang w:val="en-US"/>
+        </w:rPr>
+      </w:pPr>
+      <w:r>
+        <w:t xml:space="preserve">Про постман </w:t>
+      </w:r>
+      <w:r>
+        <w:rPr>
+          <w:lang w:val="en-US"/>
+        </w:rPr>
+        <w:t>https://docs.google.com/document/d/15-HGvGAUtwz18KMCyBgIQ5lRB7jlaA2U4Rlp33szQ6w/edit?usp=sharing</w:t>
       </w:r>
     </w:p>
     <w:sectPr>

--- a/х.docx
+++ b/х.docx
@@ -6,42 +6,50 @@
       <w:r>
         <w:t xml:space="preserve">Первым делом – надо установить </w:t>
       </w:r>
+      <w:proofErr w:type="spellStart"/>
       <w:r>
         <w:rPr>
           <w:lang w:val="en-US"/>
         </w:rPr>
         <w:t>visualstudiocode</w:t>
       </w:r>
+      <w:proofErr w:type="spellEnd"/>
       <w:r>
         <w:t xml:space="preserve">, </w:t>
       </w:r>
+      <w:proofErr w:type="spellStart"/>
       <w:r>
         <w:rPr>
           <w:lang w:val="en-US"/>
         </w:rPr>
         <w:t>nodejs</w:t>
       </w:r>
+      <w:proofErr w:type="spellEnd"/>
       <w:r>
         <w:t xml:space="preserve">, </w:t>
       </w:r>
+      <w:proofErr w:type="spellStart"/>
       <w:r>
         <w:rPr>
           <w:lang w:val="en-US"/>
         </w:rPr>
         <w:t>git</w:t>
       </w:r>
+      <w:proofErr w:type="spellEnd"/>
       <w:r>
         <w:t xml:space="preserve"> </w:t>
       </w:r>
       <w:r>
         <w:t xml:space="preserve">и зарегистрироваться на </w:t>
       </w:r>
+      <w:proofErr w:type="spellStart"/>
       <w:r>
         <w:rPr>
           <w:lang w:val="en-US"/>
         </w:rPr>
         <w:t>github</w:t>
       </w:r>
+      <w:proofErr w:type="spellEnd"/>
       <w:r>
         <w:t>.</w:t>
       </w:r>
@@ -62,8 +70,13 @@
         </w:rPr>
         <w:t>client</w:t>
       </w:r>
-      <w:r>
-        <w:t xml:space="preserve">и </w:t>
+      <w:proofErr w:type="gramStart"/>
+      <w:r>
+        <w:t>и</w:t>
+      </w:r>
+      <w:proofErr w:type="gramEnd"/>
+      <w:r>
+        <w:t xml:space="preserve"> </w:t>
       </w:r>
       <w:r>
         <w:rPr>
@@ -85,21 +98,25 @@
       <w:r>
         <w:t xml:space="preserve">в </w:t>
       </w:r>
+      <w:proofErr w:type="spellStart"/>
       <w:r>
         <w:rPr>
           <w:lang w:val="en-US"/>
         </w:rPr>
         <w:t>visualstudiocode</w:t>
       </w:r>
+      <w:proofErr w:type="spellEnd"/>
       <w:r>
         <w:t xml:space="preserve"> и запустить терминал в </w:t>
       </w:r>
+      <w:proofErr w:type="spellStart"/>
       <w:r>
         <w:rPr>
           <w:lang w:val="en-US"/>
         </w:rPr>
         <w:t>visualstudiocode</w:t>
       </w:r>
+      <w:proofErr w:type="spellEnd"/>
       <w:r>
         <w:t xml:space="preserve">. </w:t>
       </w:r>
@@ -179,12 +196,14 @@
       <w:r>
         <w:t xml:space="preserve">инициализировать </w:t>
       </w:r>
+      <w:proofErr w:type="spellStart"/>
       <w:r>
         <w:rPr>
           <w:lang w:val="en-US"/>
         </w:rPr>
         <w:t>nodejs</w:t>
       </w:r>
+      <w:proofErr w:type="spellEnd"/>
       <w:r>
         <w:t xml:space="preserve"> командой:</w:t>
       </w:r>
@@ -195,6 +214,8 @@
           <w:b/>
         </w:rPr>
       </w:pPr>
+      <w:proofErr w:type="spellStart"/>
+      <w:proofErr w:type="gramStart"/>
       <w:r>
         <w:rPr>
           <w:b/>
@@ -202,6 +223,8 @@
         </w:rPr>
         <w:t>npminit</w:t>
       </w:r>
+      <w:proofErr w:type="spellEnd"/>
+      <w:proofErr w:type="gramEnd"/>
     </w:p>
     <w:p>
       <w:r>
@@ -224,28 +247,31 @@
           <w:lang w:val="en-US"/>
         </w:rPr>
       </w:pPr>
+      <w:proofErr w:type="spellStart"/>
       <w:r>
         <w:rPr>
           <w:b/>
           <w:lang w:val="en-US"/>
         </w:rPr>
-        <w:t>Npm install cors</w:t>
-      </w:r>
-    </w:p>
-    <w:p>
-      <w:pPr>
+        <w:t>Npm</w:t>
+      </w:r>
+      <w:proofErr w:type="spellEnd"/>
+      <w:r>
         <w:rPr>
           <w:b/>
           <w:lang w:val="en-US"/>
         </w:rPr>
-      </w:pPr>
+        <w:t xml:space="preserve"> install </w:t>
+      </w:r>
+      <w:proofErr w:type="spellStart"/>
       <w:r>
         <w:rPr>
           <w:b/>
           <w:lang w:val="en-US"/>
         </w:rPr>
-        <w:t>Npm install express</w:t>
-      </w:r>
+        <w:t>cors</w:t>
+      </w:r>
+      <w:proofErr w:type="spellEnd"/>
     </w:p>
     <w:p>
       <w:pPr>
@@ -254,42 +280,45 @@
           <w:lang w:val="en-US"/>
         </w:rPr>
       </w:pPr>
+      <w:proofErr w:type="spellStart"/>
       <w:r>
         <w:rPr>
           <w:b/>
           <w:lang w:val="en-US"/>
         </w:rPr>
-        <w:t>Npm install cookie-parser</w:t>
-      </w:r>
-    </w:p>
-    <w:p>
-      <w:pPr>
+        <w:t>Npm</w:t>
+      </w:r>
+      <w:proofErr w:type="spellEnd"/>
+      <w:r>
         <w:rPr>
           <w:b/>
           <w:lang w:val="en-US"/>
         </w:rPr>
-      </w:pPr>
-      <w:r>
+        <w:t xml:space="preserve"> install express</w:t>
+      </w:r>
+    </w:p>
+    <w:p>
+      <w:pPr>
         <w:rPr>
           <w:b/>
           <w:lang w:val="en-US"/>
         </w:rPr>
-        <w:t>Npm install dotenv</w:t>
-      </w:r>
-    </w:p>
-    <w:p>
-      <w:pPr>
+      </w:pPr>
+      <w:proofErr w:type="spellStart"/>
+      <w:r>
         <w:rPr>
           <w:b/>
           <w:lang w:val="en-US"/>
         </w:rPr>
-      </w:pPr>
+        <w:t>Npm</w:t>
+      </w:r>
+      <w:proofErr w:type="spellEnd"/>
       <w:r>
         <w:rPr>
           <w:b/>
           <w:lang w:val="en-US"/>
         </w:rPr>
-        <w:t>Npm install nodemon --save-dev</w:t>
+        <w:t xml:space="preserve"> install cookie-parser</w:t>
       </w:r>
     </w:p>
     <w:p>
@@ -299,11 +328,84 @@
           <w:lang w:val="en-US"/>
         </w:rPr>
       </w:pPr>
+      <w:proofErr w:type="spellStart"/>
       <w:r>
         <w:rPr>
           <w:b/>
           <w:lang w:val="en-US"/>
         </w:rPr>
+        <w:t>Npm</w:t>
+      </w:r>
+      <w:proofErr w:type="spellEnd"/>
+      <w:r>
+        <w:rPr>
+          <w:b/>
+          <w:lang w:val="en-US"/>
+        </w:rPr>
+        <w:t xml:space="preserve"> install </w:t>
+      </w:r>
+      <w:proofErr w:type="spellStart"/>
+      <w:r>
+        <w:rPr>
+          <w:b/>
+          <w:lang w:val="en-US"/>
+        </w:rPr>
+        <w:t>dotenv</w:t>
+      </w:r>
+      <w:proofErr w:type="spellEnd"/>
+    </w:p>
+    <w:p>
+      <w:pPr>
+        <w:rPr>
+          <w:b/>
+          <w:lang w:val="en-US"/>
+        </w:rPr>
+      </w:pPr>
+      <w:proofErr w:type="spellStart"/>
+      <w:r>
+        <w:rPr>
+          <w:b/>
+          <w:lang w:val="en-US"/>
+        </w:rPr>
+        <w:t>Npm</w:t>
+      </w:r>
+      <w:proofErr w:type="spellEnd"/>
+      <w:r>
+        <w:rPr>
+          <w:b/>
+          <w:lang w:val="en-US"/>
+        </w:rPr>
+        <w:t xml:space="preserve"> install </w:t>
+      </w:r>
+      <w:proofErr w:type="spellStart"/>
+      <w:r>
+        <w:rPr>
+          <w:b/>
+          <w:lang w:val="en-US"/>
+        </w:rPr>
+        <w:t>nodemon</w:t>
+      </w:r>
+      <w:proofErr w:type="spellEnd"/>
+      <w:r>
+        <w:rPr>
+          <w:b/>
+          <w:lang w:val="en-US"/>
+        </w:rPr>
+        <w:t xml:space="preserve"> --save-dev</w:t>
+      </w:r>
+    </w:p>
+    <w:p>
+      <w:pPr>
+        <w:rPr>
+          <w:b/>
+          <w:lang w:val="en-US"/>
+        </w:rPr>
+      </w:pPr>
+      <w:r>
+        <w:rPr>
+          <w:b/>
+          <w:lang w:val="en-US"/>
+        </w:rPr>
         <w:br w:type="page"/>
       </w:r>
     </w:p>
@@ -316,16 +418,27 @@
       </w:pPr>
     </w:p>
     <w:p>
+      <w:pPr>
+        <w:rPr>
+          <w:lang w:val="en-US"/>
+        </w:rPr>
+      </w:pPr>
+      <w:proofErr w:type="spellStart"/>
       <w:r>
         <w:t>Долженпоявитьсяфайлик</w:t>
       </w:r>
+      <w:proofErr w:type="gramStart"/>
       <w:r>
         <w:rPr>
           <w:lang w:val="en-US"/>
         </w:rPr>
         <w:t>package</w:t>
       </w:r>
-      <w:r>
+      <w:proofErr w:type="gramEnd"/>
+      <w:r>
+        <w:rPr>
+          <w:lang w:val="en-US"/>
+        </w:rPr>
         <w:t>.</w:t>
       </w:r>
       <w:r>
@@ -337,7 +450,11 @@
       <w:r>
         <w:t>следующеговида</w:t>
       </w:r>
-      <w:r>
+      <w:proofErr w:type="spellEnd"/>
+      <w:r>
+        <w:rPr>
+          <w:lang w:val="en-US"/>
+        </w:rPr>
         <w:t>:</w:t>
       </w:r>
     </w:p>
@@ -402,14 +519,21 @@
       <w:r>
         <w:t>.</w:t>
       </w:r>
+      <w:proofErr w:type="spellStart"/>
       <w:r>
         <w:rPr>
           <w:lang w:val="en-US"/>
         </w:rPr>
         <w:t>env</w:t>
       </w:r>
-      <w:r>
-        <w:t xml:space="preserve">в директории </w:t>
+      <w:proofErr w:type="spellEnd"/>
+      <w:proofErr w:type="gramStart"/>
+      <w:r>
+        <w:t>в</w:t>
+      </w:r>
+      <w:proofErr w:type="gramEnd"/>
+      <w:r>
+        <w:t xml:space="preserve"> директории </w:t>
       </w:r>
       <w:r>
         <w:rPr>
@@ -500,12 +624,14 @@
       <w:r>
         <w:t>.</w:t>
       </w:r>
+      <w:proofErr w:type="spellStart"/>
       <w:r>
         <w:rPr>
           <w:lang w:val="en-US"/>
         </w:rPr>
         <w:t>js</w:t>
       </w:r>
+      <w:proofErr w:type="spellEnd"/>
       <w:r>
         <w:t>.</w:t>
       </w:r>
@@ -747,33 +873,39 @@
         <w:lastRenderedPageBreak/>
         <w:t xml:space="preserve">Играем с </w:t>
       </w:r>
+      <w:proofErr w:type="spellStart"/>
       <w:r>
         <w:rPr>
           <w:lang w:val="en-US"/>
         </w:rPr>
         <w:t>nodemon</w:t>
       </w:r>
+      <w:proofErr w:type="spellEnd"/>
       <w:r>
         <w:t xml:space="preserve"> – </w:t>
       </w:r>
       <w:r>
         <w:t>открываем</w:t>
       </w:r>
+      <w:proofErr w:type="gramStart"/>
       <w:r>
         <w:rPr>
           <w:lang w:val="en-US"/>
         </w:rPr>
         <w:t>package</w:t>
       </w:r>
+      <w:proofErr w:type="gramEnd"/>
       <w:r>
         <w:t>.</w:t>
       </w:r>
+      <w:proofErr w:type="spellStart"/>
       <w:r>
         <w:rPr>
           <w:lang w:val="en-US"/>
         </w:rPr>
         <w:t>json</w:t>
       </w:r>
+      <w:proofErr w:type="spellEnd"/>
       <w:r>
         <w:t xml:space="preserve"> и редактируем объект </w:t>
       </w:r>
@@ -866,7 +998,15 @@
         <w:t>софт для отпр</w:t>
       </w:r>
       <w:r>
-        <w:t xml:space="preserve">авки тестовых запросов без веба (можно использовать </w:t>
+        <w:t xml:space="preserve">авки тестовых запросов без </w:t>
+      </w:r>
+      <w:proofErr w:type="spellStart"/>
+      <w:r>
+        <w:t>веба</w:t>
+      </w:r>
+      <w:proofErr w:type="spellEnd"/>
+      <w:r>
+        <w:t xml:space="preserve"> (можно использовать </w:t>
       </w:r>
       <w:r>
         <w:rPr>
@@ -881,7 +1021,15 @@
         <w:t>если знаете что это такое)</w:t>
       </w:r>
       <w:r>
-        <w:t xml:space="preserve"> (snapinstallpostman)</w:t>
+        <w:t xml:space="preserve"> (</w:t>
+      </w:r>
+      <w:proofErr w:type="spellStart"/>
+      <w:r>
+        <w:t>snapinstallpostman</w:t>
+      </w:r>
+      <w:proofErr w:type="spellEnd"/>
+      <w:r>
+        <w:t>)</w:t>
       </w:r>
     </w:p>
     <w:p>
@@ -943,51 +1091,63 @@
       </w:r>
     </w:p>
     <w:p>
+      <w:proofErr w:type="gramStart"/>
       <w:r>
         <w:t>Ставим</w:t>
       </w:r>
+      <w:proofErr w:type="spellStart"/>
+      <w:proofErr w:type="gramEnd"/>
       <w:r>
         <w:rPr>
           <w:lang w:val="en-US"/>
         </w:rPr>
         <w:t>mongose</w:t>
       </w:r>
+      <w:proofErr w:type="spellEnd"/>
       <w:r>
         <w:t>и</w:t>
       </w:r>
+      <w:proofErr w:type="spellStart"/>
       <w:r>
         <w:rPr>
           <w:lang w:val="en-US"/>
         </w:rPr>
         <w:t>mongodb</w:t>
       </w:r>
+      <w:proofErr w:type="spellEnd"/>
       <w:r>
         <w:t xml:space="preserve">. </w:t>
       </w:r>
+      <w:proofErr w:type="spellStart"/>
       <w:r>
         <w:rPr>
           <w:lang w:val="en-US"/>
         </w:rPr>
         <w:t>Mongodb</w:t>
       </w:r>
+      <w:proofErr w:type="spellEnd"/>
       <w:r>
         <w:t xml:space="preserve"> – </w:t>
       </w:r>
       <w:r>
         <w:t xml:space="preserve">облачная база данных, а </w:t>
       </w:r>
+      <w:proofErr w:type="spellStart"/>
       <w:r>
         <w:t>mongo</w:t>
       </w:r>
+      <w:proofErr w:type="spellEnd"/>
       <w:r>
         <w:rPr>
           <w:lang w:val="en-US"/>
         </w:rPr>
         <w:t>o</w:t>
       </w:r>
+      <w:proofErr w:type="spellStart"/>
       <w:r>
         <w:t>se</w:t>
       </w:r>
+      <w:proofErr w:type="spellEnd"/>
       <w:r>
         <w:t>– штука, необходимая для работы с ней</w:t>
       </w:r>
@@ -1040,12 +1200,14 @@
       <w:r>
         <w:t xml:space="preserve">ОБЯЗАТЕЛЬНО УСТАНОВИТЕ </w:t>
       </w:r>
+      <w:proofErr w:type="gramStart"/>
       <w:r>
         <w:rPr>
           <w:lang w:val="en-US"/>
         </w:rPr>
         <w:t>NODEJS</w:t>
       </w:r>
+      <w:proofErr w:type="gramEnd"/>
       <w:r>
         <w:t>ИМЕННО С ОФИЦИАЛЬНОГО САЙТА!</w:t>
       </w:r>
@@ -1064,17 +1226,30 @@
         <w:rPr>
           <w:b/>
         </w:rPr>
-        <w:t>(ПОКА НЕ ТРЕБУЕТСЯ)</w:t>
-      </w:r>
-      <w:r>
-        <w:t xml:space="preserve">Регистрируемся на </w:t>
-      </w:r>
+        <w:t>(ПОКА НЕ ТРЕБУЕТСЯ</w:t>
+      </w:r>
+      <w:proofErr w:type="gramStart"/>
+      <w:r>
+        <w:rPr>
+          <w:b/>
+        </w:rPr>
+        <w:t>)</w:t>
+      </w:r>
+      <w:r>
+        <w:t>Р</w:t>
+      </w:r>
+      <w:proofErr w:type="gramEnd"/>
+      <w:r>
+        <w:t xml:space="preserve">егистрируемся на </w:t>
+      </w:r>
+      <w:proofErr w:type="spellStart"/>
       <w:r>
         <w:rPr>
           <w:lang w:val="en-US"/>
         </w:rPr>
         <w:t>MongoDB</w:t>
       </w:r>
+      <w:proofErr w:type="spellEnd"/>
       <w:r>
         <w:t xml:space="preserve"> (</w:t>
       </w:r>
@@ -1136,12 +1311,20 @@
           <w:lang w:val="en-US"/>
         </w:rPr>
       </w:pPr>
+      <w:proofErr w:type="spellStart"/>
       <w:r>
         <w:rPr>
           <w:lang w:val="en-US"/>
         </w:rPr>
         <w:lastRenderedPageBreak/>
-        <w:t>Принимаем TOS</w:t>
+        <w:t>Принимаем</w:t>
+      </w:r>
+      <w:proofErr w:type="spellEnd"/>
+      <w:r>
+        <w:rPr>
+          <w:lang w:val="en-US"/>
+        </w:rPr>
+        <w:t xml:space="preserve"> TOS</w:t>
       </w:r>
     </w:p>
     <w:p>
@@ -1174,12 +1357,14 @@
           <w:lang w:val="en-US"/>
         </w:rPr>
       </w:pPr>
+      <w:proofErr w:type="spellStart"/>
       <w:r>
         <w:rPr>
           <w:lang w:val="en-US"/>
         </w:rPr>
         <w:t>Настраиваемпрофиль</w:t>
       </w:r>
+      <w:proofErr w:type="spellEnd"/>
       <w:r>
         <w:rPr>
           <w:noProof/>
@@ -1206,7 +1391,7 @@
                     <a:blip r:embed="rId16" cstate="print">
                       <a:extLst>
                         <a:ext uri="{28A0092B-C50C-407E-A947-70E740481C1C}">
-                          <a14:useLocalDpi xmlns:a14="http://schemas.microsoft.com/office/drawing/2010/main" xmlns:wps="http://schemas.microsoft.com/office/word/2010/wordprocessingShape" xmlns:wpi="http://schemas.microsoft.com/office/word/2010/wordprocessingInk" xmlns:wpg="http://schemas.microsoft.com/office/word/2010/wordprocessingGroup" xmlns:w16se="http://schemas.microsoft.com/office/word/2015/wordml/symex" xmlns:w15="http://schemas.microsoft.com/office/word/2012/wordml" xmlns:w14="http://schemas.microsoft.com/office/word/2010/wordml" xmlns:w="http://schemas.openxmlformats.org/wordprocessingml/2006/main" xmlns:w10="urn:schemas-microsoft-com:office:word" xmlns:wp14="http://schemas.microsoft.com/office/word/2010/wordprocessingDrawing" xmlns:v="urn:schemas-microsoft-com:vml" xmlns:o="urn:schemas-microsoft-com:office:office" xmlns:mc="http://schemas.openxmlformats.org/markup-compatibility/2006" xmlns:cx="http://schemas.microsoft.com/office/drawing/2014/chartex" xmlns:wpc="http://schemas.microsoft.com/office/word/2010/wordprocessingCanvas" xmlns="" val="0"/>
+                          <a14:useLocalDpi xmlns="" xmlns:wpc="http://schemas.microsoft.com/office/word/2010/wordprocessingCanvas" xmlns:cx="http://schemas.microsoft.com/office/drawing/2014/chartex" xmlns:mc="http://schemas.openxmlformats.org/markup-compatibility/2006" xmlns:o="urn:schemas-microsoft-com:office:office" xmlns:v="urn:schemas-microsoft-com:vml" xmlns:wp14="http://schemas.microsoft.com/office/word/2010/wordprocessingDrawing" xmlns:w10="urn:schemas-microsoft-com:office:word" xmlns:w="http://schemas.openxmlformats.org/wordprocessingml/2006/main" xmlns:w14="http://schemas.microsoft.com/office/word/2010/wordml" xmlns:w15="http://schemas.microsoft.com/office/word/2012/wordml" xmlns:w16se="http://schemas.microsoft.com/office/word/2015/wordml/symex" xmlns:wpg="http://schemas.microsoft.com/office/word/2010/wordprocessingGroup" xmlns:wpi="http://schemas.microsoft.com/office/word/2010/wordprocessingInk" xmlns:wps="http://schemas.microsoft.com/office/word/2010/wordprocessingShape" xmlns:a14="http://schemas.microsoft.com/office/drawing/2010/main" val="0"/>
                         </a:ext>
                       </a:extLst>
                     </a:blip>
@@ -1261,7 +1446,7 @@
                     <a:blip r:embed="rId17">
                       <a:extLst>
                         <a:ext uri="{28A0092B-C50C-407E-A947-70E740481C1C}">
-                          <a14:useLocalDpi xmlns:a14="http://schemas.microsoft.com/office/drawing/2010/main" xmlns:wps="http://schemas.microsoft.com/office/word/2010/wordprocessingShape" xmlns:wpi="http://schemas.microsoft.com/office/word/2010/wordprocessingInk" xmlns:wpg="http://schemas.microsoft.com/office/word/2010/wordprocessingGroup" xmlns:w16se="http://schemas.microsoft.com/office/word/2015/wordml/symex" xmlns:w15="http://schemas.microsoft.com/office/word/2012/wordml" xmlns:w14="http://schemas.microsoft.com/office/word/2010/wordml" xmlns:w="http://schemas.openxmlformats.org/wordprocessingml/2006/main" xmlns:w10="urn:schemas-microsoft-com:office:word" xmlns:wp14="http://schemas.microsoft.com/office/word/2010/wordprocessingDrawing" xmlns:v="urn:schemas-microsoft-com:vml" xmlns:o="urn:schemas-microsoft-com:office:office" xmlns:mc="http://schemas.openxmlformats.org/markup-compatibility/2006" xmlns:cx="http://schemas.microsoft.com/office/drawing/2014/chartex" xmlns:wpc="http://schemas.microsoft.com/office/word/2010/wordprocessingCanvas" xmlns="" val="0"/>
+                          <a14:useLocalDpi xmlns="" xmlns:wpc="http://schemas.microsoft.com/office/word/2010/wordprocessingCanvas" xmlns:cx="http://schemas.microsoft.com/office/drawing/2014/chartex" xmlns:mc="http://schemas.openxmlformats.org/markup-compatibility/2006" xmlns:o="urn:schemas-microsoft-com:office:office" xmlns:v="urn:schemas-microsoft-com:vml" xmlns:wp14="http://schemas.microsoft.com/office/word/2010/wordprocessingDrawing" xmlns:w10="urn:schemas-microsoft-com:office:word" xmlns:w="http://schemas.openxmlformats.org/wordprocessingml/2006/main" xmlns:w14="http://schemas.microsoft.com/office/word/2010/wordml" xmlns:w15="http://schemas.microsoft.com/office/word/2012/wordml" xmlns:w16se="http://schemas.microsoft.com/office/word/2015/wordml/symex" xmlns:wpg="http://schemas.microsoft.com/office/word/2010/wordprocessingGroup" xmlns:wpi="http://schemas.microsoft.com/office/word/2010/wordprocessingInk" xmlns:wps="http://schemas.microsoft.com/office/word/2010/wordprocessingShape" xmlns:a14="http://schemas.microsoft.com/office/drawing/2010/main" val="0"/>
                         </a:ext>
                       </a:extLst>
                     </a:blip>
@@ -1323,12 +1508,14 @@
           <w:lang w:val="en-US"/>
         </w:rPr>
       </w:pPr>
+      <w:proofErr w:type="spellStart"/>
       <w:r>
         <w:rPr>
           <w:lang w:val="en-US"/>
         </w:rPr>
         <w:t>Закрываемрекламу</w:t>
       </w:r>
+      <w:proofErr w:type="spellEnd"/>
     </w:p>
     <w:p>
       <w:r>
@@ -1381,12 +1568,14 @@
           <w:lang w:val="en-US"/>
         </w:rPr>
       </w:pPr>
+      <w:proofErr w:type="spellStart"/>
       <w:r>
         <w:rPr>
           <w:lang w:val="en-US"/>
         </w:rPr>
         <w:t>Корректируемкод</w:t>
       </w:r>
+      <w:proofErr w:type="spellEnd"/>
     </w:p>
     <w:p>
       <w:r>
@@ -1433,6 +1622,7 @@
       </w:r>
     </w:p>
     <w:p>
+      <w:proofErr w:type="spellStart"/>
       <w:r>
         <w:rPr>
           <w:lang w:val="en-US"/>
@@ -1443,7 +1633,14 @@
         <w:rPr>
           <w:lang w:val="en-US"/>
         </w:rPr>
-        <w:t>здаемпапку controllers, router</w:t>
+        <w:t>здаемпапку</w:t>
+      </w:r>
+      <w:proofErr w:type="spellEnd"/>
+      <w:r>
+        <w:rPr>
+          <w:lang w:val="en-US"/>
+        </w:rPr>
+        <w:t xml:space="preserve"> controllers, router</w:t>
       </w:r>
     </w:p>
     <w:p>
@@ -1632,11 +1829,19 @@
           <w:lang w:val="en-US"/>
         </w:rPr>
       </w:pPr>
-      <w:r>
-        <w:rPr>
-          <w:lang w:val="en-US"/>
-        </w:rPr>
-        <w:t>Новоесодержимое index.js</w:t>
+      <w:proofErr w:type="spellStart"/>
+      <w:r>
+        <w:rPr>
+          <w:lang w:val="en-US"/>
+        </w:rPr>
+        <w:t>Новоесодержимое</w:t>
+      </w:r>
+      <w:proofErr w:type="spellEnd"/>
+      <w:r>
+        <w:rPr>
+          <w:lang w:val="en-US"/>
+        </w:rPr>
+        <w:t xml:space="preserve"> index.js</w:t>
       </w:r>
     </w:p>
     <w:p>
@@ -1692,21 +1897,43 @@
           <w:rPr>
             <w:rStyle w:val="a5"/>
           </w:rPr>
-          <w:t>https://docs.google.com/document/d/e/2PACX-1vT-laa71S8z5KFWU29sZ7cV0zA_fDTYqWqIk8NtFH1Z5OxYOvcLqmfE_SdJWY7EX6ZhnnSGPNL5aGUI/pub</w:t>
+          <w:t>https://docs.google.com/document/d/e/2PACX-1vT-laa71S8z5KFWU29sZ7cV0zA_fDTYqWq</w:t>
+        </w:r>
+        <w:r>
+          <w:rPr>
+            <w:rStyle w:val="a5"/>
+          </w:rPr>
+          <w:t>I</w:t>
+        </w:r>
+        <w:r>
+          <w:rPr>
+            <w:rStyle w:val="a5"/>
+          </w:rPr>
+          <w:t>k8NtFH1Z5OxYOvcLqmfE_SdJWY7EX6ZhnnSGPNL5aGUI/pub</w:t>
         </w:r>
       </w:hyperlink>
     </w:p>
     <w:p/>
     <w:p>
       <w:r>
-        <w:t>Создаем новую папку – services,в ней создаем</w:t>
-      </w:r>
+        <w:t xml:space="preserve">Создаем новую папку – </w:t>
+      </w:r>
+      <w:proofErr w:type="spellStart"/>
+      <w:r>
+        <w:t>services,в</w:t>
+      </w:r>
+      <w:proofErr w:type="spellEnd"/>
+      <w:r>
+        <w:t xml:space="preserve"> ней создаем</w:t>
+      </w:r>
+      <w:proofErr w:type="gramStart"/>
       <w:r>
         <w:rPr>
           <w:lang w:val="en-US"/>
         </w:rPr>
         <w:t>user</w:t>
       </w:r>
+      <w:proofErr w:type="gramEnd"/>
       <w:r>
         <w:t>_</w:t>
       </w:r>
@@ -1719,12 +1946,14 @@
       <w:r>
         <w:t>.</w:t>
       </w:r>
+      <w:proofErr w:type="spellStart"/>
       <w:r>
         <w:rPr>
           <w:lang w:val="en-US"/>
         </w:rPr>
         <w:t>js</w:t>
       </w:r>
+      <w:proofErr w:type="spellEnd"/>
       <w:r>
         <w:t>.</w:t>
       </w:r>
@@ -1787,8 +2016,13 @@
     <w:p/>
     <w:p>
       <w:r>
-        <w:t>Дописываем все обработчики всех наших эндпоинтов</w:t>
-      </w:r>
+        <w:t xml:space="preserve">Дописываем все обработчики всех наших </w:t>
+      </w:r>
+      <w:proofErr w:type="spellStart"/>
+      <w:r>
+        <w:t>эндпоинтов</w:t>
+      </w:r>
+      <w:proofErr w:type="spellEnd"/>
     </w:p>
     <w:p>
       <w:r>
@@ -1929,18 +2163,10 @@
       </w:r>
     </w:p>
     <w:p>
-      <w:pPr>
-        <w:rPr>
-          <w:lang w:val="en-US"/>
-        </w:rPr>
-      </w:pPr>
       <w:r>
         <w:t>19</w:t>
       </w:r>
       <w:r>
-        <w:rPr>
-          <w:lang w:val="en-US"/>
-        </w:rPr>
         <w:t xml:space="preserve">.05 – </w:t>
       </w:r>
       <w:r>
@@ -1948,21 +2174,610 @@
       </w:r>
     </w:p>
     <w:p>
-      <w:pPr>
-        <w:rPr>
-          <w:lang w:val="en-US"/>
-        </w:rPr>
-      </w:pPr>
-      <w:r>
-        <w:t xml:space="preserve">Про постман </w:t>
-      </w:r>
-      <w:r>
-        <w:rPr>
-          <w:lang w:val="en-US"/>
-        </w:rPr>
-        <w:t>https://docs.google.com/document/d/15-HGvGAUtwz18KMCyBgIQ5lRB7jlaA2U4Rlp33szQ6w/edit?usp=sharing</w:t>
-      </w:r>
-    </w:p>
+      <w:r>
+        <w:t xml:space="preserve">Про </w:t>
+      </w:r>
+      <w:proofErr w:type="spellStart"/>
+      <w:r>
+        <w:t>постман</w:t>
+      </w:r>
+      <w:proofErr w:type="spellEnd"/>
+      <w:r>
+        <w:t xml:space="preserve"> </w:t>
+      </w:r>
+      <w:hyperlink r:id="rId33" w:history="1">
+        <w:r>
+          <w:rPr>
+            <w:rStyle w:val="a5"/>
+            <w:lang w:val="en-US"/>
+          </w:rPr>
+          <w:t>https</w:t>
+        </w:r>
+        <w:r>
+          <w:rPr>
+            <w:rStyle w:val="a5"/>
+          </w:rPr>
+          <w:t>://</w:t>
+        </w:r>
+        <w:r>
+          <w:rPr>
+            <w:rStyle w:val="a5"/>
+            <w:lang w:val="en-US"/>
+          </w:rPr>
+          <w:t>docs</w:t>
+        </w:r>
+        <w:r>
+          <w:rPr>
+            <w:rStyle w:val="a5"/>
+          </w:rPr>
+          <w:t>.</w:t>
+        </w:r>
+        <w:proofErr w:type="spellStart"/>
+        <w:r>
+          <w:rPr>
+            <w:rStyle w:val="a5"/>
+            <w:lang w:val="en-US"/>
+          </w:rPr>
+          <w:t>google</w:t>
+        </w:r>
+        <w:proofErr w:type="spellEnd"/>
+        <w:r>
+          <w:rPr>
+            <w:rStyle w:val="a5"/>
+          </w:rPr>
+          <w:t>.</w:t>
+        </w:r>
+        <w:r>
+          <w:rPr>
+            <w:rStyle w:val="a5"/>
+            <w:lang w:val="en-US"/>
+          </w:rPr>
+          <w:t>com</w:t>
+        </w:r>
+        <w:r>
+          <w:rPr>
+            <w:rStyle w:val="a5"/>
+          </w:rPr>
+          <w:t>/</w:t>
+        </w:r>
+        <w:r>
+          <w:rPr>
+            <w:rStyle w:val="a5"/>
+            <w:lang w:val="en-US"/>
+          </w:rPr>
+          <w:t>document</w:t>
+        </w:r>
+        <w:r>
+          <w:rPr>
+            <w:rStyle w:val="a5"/>
+          </w:rPr>
+          <w:t>/</w:t>
+        </w:r>
+        <w:r>
+          <w:rPr>
+            <w:rStyle w:val="a5"/>
+            <w:lang w:val="en-US"/>
+          </w:rPr>
+          <w:t>d</w:t>
+        </w:r>
+        <w:r>
+          <w:rPr>
+            <w:rStyle w:val="a5"/>
+          </w:rPr>
+          <w:t>/15-</w:t>
+        </w:r>
+        <w:proofErr w:type="spellStart"/>
+        <w:r>
+          <w:rPr>
+            <w:rStyle w:val="a5"/>
+            <w:lang w:val="en-US"/>
+          </w:rPr>
+          <w:t>HGvGAUtwz</w:t>
+        </w:r>
+        <w:proofErr w:type="spellEnd"/>
+        <w:r>
+          <w:rPr>
+            <w:rStyle w:val="a5"/>
+          </w:rPr>
+          <w:t>18</w:t>
+        </w:r>
+        <w:proofErr w:type="spellStart"/>
+        <w:r>
+          <w:rPr>
+            <w:rStyle w:val="a5"/>
+            <w:lang w:val="en-US"/>
+          </w:rPr>
+          <w:t>KMCyBgIQ</w:t>
+        </w:r>
+        <w:proofErr w:type="spellEnd"/>
+        <w:r>
+          <w:rPr>
+            <w:rStyle w:val="a5"/>
+          </w:rPr>
+          <w:t>5</w:t>
+        </w:r>
+        <w:proofErr w:type="spellStart"/>
+        <w:r>
+          <w:rPr>
+            <w:rStyle w:val="a5"/>
+            <w:lang w:val="en-US"/>
+          </w:rPr>
+          <w:t>lRB</w:t>
+        </w:r>
+        <w:proofErr w:type="spellEnd"/>
+        <w:r>
+          <w:rPr>
+            <w:rStyle w:val="a5"/>
+          </w:rPr>
+          <w:t>7</w:t>
+        </w:r>
+        <w:proofErr w:type="spellStart"/>
+        <w:r>
+          <w:rPr>
+            <w:rStyle w:val="a5"/>
+            <w:lang w:val="en-US"/>
+          </w:rPr>
+          <w:t>jlaA</w:t>
+        </w:r>
+        <w:proofErr w:type="spellEnd"/>
+        <w:r>
+          <w:rPr>
+            <w:rStyle w:val="a5"/>
+          </w:rPr>
+          <w:t>2</w:t>
+        </w:r>
+        <w:r>
+          <w:rPr>
+            <w:rStyle w:val="a5"/>
+            <w:lang w:val="en-US"/>
+          </w:rPr>
+          <w:t>U</w:t>
+        </w:r>
+        <w:r>
+          <w:rPr>
+            <w:rStyle w:val="a5"/>
+          </w:rPr>
+          <w:t>4</w:t>
+        </w:r>
+        <w:proofErr w:type="spellStart"/>
+        <w:r>
+          <w:rPr>
+            <w:rStyle w:val="a5"/>
+            <w:lang w:val="en-US"/>
+          </w:rPr>
+          <w:t>Rlp</w:t>
+        </w:r>
+        <w:proofErr w:type="spellEnd"/>
+        <w:r>
+          <w:rPr>
+            <w:rStyle w:val="a5"/>
+          </w:rPr>
+          <w:t>33</w:t>
+        </w:r>
+        <w:proofErr w:type="spellStart"/>
+        <w:r>
+          <w:rPr>
+            <w:rStyle w:val="a5"/>
+            <w:lang w:val="en-US"/>
+          </w:rPr>
+          <w:t>szQ</w:t>
+        </w:r>
+        <w:proofErr w:type="spellEnd"/>
+        <w:r>
+          <w:rPr>
+            <w:rStyle w:val="a5"/>
+          </w:rPr>
+          <w:t>6</w:t>
+        </w:r>
+        <w:r>
+          <w:rPr>
+            <w:rStyle w:val="a5"/>
+            <w:lang w:val="en-US"/>
+          </w:rPr>
+          <w:t>w</w:t>
+        </w:r>
+        <w:r>
+          <w:rPr>
+            <w:rStyle w:val="a5"/>
+          </w:rPr>
+          <w:t>/</w:t>
+        </w:r>
+        <w:r>
+          <w:rPr>
+            <w:rStyle w:val="a5"/>
+            <w:lang w:val="en-US"/>
+          </w:rPr>
+          <w:t>edit</w:t>
+        </w:r>
+        <w:r>
+          <w:rPr>
+            <w:rStyle w:val="a5"/>
+          </w:rPr>
+          <w:t>?</w:t>
+        </w:r>
+        <w:proofErr w:type="spellStart"/>
+        <w:r>
+          <w:rPr>
+            <w:rStyle w:val="a5"/>
+            <w:lang w:val="en-US"/>
+          </w:rPr>
+          <w:t>usp</w:t>
+        </w:r>
+        <w:proofErr w:type="spellEnd"/>
+        <w:r>
+          <w:rPr>
+            <w:rStyle w:val="a5"/>
+          </w:rPr>
+          <w:t>=</w:t>
+        </w:r>
+        <w:r>
+          <w:rPr>
+            <w:rStyle w:val="a5"/>
+            <w:lang w:val="en-US"/>
+          </w:rPr>
+          <w:t>sharing</w:t>
+        </w:r>
+      </w:hyperlink>
+    </w:p>
+    <w:p>
+      <w:pPr>
+        <w:rPr>
+          <w:lang w:val="en-US"/>
+        </w:rPr>
+      </w:pPr>
+    </w:p>
+    <w:p>
+      <w:r>
+        <w:t xml:space="preserve">Дописываем функцию </w:t>
+      </w:r>
+      <w:proofErr w:type="spellStart"/>
+      <w:r>
+        <w:rPr>
+          <w:lang w:val="en-US"/>
+        </w:rPr>
+        <w:t>AddUser</w:t>
+      </w:r>
+      <w:proofErr w:type="spellEnd"/>
+      <w:r>
+        <w:t xml:space="preserve"> </w:t>
+      </w:r>
+      <w:r>
+        <w:t xml:space="preserve">в класс </w:t>
+      </w:r>
+      <w:proofErr w:type="spellStart"/>
+      <w:r>
+        <w:rPr>
+          <w:lang w:val="en-US"/>
+        </w:rPr>
+        <w:t>UserService</w:t>
+      </w:r>
+      <w:proofErr w:type="spellEnd"/>
+    </w:p>
+    <w:p>
+      <w:r>
+        <w:rPr>
+          <w:noProof/>
+          <w:lang w:eastAsia="ru-RU"/>
+        </w:rPr>
+        <w:drawing>
+          <wp:inline distT="0" distB="0" distL="0" distR="0">
+            <wp:extent cx="5940425" cy="3774203"/>
+            <wp:effectExtent l="19050" t="0" r="3175" b="0"/>
+            <wp:docPr id="22" name="Рисунок 15"/>
+            <wp:cNvGraphicFramePr>
+              <a:graphicFrameLocks xmlns:a="http://schemas.openxmlformats.org/drawingml/2006/main" noChangeAspect="1"/>
+            </wp:cNvGraphicFramePr>
+            <a:graphic xmlns:a="http://schemas.openxmlformats.org/drawingml/2006/main">
+              <a:graphicData uri="http://schemas.openxmlformats.org/drawingml/2006/picture">
+                <pic:pic xmlns:pic="http://schemas.openxmlformats.org/drawingml/2006/picture">
+                  <pic:nvPicPr>
+                    <pic:cNvPr id="0" name="Picture 15"/>
+                    <pic:cNvPicPr>
+                      <a:picLocks noChangeAspect="1" noChangeArrowheads="1"/>
+                    </pic:cNvPicPr>
+                  </pic:nvPicPr>
+                  <pic:blipFill>
+                    <a:blip r:embed="rId34"/>
+                    <a:srcRect/>
+                    <a:stretch>
+                      <a:fillRect/>
+                    </a:stretch>
+                  </pic:blipFill>
+                  <pic:spPr bwMode="auto">
+                    <a:xfrm>
+                      <a:off x="0" y="0"/>
+                      <a:ext cx="5940425" cy="3774203"/>
+                    </a:xfrm>
+                    <a:prstGeom prst="rect">
+                      <a:avLst/>
+                    </a:prstGeom>
+                    <a:noFill/>
+                    <a:ln w="9525">
+                      <a:noFill/>
+                      <a:miter lim="800000"/>
+                      <a:headEnd/>
+                      <a:tailEnd/>
+                    </a:ln>
+                  </pic:spPr>
+                </pic:pic>
+              </a:graphicData>
+            </a:graphic>
+          </wp:inline>
+        </w:drawing>
+      </w:r>
+    </w:p>
+    <w:p>
+      <w:pPr>
+        <w:rPr>
+          <w:lang w:val="en-US"/>
+        </w:rPr>
+      </w:pPr>
+    </w:p>
+    <w:p>
+      <w:pPr>
+        <w:rPr>
+          <w:lang w:val="en-US"/>
+        </w:rPr>
+      </w:pPr>
+      <w:r>
+        <w:lastRenderedPageBreak/>
+        <w:t xml:space="preserve">Редактируем </w:t>
+      </w:r>
+      <w:r>
+        <w:rPr>
+          <w:lang w:val="en-US"/>
+        </w:rPr>
+        <w:t>user_controller.js</w:t>
+      </w:r>
+    </w:p>
+    <w:p>
+      <w:pPr>
+        <w:rPr>
+          <w:lang w:val="en-US"/>
+        </w:rPr>
+      </w:pPr>
+      <w:r>
+        <w:rPr>
+          <w:noProof/>
+          <w:lang w:eastAsia="ru-RU"/>
+        </w:rPr>
+        <w:drawing>
+          <wp:inline distT="0" distB="0" distL="0" distR="0">
+            <wp:extent cx="4362450" cy="3581400"/>
+            <wp:effectExtent l="19050" t="0" r="0" b="0"/>
+            <wp:docPr id="21" name="Рисунок 12"/>
+            <wp:cNvGraphicFramePr>
+              <a:graphicFrameLocks xmlns:a="http://schemas.openxmlformats.org/drawingml/2006/main" noChangeAspect="1"/>
+            </wp:cNvGraphicFramePr>
+            <a:graphic xmlns:a="http://schemas.openxmlformats.org/drawingml/2006/main">
+              <a:graphicData uri="http://schemas.openxmlformats.org/drawingml/2006/picture">
+                <pic:pic xmlns:pic="http://schemas.openxmlformats.org/drawingml/2006/picture">
+                  <pic:nvPicPr>
+                    <pic:cNvPr id="0" name="Picture 12"/>
+                    <pic:cNvPicPr>
+                      <a:picLocks noChangeAspect="1" noChangeArrowheads="1"/>
+                    </pic:cNvPicPr>
+                  </pic:nvPicPr>
+                  <pic:blipFill>
+                    <a:blip r:embed="rId35"/>
+                    <a:srcRect/>
+                    <a:stretch>
+                      <a:fillRect/>
+                    </a:stretch>
+                  </pic:blipFill>
+                  <pic:spPr bwMode="auto">
+                    <a:xfrm>
+                      <a:off x="0" y="0"/>
+                      <a:ext cx="4362450" cy="3581400"/>
+                    </a:xfrm>
+                    <a:prstGeom prst="rect">
+                      <a:avLst/>
+                    </a:prstGeom>
+                    <a:noFill/>
+                    <a:ln w="9525">
+                      <a:noFill/>
+                      <a:miter lim="800000"/>
+                      <a:headEnd/>
+                      <a:tailEnd/>
+                    </a:ln>
+                  </pic:spPr>
+                </pic:pic>
+              </a:graphicData>
+            </a:graphic>
+          </wp:inline>
+        </w:drawing>
+      </w:r>
+    </w:p>
+    <w:p>
+      <w:pPr>
+        <w:rPr>
+          <w:lang w:val="en-US"/>
+        </w:rPr>
+      </w:pPr>
+    </w:p>
+    <w:p>
+      <w:r>
+        <w:br/>
+      </w:r>
+    </w:p>
+    <w:p>
+      <w:r>
+        <w:br w:type="page"/>
+      </w:r>
+    </w:p>
+    <w:p>
+      <w:r>
+        <w:lastRenderedPageBreak/>
+        <w:t xml:space="preserve">Тестируем добавление пользователя через </w:t>
+      </w:r>
+      <w:r>
+        <w:rPr>
+          <w:lang w:val="en-US"/>
+        </w:rPr>
+        <w:t>postman</w:t>
+      </w:r>
+    </w:p>
+    <w:p>
+      <w:r>
+        <w:rPr>
+          <w:noProof/>
+          <w:lang w:eastAsia="ru-RU"/>
+        </w:rPr>
+        <w:drawing>
+          <wp:inline distT="0" distB="0" distL="0" distR="0">
+            <wp:extent cx="5940425" cy="4784993"/>
+            <wp:effectExtent l="19050" t="0" r="3175" b="0"/>
+            <wp:docPr id="23" name="Рисунок 18"/>
+            <wp:cNvGraphicFramePr>
+              <a:graphicFrameLocks xmlns:a="http://schemas.openxmlformats.org/drawingml/2006/main" noChangeAspect="1"/>
+            </wp:cNvGraphicFramePr>
+            <a:graphic xmlns:a="http://schemas.openxmlformats.org/drawingml/2006/main">
+              <a:graphicData uri="http://schemas.openxmlformats.org/drawingml/2006/picture">
+                <pic:pic xmlns:pic="http://schemas.openxmlformats.org/drawingml/2006/picture">
+                  <pic:nvPicPr>
+                    <pic:cNvPr id="0" name="Picture 18"/>
+                    <pic:cNvPicPr>
+                      <a:picLocks noChangeAspect="1" noChangeArrowheads="1"/>
+                    </pic:cNvPicPr>
+                  </pic:nvPicPr>
+                  <pic:blipFill>
+                    <a:blip r:embed="rId36"/>
+                    <a:srcRect/>
+                    <a:stretch>
+                      <a:fillRect/>
+                    </a:stretch>
+                  </pic:blipFill>
+                  <pic:spPr bwMode="auto">
+                    <a:xfrm>
+                      <a:off x="0" y="0"/>
+                      <a:ext cx="5940425" cy="4784993"/>
+                    </a:xfrm>
+                    <a:prstGeom prst="rect">
+                      <a:avLst/>
+                    </a:prstGeom>
+                    <a:noFill/>
+                    <a:ln w="9525">
+                      <a:noFill/>
+                      <a:miter lim="800000"/>
+                      <a:headEnd/>
+                      <a:tailEnd/>
+                    </a:ln>
+                  </pic:spPr>
+                </pic:pic>
+              </a:graphicData>
+            </a:graphic>
+          </wp:inline>
+        </w:drawing>
+      </w:r>
+    </w:p>
+    <w:p>
+      <w:pPr>
+        <w:rPr>
+          <w:lang w:val="en-US"/>
+        </w:rPr>
+      </w:pPr>
+    </w:p>
+    <w:p>
+      <w:r>
+        <w:lastRenderedPageBreak/>
+        <w:t xml:space="preserve">Теперь </w:t>
+      </w:r>
+      <w:r>
+        <w:rPr>
+          <w:lang w:val="en-US"/>
+        </w:rPr>
+        <w:t>GET</w:t>
+      </w:r>
+      <w:r>
+        <w:t xml:space="preserve"> </w:t>
+      </w:r>
+      <w:r>
+        <w:t xml:space="preserve">запрос на </w:t>
+      </w:r>
+      <w:proofErr w:type="spellStart"/>
+      <w:r>
+        <w:t>эндпоинт</w:t>
+      </w:r>
+      <w:proofErr w:type="spellEnd"/>
+      <w:r>
+        <w:t xml:space="preserve"> </w:t>
+      </w:r>
+      <w:r>
+        <w:t>/</w:t>
+      </w:r>
+      <w:proofErr w:type="spellStart"/>
+      <w:r>
+        <w:rPr>
+          <w:lang w:val="en-US"/>
+        </w:rPr>
+        <w:t>api</w:t>
+      </w:r>
+      <w:proofErr w:type="spellEnd"/>
+      <w:r>
+        <w:t>/</w:t>
+      </w:r>
+      <w:r>
+        <w:rPr>
+          <w:lang w:val="en-US"/>
+        </w:rPr>
+        <w:t>users</w:t>
+      </w:r>
+      <w:r>
+        <w:t xml:space="preserve"> должен вернуть созданного нами пользователя</w:t>
+      </w:r>
+      <w:r>
+        <w:rPr>
+          <w:noProof/>
+          <w:lang w:eastAsia="ru-RU"/>
+        </w:rPr>
+        <w:drawing>
+          <wp:inline distT="0" distB="0" distL="0" distR="0">
+            <wp:extent cx="5940425" cy="5010791"/>
+            <wp:effectExtent l="19050" t="0" r="3175" b="0"/>
+            <wp:docPr id="25" name="Рисунок 24"/>
+            <wp:cNvGraphicFramePr>
+              <a:graphicFrameLocks xmlns:a="http://schemas.openxmlformats.org/drawingml/2006/main" noChangeAspect="1"/>
+            </wp:cNvGraphicFramePr>
+            <a:graphic xmlns:a="http://schemas.openxmlformats.org/drawingml/2006/main">
+              <a:graphicData uri="http://schemas.openxmlformats.org/drawingml/2006/picture">
+                <pic:pic xmlns:pic="http://schemas.openxmlformats.org/drawingml/2006/picture">
+                  <pic:nvPicPr>
+                    <pic:cNvPr id="0" name="Picture 24"/>
+                    <pic:cNvPicPr>
+                      <a:picLocks noChangeAspect="1" noChangeArrowheads="1"/>
+                    </pic:cNvPicPr>
+                  </pic:nvPicPr>
+                  <pic:blipFill>
+                    <a:blip r:embed="rId37"/>
+                    <a:srcRect/>
+                    <a:stretch>
+                      <a:fillRect/>
+                    </a:stretch>
+                  </pic:blipFill>
+                  <pic:spPr bwMode="auto">
+                    <a:xfrm>
+                      <a:off x="0" y="0"/>
+                      <a:ext cx="5940425" cy="5010791"/>
+                    </a:xfrm>
+                    <a:prstGeom prst="rect">
+                      <a:avLst/>
+                    </a:prstGeom>
+                    <a:noFill/>
+                    <a:ln w="9525">
+                      <a:noFill/>
+                      <a:miter lim="800000"/>
+                      <a:headEnd/>
+                      <a:tailEnd/>
+                    </a:ln>
+                  </pic:spPr>
+                </pic:pic>
+              </a:graphicData>
+            </a:graphic>
+          </wp:inline>
+        </w:drawing>
+      </w:r>
+    </w:p>
+    <w:p/>
     <w:sectPr>
       <w:pgSz w:w="11906" w:h="16838"/>
       <w:pgMar w:top="1134" w:right="850" w:bottom="1134" w:left="1701" w:header="708" w:footer="708" w:gutter="0"/>
@@ -2200,6 +3015,18 @@
     <w:rsid w:val="00D2158C"/>
     <w:rPr>
       <w:color w:val="0000FF" w:themeColor="hyperlink"/>
+      <w:u w:val="single"/>
+    </w:rPr>
+  </w:style>
+  <w:style w:type="character" w:styleId="a6">
+    <w:name w:val="FollowedHyperlink"/>
+    <w:basedOn w:val="a0"/>
+    <w:uiPriority w:val="99"/>
+    <w:semiHidden/>
+    <w:unhideWhenUsed/>
+    <w:rsid w:val="00B909EE"/>
+    <w:rPr>
+      <w:color w:val="800080" w:themeColor="followedHyperlink"/>
       <w:u w:val="single"/>
     </w:rPr>
   </w:style>

--- a/х.docx
+++ b/х.docx
@@ -1,55 +1,47 @@
 
 <file path=word/document.xml><?xml version="1.0" encoding="utf-8"?>
-<w:document xmlns:ve="http://schemas.openxmlformats.org/markup-compatibility/2006" xmlns:o="urn:schemas-microsoft-com:office:office" xmlns:r="http://schemas.openxmlformats.org/officeDocument/2006/relationships" xmlns:m="http://schemas.openxmlformats.org/officeDocument/2006/math" xmlns:v="urn:schemas-microsoft-com:vml" xmlns:wp="http://schemas.openxmlformats.org/drawingml/2006/wordprocessingDrawing" xmlns:w10="urn:schemas-microsoft-com:office:word" xmlns:w="http://schemas.openxmlformats.org/wordprocessingml/2006/main" xmlns:wne="http://schemas.microsoft.com/office/word/2006/wordml">
+<w:document xmlns:wpc="http://schemas.microsoft.com/office/word/2010/wordprocessingCanvas" xmlns:cx="http://schemas.microsoft.com/office/drawing/2014/chartex" xmlns:mc="http://schemas.openxmlformats.org/markup-compatibility/2006" xmlns:o="urn:schemas-microsoft-com:office:office" xmlns:r="http://schemas.openxmlformats.org/officeDocument/2006/relationships" xmlns:m="http://schemas.openxmlformats.org/officeDocument/2006/math" xmlns:v="urn:schemas-microsoft-com:vml" xmlns:wp14="http://schemas.microsoft.com/office/word/2010/wordprocessingDrawing" xmlns:wp="http://schemas.openxmlformats.org/drawingml/2006/wordprocessingDrawing" xmlns:w10="urn:schemas-microsoft-com:office:word" xmlns:w="http://schemas.openxmlformats.org/wordprocessingml/2006/main" xmlns:w14="http://schemas.microsoft.com/office/word/2010/wordml" xmlns:w15="http://schemas.microsoft.com/office/word/2012/wordml" xmlns:w16se="http://schemas.microsoft.com/office/word/2015/wordml/symex" xmlns:wpg="http://schemas.microsoft.com/office/word/2010/wordprocessingGroup" xmlns:wpi="http://schemas.microsoft.com/office/word/2010/wordprocessingInk" xmlns:wne="http://schemas.microsoft.com/office/word/2006/wordml" xmlns:wps="http://schemas.microsoft.com/office/word/2010/wordprocessingShape" mc:Ignorable="w14 w15 w16se wp14">
   <w:body>
     <w:p>
       <w:r>
         <w:t xml:space="preserve">Первым делом – надо установить </w:t>
       </w:r>
-      <w:proofErr w:type="spellStart"/>
       <w:r>
         <w:rPr>
           <w:lang w:val="en-US"/>
         </w:rPr>
         <w:t>visualstudiocode</w:t>
       </w:r>
-      <w:proofErr w:type="spellEnd"/>
       <w:r>
         <w:t xml:space="preserve">, </w:t>
       </w:r>
-      <w:proofErr w:type="spellStart"/>
       <w:r>
         <w:rPr>
           <w:lang w:val="en-US"/>
         </w:rPr>
         <w:t>nodejs</w:t>
       </w:r>
-      <w:proofErr w:type="spellEnd"/>
       <w:r>
         <w:t xml:space="preserve">, </w:t>
       </w:r>
-      <w:proofErr w:type="spellStart"/>
       <w:r>
         <w:rPr>
           <w:lang w:val="en-US"/>
         </w:rPr>
         <w:t>git</w:t>
       </w:r>
-      <w:proofErr w:type="spellEnd"/>
       <w:r>
         <w:t xml:space="preserve"> </w:t>
       </w:r>
       <w:r>
         <w:t xml:space="preserve">и зарегистрироваться на </w:t>
       </w:r>
-      <w:proofErr w:type="spellStart"/>
       <w:r>
         <w:rPr>
           <w:lang w:val="en-US"/>
         </w:rPr>
         <w:t>github</w:t>
       </w:r>
-      <w:proofErr w:type="spellEnd"/>
       <w:r>
         <w:t>.</w:t>
       </w:r>
@@ -70,13 +62,8 @@
         </w:rPr>
         <w:t>client</w:t>
       </w:r>
-      <w:proofErr w:type="gramStart"/>
-      <w:r>
-        <w:t>и</w:t>
-      </w:r>
-      <w:proofErr w:type="gramEnd"/>
-      <w:r>
-        <w:t xml:space="preserve"> </w:t>
+      <w:r>
+        <w:t xml:space="preserve">и </w:t>
       </w:r>
       <w:r>
         <w:rPr>
@@ -98,25 +85,21 @@
       <w:r>
         <w:t xml:space="preserve">в </w:t>
       </w:r>
-      <w:proofErr w:type="spellStart"/>
       <w:r>
         <w:rPr>
           <w:lang w:val="en-US"/>
         </w:rPr>
         <w:t>visualstudiocode</w:t>
       </w:r>
-      <w:proofErr w:type="spellEnd"/>
       <w:r>
         <w:t xml:space="preserve"> и запустить терминал в </w:t>
       </w:r>
-      <w:proofErr w:type="spellStart"/>
       <w:r>
         <w:rPr>
           <w:lang w:val="en-US"/>
         </w:rPr>
         <w:t>visualstudiocode</w:t>
       </w:r>
-      <w:proofErr w:type="spellEnd"/>
       <w:r>
         <w:t xml:space="preserve">. </w:t>
       </w:r>
@@ -196,14 +179,12 @@
       <w:r>
         <w:t xml:space="preserve">инициализировать </w:t>
       </w:r>
-      <w:proofErr w:type="spellStart"/>
       <w:r>
         <w:rPr>
           <w:lang w:val="en-US"/>
         </w:rPr>
         <w:t>nodejs</w:t>
       </w:r>
-      <w:proofErr w:type="spellEnd"/>
       <w:r>
         <w:t xml:space="preserve"> командой:</w:t>
       </w:r>
@@ -214,8 +195,6 @@
           <w:b/>
         </w:rPr>
       </w:pPr>
-      <w:proofErr w:type="spellStart"/>
-      <w:proofErr w:type="gramStart"/>
       <w:r>
         <w:rPr>
           <w:b/>
@@ -223,8 +202,6 @@
         </w:rPr>
         <w:t>npminit</w:t>
       </w:r>
-      <w:proofErr w:type="spellEnd"/>
-      <w:proofErr w:type="gramEnd"/>
     </w:p>
     <w:p>
       <w:r>
@@ -247,31 +224,28 @@
           <w:lang w:val="en-US"/>
         </w:rPr>
       </w:pPr>
-      <w:proofErr w:type="spellStart"/>
       <w:r>
         <w:rPr>
           <w:b/>
           <w:lang w:val="en-US"/>
         </w:rPr>
-        <w:t>Npm</w:t>
-      </w:r>
-      <w:proofErr w:type="spellEnd"/>
-      <w:r>
+        <w:t>Npm install cors</w:t>
+      </w:r>
+    </w:p>
+    <w:p>
+      <w:pPr>
         <w:rPr>
           <w:b/>
           <w:lang w:val="en-US"/>
         </w:rPr>
-        <w:t xml:space="preserve"> install </w:t>
-      </w:r>
-      <w:proofErr w:type="spellStart"/>
+      </w:pPr>
       <w:r>
         <w:rPr>
           <w:b/>
           <w:lang w:val="en-US"/>
         </w:rPr>
-        <w:t>cors</w:t>
-      </w:r>
-      <w:proofErr w:type="spellEnd"/>
+        <w:t>Npm install express</w:t>
+      </w:r>
     </w:p>
     <w:p>
       <w:pPr>
@@ -280,45 +254,42 @@
           <w:lang w:val="en-US"/>
         </w:rPr>
       </w:pPr>
-      <w:proofErr w:type="spellStart"/>
       <w:r>
         <w:rPr>
           <w:b/>
           <w:lang w:val="en-US"/>
         </w:rPr>
-        <w:t>Npm</w:t>
-      </w:r>
-      <w:proofErr w:type="spellEnd"/>
-      <w:r>
+        <w:t>Npm install cookie-parser</w:t>
+      </w:r>
+    </w:p>
+    <w:p>
+      <w:pPr>
         <w:rPr>
           <w:b/>
           <w:lang w:val="en-US"/>
         </w:rPr>
-        <w:t xml:space="preserve"> install express</w:t>
-      </w:r>
-    </w:p>
-    <w:p>
-      <w:pPr>
+      </w:pPr>
+      <w:r>
         <w:rPr>
           <w:b/>
           <w:lang w:val="en-US"/>
         </w:rPr>
-      </w:pPr>
-      <w:proofErr w:type="spellStart"/>
-      <w:r>
+        <w:t>Npm install dotenv</w:t>
+      </w:r>
+    </w:p>
+    <w:p>
+      <w:pPr>
         <w:rPr>
           <w:b/>
           <w:lang w:val="en-US"/>
         </w:rPr>
-        <w:t>Npm</w:t>
-      </w:r>
-      <w:proofErr w:type="spellEnd"/>
+      </w:pPr>
       <w:r>
         <w:rPr>
           <w:b/>
           <w:lang w:val="en-US"/>
         </w:rPr>
-        <w:t xml:space="preserve"> install cookie-parser</w:t>
+        <w:t>Npm install nodemon --save-dev</w:t>
       </w:r>
     </w:p>
     <w:p>
@@ -328,113 +299,37 @@
           <w:lang w:val="en-US"/>
         </w:rPr>
       </w:pPr>
-      <w:proofErr w:type="spellStart"/>
       <w:r>
         <w:rPr>
           <w:b/>
           <w:lang w:val="en-US"/>
         </w:rPr>
-        <w:t>Npm</w:t>
-      </w:r>
-      <w:proofErr w:type="spellEnd"/>
-      <w:r>
+        <w:br w:type="page"/>
+      </w:r>
+    </w:p>
+    <w:p>
+      <w:pPr>
         <w:rPr>
           <w:b/>
           <w:lang w:val="en-US"/>
         </w:rPr>
-        <w:t xml:space="preserve"> install </w:t>
-      </w:r>
-      <w:proofErr w:type="spellStart"/>
-      <w:r>
-        <w:rPr>
-          <w:b/>
-          <w:lang w:val="en-US"/>
-        </w:rPr>
-        <w:t>dotenv</w:t>
-      </w:r>
-      <w:proofErr w:type="spellEnd"/>
-    </w:p>
-    <w:p>
-      <w:pPr>
-        <w:rPr>
-          <w:b/>
-          <w:lang w:val="en-US"/>
-        </w:rPr>
-      </w:pPr>
-      <w:proofErr w:type="spellStart"/>
-      <w:r>
-        <w:rPr>
-          <w:b/>
-          <w:lang w:val="en-US"/>
-        </w:rPr>
-        <w:t>Npm</w:t>
-      </w:r>
-      <w:proofErr w:type="spellEnd"/>
-      <w:r>
-        <w:rPr>
-          <w:b/>
-          <w:lang w:val="en-US"/>
-        </w:rPr>
-        <w:t xml:space="preserve"> install </w:t>
-      </w:r>
-      <w:proofErr w:type="spellStart"/>
-      <w:r>
-        <w:rPr>
-          <w:b/>
-          <w:lang w:val="en-US"/>
-        </w:rPr>
-        <w:t>nodemon</w:t>
-      </w:r>
-      <w:proofErr w:type="spellEnd"/>
-      <w:r>
-        <w:rPr>
-          <w:b/>
-          <w:lang w:val="en-US"/>
-        </w:rPr>
-        <w:t xml:space="preserve"> --save-dev</w:t>
-      </w:r>
-    </w:p>
-    <w:p>
-      <w:pPr>
-        <w:rPr>
-          <w:b/>
-          <w:lang w:val="en-US"/>
-        </w:rPr>
-      </w:pPr>
-      <w:r>
-        <w:rPr>
-          <w:b/>
-          <w:lang w:val="en-US"/>
-        </w:rPr>
-        <w:br w:type="page"/>
-      </w:r>
-    </w:p>
-    <w:p>
-      <w:pPr>
-        <w:rPr>
-          <w:b/>
-          <w:lang w:val="en-US"/>
-        </w:rPr>
-      </w:pPr>
-    </w:p>
-    <w:p>
-      <w:pPr>
-        <w:rPr>
-          <w:lang w:val="en-US"/>
-        </w:rPr>
-      </w:pPr>
-      <w:proofErr w:type="spellStart"/>
+      </w:pPr>
+    </w:p>
+    <w:p>
+      <w:pPr>
+        <w:rPr>
+          <w:lang w:val="en-US"/>
+        </w:rPr>
+      </w:pPr>
       <w:r>
         <w:t>Долженпоявитьсяфайлик</w:t>
       </w:r>
-      <w:proofErr w:type="gramStart"/>
       <w:r>
         <w:rPr>
           <w:lang w:val="en-US"/>
         </w:rPr>
         <w:t>package</w:t>
       </w:r>
-      <w:proofErr w:type="gramEnd"/>
       <w:r>
         <w:rPr>
           <w:lang w:val="en-US"/>
@@ -450,7 +345,6 @@
       <w:r>
         <w:t>следующеговида</w:t>
       </w:r>
-      <w:proofErr w:type="spellEnd"/>
       <w:r>
         <w:rPr>
           <w:lang w:val="en-US"/>
@@ -519,21 +413,14 @@
       <w:r>
         <w:t>.</w:t>
       </w:r>
-      <w:proofErr w:type="spellStart"/>
       <w:r>
         <w:rPr>
           <w:lang w:val="en-US"/>
         </w:rPr>
         <w:t>env</w:t>
       </w:r>
-      <w:proofErr w:type="spellEnd"/>
-      <w:proofErr w:type="gramStart"/>
-      <w:r>
-        <w:t>в</w:t>
-      </w:r>
-      <w:proofErr w:type="gramEnd"/>
-      <w:r>
-        <w:t xml:space="preserve"> директории </w:t>
+      <w:r>
+        <w:t xml:space="preserve">в директории </w:t>
       </w:r>
       <w:r>
         <w:rPr>
@@ -624,14 +511,12 @@
       <w:r>
         <w:t>.</w:t>
       </w:r>
-      <w:proofErr w:type="spellStart"/>
       <w:r>
         <w:rPr>
           <w:lang w:val="en-US"/>
         </w:rPr>
         <w:t>js</w:t>
       </w:r>
-      <w:proofErr w:type="spellEnd"/>
       <w:r>
         <w:t>.</w:t>
       </w:r>
@@ -873,39 +758,33 @@
         <w:lastRenderedPageBreak/>
         <w:t xml:space="preserve">Играем с </w:t>
       </w:r>
-      <w:proofErr w:type="spellStart"/>
       <w:r>
         <w:rPr>
           <w:lang w:val="en-US"/>
         </w:rPr>
         <w:t>nodemon</w:t>
       </w:r>
-      <w:proofErr w:type="spellEnd"/>
       <w:r>
         <w:t xml:space="preserve"> – </w:t>
       </w:r>
       <w:r>
         <w:t>открываем</w:t>
       </w:r>
-      <w:proofErr w:type="gramStart"/>
       <w:r>
         <w:rPr>
           <w:lang w:val="en-US"/>
         </w:rPr>
         <w:t>package</w:t>
       </w:r>
-      <w:proofErr w:type="gramEnd"/>
       <w:r>
         <w:t>.</w:t>
       </w:r>
-      <w:proofErr w:type="spellStart"/>
       <w:r>
         <w:rPr>
           <w:lang w:val="en-US"/>
         </w:rPr>
         <w:t>json</w:t>
       </w:r>
-      <w:proofErr w:type="spellEnd"/>
       <w:r>
         <w:t xml:space="preserve"> и редактируем объект </w:t>
       </w:r>
@@ -998,15 +877,7 @@
         <w:t>софт для отпр</w:t>
       </w:r>
       <w:r>
-        <w:t xml:space="preserve">авки тестовых запросов без </w:t>
-      </w:r>
-      <w:proofErr w:type="spellStart"/>
-      <w:r>
-        <w:t>веба</w:t>
-      </w:r>
-      <w:proofErr w:type="spellEnd"/>
-      <w:r>
-        <w:t xml:space="preserve"> (можно использовать </w:t>
+        <w:t xml:space="preserve">авки тестовых запросов без веба (можно использовать </w:t>
       </w:r>
       <w:r>
         <w:rPr>
@@ -1021,15 +892,7 @@
         <w:t>если знаете что это такое)</w:t>
       </w:r>
       <w:r>
-        <w:t xml:space="preserve"> (</w:t>
-      </w:r>
-      <w:proofErr w:type="spellStart"/>
-      <w:r>
-        <w:t>snapinstallpostman</w:t>
-      </w:r>
-      <w:proofErr w:type="spellEnd"/>
-      <w:r>
-        <w:t>)</w:t>
+        <w:t xml:space="preserve"> (snapinstallpostman)</w:t>
       </w:r>
     </w:p>
     <w:p>
@@ -1091,63 +954,51 @@
       </w:r>
     </w:p>
     <w:p>
-      <w:proofErr w:type="gramStart"/>
       <w:r>
         <w:t>Ставим</w:t>
       </w:r>
-      <w:proofErr w:type="spellStart"/>
-      <w:proofErr w:type="gramEnd"/>
       <w:r>
         <w:rPr>
           <w:lang w:val="en-US"/>
         </w:rPr>
         <w:t>mongose</w:t>
       </w:r>
-      <w:proofErr w:type="spellEnd"/>
       <w:r>
         <w:t>и</w:t>
       </w:r>
-      <w:proofErr w:type="spellStart"/>
       <w:r>
         <w:rPr>
           <w:lang w:val="en-US"/>
         </w:rPr>
         <w:t>mongodb</w:t>
       </w:r>
-      <w:proofErr w:type="spellEnd"/>
       <w:r>
         <w:t xml:space="preserve">. </w:t>
       </w:r>
-      <w:proofErr w:type="spellStart"/>
       <w:r>
         <w:rPr>
           <w:lang w:val="en-US"/>
         </w:rPr>
         <w:t>Mongodb</w:t>
       </w:r>
-      <w:proofErr w:type="spellEnd"/>
       <w:r>
         <w:t xml:space="preserve"> – </w:t>
       </w:r>
       <w:r>
         <w:t xml:space="preserve">облачная база данных, а </w:t>
       </w:r>
-      <w:proofErr w:type="spellStart"/>
       <w:r>
         <w:t>mongo</w:t>
       </w:r>
-      <w:proofErr w:type="spellEnd"/>
       <w:r>
         <w:rPr>
           <w:lang w:val="en-US"/>
         </w:rPr>
         <w:t>o</w:t>
       </w:r>
-      <w:proofErr w:type="spellStart"/>
       <w:r>
         <w:t>se</w:t>
       </w:r>
-      <w:proofErr w:type="spellEnd"/>
       <w:r>
         <w:t>– штука, необходимая для работы с ней</w:t>
       </w:r>
@@ -1200,14 +1051,12 @@
       <w:r>
         <w:t xml:space="preserve">ОБЯЗАТЕЛЬНО УСТАНОВИТЕ </w:t>
       </w:r>
-      <w:proofErr w:type="gramStart"/>
       <w:r>
         <w:rPr>
           <w:lang w:val="en-US"/>
         </w:rPr>
         <w:t>NODEJS</w:t>
       </w:r>
-      <w:proofErr w:type="gramEnd"/>
       <w:r>
         <w:t>ИМЕННО С ОФИЦИАЛЬНОГО САЙТА!</w:t>
       </w:r>
@@ -1226,30 +1075,17 @@
         <w:rPr>
           <w:b/>
         </w:rPr>
-        <w:t>(ПОКА НЕ ТРЕБУЕТСЯ</w:t>
-      </w:r>
-      <w:proofErr w:type="gramStart"/>
-      <w:r>
-        <w:rPr>
-          <w:b/>
-        </w:rPr>
-        <w:t>)</w:t>
-      </w:r>
-      <w:r>
-        <w:t>Р</w:t>
-      </w:r>
-      <w:proofErr w:type="gramEnd"/>
-      <w:r>
-        <w:t xml:space="preserve">егистрируемся на </w:t>
-      </w:r>
-      <w:proofErr w:type="spellStart"/>
+        <w:t>(ПОКА НЕ ТРЕБУЕТСЯ)</w:t>
+      </w:r>
+      <w:r>
+        <w:t xml:space="preserve">Регистрируемся на </w:t>
+      </w:r>
       <w:r>
         <w:rPr>
           <w:lang w:val="en-US"/>
         </w:rPr>
         <w:t>MongoDB</w:t>
       </w:r>
-      <w:proofErr w:type="spellEnd"/>
       <w:r>
         <w:t xml:space="preserve"> (</w:t>
       </w:r>
@@ -1311,20 +1147,12 @@
           <w:lang w:val="en-US"/>
         </w:rPr>
       </w:pPr>
-      <w:proofErr w:type="spellStart"/>
       <w:r>
         <w:rPr>
           <w:lang w:val="en-US"/>
         </w:rPr>
         <w:lastRenderedPageBreak/>
-        <w:t>Принимаем</w:t>
-      </w:r>
-      <w:proofErr w:type="spellEnd"/>
-      <w:r>
-        <w:rPr>
-          <w:lang w:val="en-US"/>
-        </w:rPr>
-        <w:t xml:space="preserve"> TOS</w:t>
+        <w:t>Принимаем TOS</w:t>
       </w:r>
     </w:p>
     <w:p>
@@ -1357,14 +1185,12 @@
           <w:lang w:val="en-US"/>
         </w:rPr>
       </w:pPr>
-      <w:proofErr w:type="spellStart"/>
       <w:r>
         <w:rPr>
           <w:lang w:val="en-US"/>
         </w:rPr>
         <w:t>Настраиваемпрофиль</w:t>
       </w:r>
-      <w:proofErr w:type="spellEnd"/>
       <w:r>
         <w:rPr>
           <w:noProof/>
@@ -1391,7 +1217,7 @@
                     <a:blip r:embed="rId16" cstate="print">
                       <a:extLst>
                         <a:ext uri="{28A0092B-C50C-407E-A947-70E740481C1C}">
-                          <a14:useLocalDpi xmlns="" xmlns:wpc="http://schemas.microsoft.com/office/word/2010/wordprocessingCanvas" xmlns:cx="http://schemas.microsoft.com/office/drawing/2014/chartex" xmlns:mc="http://schemas.openxmlformats.org/markup-compatibility/2006" xmlns:o="urn:schemas-microsoft-com:office:office" xmlns:v="urn:schemas-microsoft-com:vml" xmlns:wp14="http://schemas.microsoft.com/office/word/2010/wordprocessingDrawing" xmlns:w10="urn:schemas-microsoft-com:office:word" xmlns:w="http://schemas.openxmlformats.org/wordprocessingml/2006/main" xmlns:w14="http://schemas.microsoft.com/office/word/2010/wordml" xmlns:w15="http://schemas.microsoft.com/office/word/2012/wordml" xmlns:w16se="http://schemas.microsoft.com/office/word/2015/wordml/symex" xmlns:wpg="http://schemas.microsoft.com/office/word/2010/wordprocessingGroup" xmlns:wpi="http://schemas.microsoft.com/office/word/2010/wordprocessingInk" xmlns:wps="http://schemas.microsoft.com/office/word/2010/wordprocessingShape" xmlns:a14="http://schemas.microsoft.com/office/drawing/2010/main" val="0"/>
+                          <a14:useLocalDpi xmlns:a14="http://schemas.microsoft.com/office/drawing/2010/main" val="0"/>
                         </a:ext>
                       </a:extLst>
                     </a:blip>
@@ -1446,7 +1272,7 @@
                     <a:blip r:embed="rId17">
                       <a:extLst>
                         <a:ext uri="{28A0092B-C50C-407E-A947-70E740481C1C}">
-                          <a14:useLocalDpi xmlns="" xmlns:wpc="http://schemas.microsoft.com/office/word/2010/wordprocessingCanvas" xmlns:cx="http://schemas.microsoft.com/office/drawing/2014/chartex" xmlns:mc="http://schemas.openxmlformats.org/markup-compatibility/2006" xmlns:o="urn:schemas-microsoft-com:office:office" xmlns:v="urn:schemas-microsoft-com:vml" xmlns:wp14="http://schemas.microsoft.com/office/word/2010/wordprocessingDrawing" xmlns:w10="urn:schemas-microsoft-com:office:word" xmlns:w="http://schemas.openxmlformats.org/wordprocessingml/2006/main" xmlns:w14="http://schemas.microsoft.com/office/word/2010/wordml" xmlns:w15="http://schemas.microsoft.com/office/word/2012/wordml" xmlns:w16se="http://schemas.microsoft.com/office/word/2015/wordml/symex" xmlns:wpg="http://schemas.microsoft.com/office/word/2010/wordprocessingGroup" xmlns:wpi="http://schemas.microsoft.com/office/word/2010/wordprocessingInk" xmlns:wps="http://schemas.microsoft.com/office/word/2010/wordprocessingShape" xmlns:a14="http://schemas.microsoft.com/office/drawing/2010/main" val="0"/>
+                          <a14:useLocalDpi xmlns:a14="http://schemas.microsoft.com/office/drawing/2010/main" val="0"/>
                         </a:ext>
                       </a:extLst>
                     </a:blip>
@@ -1508,14 +1334,12 @@
           <w:lang w:val="en-US"/>
         </w:rPr>
       </w:pPr>
-      <w:proofErr w:type="spellStart"/>
       <w:r>
         <w:rPr>
           <w:lang w:val="en-US"/>
         </w:rPr>
         <w:t>Закрываемрекламу</w:t>
       </w:r>
-      <w:proofErr w:type="spellEnd"/>
     </w:p>
     <w:p>
       <w:r>
@@ -1568,14 +1392,12 @@
           <w:lang w:val="en-US"/>
         </w:rPr>
       </w:pPr>
-      <w:proofErr w:type="spellStart"/>
       <w:r>
         <w:rPr>
           <w:lang w:val="en-US"/>
         </w:rPr>
         <w:t>Корректируемкод</w:t>
       </w:r>
-      <w:proofErr w:type="spellEnd"/>
     </w:p>
     <w:p>
       <w:r>
@@ -1622,7 +1444,6 @@
       </w:r>
     </w:p>
     <w:p>
-      <w:proofErr w:type="spellStart"/>
       <w:r>
         <w:rPr>
           <w:lang w:val="en-US"/>
@@ -1633,14 +1454,7 @@
         <w:rPr>
           <w:lang w:val="en-US"/>
         </w:rPr>
-        <w:t>здаемпапку</w:t>
-      </w:r>
-      <w:proofErr w:type="spellEnd"/>
-      <w:r>
-        <w:rPr>
-          <w:lang w:val="en-US"/>
-        </w:rPr>
-        <w:t xml:space="preserve"> controllers, router</w:t>
+        <w:t>здаемпапку controllers, router</w:t>
       </w:r>
     </w:p>
     <w:p>
@@ -1829,19 +1643,11 @@
           <w:lang w:val="en-US"/>
         </w:rPr>
       </w:pPr>
-      <w:proofErr w:type="spellStart"/>
-      <w:r>
-        <w:rPr>
-          <w:lang w:val="en-US"/>
-        </w:rPr>
-        <w:t>Новоесодержимое</w:t>
-      </w:r>
-      <w:proofErr w:type="spellEnd"/>
-      <w:r>
-        <w:rPr>
-          <w:lang w:val="en-US"/>
-        </w:rPr>
-        <w:t xml:space="preserve"> index.js</w:t>
+      <w:r>
+        <w:rPr>
+          <w:lang w:val="en-US"/>
+        </w:rPr>
+        <w:t>Новоесодержимое index.js</w:t>
       </w:r>
     </w:p>
     <w:p>
@@ -1897,43 +1703,21 @@
           <w:rPr>
             <w:rStyle w:val="a5"/>
           </w:rPr>
-          <w:t>https://docs.google.com/document/d/e/2PACX-1vT-laa71S8z5KFWU29sZ7cV0zA_fDTYqWq</w:t>
-        </w:r>
-        <w:r>
-          <w:rPr>
-            <w:rStyle w:val="a5"/>
-          </w:rPr>
-          <w:t>I</w:t>
-        </w:r>
-        <w:r>
-          <w:rPr>
-            <w:rStyle w:val="a5"/>
-          </w:rPr>
-          <w:t>k8NtFH1Z5OxYOvcLqmfE_SdJWY7EX6ZhnnSGPNL5aGUI/pub</w:t>
+          <w:t>https://docs.google.com/document/d/e/2PACX-1vT-laa71S8z5KFWU29sZ7cV0zA_fDTYqWqIk8NtFH1Z5OxYOvcLqmfE_SdJWY7EX6ZhnnSGPNL5aGUI/pub</w:t>
         </w:r>
       </w:hyperlink>
     </w:p>
     <w:p/>
     <w:p>
       <w:r>
-        <w:t xml:space="preserve">Создаем новую папку – </w:t>
-      </w:r>
-      <w:proofErr w:type="spellStart"/>
-      <w:r>
-        <w:t>services,в</w:t>
-      </w:r>
-      <w:proofErr w:type="spellEnd"/>
-      <w:r>
-        <w:t xml:space="preserve"> ней создаем</w:t>
-      </w:r>
-      <w:proofErr w:type="gramStart"/>
+        <w:t>Создаем новую папку – services,в ней создаем</w:t>
+      </w:r>
       <w:r>
         <w:rPr>
           <w:lang w:val="en-US"/>
         </w:rPr>
         <w:t>user</w:t>
       </w:r>
-      <w:proofErr w:type="gramEnd"/>
       <w:r>
         <w:t>_</w:t>
       </w:r>
@@ -1946,19 +1730,15 @@
       <w:r>
         <w:t>.</w:t>
       </w:r>
-      <w:proofErr w:type="spellStart"/>
       <w:r>
         <w:rPr>
           <w:lang w:val="en-US"/>
         </w:rPr>
         <w:t>js</w:t>
       </w:r>
-      <w:proofErr w:type="spellEnd"/>
       <w:r>
         <w:t>.</w:t>
       </w:r>
-      <w:bookmarkStart w:id="0" w:name="_GoBack"/>
-      <w:bookmarkEnd w:id="0"/>
     </w:p>
     <w:p>
       <w:pPr>
@@ -2016,13 +1796,8 @@
     <w:p/>
     <w:p>
       <w:r>
-        <w:t xml:space="preserve">Дописываем все обработчики всех наших </w:t>
-      </w:r>
-      <w:proofErr w:type="spellStart"/>
-      <w:r>
-        <w:t>эндпоинтов</w:t>
-      </w:r>
-      <w:proofErr w:type="spellEnd"/>
+        <w:t>Дописываем все обработчики всех наших эндпоинтов</w:t>
+      </w:r>
     </w:p>
     <w:p>
       <w:r>
@@ -2175,15 +1950,7 @@
     </w:p>
     <w:p>
       <w:r>
-        <w:t xml:space="preserve">Про </w:t>
-      </w:r>
-      <w:proofErr w:type="spellStart"/>
-      <w:r>
-        <w:t>постман</w:t>
-      </w:r>
-      <w:proofErr w:type="spellEnd"/>
-      <w:r>
-        <w:t xml:space="preserve"> </w:t>
+        <w:t xml:space="preserve">Про постман </w:t>
       </w:r>
       <w:hyperlink r:id="rId33" w:history="1">
         <w:r>
@@ -2212,7 +1979,6 @@
           </w:rPr>
           <w:t>.</w:t>
         </w:r>
-        <w:proofErr w:type="spellStart"/>
         <w:r>
           <w:rPr>
             <w:rStyle w:val="a5"/>
@@ -2220,7 +1986,6 @@
           </w:rPr>
           <w:t>google</w:t>
         </w:r>
-        <w:proofErr w:type="spellEnd"/>
         <w:r>
           <w:rPr>
             <w:rStyle w:val="a5"/>
@@ -2266,7 +2031,6 @@
           </w:rPr>
           <w:t>/15-</w:t>
         </w:r>
-        <w:proofErr w:type="spellStart"/>
         <w:r>
           <w:rPr>
             <w:rStyle w:val="a5"/>
@@ -2274,14 +2038,12 @@
           </w:rPr>
           <w:t>HGvGAUtwz</w:t>
         </w:r>
-        <w:proofErr w:type="spellEnd"/>
         <w:r>
           <w:rPr>
             <w:rStyle w:val="a5"/>
           </w:rPr>
           <w:t>18</w:t>
         </w:r>
-        <w:proofErr w:type="spellStart"/>
         <w:r>
           <w:rPr>
             <w:rStyle w:val="a5"/>
@@ -2289,14 +2051,12 @@
           </w:rPr>
           <w:t>KMCyBgIQ</w:t>
         </w:r>
-        <w:proofErr w:type="spellEnd"/>
         <w:r>
           <w:rPr>
             <w:rStyle w:val="a5"/>
           </w:rPr>
           <w:t>5</w:t>
         </w:r>
-        <w:proofErr w:type="spellStart"/>
         <w:r>
           <w:rPr>
             <w:rStyle w:val="a5"/>
@@ -2304,14 +2064,12 @@
           </w:rPr>
           <w:t>lRB</w:t>
         </w:r>
-        <w:proofErr w:type="spellEnd"/>
         <w:r>
           <w:rPr>
             <w:rStyle w:val="a5"/>
           </w:rPr>
           <w:t>7</w:t>
         </w:r>
-        <w:proofErr w:type="spellStart"/>
         <w:r>
           <w:rPr>
             <w:rStyle w:val="a5"/>
@@ -2319,7 +2077,6 @@
           </w:rPr>
           <w:t>jlaA</w:t>
         </w:r>
-        <w:proofErr w:type="spellEnd"/>
         <w:r>
           <w:rPr>
             <w:rStyle w:val="a5"/>
@@ -2339,7 +2096,6 @@
           </w:rPr>
           <w:t>4</w:t>
         </w:r>
-        <w:proofErr w:type="spellStart"/>
         <w:r>
           <w:rPr>
             <w:rStyle w:val="a5"/>
@@ -2347,14 +2103,12 @@
           </w:rPr>
           <w:t>Rlp</w:t>
         </w:r>
-        <w:proofErr w:type="spellEnd"/>
         <w:r>
           <w:rPr>
             <w:rStyle w:val="a5"/>
           </w:rPr>
           <w:t>33</w:t>
         </w:r>
-        <w:proofErr w:type="spellStart"/>
         <w:r>
           <w:rPr>
             <w:rStyle w:val="a5"/>
@@ -2362,7 +2116,6 @@
           </w:rPr>
           <w:t>szQ</w:t>
         </w:r>
-        <w:proofErr w:type="spellEnd"/>
         <w:r>
           <w:rPr>
             <w:rStyle w:val="a5"/>
@@ -2395,7 +2148,6 @@
           </w:rPr>
           <w:t>?</w:t>
         </w:r>
-        <w:proofErr w:type="spellStart"/>
         <w:r>
           <w:rPr>
             <w:rStyle w:val="a5"/>
@@ -2403,7 +2155,6 @@
           </w:rPr>
           <w:t>usp</w:t>
         </w:r>
-        <w:proofErr w:type="spellEnd"/>
         <w:r>
           <w:rPr>
             <w:rStyle w:val="a5"/>
@@ -2419,39 +2170,29 @@
         </w:r>
       </w:hyperlink>
     </w:p>
-    <w:p>
-      <w:pPr>
-        <w:rPr>
-          <w:lang w:val="en-US"/>
-        </w:rPr>
-      </w:pPr>
-    </w:p>
+    <w:p/>
     <w:p>
       <w:r>
         <w:t xml:space="preserve">Дописываем функцию </w:t>
       </w:r>
-      <w:proofErr w:type="spellStart"/>
       <w:r>
         <w:rPr>
           <w:lang w:val="en-US"/>
         </w:rPr>
         <w:t>AddUser</w:t>
       </w:r>
-      <w:proofErr w:type="spellEnd"/>
       <w:r>
         <w:t xml:space="preserve"> </w:t>
       </w:r>
       <w:r>
         <w:t xml:space="preserve">в класс </w:t>
       </w:r>
-      <w:proofErr w:type="spellStart"/>
       <w:r>
         <w:rPr>
           <w:lang w:val="en-US"/>
         </w:rPr>
         <w:t>UserService</w:t>
       </w:r>
-      <w:proofErr w:type="spellEnd"/>
     </w:p>
     <w:p>
       <w:r>
@@ -2692,27 +2433,17 @@
         <w:t xml:space="preserve"> </w:t>
       </w:r>
       <w:r>
-        <w:t xml:space="preserve">запрос на </w:t>
-      </w:r>
-      <w:proofErr w:type="spellStart"/>
-      <w:r>
-        <w:t>эндпоинт</w:t>
-      </w:r>
-      <w:proofErr w:type="spellEnd"/>
-      <w:r>
-        <w:t xml:space="preserve"> </w:t>
+        <w:t xml:space="preserve">запрос на эндпоинт </w:t>
       </w:r>
       <w:r>
         <w:t>/</w:t>
       </w:r>
-      <w:proofErr w:type="spellStart"/>
       <w:r>
         <w:rPr>
           <w:lang w:val="en-US"/>
         </w:rPr>
         <w:t>api</w:t>
       </w:r>
-      <w:proofErr w:type="spellEnd"/>
       <w:r>
         <w:t>/</w:t>
       </w:r>
@@ -2778,6 +2509,521 @@
       </w:r>
     </w:p>
     <w:p/>
+    <w:p>
+      <w:r>
+        <w:t>20.05 –</w:t>
+      </w:r>
+      <w:r>
+        <w:t xml:space="preserve"> удаление пользователя по его </w:t>
+      </w:r>
+      <w:r>
+        <w:rPr>
+          <w:lang w:val="en-US"/>
+        </w:rPr>
+        <w:t>ID</w:t>
+      </w:r>
+    </w:p>
+    <w:p>
+      <w:pPr>
+        <w:rPr>
+          <w:lang w:val="en-US"/>
+        </w:rPr>
+      </w:pPr>
+      <w:r>
+        <w:rPr>
+          <w:lang w:val="en-US"/>
+        </w:rPr>
+        <w:t>Дописываем новый член класса UserService</w:t>
+      </w:r>
+    </w:p>
+    <w:p>
+      <w:r>
+        <w:t xml:space="preserve">Запрещаем менять </w:t>
+      </w:r>
+      <w:r>
+        <w:rPr>
+          <w:lang w:val="en-US"/>
+        </w:rPr>
+        <w:t>ID</w:t>
+      </w:r>
+      <w:r>
+        <w:t xml:space="preserve">, </w:t>
+      </w:r>
+      <w:r>
+        <w:t>чтобы не вызвать баги</w:t>
+      </w:r>
+    </w:p>
+    <w:p>
+      <w:r>
+        <w:rPr>
+          <w:noProof/>
+          <w:lang w:eastAsia="ru-RU"/>
+        </w:rPr>
+        <w:drawing>
+          <wp:inline distT="0" distB="0" distL="0" distR="0" wp14:anchorId="1B2FECD9" wp14:editId="2DE48E4A">
+            <wp:extent cx="5940425" cy="2028825"/>
+            <wp:effectExtent l="0" t="0" r="0" b="0"/>
+            <wp:docPr id="24" name="Рисунок 24"/>
+            <wp:cNvGraphicFramePr>
+              <a:graphicFrameLocks xmlns:a="http://schemas.openxmlformats.org/drawingml/2006/main" noChangeAspect="1"/>
+            </wp:cNvGraphicFramePr>
+            <a:graphic xmlns:a="http://schemas.openxmlformats.org/drawingml/2006/main">
+              <a:graphicData uri="http://schemas.openxmlformats.org/drawingml/2006/picture">
+                <pic:pic xmlns:pic="http://schemas.openxmlformats.org/drawingml/2006/picture">
+                  <pic:nvPicPr>
+                    <pic:cNvPr id="1" name=""/>
+                    <pic:cNvPicPr/>
+                  </pic:nvPicPr>
+                  <pic:blipFill>
+                    <a:blip r:embed="rId38"/>
+                    <a:stretch>
+                      <a:fillRect/>
+                    </a:stretch>
+                  </pic:blipFill>
+                  <pic:spPr>
+                    <a:xfrm>
+                      <a:off x="0" y="0"/>
+                      <a:ext cx="5940425" cy="2028825"/>
+                    </a:xfrm>
+                    <a:prstGeom prst="rect">
+                      <a:avLst/>
+                    </a:prstGeom>
+                  </pic:spPr>
+                </pic:pic>
+              </a:graphicData>
+            </a:graphic>
+          </wp:inline>
+        </w:drawing>
+      </w:r>
+    </w:p>
+    <w:p/>
+    <w:p>
+      <w:pPr>
+        <w:rPr>
+          <w:lang w:val="en-US"/>
+        </w:rPr>
+      </w:pPr>
+      <w:r>
+        <w:lastRenderedPageBreak/>
+        <w:t xml:space="preserve">Редактируем </w:t>
+      </w:r>
+      <w:r>
+        <w:rPr>
+          <w:lang w:val="en-US"/>
+        </w:rPr>
+        <w:t>user_controller</w:t>
+      </w:r>
+    </w:p>
+    <w:p>
+      <w:pPr>
+        <w:rPr>
+          <w:lang w:val="en-US"/>
+        </w:rPr>
+      </w:pPr>
+      <w:r>
+        <w:rPr>
+          <w:noProof/>
+          <w:lang w:eastAsia="ru-RU"/>
+        </w:rPr>
+        <w:drawing>
+          <wp:inline distT="0" distB="0" distL="0" distR="0" wp14:anchorId="78090059" wp14:editId="6741718E">
+            <wp:extent cx="5940425" cy="2163445"/>
+            <wp:effectExtent l="0" t="0" r="0" b="0"/>
+            <wp:docPr id="26" name="Рисунок 26"/>
+            <wp:cNvGraphicFramePr>
+              <a:graphicFrameLocks xmlns:a="http://schemas.openxmlformats.org/drawingml/2006/main" noChangeAspect="1"/>
+            </wp:cNvGraphicFramePr>
+            <a:graphic xmlns:a="http://schemas.openxmlformats.org/drawingml/2006/main">
+              <a:graphicData uri="http://schemas.openxmlformats.org/drawingml/2006/picture">
+                <pic:pic xmlns:pic="http://schemas.openxmlformats.org/drawingml/2006/picture">
+                  <pic:nvPicPr>
+                    <pic:cNvPr id="1" name=""/>
+                    <pic:cNvPicPr/>
+                  </pic:nvPicPr>
+                  <pic:blipFill>
+                    <a:blip r:embed="rId39"/>
+                    <a:stretch>
+                      <a:fillRect/>
+                    </a:stretch>
+                  </pic:blipFill>
+                  <pic:spPr>
+                    <a:xfrm>
+                      <a:off x="0" y="0"/>
+                      <a:ext cx="5940425" cy="2163445"/>
+                    </a:xfrm>
+                    <a:prstGeom prst="rect">
+                      <a:avLst/>
+                    </a:prstGeom>
+                  </pic:spPr>
+                </pic:pic>
+              </a:graphicData>
+            </a:graphic>
+          </wp:inline>
+        </w:drawing>
+      </w:r>
+    </w:p>
+    <w:p>
+      <w:pPr>
+        <w:rPr>
+          <w:lang w:val="en-US"/>
+        </w:rPr>
+      </w:pPr>
+    </w:p>
+    <w:p>
+      <w:r>
+        <w:t xml:space="preserve">Обращаемся к </w:t>
+      </w:r>
+      <w:r>
+        <w:rPr>
+          <w:lang w:val="en-US"/>
+        </w:rPr>
+        <w:t>POSTMAN</w:t>
+      </w:r>
+      <w:r>
+        <w:t xml:space="preserve"> </w:t>
+      </w:r>
+      <w:r>
+        <w:t>и редактируем созданного нами ранее пользователя</w:t>
+      </w:r>
+    </w:p>
+    <w:p>
+      <w:r>
+        <w:rPr>
+          <w:noProof/>
+          <w:lang w:eastAsia="ru-RU"/>
+        </w:rPr>
+        <w:drawing>
+          <wp:inline distT="0" distB="0" distL="0" distR="0" wp14:anchorId="72E52173" wp14:editId="3EFA9639">
+            <wp:extent cx="5940425" cy="4995545"/>
+            <wp:effectExtent l="0" t="0" r="0" b="0"/>
+            <wp:docPr id="27" name="Рисунок 27"/>
+            <wp:cNvGraphicFramePr>
+              <a:graphicFrameLocks xmlns:a="http://schemas.openxmlformats.org/drawingml/2006/main" noChangeAspect="1"/>
+            </wp:cNvGraphicFramePr>
+            <a:graphic xmlns:a="http://schemas.openxmlformats.org/drawingml/2006/main">
+              <a:graphicData uri="http://schemas.openxmlformats.org/drawingml/2006/picture">
+                <pic:pic xmlns:pic="http://schemas.openxmlformats.org/drawingml/2006/picture">
+                  <pic:nvPicPr>
+                    <pic:cNvPr id="1" name=""/>
+                    <pic:cNvPicPr/>
+                  </pic:nvPicPr>
+                  <pic:blipFill>
+                    <a:blip r:embed="rId40"/>
+                    <a:stretch>
+                      <a:fillRect/>
+                    </a:stretch>
+                  </pic:blipFill>
+                  <pic:spPr>
+                    <a:xfrm>
+                      <a:off x="0" y="0"/>
+                      <a:ext cx="5940425" cy="4995545"/>
+                    </a:xfrm>
+                    <a:prstGeom prst="rect">
+                      <a:avLst/>
+                    </a:prstGeom>
+                  </pic:spPr>
+                </pic:pic>
+              </a:graphicData>
+            </a:graphic>
+          </wp:inline>
+        </w:drawing>
+      </w:r>
+    </w:p>
+    <w:p>
+      <w:pPr>
+        <w:rPr>
+          <w:lang w:val="en-US"/>
+        </w:rPr>
+      </w:pPr>
+      <w:r>
+        <w:t>Дудий теперь Колеман</w:t>
+      </w:r>
+      <w:r>
+        <w:rPr>
+          <w:lang w:val="en-US"/>
+        </w:rPr>
+        <w:t>…</w:t>
+      </w:r>
+    </w:p>
+    <w:p>
+      <w:pPr>
+        <w:rPr>
+          <w:lang w:val="en-US"/>
+        </w:rPr>
+      </w:pPr>
+    </w:p>
+    <w:p/>
+    <w:p>
+      <w:r>
+        <w:lastRenderedPageBreak/>
+        <w:t>Делаем удаление пользователя</w:t>
+      </w:r>
+    </w:p>
+    <w:p>
+      <w:pPr>
+        <w:rPr>
+          <w:lang w:val="en-US"/>
+        </w:rPr>
+      </w:pPr>
+      <w:r>
+        <w:t xml:space="preserve">Класс </w:t>
+      </w:r>
+      <w:r>
+        <w:rPr>
+          <w:lang w:val="en-US"/>
+        </w:rPr>
+        <w:t>UserService</w:t>
+      </w:r>
+    </w:p>
+    <w:p>
+      <w:r>
+        <w:rPr>
+          <w:noProof/>
+          <w:lang w:eastAsia="ru-RU"/>
+        </w:rPr>
+        <w:drawing>
+          <wp:inline distT="0" distB="0" distL="0" distR="0" wp14:anchorId="50CA7874" wp14:editId="52E67223">
+            <wp:extent cx="5940425" cy="1532890"/>
+            <wp:effectExtent l="0" t="0" r="0" b="0"/>
+            <wp:docPr id="28" name="Рисунок 28"/>
+            <wp:cNvGraphicFramePr>
+              <a:graphicFrameLocks xmlns:a="http://schemas.openxmlformats.org/drawingml/2006/main" noChangeAspect="1"/>
+            </wp:cNvGraphicFramePr>
+            <a:graphic xmlns:a="http://schemas.openxmlformats.org/drawingml/2006/main">
+              <a:graphicData uri="http://schemas.openxmlformats.org/drawingml/2006/picture">
+                <pic:pic xmlns:pic="http://schemas.openxmlformats.org/drawingml/2006/picture">
+                  <pic:nvPicPr>
+                    <pic:cNvPr id="1" name=""/>
+                    <pic:cNvPicPr/>
+                  </pic:nvPicPr>
+                  <pic:blipFill>
+                    <a:blip r:embed="rId41"/>
+                    <a:stretch>
+                      <a:fillRect/>
+                    </a:stretch>
+                  </pic:blipFill>
+                  <pic:spPr>
+                    <a:xfrm>
+                      <a:off x="0" y="0"/>
+                      <a:ext cx="5940425" cy="1532890"/>
+                    </a:xfrm>
+                    <a:prstGeom prst="rect">
+                      <a:avLst/>
+                    </a:prstGeom>
+                  </pic:spPr>
+                </pic:pic>
+              </a:graphicData>
+            </a:graphic>
+          </wp:inline>
+        </w:drawing>
+      </w:r>
+    </w:p>
+    <w:p/>
+    <w:p>
+      <w:pPr>
+        <w:rPr>
+          <w:lang w:val="en-US"/>
+        </w:rPr>
+      </w:pPr>
+      <w:r>
+        <w:t xml:space="preserve">Класс </w:t>
+      </w:r>
+      <w:r>
+        <w:rPr>
+          <w:lang w:val="en-US"/>
+        </w:rPr>
+        <w:t>UserController</w:t>
+      </w:r>
+    </w:p>
+    <w:p>
+      <w:pPr>
+        <w:rPr>
+          <w:lang w:val="en-US"/>
+        </w:rPr>
+      </w:pPr>
+      <w:r>
+        <w:rPr>
+          <w:noProof/>
+          <w:lang w:eastAsia="ru-RU"/>
+        </w:rPr>
+        <w:drawing>
+          <wp:inline distT="0" distB="0" distL="0" distR="0" wp14:anchorId="0B62BAE0" wp14:editId="1EE1300A">
+            <wp:extent cx="4657725" cy="1933575"/>
+            <wp:effectExtent l="0" t="0" r="9525" b="9525"/>
+            <wp:docPr id="29" name="Рисунок 29"/>
+            <wp:cNvGraphicFramePr>
+              <a:graphicFrameLocks xmlns:a="http://schemas.openxmlformats.org/drawingml/2006/main" noChangeAspect="1"/>
+            </wp:cNvGraphicFramePr>
+            <a:graphic xmlns:a="http://schemas.openxmlformats.org/drawingml/2006/main">
+              <a:graphicData uri="http://schemas.openxmlformats.org/drawingml/2006/picture">
+                <pic:pic xmlns:pic="http://schemas.openxmlformats.org/drawingml/2006/picture">
+                  <pic:nvPicPr>
+                    <pic:cNvPr id="1" name=""/>
+                    <pic:cNvPicPr/>
+                  </pic:nvPicPr>
+                  <pic:blipFill>
+                    <a:blip r:embed="rId42"/>
+                    <a:stretch>
+                      <a:fillRect/>
+                    </a:stretch>
+                  </pic:blipFill>
+                  <pic:spPr>
+                    <a:xfrm>
+                      <a:off x="0" y="0"/>
+                      <a:ext cx="4657725" cy="1933575"/>
+                    </a:xfrm>
+                    <a:prstGeom prst="rect">
+                      <a:avLst/>
+                    </a:prstGeom>
+                  </pic:spPr>
+                </pic:pic>
+              </a:graphicData>
+            </a:graphic>
+          </wp:inline>
+        </w:drawing>
+      </w:r>
+    </w:p>
+    <w:p>
+      <w:pPr>
+        <w:rPr>
+          <w:lang w:val="en-US"/>
+        </w:rPr>
+      </w:pPr>
+    </w:p>
+    <w:p>
+      <w:pPr>
+        <w:rPr>
+          <w:lang w:val="en-US"/>
+        </w:rPr>
+      </w:pPr>
+      <w:r>
+        <w:rPr>
+          <w:lang w:val="en-US"/>
+        </w:rPr>
+        <w:t>Тестируем в postman</w:t>
+      </w:r>
+    </w:p>
+    <w:p>
+      <w:r>
+        <w:rPr>
+          <w:noProof/>
+          <w:lang w:eastAsia="ru-RU"/>
+        </w:rPr>
+        <w:lastRenderedPageBreak/>
+        <w:drawing>
+          <wp:inline distT="0" distB="0" distL="0" distR="0" wp14:anchorId="11EB052D" wp14:editId="2439005E">
+            <wp:extent cx="5940425" cy="3992245"/>
+            <wp:effectExtent l="0" t="0" r="0" b="0"/>
+            <wp:docPr id="30" name="Рисунок 30"/>
+            <wp:cNvGraphicFramePr>
+              <a:graphicFrameLocks xmlns:a="http://schemas.openxmlformats.org/drawingml/2006/main" noChangeAspect="1"/>
+            </wp:cNvGraphicFramePr>
+            <a:graphic xmlns:a="http://schemas.openxmlformats.org/drawingml/2006/main">
+              <a:graphicData uri="http://schemas.openxmlformats.org/drawingml/2006/picture">
+                <pic:pic xmlns:pic="http://schemas.openxmlformats.org/drawingml/2006/picture">
+                  <pic:nvPicPr>
+                    <pic:cNvPr id="1" name=""/>
+                    <pic:cNvPicPr/>
+                  </pic:nvPicPr>
+                  <pic:blipFill>
+                    <a:blip r:embed="rId43"/>
+                    <a:stretch>
+                      <a:fillRect/>
+                    </a:stretch>
+                  </pic:blipFill>
+                  <pic:spPr>
+                    <a:xfrm>
+                      <a:off x="0" y="0"/>
+                      <a:ext cx="5940425" cy="3992245"/>
+                    </a:xfrm>
+                    <a:prstGeom prst="rect">
+                      <a:avLst/>
+                    </a:prstGeom>
+                  </pic:spPr>
+                </pic:pic>
+              </a:graphicData>
+            </a:graphic>
+          </wp:inline>
+        </w:drawing>
+      </w:r>
+    </w:p>
+    <w:p>
+      <w:r>
+        <w:br/>
+        <w:t xml:space="preserve">GET к </w:t>
+      </w:r>
+      <w:r>
+        <w:t>/</w:t>
+      </w:r>
+      <w:r>
+        <w:rPr>
+          <w:lang w:val="en-US"/>
+        </w:rPr>
+        <w:t>api</w:t>
+      </w:r>
+      <w:r>
+        <w:t>/</w:t>
+      </w:r>
+      <w:r>
+        <w:rPr>
+          <w:lang w:val="en-US"/>
+        </w:rPr>
+        <w:t>users</w:t>
+      </w:r>
+      <w:r>
+        <w:t xml:space="preserve"> </w:t>
+      </w:r>
+      <w:r>
+        <w:t>должен вернуть пустоту</w:t>
+      </w:r>
+    </w:p>
+    <w:p>
+      <w:r>
+        <w:rPr>
+          <w:noProof/>
+          <w:lang w:eastAsia="ru-RU"/>
+        </w:rPr>
+        <w:drawing>
+          <wp:inline distT="0" distB="0" distL="0" distR="0" wp14:anchorId="2AD5DE66" wp14:editId="1D7380A5">
+            <wp:extent cx="5940425" cy="4160520"/>
+            <wp:effectExtent l="0" t="0" r="0" b="0"/>
+            <wp:docPr id="31" name="Рисунок 31"/>
+            <wp:cNvGraphicFramePr>
+              <a:graphicFrameLocks xmlns:a="http://schemas.openxmlformats.org/drawingml/2006/main" noChangeAspect="1"/>
+            </wp:cNvGraphicFramePr>
+            <a:graphic xmlns:a="http://schemas.openxmlformats.org/drawingml/2006/main">
+              <a:graphicData uri="http://schemas.openxmlformats.org/drawingml/2006/picture">
+                <pic:pic xmlns:pic="http://schemas.openxmlformats.org/drawingml/2006/picture">
+                  <pic:nvPicPr>
+                    <pic:cNvPr id="1" name=""/>
+                    <pic:cNvPicPr/>
+                  </pic:nvPicPr>
+                  <pic:blipFill>
+                    <a:blip r:embed="rId44"/>
+                    <a:stretch>
+                      <a:fillRect/>
+                    </a:stretch>
+                  </pic:blipFill>
+                  <pic:spPr>
+                    <a:xfrm>
+                      <a:off x="0" y="0"/>
+                      <a:ext cx="5940425" cy="4160520"/>
+                    </a:xfrm>
+                    <a:prstGeom prst="rect">
+                      <a:avLst/>
+                    </a:prstGeom>
+                  </pic:spPr>
+                </pic:pic>
+              </a:graphicData>
+            </a:graphic>
+          </wp:inline>
+        </w:drawing>
+      </w:r>
+    </w:p>
+    <w:p>
+      <w:bookmarkStart w:id="0" w:name="_GoBack"/>
+      <w:bookmarkEnd w:id="0"/>
+    </w:p>
     <w:sectPr>
       <w:pgSz w:w="11906" w:h="16838"/>
       <w:pgMar w:top="1134" w:right="850" w:bottom="1134" w:left="1701" w:header="708" w:footer="708" w:gutter="0"/>
@@ -2789,7 +3035,7 @@
 </file>
 
 <file path=word/styles.xml><?xml version="1.0" encoding="utf-8"?>
-<w:styles xmlns:r="http://schemas.openxmlformats.org/officeDocument/2006/relationships" xmlns:w="http://schemas.openxmlformats.org/wordprocessingml/2006/main">
+<w:styles xmlns:mc="http://schemas.openxmlformats.org/markup-compatibility/2006" xmlns:r="http://schemas.openxmlformats.org/officeDocument/2006/relationships" xmlns:w="http://schemas.openxmlformats.org/wordprocessingml/2006/main" xmlns:w14="http://schemas.microsoft.com/office/word/2010/wordml" xmlns:w15="http://schemas.microsoft.com/office/word/2012/wordml" xmlns:w16se="http://schemas.microsoft.com/office/word/2015/wordml/symex" mc:Ignorable="w14 w15 w16se">
   <w:docDefaults>
     <w:rPrDefault>
       <w:rPr>
@@ -2805,144 +3051,378 @@
       </w:pPr>
     </w:pPrDefault>
   </w:docDefaults>
-  <w:latentStyles w:defLockedState="0" w:defUIPriority="99" w:defSemiHidden="1" w:defUnhideWhenUsed="1" w:defQFormat="0" w:count="267">
-    <w:lsdException w:name="Normal" w:semiHidden="0" w:uiPriority="0" w:unhideWhenUsed="0" w:qFormat="1"/>
-    <w:lsdException w:name="heading 1" w:semiHidden="0" w:uiPriority="9" w:unhideWhenUsed="0" w:qFormat="1"/>
-    <w:lsdException w:name="heading 2" w:uiPriority="9" w:qFormat="1"/>
-    <w:lsdException w:name="heading 3" w:uiPriority="9" w:qFormat="1"/>
-    <w:lsdException w:name="heading 4" w:uiPriority="9" w:qFormat="1"/>
-    <w:lsdException w:name="heading 5" w:uiPriority="9" w:qFormat="1"/>
-    <w:lsdException w:name="heading 6" w:uiPriority="9" w:qFormat="1"/>
-    <w:lsdException w:name="heading 7" w:uiPriority="9" w:qFormat="1"/>
-    <w:lsdException w:name="heading 8" w:uiPriority="9" w:qFormat="1"/>
-    <w:lsdException w:name="heading 9" w:uiPriority="9" w:qFormat="1"/>
-    <w:lsdException w:name="toc 1" w:uiPriority="39"/>
-    <w:lsdException w:name="toc 2" w:uiPriority="39"/>
-    <w:lsdException w:name="toc 3" w:uiPriority="39"/>
-    <w:lsdException w:name="toc 4" w:uiPriority="39"/>
-    <w:lsdException w:name="toc 5" w:uiPriority="39"/>
-    <w:lsdException w:name="toc 6" w:uiPriority="39"/>
-    <w:lsdException w:name="toc 7" w:uiPriority="39"/>
-    <w:lsdException w:name="toc 8" w:uiPriority="39"/>
-    <w:lsdException w:name="toc 9" w:uiPriority="39"/>
-    <w:lsdException w:name="caption" w:uiPriority="35" w:qFormat="1"/>
-    <w:lsdException w:name="Title" w:semiHidden="0" w:uiPriority="10" w:unhideWhenUsed="0" w:qFormat="1"/>
-    <w:lsdException w:name="Default Paragraph Font" w:uiPriority="1"/>
-    <w:lsdException w:name="Subtitle" w:semiHidden="0" w:uiPriority="11" w:unhideWhenUsed="0" w:qFormat="1"/>
-    <w:lsdException w:name="Strong" w:semiHidden="0" w:uiPriority="22" w:unhideWhenUsed="0" w:qFormat="1"/>
-    <w:lsdException w:name="Emphasis" w:semiHidden="0" w:uiPriority="20" w:unhideWhenUsed="0" w:qFormat="1"/>
-    <w:lsdException w:name="Table Grid" w:semiHidden="0" w:uiPriority="59" w:unhideWhenUsed="0"/>
-    <w:lsdException w:name="Placeholder Text" w:unhideWhenUsed="0"/>
-    <w:lsdException w:name="No Spacing" w:semiHidden="0" w:uiPriority="1" w:unhideWhenUsed="0" w:qFormat="1"/>
-    <w:lsdException w:name="Light Shading" w:semiHidden="0" w:uiPriority="60" w:unhideWhenUsed="0"/>
-    <w:lsdException w:name="Light List" w:semiHidden="0" w:uiPriority="61" w:unhideWhenUsed="0"/>
-    <w:lsdException w:name="Light Grid" w:semiHidden="0" w:uiPriority="62" w:unhideWhenUsed="0"/>
-    <w:lsdException w:name="Medium Shading 1" w:semiHidden="0" w:uiPriority="63" w:unhideWhenUsed="0"/>
-    <w:lsdException w:name="Medium Shading 2" w:semiHidden="0" w:uiPriority="64" w:unhideWhenUsed="0"/>
-    <w:lsdException w:name="Medium List 1" w:semiHidden="0" w:uiPriority="65" w:unhideWhenUsed="0"/>
-    <w:lsdException w:name="Medium List 2" w:semiHidden="0" w:uiPriority="66" w:unhideWhenUsed="0"/>
-    <w:lsdException w:name="Medium Grid 1" w:semiHidden="0" w:uiPriority="67" w:unhideWhenUsed="0"/>
-    <w:lsdException w:name="Medium Grid 2" w:semiHidden="0" w:uiPriority="68" w:unhideWhenUsed="0"/>
-    <w:lsdException w:name="Medium Grid 3" w:semiHidden="0" w:uiPriority="69" w:unhideWhenUsed="0"/>
-    <w:lsdException w:name="Dark List" w:semiHidden="0" w:uiPriority="70" w:unhideWhenUsed="0"/>
-    <w:lsdException w:name="Colorful Shading" w:semiHidden="0" w:uiPriority="71" w:unhideWhenUsed="0"/>
-    <w:lsdException w:name="Colorful List" w:semiHidden="0" w:uiPriority="72" w:unhideWhenUsed="0"/>
-    <w:lsdException w:name="Colorful Grid" w:semiHidden="0" w:uiPriority="73" w:unhideWhenUsed="0"/>
-    <w:lsdException w:name="Light Shading Accent 1" w:semiHidden="0" w:uiPriority="60" w:unhideWhenUsed="0"/>
-    <w:lsdException w:name="Light List Accent 1" w:semiHidden="0" w:uiPriority="61" w:unhideWhenUsed="0"/>
-    <w:lsdException w:name="Light Grid Accent 1" w:semiHidden="0" w:uiPriority="62" w:unhideWhenUsed="0"/>
-    <w:lsdException w:name="Medium Shading 1 Accent 1" w:semiHidden="0" w:uiPriority="63" w:unhideWhenUsed="0"/>
-    <w:lsdException w:name="Medium Shading 2 Accent 1" w:semiHidden="0" w:uiPriority="64" w:unhideWhenUsed="0"/>
-    <w:lsdException w:name="Medium List 1 Accent 1" w:semiHidden="0" w:uiPriority="65" w:unhideWhenUsed="0"/>
-    <w:lsdException w:name="Revision" w:unhideWhenUsed="0"/>
-    <w:lsdException w:name="List Paragraph" w:semiHidden="0" w:uiPriority="34" w:unhideWhenUsed="0" w:qFormat="1"/>
-    <w:lsdException w:name="Quote" w:semiHidden="0" w:uiPriority="29" w:unhideWhenUsed="0" w:qFormat="1"/>
-    <w:lsdException w:name="Intense Quote" w:semiHidden="0" w:uiPriority="30" w:unhideWhenUsed="0" w:qFormat="1"/>
-    <w:lsdException w:name="Medium List 2 Accent 1" w:semiHidden="0" w:uiPriority="66" w:unhideWhenUsed="0"/>
-    <w:lsdException w:name="Medium Grid 1 Accent 1" w:semiHidden="0" w:uiPriority="67" w:unhideWhenUsed="0"/>
-    <w:lsdException w:name="Medium Grid 2 Accent 1" w:semiHidden="0" w:uiPriority="68" w:unhideWhenUsed="0"/>
-    <w:lsdException w:name="Medium Grid 3 Accent 1" w:semiHidden="0" w:uiPriority="69" w:unhideWhenUsed="0"/>
-    <w:lsdException w:name="Dark List Accent 1" w:semiHidden="0" w:uiPriority="70" w:unhideWhenUsed="0"/>
-    <w:lsdException w:name="Colorful Shading Accent 1" w:semiHidden="0" w:uiPriority="71" w:unhideWhenUsed="0"/>
-    <w:lsdException w:name="Colorful List Accent 1" w:semiHidden="0" w:uiPriority="72" w:unhideWhenUsed="0"/>
-    <w:lsdException w:name="Colorful Grid Accent 1" w:semiHidden="0" w:uiPriority="73" w:unhideWhenUsed="0"/>
-    <w:lsdException w:name="Light Shading Accent 2" w:semiHidden="0" w:uiPriority="60" w:unhideWhenUsed="0"/>
-    <w:lsdException w:name="Light List Accent 2" w:semiHidden="0" w:uiPriority="61" w:unhideWhenUsed="0"/>
-    <w:lsdException w:name="Light Grid Accent 2" w:semiHidden="0" w:uiPriority="62" w:unhideWhenUsed="0"/>
-    <w:lsdException w:name="Medium Shading 1 Accent 2" w:semiHidden="0" w:uiPriority="63" w:unhideWhenUsed="0"/>
-    <w:lsdException w:name="Medium Shading 2 Accent 2" w:semiHidden="0" w:uiPriority="64" w:unhideWhenUsed="0"/>
-    <w:lsdException w:name="Medium List 1 Accent 2" w:semiHidden="0" w:uiPriority="65" w:unhideWhenUsed="0"/>
-    <w:lsdException w:name="Medium List 2 Accent 2" w:semiHidden="0" w:uiPriority="66" w:unhideWhenUsed="0"/>
-    <w:lsdException w:name="Medium Grid 1 Accent 2" w:semiHidden="0" w:uiPriority="67" w:unhideWhenUsed="0"/>
-    <w:lsdException w:name="Medium Grid 2 Accent 2" w:semiHidden="0" w:uiPriority="68" w:unhideWhenUsed="0"/>
-    <w:lsdException w:name="Medium Grid 3 Accent 2" w:semiHidden="0" w:uiPriority="69" w:unhideWhenUsed="0"/>
-    <w:lsdException w:name="Dark List Accent 2" w:semiHidden="0" w:uiPriority="70" w:unhideWhenUsed="0"/>
-    <w:lsdException w:name="Colorful Shading Accent 2" w:semiHidden="0" w:uiPriority="71" w:unhideWhenUsed="0"/>
-    <w:lsdException w:name="Colorful List Accent 2" w:semiHidden="0" w:uiPriority="72" w:unhideWhenUsed="0"/>
-    <w:lsdException w:name="Colorful Grid Accent 2" w:semiHidden="0" w:uiPriority="73" w:unhideWhenUsed="0"/>
-    <w:lsdException w:name="Light Shading Accent 3" w:semiHidden="0" w:uiPriority="60" w:unhideWhenUsed="0"/>
-    <w:lsdException w:name="Light List Accent 3" w:semiHidden="0" w:uiPriority="61" w:unhideWhenUsed="0"/>
-    <w:lsdException w:name="Light Grid Accent 3" w:semiHidden="0" w:uiPriority="62" w:unhideWhenUsed="0"/>
-    <w:lsdException w:name="Medium Shading 1 Accent 3" w:semiHidden="0" w:uiPriority="63" w:unhideWhenUsed="0"/>
-    <w:lsdException w:name="Medium Shading 2 Accent 3" w:semiHidden="0" w:uiPriority="64" w:unhideWhenUsed="0"/>
-    <w:lsdException w:name="Medium List 1 Accent 3" w:semiHidden="0" w:uiPriority="65" w:unhideWhenUsed="0"/>
-    <w:lsdException w:name="Medium List 2 Accent 3" w:semiHidden="0" w:uiPriority="66" w:unhideWhenUsed="0"/>
-    <w:lsdException w:name="Medium Grid 1 Accent 3" w:semiHidden="0" w:uiPriority="67" w:unhideWhenUsed="0"/>
-    <w:lsdException w:name="Medium Grid 2 Accent 3" w:semiHidden="0" w:uiPriority="68" w:unhideWhenUsed="0"/>
-    <w:lsdException w:name="Medium Grid 3 Accent 3" w:semiHidden="0" w:uiPriority="69" w:unhideWhenUsed="0"/>
-    <w:lsdException w:name="Dark List Accent 3" w:semiHidden="0" w:uiPriority="70" w:unhideWhenUsed="0"/>
-    <w:lsdException w:name="Colorful Shading Accent 3" w:semiHidden="0" w:uiPriority="71" w:unhideWhenUsed="0"/>
-    <w:lsdException w:name="Colorful List Accent 3" w:semiHidden="0" w:uiPriority="72" w:unhideWhenUsed="0"/>
-    <w:lsdException w:name="Colorful Grid Accent 3" w:semiHidden="0" w:uiPriority="73" w:unhideWhenUsed="0"/>
-    <w:lsdException w:name="Light Shading Accent 4" w:semiHidden="0" w:uiPriority="60" w:unhideWhenUsed="0"/>
-    <w:lsdException w:name="Light List Accent 4" w:semiHidden="0" w:uiPriority="61" w:unhideWhenUsed="0"/>
-    <w:lsdException w:name="Light Grid Accent 4" w:semiHidden="0" w:uiPriority="62" w:unhideWhenUsed="0"/>
-    <w:lsdException w:name="Medium Shading 1 Accent 4" w:semiHidden="0" w:uiPriority="63" w:unhideWhenUsed="0"/>
-    <w:lsdException w:name="Medium Shading 2 Accent 4" w:semiHidden="0" w:uiPriority="64" w:unhideWhenUsed="0"/>
-    <w:lsdException w:name="Medium List 1 Accent 4" w:semiHidden="0" w:uiPriority="65" w:unhideWhenUsed="0"/>
-    <w:lsdException w:name="Medium List 2 Accent 4" w:semiHidden="0" w:uiPriority="66" w:unhideWhenUsed="0"/>
-    <w:lsdException w:name="Medium Grid 1 Accent 4" w:semiHidden="0" w:uiPriority="67" w:unhideWhenUsed="0"/>
-    <w:lsdException w:name="Medium Grid 2 Accent 4" w:semiHidden="0" w:uiPriority="68" w:unhideWhenUsed="0"/>
-    <w:lsdException w:name="Medium Grid 3 Accent 4" w:semiHidden="0" w:uiPriority="69" w:unhideWhenUsed="0"/>
-    <w:lsdException w:name="Dark List Accent 4" w:semiHidden="0" w:uiPriority="70" w:unhideWhenUsed="0"/>
-    <w:lsdException w:name="Colorful Shading Accent 4" w:semiHidden="0" w:uiPriority="71" w:unhideWhenUsed="0"/>
-    <w:lsdException w:name="Colorful List Accent 4" w:semiHidden="0" w:uiPriority="72" w:unhideWhenUsed="0"/>
-    <w:lsdException w:name="Colorful Grid Accent 4" w:semiHidden="0" w:uiPriority="73" w:unhideWhenUsed="0"/>
-    <w:lsdException w:name="Light Shading Accent 5" w:semiHidden="0" w:uiPriority="60" w:unhideWhenUsed="0"/>
-    <w:lsdException w:name="Light List Accent 5" w:semiHidden="0" w:uiPriority="61" w:unhideWhenUsed="0"/>
-    <w:lsdException w:name="Light Grid Accent 5" w:semiHidden="0" w:uiPriority="62" w:unhideWhenUsed="0"/>
-    <w:lsdException w:name="Medium Shading 1 Accent 5" w:semiHidden="0" w:uiPriority="63" w:unhideWhenUsed="0"/>
-    <w:lsdException w:name="Medium Shading 2 Accent 5" w:semiHidden="0" w:uiPriority="64" w:unhideWhenUsed="0"/>
-    <w:lsdException w:name="Medium List 1 Accent 5" w:semiHidden="0" w:uiPriority="65" w:unhideWhenUsed="0"/>
-    <w:lsdException w:name="Medium List 2 Accent 5" w:semiHidden="0" w:uiPriority="66" w:unhideWhenUsed="0"/>
-    <w:lsdException w:name="Medium Grid 1 Accent 5" w:semiHidden="0" w:uiPriority="67" w:unhideWhenUsed="0"/>
-    <w:lsdException w:name="Medium Grid 2 Accent 5" w:semiHidden="0" w:uiPriority="68" w:unhideWhenUsed="0"/>
-    <w:lsdException w:name="Medium Grid 3 Accent 5" w:semiHidden="0" w:uiPriority="69" w:unhideWhenUsed="0"/>
-    <w:lsdException w:name="Dark List Accent 5" w:semiHidden="0" w:uiPriority="70" w:unhideWhenUsed="0"/>
-    <w:lsdException w:name="Colorful Shading Accent 5" w:semiHidden="0" w:uiPriority="71" w:unhideWhenUsed="0"/>
-    <w:lsdException w:name="Colorful List Accent 5" w:semiHidden="0" w:uiPriority="72" w:unhideWhenUsed="0"/>
-    <w:lsdException w:name="Colorful Grid Accent 5" w:semiHidden="0" w:uiPriority="73" w:unhideWhenUsed="0"/>
-    <w:lsdException w:name="Light Shading Accent 6" w:semiHidden="0" w:uiPriority="60" w:unhideWhenUsed="0"/>
-    <w:lsdException w:name="Light List Accent 6" w:semiHidden="0" w:uiPriority="61" w:unhideWhenUsed="0"/>
-    <w:lsdException w:name="Light Grid Accent 6" w:semiHidden="0" w:uiPriority="62" w:unhideWhenUsed="0"/>
-    <w:lsdException w:name="Medium Shading 1 Accent 6" w:semiHidden="0" w:uiPriority="63" w:unhideWhenUsed="0"/>
-    <w:lsdException w:name="Medium Shading 2 Accent 6" w:semiHidden="0" w:uiPriority="64" w:unhideWhenUsed="0"/>
-    <w:lsdException w:name="Medium List 1 Accent 6" w:semiHidden="0" w:uiPriority="65" w:unhideWhenUsed="0"/>
-    <w:lsdException w:name="Medium List 2 Accent 6" w:semiHidden="0" w:uiPriority="66" w:unhideWhenUsed="0"/>
-    <w:lsdException w:name="Medium Grid 1 Accent 6" w:semiHidden="0" w:uiPriority="67" w:unhideWhenUsed="0"/>
-    <w:lsdException w:name="Medium Grid 2 Accent 6" w:semiHidden="0" w:uiPriority="68" w:unhideWhenUsed="0"/>
-    <w:lsdException w:name="Medium Grid 3 Accent 6" w:semiHidden="0" w:uiPriority="69" w:unhideWhenUsed="0"/>
-    <w:lsdException w:name="Dark List Accent 6" w:semiHidden="0" w:uiPriority="70" w:unhideWhenUsed="0"/>
-    <w:lsdException w:name="Colorful Shading Accent 6" w:semiHidden="0" w:uiPriority="71" w:unhideWhenUsed="0"/>
-    <w:lsdException w:name="Colorful List Accent 6" w:semiHidden="0" w:uiPriority="72" w:unhideWhenUsed="0"/>
-    <w:lsdException w:name="Colorful Grid Accent 6" w:semiHidden="0" w:uiPriority="73" w:unhideWhenUsed="0"/>
-    <w:lsdException w:name="Subtle Emphasis" w:semiHidden="0" w:uiPriority="19" w:unhideWhenUsed="0" w:qFormat="1"/>
-    <w:lsdException w:name="Intense Emphasis" w:semiHidden="0" w:uiPriority="21" w:unhideWhenUsed="0" w:qFormat="1"/>
-    <w:lsdException w:name="Subtle Reference" w:semiHidden="0" w:uiPriority="31" w:unhideWhenUsed="0" w:qFormat="1"/>
-    <w:lsdException w:name="Intense Reference" w:semiHidden="0" w:uiPriority="32" w:unhideWhenUsed="0" w:qFormat="1"/>
-    <w:lsdException w:name="Book Title" w:semiHidden="0" w:uiPriority="33" w:unhideWhenUsed="0" w:qFormat="1"/>
-    <w:lsdException w:name="Bibliography" w:uiPriority="37"/>
-    <w:lsdException w:name="TOC Heading" w:uiPriority="39" w:qFormat="1"/>
+  <w:latentStyles w:defLockedState="0" w:defUIPriority="99" w:defSemiHidden="0" w:defUnhideWhenUsed="0" w:defQFormat="0" w:count="371">
+    <w:lsdException w:name="Normal" w:uiPriority="0" w:qFormat="1"/>
+    <w:lsdException w:name="heading 1" w:uiPriority="9" w:qFormat="1"/>
+    <w:lsdException w:name="heading 2" w:semiHidden="1" w:uiPriority="9" w:unhideWhenUsed="1" w:qFormat="1"/>
+    <w:lsdException w:name="heading 3" w:semiHidden="1" w:uiPriority="9" w:unhideWhenUsed="1" w:qFormat="1"/>
+    <w:lsdException w:name="heading 4" w:semiHidden="1" w:uiPriority="9" w:unhideWhenUsed="1" w:qFormat="1"/>
+    <w:lsdException w:name="heading 5" w:semiHidden="1" w:uiPriority="9" w:unhideWhenUsed="1" w:qFormat="1"/>
+    <w:lsdException w:name="heading 6" w:semiHidden="1" w:uiPriority="9" w:unhideWhenUsed="1" w:qFormat="1"/>
+    <w:lsdException w:name="heading 7" w:semiHidden="1" w:uiPriority="9" w:unhideWhenUsed="1" w:qFormat="1"/>
+    <w:lsdException w:name="heading 8" w:semiHidden="1" w:uiPriority="9" w:unhideWhenUsed="1" w:qFormat="1"/>
+    <w:lsdException w:name="heading 9" w:semiHidden="1" w:uiPriority="9" w:unhideWhenUsed="1" w:qFormat="1"/>
+    <w:lsdException w:name="index 1" w:semiHidden="1" w:unhideWhenUsed="1"/>
+    <w:lsdException w:name="index 2" w:semiHidden="1" w:unhideWhenUsed="1"/>
+    <w:lsdException w:name="index 3" w:semiHidden="1" w:unhideWhenUsed="1"/>
+    <w:lsdException w:name="index 4" w:semiHidden="1" w:unhideWhenUsed="1"/>
+    <w:lsdException w:name="index 5" w:semiHidden="1" w:unhideWhenUsed="1"/>
+    <w:lsdException w:name="index 6" w:semiHidden="1" w:unhideWhenUsed="1"/>
+    <w:lsdException w:name="index 7" w:semiHidden="1" w:unhideWhenUsed="1"/>
+    <w:lsdException w:name="index 8" w:semiHidden="1" w:unhideWhenUsed="1"/>
+    <w:lsdException w:name="index 9" w:semiHidden="1" w:unhideWhenUsed="1"/>
+    <w:lsdException w:name="toc 1" w:semiHidden="1" w:uiPriority="39" w:unhideWhenUsed="1"/>
+    <w:lsdException w:name="toc 2" w:semiHidden="1" w:uiPriority="39" w:unhideWhenUsed="1"/>
+    <w:lsdException w:name="toc 3" w:semiHidden="1" w:uiPriority="39" w:unhideWhenUsed="1"/>
+    <w:lsdException w:name="toc 4" w:semiHidden="1" w:uiPriority="39" w:unhideWhenUsed="1"/>
+    <w:lsdException w:name="toc 5" w:semiHidden="1" w:uiPriority="39" w:unhideWhenUsed="1"/>
+    <w:lsdException w:name="toc 6" w:semiHidden="1" w:uiPriority="39" w:unhideWhenUsed="1"/>
+    <w:lsdException w:name="toc 7" w:semiHidden="1" w:uiPriority="39" w:unhideWhenUsed="1"/>
+    <w:lsdException w:name="toc 8" w:semiHidden="1" w:uiPriority="39" w:unhideWhenUsed="1"/>
+    <w:lsdException w:name="toc 9" w:semiHidden="1" w:uiPriority="39" w:unhideWhenUsed="1"/>
+    <w:lsdException w:name="Normal Indent" w:semiHidden="1" w:unhideWhenUsed="1"/>
+    <w:lsdException w:name="footnote text" w:semiHidden="1" w:unhideWhenUsed="1"/>
+    <w:lsdException w:name="annotation text" w:semiHidden="1" w:unhideWhenUsed="1"/>
+    <w:lsdException w:name="header" w:semiHidden="1" w:unhideWhenUsed="1"/>
+    <w:lsdException w:name="footer" w:semiHidden="1" w:unhideWhenUsed="1"/>
+    <w:lsdException w:name="index heading" w:semiHidden="1" w:unhideWhenUsed="1"/>
+    <w:lsdException w:name="caption" w:semiHidden="1" w:uiPriority="35" w:unhideWhenUsed="1" w:qFormat="1"/>
+    <w:lsdException w:name="table of figures" w:semiHidden="1" w:unhideWhenUsed="1"/>
+    <w:lsdException w:name="envelope address" w:semiHidden="1" w:unhideWhenUsed="1"/>
+    <w:lsdException w:name="envelope return" w:semiHidden="1" w:unhideWhenUsed="1"/>
+    <w:lsdException w:name="footnote reference" w:semiHidden="1" w:unhideWhenUsed="1"/>
+    <w:lsdException w:name="annotation reference" w:semiHidden="1" w:unhideWhenUsed="1"/>
+    <w:lsdException w:name="line number" w:semiHidden="1" w:unhideWhenUsed="1"/>
+    <w:lsdException w:name="page number" w:semiHidden="1" w:unhideWhenUsed="1"/>
+    <w:lsdException w:name="endnote reference" w:semiHidden="1" w:unhideWhenUsed="1"/>
+    <w:lsdException w:name="endnote text" w:semiHidden="1" w:unhideWhenUsed="1"/>
+    <w:lsdException w:name="table of authorities" w:semiHidden="1" w:unhideWhenUsed="1"/>
+    <w:lsdException w:name="macro" w:semiHidden="1" w:unhideWhenUsed="1"/>
+    <w:lsdException w:name="toa heading" w:semiHidden="1" w:unhideWhenUsed="1"/>
+    <w:lsdException w:name="List" w:semiHidden="1" w:unhideWhenUsed="1"/>
+    <w:lsdException w:name="List Bullet" w:semiHidden="1" w:unhideWhenUsed="1"/>
+    <w:lsdException w:name="List Number" w:semiHidden="1" w:unhideWhenUsed="1"/>
+    <w:lsdException w:name="List 2" w:semiHidden="1" w:unhideWhenUsed="1"/>
+    <w:lsdException w:name="List 3" w:semiHidden="1" w:unhideWhenUsed="1"/>
+    <w:lsdException w:name="List 4" w:semiHidden="1" w:unhideWhenUsed="1"/>
+    <w:lsdException w:name="List 5" w:semiHidden="1" w:unhideWhenUsed="1"/>
+    <w:lsdException w:name="List Bullet 2" w:semiHidden="1" w:unhideWhenUsed="1"/>
+    <w:lsdException w:name="List Bullet 3" w:semiHidden="1" w:unhideWhenUsed="1"/>
+    <w:lsdException w:name="List Bullet 4" w:semiHidden="1" w:unhideWhenUsed="1"/>
+    <w:lsdException w:name="List Bullet 5" w:semiHidden="1" w:unhideWhenUsed="1"/>
+    <w:lsdException w:name="List Number 2" w:semiHidden="1" w:unhideWhenUsed="1"/>
+    <w:lsdException w:name="List Number 3" w:semiHidden="1" w:unhideWhenUsed="1"/>
+    <w:lsdException w:name="List Number 4" w:semiHidden="1" w:unhideWhenUsed="1"/>
+    <w:lsdException w:name="List Number 5" w:semiHidden="1" w:unhideWhenUsed="1"/>
+    <w:lsdException w:name="Title" w:uiPriority="10" w:qFormat="1"/>
+    <w:lsdException w:name="Closing" w:semiHidden="1" w:unhideWhenUsed="1"/>
+    <w:lsdException w:name="Signature" w:semiHidden="1" w:unhideWhenUsed="1"/>
+    <w:lsdException w:name="Default Paragraph Font" w:semiHidden="1" w:uiPriority="1" w:unhideWhenUsed="1"/>
+    <w:lsdException w:name="Body Text" w:semiHidden="1" w:unhideWhenUsed="1"/>
+    <w:lsdException w:name="Body Text Indent" w:semiHidden="1" w:unhideWhenUsed="1"/>
+    <w:lsdException w:name="List Continue" w:semiHidden="1" w:unhideWhenUsed="1"/>
+    <w:lsdException w:name="List Continue 2" w:semiHidden="1" w:unhideWhenUsed="1"/>
+    <w:lsdException w:name="List Continue 3" w:semiHidden="1" w:unhideWhenUsed="1"/>
+    <w:lsdException w:name="List Continue 4" w:semiHidden="1" w:unhideWhenUsed="1"/>
+    <w:lsdException w:name="List Continue 5" w:semiHidden="1" w:unhideWhenUsed="1"/>
+    <w:lsdException w:name="Message Header" w:semiHidden="1" w:unhideWhenUsed="1"/>
+    <w:lsdException w:name="Subtitle" w:uiPriority="11" w:qFormat="1"/>
+    <w:lsdException w:name="Salutation" w:semiHidden="1" w:unhideWhenUsed="1"/>
+    <w:lsdException w:name="Date" w:semiHidden="1" w:unhideWhenUsed="1"/>
+    <w:lsdException w:name="Body Text First Indent" w:semiHidden="1" w:unhideWhenUsed="1"/>
+    <w:lsdException w:name="Body Text First Indent 2" w:semiHidden="1" w:unhideWhenUsed="1"/>
+    <w:lsdException w:name="Note Heading" w:semiHidden="1" w:unhideWhenUsed="1"/>
+    <w:lsdException w:name="Body Text 2" w:semiHidden="1" w:unhideWhenUsed="1"/>
+    <w:lsdException w:name="Body Text 3" w:semiHidden="1" w:unhideWhenUsed="1"/>
+    <w:lsdException w:name="Body Text Indent 2" w:semiHidden="1" w:unhideWhenUsed="1"/>
+    <w:lsdException w:name="Body Text Indent 3" w:semiHidden="1" w:unhideWhenUsed="1"/>
+    <w:lsdException w:name="Block Text" w:semiHidden="1" w:unhideWhenUsed="1"/>
+    <w:lsdException w:name="Hyperlink" w:semiHidden="1" w:unhideWhenUsed="1"/>
+    <w:lsdException w:name="FollowedHyperlink" w:semiHidden="1" w:unhideWhenUsed="1"/>
+    <w:lsdException w:name="Strong" w:uiPriority="22" w:qFormat="1"/>
+    <w:lsdException w:name="Emphasis" w:uiPriority="20" w:qFormat="1"/>
+    <w:lsdException w:name="Document Map" w:semiHidden="1" w:unhideWhenUsed="1"/>
+    <w:lsdException w:name="Plain Text" w:semiHidden="1" w:unhideWhenUsed="1"/>
+    <w:lsdException w:name="E-mail Signature" w:semiHidden="1" w:unhideWhenUsed="1"/>
+    <w:lsdException w:name="HTML Top of Form" w:semiHidden="1" w:unhideWhenUsed="1"/>
+    <w:lsdException w:name="HTML Bottom of Form" w:semiHidden="1" w:unhideWhenUsed="1"/>
+    <w:lsdException w:name="Normal (Web)" w:semiHidden="1" w:unhideWhenUsed="1"/>
+    <w:lsdException w:name="HTML Acronym" w:semiHidden="1" w:unhideWhenUsed="1"/>
+    <w:lsdException w:name="HTML Address" w:semiHidden="1" w:unhideWhenUsed="1"/>
+    <w:lsdException w:name="HTML Cite" w:semiHidden="1" w:unhideWhenUsed="1"/>
+    <w:lsdException w:name="HTML Code" w:semiHidden="1" w:unhideWhenUsed="1"/>
+    <w:lsdException w:name="HTML Definition" w:semiHidden="1" w:unhideWhenUsed="1"/>
+    <w:lsdException w:name="HTML Keyboard" w:semiHidden="1" w:unhideWhenUsed="1"/>
+    <w:lsdException w:name="HTML Preformatted" w:semiHidden="1" w:unhideWhenUsed="1"/>
+    <w:lsdException w:name="HTML Sample" w:semiHidden="1" w:unhideWhenUsed="1"/>
+    <w:lsdException w:name="HTML Typewriter" w:semiHidden="1" w:unhideWhenUsed="1"/>
+    <w:lsdException w:name="HTML Variable" w:semiHidden="1" w:unhideWhenUsed="1"/>
+    <w:lsdException w:name="Normal Table" w:semiHidden="1" w:unhideWhenUsed="1"/>
+    <w:lsdException w:name="annotation subject" w:semiHidden="1" w:unhideWhenUsed="1"/>
+    <w:lsdException w:name="No List" w:semiHidden="1" w:unhideWhenUsed="1"/>
+    <w:lsdException w:name="Outline List 1" w:semiHidden="1" w:unhideWhenUsed="1"/>
+    <w:lsdException w:name="Outline List 2" w:semiHidden="1" w:unhideWhenUsed="1"/>
+    <w:lsdException w:name="Outline List 3" w:semiHidden="1" w:unhideWhenUsed="1"/>
+    <w:lsdException w:name="Table Simple 1" w:semiHidden="1" w:unhideWhenUsed="1"/>
+    <w:lsdException w:name="Table Simple 2" w:semiHidden="1" w:unhideWhenUsed="1"/>
+    <w:lsdException w:name="Table Simple 3" w:semiHidden="1" w:unhideWhenUsed="1"/>
+    <w:lsdException w:name="Table Classic 1" w:semiHidden="1" w:unhideWhenUsed="1"/>
+    <w:lsdException w:name="Table Classic 2" w:semiHidden="1" w:unhideWhenUsed="1"/>
+    <w:lsdException w:name="Table Classic 3" w:semiHidden="1" w:unhideWhenUsed="1"/>
+    <w:lsdException w:name="Table Classic 4" w:semiHidden="1" w:unhideWhenUsed="1"/>
+    <w:lsdException w:name="Table Colorful 1" w:semiHidden="1" w:unhideWhenUsed="1"/>
+    <w:lsdException w:name="Table Colorful 2" w:semiHidden="1" w:unhideWhenUsed="1"/>
+    <w:lsdException w:name="Table Colorful 3" w:semiHidden="1" w:unhideWhenUsed="1"/>
+    <w:lsdException w:name="Table Columns 1" w:semiHidden="1" w:unhideWhenUsed="1"/>
+    <w:lsdException w:name="Table Columns 2" w:semiHidden="1" w:unhideWhenUsed="1"/>
+    <w:lsdException w:name="Table Columns 3" w:semiHidden="1" w:unhideWhenUsed="1"/>
+    <w:lsdException w:name="Table Columns 4" w:semiHidden="1" w:unhideWhenUsed="1"/>
+    <w:lsdException w:name="Table Columns 5" w:semiHidden="1" w:unhideWhenUsed="1"/>
+    <w:lsdException w:name="Table Grid 1" w:semiHidden="1" w:unhideWhenUsed="1"/>
+    <w:lsdException w:name="Table Grid 2" w:semiHidden="1" w:unhideWhenUsed="1"/>
+    <w:lsdException w:name="Table Grid 3" w:semiHidden="1" w:unhideWhenUsed="1"/>
+    <w:lsdException w:name="Table Grid 4" w:semiHidden="1" w:unhideWhenUsed="1"/>
+    <w:lsdException w:name="Table Grid 5" w:semiHidden="1" w:unhideWhenUsed="1"/>
+    <w:lsdException w:name="Table Grid 6" w:semiHidden="1" w:unhideWhenUsed="1"/>
+    <w:lsdException w:name="Table Grid 7" w:semiHidden="1" w:unhideWhenUsed="1"/>
+    <w:lsdException w:name="Table Grid 8" w:semiHidden="1" w:unhideWhenUsed="1"/>
+    <w:lsdException w:name="Table List 1" w:semiHidden="1" w:unhideWhenUsed="1"/>
+    <w:lsdException w:name="Table List 2" w:semiHidden="1" w:unhideWhenUsed="1"/>
+    <w:lsdException w:name="Table List 3" w:semiHidden="1" w:unhideWhenUsed="1"/>
+    <w:lsdException w:name="Table List 4" w:semiHidden="1" w:unhideWhenUsed="1"/>
+    <w:lsdException w:name="Table List 5" w:semiHidden="1" w:unhideWhenUsed="1"/>
+    <w:lsdException w:name="Table List 6" w:semiHidden="1" w:unhideWhenUsed="1"/>
+    <w:lsdException w:name="Table List 7" w:semiHidden="1" w:unhideWhenUsed="1"/>
+    <w:lsdException w:name="Table List 8" w:semiHidden="1" w:unhideWhenUsed="1"/>
+    <w:lsdException w:name="Table 3D effects 1" w:semiHidden="1" w:unhideWhenUsed="1"/>
+    <w:lsdException w:name="Table 3D effects 2" w:semiHidden="1" w:unhideWhenUsed="1"/>
+    <w:lsdException w:name="Table 3D effects 3" w:semiHidden="1" w:unhideWhenUsed="1"/>
+    <w:lsdException w:name="Table Contemporary" w:semiHidden="1" w:unhideWhenUsed="1"/>
+    <w:lsdException w:name="Table Elegant" w:semiHidden="1" w:unhideWhenUsed="1"/>
+    <w:lsdException w:name="Table Professional" w:semiHidden="1" w:unhideWhenUsed="1"/>
+    <w:lsdException w:name="Table Subtle 1" w:semiHidden="1" w:unhideWhenUsed="1"/>
+    <w:lsdException w:name="Table Subtle 2" w:semiHidden="1" w:unhideWhenUsed="1"/>
+    <w:lsdException w:name="Table Web 1" w:semiHidden="1" w:unhideWhenUsed="1"/>
+    <w:lsdException w:name="Table Web 2" w:semiHidden="1" w:unhideWhenUsed="1"/>
+    <w:lsdException w:name="Table Web 3" w:semiHidden="1" w:unhideWhenUsed="1"/>
+    <w:lsdException w:name="Balloon Text" w:semiHidden="1" w:unhideWhenUsed="1"/>
+    <w:lsdException w:name="Table Grid" w:uiPriority="59"/>
+    <w:lsdException w:name="Table Theme" w:semiHidden="1" w:unhideWhenUsed="1"/>
+    <w:lsdException w:name="Placeholder Text" w:semiHidden="1"/>
+    <w:lsdException w:name="No Spacing" w:uiPriority="1" w:qFormat="1"/>
+    <w:lsdException w:name="Light Shading" w:uiPriority="60"/>
+    <w:lsdException w:name="Light List" w:uiPriority="61"/>
+    <w:lsdException w:name="Light Grid" w:uiPriority="62"/>
+    <w:lsdException w:name="Medium Shading 1" w:uiPriority="63"/>
+    <w:lsdException w:name="Medium Shading 2" w:uiPriority="64"/>
+    <w:lsdException w:name="Medium List 1" w:uiPriority="65"/>
+    <w:lsdException w:name="Medium List 2" w:uiPriority="66"/>
+    <w:lsdException w:name="Medium Grid 1" w:uiPriority="67"/>
+    <w:lsdException w:name="Medium Grid 2" w:uiPriority="68"/>
+    <w:lsdException w:name="Medium Grid 3" w:uiPriority="69"/>
+    <w:lsdException w:name="Dark List" w:uiPriority="70"/>
+    <w:lsdException w:name="Colorful Shading" w:uiPriority="71"/>
+    <w:lsdException w:name="Colorful List" w:uiPriority="72"/>
+    <w:lsdException w:name="Colorful Grid" w:uiPriority="73"/>
+    <w:lsdException w:name="Light Shading Accent 1" w:uiPriority="60"/>
+    <w:lsdException w:name="Light List Accent 1" w:uiPriority="61"/>
+    <w:lsdException w:name="Light Grid Accent 1" w:uiPriority="62"/>
+    <w:lsdException w:name="Medium Shading 1 Accent 1" w:uiPriority="63"/>
+    <w:lsdException w:name="Medium Shading 2 Accent 1" w:uiPriority="64"/>
+    <w:lsdException w:name="Medium List 1 Accent 1" w:uiPriority="65"/>
+    <w:lsdException w:name="Revision" w:semiHidden="1"/>
+    <w:lsdException w:name="List Paragraph" w:uiPriority="34" w:qFormat="1"/>
+    <w:lsdException w:name="Quote" w:uiPriority="29" w:qFormat="1"/>
+    <w:lsdException w:name="Intense Quote" w:uiPriority="30" w:qFormat="1"/>
+    <w:lsdException w:name="Medium List 2 Accent 1" w:uiPriority="66"/>
+    <w:lsdException w:name="Medium Grid 1 Accent 1" w:uiPriority="67"/>
+    <w:lsdException w:name="Medium Grid 2 Accent 1" w:uiPriority="68"/>
+    <w:lsdException w:name="Medium Grid 3 Accent 1" w:uiPriority="69"/>
+    <w:lsdException w:name="Dark List Accent 1" w:uiPriority="70"/>
+    <w:lsdException w:name="Colorful Shading Accent 1" w:uiPriority="71"/>
+    <w:lsdException w:name="Colorful List Accent 1" w:uiPriority="72"/>
+    <w:lsdException w:name="Colorful Grid Accent 1" w:uiPriority="73"/>
+    <w:lsdException w:name="Light Shading Accent 2" w:uiPriority="60"/>
+    <w:lsdException w:name="Light List Accent 2" w:uiPriority="61"/>
+    <w:lsdException w:name="Light Grid Accent 2" w:uiPriority="62"/>
+    <w:lsdException w:name="Medium Shading 1 Accent 2" w:uiPriority="63"/>
+    <w:lsdException w:name="Medium Shading 2 Accent 2" w:uiPriority="64"/>
+    <w:lsdException w:name="Medium List 1 Accent 2" w:uiPriority="65"/>
+    <w:lsdException w:name="Medium List 2 Accent 2" w:uiPriority="66"/>
+    <w:lsdException w:name="Medium Grid 1 Accent 2" w:uiPriority="67"/>
+    <w:lsdException w:name="Medium Grid 2 Accent 2" w:uiPriority="68"/>
+    <w:lsdException w:name="Medium Grid 3 Accent 2" w:uiPriority="69"/>
+    <w:lsdException w:name="Dark List Accent 2" w:uiPriority="70"/>
+    <w:lsdException w:name="Colorful Shading Accent 2" w:uiPriority="71"/>
+    <w:lsdException w:name="Colorful List Accent 2" w:uiPriority="72"/>
+    <w:lsdException w:name="Colorful Grid Accent 2" w:uiPriority="73"/>
+    <w:lsdException w:name="Light Shading Accent 3" w:uiPriority="60"/>
+    <w:lsdException w:name="Light List Accent 3" w:uiPriority="61"/>
+    <w:lsdException w:name="Light Grid Accent 3" w:uiPriority="62"/>
+    <w:lsdException w:name="Medium Shading 1 Accent 3" w:uiPriority="63"/>
+    <w:lsdException w:name="Medium Shading 2 Accent 3" w:uiPriority="64"/>
+    <w:lsdException w:name="Medium List 1 Accent 3" w:uiPriority="65"/>
+    <w:lsdException w:name="Medium List 2 Accent 3" w:uiPriority="66"/>
+    <w:lsdException w:name="Medium Grid 1 Accent 3" w:uiPriority="67"/>
+    <w:lsdException w:name="Medium Grid 2 Accent 3" w:uiPriority="68"/>
+    <w:lsdException w:name="Medium Grid 3 Accent 3" w:uiPriority="69"/>
+    <w:lsdException w:name="Dark List Accent 3" w:uiPriority="70"/>
+    <w:lsdException w:name="Colorful Shading Accent 3" w:uiPriority="71"/>
+    <w:lsdException w:name="Colorful List Accent 3" w:uiPriority="72"/>
+    <w:lsdException w:name="Colorful Grid Accent 3" w:uiPriority="73"/>
+    <w:lsdException w:name="Light Shading Accent 4" w:uiPriority="60"/>
+    <w:lsdException w:name="Light List Accent 4" w:uiPriority="61"/>
+    <w:lsdException w:name="Light Grid Accent 4" w:uiPriority="62"/>
+    <w:lsdException w:name="Medium Shading 1 Accent 4" w:uiPriority="63"/>
+    <w:lsdException w:name="Medium Shading 2 Accent 4" w:uiPriority="64"/>
+    <w:lsdException w:name="Medium List 1 Accent 4" w:uiPriority="65"/>
+    <w:lsdException w:name="Medium List 2 Accent 4" w:uiPriority="66"/>
+    <w:lsdException w:name="Medium Grid 1 Accent 4" w:uiPriority="67"/>
+    <w:lsdException w:name="Medium Grid 2 Accent 4" w:uiPriority="68"/>
+    <w:lsdException w:name="Medium Grid 3 Accent 4" w:uiPriority="69"/>
+    <w:lsdException w:name="Dark List Accent 4" w:uiPriority="70"/>
+    <w:lsdException w:name="Colorful Shading Accent 4" w:uiPriority="71"/>
+    <w:lsdException w:name="Colorful List Accent 4" w:uiPriority="72"/>
+    <w:lsdException w:name="Colorful Grid Accent 4" w:uiPriority="73"/>
+    <w:lsdException w:name="Light Shading Accent 5" w:uiPriority="60"/>
+    <w:lsdException w:name="Light List Accent 5" w:uiPriority="61"/>
+    <w:lsdException w:name="Light Grid Accent 5" w:uiPriority="62"/>
+    <w:lsdException w:name="Medium Shading 1 Accent 5" w:uiPriority="63"/>
+    <w:lsdException w:name="Medium Shading 2 Accent 5" w:uiPriority="64"/>
+    <w:lsdException w:name="Medium List 1 Accent 5" w:uiPriority="65"/>
+    <w:lsdException w:name="Medium List 2 Accent 5" w:uiPriority="66"/>
+    <w:lsdException w:name="Medium Grid 1 Accent 5" w:uiPriority="67"/>
+    <w:lsdException w:name="Medium Grid 2 Accent 5" w:uiPriority="68"/>
+    <w:lsdException w:name="Medium Grid 3 Accent 5" w:uiPriority="69"/>
+    <w:lsdException w:name="Dark List Accent 5" w:uiPriority="70"/>
+    <w:lsdException w:name="Colorful Shading Accent 5" w:uiPriority="71"/>
+    <w:lsdException w:name="Colorful List Accent 5" w:uiPriority="72"/>
+    <w:lsdException w:name="Colorful Grid Accent 5" w:uiPriority="73"/>
+    <w:lsdException w:name="Light Shading Accent 6" w:uiPriority="60"/>
+    <w:lsdException w:name="Light List Accent 6" w:uiPriority="61"/>
+    <w:lsdException w:name="Light Grid Accent 6" w:uiPriority="62"/>
+    <w:lsdException w:name="Medium Shading 1 Accent 6" w:uiPriority="63"/>
+    <w:lsdException w:name="Medium Shading 2 Accent 6" w:uiPriority="64"/>
+    <w:lsdException w:name="Medium List 1 Accent 6" w:uiPriority="65"/>
+    <w:lsdException w:name="Medium List 2 Accent 6" w:uiPriority="66"/>
+    <w:lsdException w:name="Medium Grid 1 Accent 6" w:uiPriority="67"/>
+    <w:lsdException w:name="Medium Grid 2 Accent 6" w:uiPriority="68"/>
+    <w:lsdException w:name="Medium Grid 3 Accent 6" w:uiPriority="69"/>
+    <w:lsdException w:name="Dark List Accent 6" w:uiPriority="70"/>
+    <w:lsdException w:name="Colorful Shading Accent 6" w:uiPriority="71"/>
+    <w:lsdException w:name="Colorful List Accent 6" w:uiPriority="72"/>
+    <w:lsdException w:name="Colorful Grid Accent 6" w:uiPriority="73"/>
+    <w:lsdException w:name="Subtle Emphasis" w:uiPriority="19" w:qFormat="1"/>
+    <w:lsdException w:name="Intense Emphasis" w:uiPriority="21" w:qFormat="1"/>
+    <w:lsdException w:name="Subtle Reference" w:uiPriority="31" w:qFormat="1"/>
+    <w:lsdException w:name="Intense Reference" w:uiPriority="32" w:qFormat="1"/>
+    <w:lsdException w:name="Book Title" w:uiPriority="33" w:qFormat="1"/>
+    <w:lsdException w:name="Bibliography" w:semiHidden="1" w:uiPriority="37" w:unhideWhenUsed="1"/>
+    <w:lsdException w:name="TOC Heading" w:semiHidden="1" w:uiPriority="39" w:unhideWhenUsed="1" w:qFormat="1"/>
+    <w:lsdException w:name="Plain Table 1" w:uiPriority="41"/>
+    <w:lsdException w:name="Plain Table 2" w:uiPriority="42"/>
+    <w:lsdException w:name="Plain Table 3" w:uiPriority="43"/>
+    <w:lsdException w:name="Plain Table 4" w:uiPriority="44"/>
+    <w:lsdException w:name="Plain Table 5" w:uiPriority="45"/>
+    <w:lsdException w:name="Grid Table Light" w:uiPriority="40"/>
+    <w:lsdException w:name="Grid Table 1 Light" w:uiPriority="46"/>
+    <w:lsdException w:name="Grid Table 2" w:uiPriority="47"/>
+    <w:lsdException w:name="Grid Table 3" w:uiPriority="48"/>
+    <w:lsdException w:name="Grid Table 4" w:uiPriority="49"/>
+    <w:lsdException w:name="Grid Table 5 Dark" w:uiPriority="50"/>
+    <w:lsdException w:name="Grid Table 6 Colorful" w:uiPriority="51"/>
+    <w:lsdException w:name="Grid Table 7 Colorful" w:uiPriority="52"/>
+    <w:lsdException w:name="Grid Table 1 Light Accent 1" w:uiPriority="46"/>
+    <w:lsdException w:name="Grid Table 2 Accent 1" w:uiPriority="47"/>
+    <w:lsdException w:name="Grid Table 3 Accent 1" w:uiPriority="48"/>
+    <w:lsdException w:name="Grid Table 4 Accent 1" w:uiPriority="49"/>
+    <w:lsdException w:name="Grid Table 5 Dark Accent 1" w:uiPriority="50"/>
+    <w:lsdException w:name="Grid Table 6 Colorful Accent 1" w:uiPriority="51"/>
+    <w:lsdException w:name="Grid Table 7 Colorful Accent 1" w:uiPriority="52"/>
+    <w:lsdException w:name="Grid Table 1 Light Accent 2" w:uiPriority="46"/>
+    <w:lsdException w:name="Grid Table 2 Accent 2" w:uiPriority="47"/>
+    <w:lsdException w:name="Grid Table 3 Accent 2" w:uiPriority="48"/>
+    <w:lsdException w:name="Grid Table 4 Accent 2" w:uiPriority="49"/>
+    <w:lsdException w:name="Grid Table 5 Dark Accent 2" w:uiPriority="50"/>
+    <w:lsdException w:name="Grid Table 6 Colorful Accent 2" w:uiPriority="51"/>
+    <w:lsdException w:name="Grid Table 7 Colorful Accent 2" w:uiPriority="52"/>
+    <w:lsdException w:name="Grid Table 1 Light Accent 3" w:uiPriority="46"/>
+    <w:lsdException w:name="Grid Table 2 Accent 3" w:uiPriority="47"/>
+    <w:lsdException w:name="Grid Table 3 Accent 3" w:uiPriority="48"/>
+    <w:lsdException w:name="Grid Table 4 Accent 3" w:uiPriority="49"/>
+    <w:lsdException w:name="Grid Table 5 Dark Accent 3" w:uiPriority="50"/>
+    <w:lsdException w:name="Grid Table 6 Colorful Accent 3" w:uiPriority="51"/>
+    <w:lsdException w:name="Grid Table 7 Colorful Accent 3" w:uiPriority="52"/>
+    <w:lsdException w:name="Grid Table 1 Light Accent 4" w:uiPriority="46"/>
+    <w:lsdException w:name="Grid Table 2 Accent 4" w:uiPriority="47"/>
+    <w:lsdException w:name="Grid Table 3 Accent 4" w:uiPriority="48"/>
+    <w:lsdException w:name="Grid Table 4 Accent 4" w:uiPriority="49"/>
+    <w:lsdException w:name="Grid Table 5 Dark Accent 4" w:uiPriority="50"/>
+    <w:lsdException w:name="Grid Table 6 Colorful Accent 4" w:uiPriority="51"/>
+    <w:lsdException w:name="Grid Table 7 Colorful Accent 4" w:uiPriority="52"/>
+    <w:lsdException w:name="Grid Table 1 Light Accent 5" w:uiPriority="46"/>
+    <w:lsdException w:name="Grid Table 2 Accent 5" w:uiPriority="47"/>
+    <w:lsdException w:name="Grid Table 3 Accent 5" w:uiPriority="48"/>
+    <w:lsdException w:name="Grid Table 4 Accent 5" w:uiPriority="49"/>
+    <w:lsdException w:name="Grid Table 5 Dark Accent 5" w:uiPriority="50"/>
+    <w:lsdException w:name="Grid Table 6 Colorful Accent 5" w:uiPriority="51"/>
+    <w:lsdException w:name="Grid Table 7 Colorful Accent 5" w:uiPriority="52"/>
+    <w:lsdException w:name="Grid Table 1 Light Accent 6" w:uiPriority="46"/>
+    <w:lsdException w:name="Grid Table 2 Accent 6" w:uiPriority="47"/>
+    <w:lsdException w:name="Grid Table 3 Accent 6" w:uiPriority="48"/>
+    <w:lsdException w:name="Grid Table 4 Accent 6" w:uiPriority="49"/>
+    <w:lsdException w:name="Grid Table 5 Dark Accent 6" w:uiPriority="50"/>
+    <w:lsdException w:name="Grid Table 6 Colorful Accent 6" w:uiPriority="51"/>
+    <w:lsdException w:name="Grid Table 7 Colorful Accent 6" w:uiPriority="52"/>
+    <w:lsdException w:name="List Table 1 Light" w:uiPriority="46"/>
+    <w:lsdException w:name="List Table 2" w:uiPriority="47"/>
+    <w:lsdException w:name="List Table 3" w:uiPriority="48"/>
+    <w:lsdException w:name="List Table 4" w:uiPriority="49"/>
+    <w:lsdException w:name="List Table 5 Dark" w:uiPriority="50"/>
+    <w:lsdException w:name="List Table 6 Colorful" w:uiPriority="51"/>
+    <w:lsdException w:name="List Table 7 Colorful" w:uiPriority="52"/>
+    <w:lsdException w:name="List Table 1 Light Accent 1" w:uiPriority="46"/>
+    <w:lsdException w:name="List Table 2 Accent 1" w:uiPriority="47"/>
+    <w:lsdException w:name="List Table 3 Accent 1" w:uiPriority="48"/>
+    <w:lsdException w:name="List Table 4 Accent 1" w:uiPriority="49"/>
+    <w:lsdException w:name="List Table 5 Dark Accent 1" w:uiPriority="50"/>
+    <w:lsdException w:name="List Table 6 Colorful Accent 1" w:uiPriority="51"/>
+    <w:lsdException w:name="List Table 7 Colorful Accent 1" w:uiPriority="52"/>
+    <w:lsdException w:name="List Table 1 Light Accent 2" w:uiPriority="46"/>
+    <w:lsdException w:name="List Table 2 Accent 2" w:uiPriority="47"/>
+    <w:lsdException w:name="List Table 3 Accent 2" w:uiPriority="48"/>
+    <w:lsdException w:name="List Table 4 Accent 2" w:uiPriority="49"/>
+    <w:lsdException w:name="List Table 5 Dark Accent 2" w:uiPriority="50"/>
+    <w:lsdException w:name="List Table 6 Colorful Accent 2" w:uiPriority="51"/>
+    <w:lsdException w:name="List Table 7 Colorful Accent 2" w:uiPriority="52"/>
+    <w:lsdException w:name="List Table 1 Light Accent 3" w:uiPriority="46"/>
+    <w:lsdException w:name="List Table 2 Accent 3" w:uiPriority="47"/>
+    <w:lsdException w:name="List Table 3 Accent 3" w:uiPriority="48"/>
+    <w:lsdException w:name="List Table 4 Accent 3" w:uiPriority="49"/>
+    <w:lsdException w:name="List Table 5 Dark Accent 3" w:uiPriority="50"/>
+    <w:lsdException w:name="List Table 6 Colorful Accent 3" w:uiPriority="51"/>
+    <w:lsdException w:name="List Table 7 Colorful Accent 3" w:uiPriority="52"/>
+    <w:lsdException w:name="List Table 1 Light Accent 4" w:uiPriority="46"/>
+    <w:lsdException w:name="List Table 2 Accent 4" w:uiPriority="47"/>
+    <w:lsdException w:name="List Table 3 Accent 4" w:uiPriority="48"/>
+    <w:lsdException w:name="List Table 4 Accent 4" w:uiPriority="49"/>
+    <w:lsdException w:name="List Table 5 Dark Accent 4" w:uiPriority="50"/>
+    <w:lsdException w:name="List Table 6 Colorful Accent 4" w:uiPriority="51"/>
+    <w:lsdException w:name="List Table 7 Colorful Accent 4" w:uiPriority="52"/>
+    <w:lsdException w:name="List Table 1 Light Accent 5" w:uiPriority="46"/>
+    <w:lsdException w:name="List Table 2 Accent 5" w:uiPriority="47"/>
+    <w:lsdException w:name="List Table 3 Accent 5" w:uiPriority="48"/>
+    <w:lsdException w:name="List Table 4 Accent 5" w:uiPriority="49"/>
+    <w:lsdException w:name="List Table 5 Dark Accent 5" w:uiPriority="50"/>
+    <w:lsdException w:name="List Table 6 Colorful Accent 5" w:uiPriority="51"/>
+    <w:lsdException w:name="List Table 7 Colorful Accent 5" w:uiPriority="52"/>
+    <w:lsdException w:name="List Table 1 Light Accent 6" w:uiPriority="46"/>
+    <w:lsdException w:name="List Table 2 Accent 6" w:uiPriority="47"/>
+    <w:lsdException w:name="List Table 3 Accent 6" w:uiPriority="48"/>
+    <w:lsdException w:name="List Table 4 Accent 6" w:uiPriority="49"/>
+    <w:lsdException w:name="List Table 5 Dark Accent 6" w:uiPriority="50"/>
+    <w:lsdException w:name="List Table 6 Colorful Accent 6" w:uiPriority="51"/>
+    <w:lsdException w:name="List Table 7 Colorful Accent 6" w:uiPriority="52"/>
   </w:latentStyles>
   <w:style w:type="paragraph" w:default="1" w:styleId="a">
     <w:name w:val="Normal"/>
@@ -2952,7 +3432,6 @@
   <w:style w:type="character" w:default="1" w:styleId="a0">
     <w:name w:val="Default Paragraph Font"/>
     <w:uiPriority w:val="1"/>
-    <w:semiHidden/>
     <w:unhideWhenUsed/>
   </w:style>
   <w:style w:type="table" w:default="1" w:styleId="a1">
@@ -2960,7 +3439,6 @@
     <w:uiPriority w:val="99"/>
     <w:semiHidden/>
     <w:unhideWhenUsed/>
-    <w:qFormat/>
     <w:tblPr>
       <w:tblInd w:w="0" w:type="dxa"/>
       <w:tblCellMar>
@@ -3321,7 +3799,7 @@
 </file>
 
 <file path=customXml/itemProps1.xml><?xml version="1.0" encoding="utf-8"?>
-<ds:datastoreItem xmlns:ds="http://schemas.openxmlformats.org/officeDocument/2006/customXml" ds:itemID="{070ECB5A-D7CE-48B6-911D-66ABF42E3231}">
+<ds:datastoreItem xmlns:ds="http://schemas.openxmlformats.org/officeDocument/2006/customXml" ds:itemID="{714DA729-20F5-4499-B51C-5FC8DE62FF47}">
   <ds:schemaRefs>
     <ds:schemaRef ds:uri="http://schemas.openxmlformats.org/officeDocument/2006/bibliography"/>
   </ds:schemaRefs>

--- a/х.docx
+++ b/х.docx
@@ -2514,7 +2514,15 @@
         <w:t>20.05 –</w:t>
       </w:r>
       <w:r>
-        <w:t xml:space="preserve"> удаление пользователя по его </w:t>
+        <w:t xml:space="preserve"> </w:t>
+      </w:r>
+      <w:r>
+        <w:t>редактирование</w:t>
+      </w:r>
+      <w:bookmarkStart w:id="0" w:name="_GoBack"/>
+      <w:bookmarkEnd w:id="0"/>
+      <w:r>
+        <w:t xml:space="preserve"> пользователя по его </w:t>
       </w:r>
       <w:r>
         <w:rPr>
@@ -2524,16 +2532,14 @@
       </w:r>
     </w:p>
     <w:p>
-      <w:pPr>
-        <w:rPr>
-          <w:lang w:val="en-US"/>
-        </w:rPr>
-      </w:pPr>
-      <w:r>
-        <w:rPr>
-          <w:lang w:val="en-US"/>
-        </w:rPr>
-        <w:t>Дописываем новый член класса UserService</w:t>
+      <w:r>
+        <w:t xml:space="preserve">Дописываем новый член класса </w:t>
+      </w:r>
+      <w:r>
+        <w:rPr>
+          <w:lang w:val="en-US"/>
+        </w:rPr>
+        <w:t>UserService</w:t>
       </w:r>
     </w:p>
     <w:p>
@@ -2730,28 +2736,14 @@
       </w:r>
     </w:p>
     <w:p>
-      <w:pPr>
-        <w:rPr>
-          <w:lang w:val="en-US"/>
-        </w:rPr>
-      </w:pPr>
       <w:r>
         <w:t>Дудий теперь Колеман</w:t>
       </w:r>
       <w:r>
-        <w:rPr>
-          <w:lang w:val="en-US"/>
-        </w:rPr>
         <w:t>…</w:t>
       </w:r>
     </w:p>
-    <w:p>
-      <w:pPr>
-        <w:rPr>
-          <w:lang w:val="en-US"/>
-        </w:rPr>
-      </w:pPr>
-    </w:p>
+    <w:p/>
     <w:p/>
     <w:p>
       <w:r>
@@ -3020,10 +3012,7 @@
         </w:drawing>
       </w:r>
     </w:p>
-    <w:p>
-      <w:bookmarkStart w:id="0" w:name="_GoBack"/>
-      <w:bookmarkEnd w:id="0"/>
-    </w:p>
+    <w:p/>
     <w:sectPr>
       <w:pgSz w:w="11906" w:h="16838"/>
       <w:pgMar w:top="1134" w:right="850" w:bottom="1134" w:left="1701" w:header="708" w:footer="708" w:gutter="0"/>
@@ -3432,6 +3421,7 @@
   <w:style w:type="character" w:default="1" w:styleId="a0">
     <w:name w:val="Default Paragraph Font"/>
     <w:uiPriority w:val="1"/>
+    <w:semiHidden/>
     <w:unhideWhenUsed/>
   </w:style>
   <w:style w:type="table" w:default="1" w:styleId="a1">
@@ -3799,7 +3789,7 @@
 </file>
 
 <file path=customXml/itemProps1.xml><?xml version="1.0" encoding="utf-8"?>
-<ds:datastoreItem xmlns:ds="http://schemas.openxmlformats.org/officeDocument/2006/customXml" ds:itemID="{714DA729-20F5-4499-B51C-5FC8DE62FF47}">
+<ds:datastoreItem xmlns:ds="http://schemas.openxmlformats.org/officeDocument/2006/customXml" ds:itemID="{9EDFD543-57CD-41C8-9F14-DA6848A01149}">
   <ds:schemaRefs>
     <ds:schemaRef ds:uri="http://schemas.openxmlformats.org/officeDocument/2006/bibliography"/>
   </ds:schemaRefs>

--- a/х.docx
+++ b/х.docx
@@ -6,42 +6,50 @@
       <w:r>
         <w:t xml:space="preserve">Первым делом – надо установить </w:t>
       </w:r>
+      <w:proofErr w:type="spellStart"/>
       <w:r>
         <w:rPr>
           <w:lang w:val="en-US"/>
         </w:rPr>
         <w:t>visualstudiocode</w:t>
       </w:r>
+      <w:proofErr w:type="spellEnd"/>
       <w:r>
         <w:t xml:space="preserve">, </w:t>
       </w:r>
+      <w:proofErr w:type="spellStart"/>
       <w:r>
         <w:rPr>
           <w:lang w:val="en-US"/>
         </w:rPr>
         <w:t>nodejs</w:t>
       </w:r>
+      <w:proofErr w:type="spellEnd"/>
       <w:r>
         <w:t xml:space="preserve">, </w:t>
       </w:r>
+      <w:proofErr w:type="spellStart"/>
       <w:r>
         <w:rPr>
           <w:lang w:val="en-US"/>
         </w:rPr>
         <w:t>git</w:t>
       </w:r>
+      <w:proofErr w:type="spellEnd"/>
       <w:r>
         <w:t xml:space="preserve"> </w:t>
       </w:r>
       <w:r>
         <w:t xml:space="preserve">и зарегистрироваться на </w:t>
       </w:r>
+      <w:proofErr w:type="spellStart"/>
       <w:r>
         <w:rPr>
           <w:lang w:val="en-US"/>
         </w:rPr>
         <w:t>github</w:t>
       </w:r>
+      <w:proofErr w:type="spellEnd"/>
       <w:r>
         <w:t>.</w:t>
       </w:r>
@@ -85,21 +93,25 @@
       <w:r>
         <w:t xml:space="preserve">в </w:t>
       </w:r>
+      <w:proofErr w:type="spellStart"/>
       <w:r>
         <w:rPr>
           <w:lang w:val="en-US"/>
         </w:rPr>
         <w:t>visualstudiocode</w:t>
       </w:r>
+      <w:proofErr w:type="spellEnd"/>
       <w:r>
         <w:t xml:space="preserve"> и запустить терминал в </w:t>
       </w:r>
+      <w:proofErr w:type="spellStart"/>
       <w:r>
         <w:rPr>
           <w:lang w:val="en-US"/>
         </w:rPr>
         <w:t>visualstudiocode</w:t>
       </w:r>
+      <w:proofErr w:type="spellEnd"/>
       <w:r>
         <w:t xml:space="preserve">. </w:t>
       </w:r>
@@ -179,12 +191,14 @@
       <w:r>
         <w:t xml:space="preserve">инициализировать </w:t>
       </w:r>
+      <w:proofErr w:type="spellStart"/>
       <w:r>
         <w:rPr>
           <w:lang w:val="en-US"/>
         </w:rPr>
         <w:t>nodejs</w:t>
       </w:r>
+      <w:proofErr w:type="spellEnd"/>
       <w:r>
         <w:t xml:space="preserve"> командой:</w:t>
       </w:r>
@@ -195,6 +209,7 @@
           <w:b/>
         </w:rPr>
       </w:pPr>
+      <w:proofErr w:type="spellStart"/>
       <w:r>
         <w:rPr>
           <w:b/>
@@ -202,6 +217,7 @@
         </w:rPr>
         <w:t>npminit</w:t>
       </w:r>
+      <w:proofErr w:type="spellEnd"/>
     </w:p>
     <w:p>
       <w:r>
@@ -224,28 +240,31 @@
           <w:lang w:val="en-US"/>
         </w:rPr>
       </w:pPr>
+      <w:proofErr w:type="spellStart"/>
       <w:r>
         <w:rPr>
           <w:b/>
           <w:lang w:val="en-US"/>
         </w:rPr>
-        <w:t>Npm install cors</w:t>
-      </w:r>
-    </w:p>
-    <w:p>
-      <w:pPr>
+        <w:t>Npm</w:t>
+      </w:r>
+      <w:proofErr w:type="spellEnd"/>
+      <w:r>
         <w:rPr>
           <w:b/>
           <w:lang w:val="en-US"/>
         </w:rPr>
-      </w:pPr>
+        <w:t xml:space="preserve"> install </w:t>
+      </w:r>
+      <w:proofErr w:type="spellStart"/>
       <w:r>
         <w:rPr>
           <w:b/>
           <w:lang w:val="en-US"/>
         </w:rPr>
-        <w:t>Npm install express</w:t>
-      </w:r>
+        <w:t>cors</w:t>
+      </w:r>
+      <w:proofErr w:type="spellEnd"/>
     </w:p>
     <w:p>
       <w:pPr>
@@ -254,42 +273,45 @@
           <w:lang w:val="en-US"/>
         </w:rPr>
       </w:pPr>
+      <w:proofErr w:type="spellStart"/>
       <w:r>
         <w:rPr>
           <w:b/>
           <w:lang w:val="en-US"/>
         </w:rPr>
-        <w:t>Npm install cookie-parser</w:t>
-      </w:r>
-    </w:p>
-    <w:p>
-      <w:pPr>
+        <w:t>Npm</w:t>
+      </w:r>
+      <w:proofErr w:type="spellEnd"/>
+      <w:r>
         <w:rPr>
           <w:b/>
           <w:lang w:val="en-US"/>
         </w:rPr>
-      </w:pPr>
-      <w:r>
+        <w:t xml:space="preserve"> install express</w:t>
+      </w:r>
+    </w:p>
+    <w:p>
+      <w:pPr>
         <w:rPr>
           <w:b/>
           <w:lang w:val="en-US"/>
         </w:rPr>
-        <w:t>Npm install dotenv</w:t>
-      </w:r>
-    </w:p>
-    <w:p>
-      <w:pPr>
+      </w:pPr>
+      <w:proofErr w:type="spellStart"/>
+      <w:r>
         <w:rPr>
           <w:b/>
           <w:lang w:val="en-US"/>
         </w:rPr>
-      </w:pPr>
+        <w:t>Npm</w:t>
+      </w:r>
+      <w:proofErr w:type="spellEnd"/>
       <w:r>
         <w:rPr>
           <w:b/>
           <w:lang w:val="en-US"/>
         </w:rPr>
-        <w:t>Npm install nodemon --save-dev</w:t>
+        <w:t xml:space="preserve"> install cookie-parser</w:t>
       </w:r>
     </w:p>
     <w:p>
@@ -299,11 +321,84 @@
           <w:lang w:val="en-US"/>
         </w:rPr>
       </w:pPr>
+      <w:proofErr w:type="spellStart"/>
       <w:r>
         <w:rPr>
           <w:b/>
           <w:lang w:val="en-US"/>
         </w:rPr>
+        <w:t>Npm</w:t>
+      </w:r>
+      <w:proofErr w:type="spellEnd"/>
+      <w:r>
+        <w:rPr>
+          <w:b/>
+          <w:lang w:val="en-US"/>
+        </w:rPr>
+        <w:t xml:space="preserve"> install </w:t>
+      </w:r>
+      <w:proofErr w:type="spellStart"/>
+      <w:r>
+        <w:rPr>
+          <w:b/>
+          <w:lang w:val="en-US"/>
+        </w:rPr>
+        <w:t>dotenv</w:t>
+      </w:r>
+      <w:proofErr w:type="spellEnd"/>
+    </w:p>
+    <w:p>
+      <w:pPr>
+        <w:rPr>
+          <w:b/>
+          <w:lang w:val="en-US"/>
+        </w:rPr>
+      </w:pPr>
+      <w:proofErr w:type="spellStart"/>
+      <w:r>
+        <w:rPr>
+          <w:b/>
+          <w:lang w:val="en-US"/>
+        </w:rPr>
+        <w:t>Npm</w:t>
+      </w:r>
+      <w:proofErr w:type="spellEnd"/>
+      <w:r>
+        <w:rPr>
+          <w:b/>
+          <w:lang w:val="en-US"/>
+        </w:rPr>
+        <w:t xml:space="preserve"> install </w:t>
+      </w:r>
+      <w:proofErr w:type="spellStart"/>
+      <w:r>
+        <w:rPr>
+          <w:b/>
+          <w:lang w:val="en-US"/>
+        </w:rPr>
+        <w:t>nodemon</w:t>
+      </w:r>
+      <w:proofErr w:type="spellEnd"/>
+      <w:r>
+        <w:rPr>
+          <w:b/>
+          <w:lang w:val="en-US"/>
+        </w:rPr>
+        <w:t xml:space="preserve"> --save-dev</w:t>
+      </w:r>
+    </w:p>
+    <w:p>
+      <w:pPr>
+        <w:rPr>
+          <w:b/>
+          <w:lang w:val="en-US"/>
+        </w:rPr>
+      </w:pPr>
+      <w:r>
+        <w:rPr>
+          <w:b/>
+          <w:lang w:val="en-US"/>
+        </w:rPr>
         <w:br w:type="page"/>
       </w:r>
     </w:p>
@@ -321,6 +416,7 @@
           <w:lang w:val="en-US"/>
         </w:rPr>
       </w:pPr>
+      <w:proofErr w:type="spellStart"/>
       <w:r>
         <w:t>Долженпоявитьсяфайлик</w:t>
       </w:r>
@@ -345,6 +441,7 @@
       <w:r>
         <w:t>следующеговида</w:t>
       </w:r>
+      <w:proofErr w:type="spellEnd"/>
       <w:r>
         <w:rPr>
           <w:lang w:val="en-US"/>
@@ -408,17 +505,24 @@
     <w:p/>
     <w:p>
       <w:r>
-        <w:t xml:space="preserve">Создать файл </w:t>
+        <w:t xml:space="preserve">Создать </w:t>
+      </w:r>
+      <w:proofErr w:type="gramStart"/>
+      <w:r>
+        <w:t xml:space="preserve">файл </w:t>
       </w:r>
       <w:r>
         <w:t>.</w:t>
       </w:r>
+      <w:proofErr w:type="spellStart"/>
       <w:r>
         <w:rPr>
           <w:lang w:val="en-US"/>
         </w:rPr>
         <w:t>env</w:t>
       </w:r>
+      <w:proofErr w:type="spellEnd"/>
+      <w:proofErr w:type="gramEnd"/>
       <w:r>
         <w:t xml:space="preserve">в директории </w:t>
       </w:r>
@@ -511,18 +615,21 @@
       <w:r>
         <w:t>.</w:t>
       </w:r>
+      <w:proofErr w:type="spellStart"/>
       <w:r>
         <w:rPr>
           <w:lang w:val="en-US"/>
         </w:rPr>
         <w:t>js</w:t>
       </w:r>
+      <w:proofErr w:type="spellEnd"/>
       <w:r>
         <w:t>.</w:t>
       </w:r>
       <w:r>
         <w:t xml:space="preserve"> В нем в первых строчка нужно импортировать пакеты с помощью функции </w:t>
       </w:r>
+      <w:proofErr w:type="gramStart"/>
       <w:r>
         <w:rPr>
           <w:lang w:val="en-US"/>
@@ -530,7 +637,11 @@
         <w:t>require</w:t>
       </w:r>
       <w:r>
-        <w:t xml:space="preserve">(). </w:t>
+        <w:t>(</w:t>
+      </w:r>
+      <w:proofErr w:type="gramEnd"/>
+      <w:r>
+        <w:t xml:space="preserve">). </w:t>
       </w:r>
     </w:p>
     <w:p>
@@ -758,18 +869,21 @@
         <w:lastRenderedPageBreak/>
         <w:t xml:space="preserve">Играем с </w:t>
       </w:r>
+      <w:proofErr w:type="spellStart"/>
       <w:r>
         <w:rPr>
           <w:lang w:val="en-US"/>
         </w:rPr>
         <w:t>nodemon</w:t>
       </w:r>
+      <w:proofErr w:type="spellEnd"/>
       <w:r>
         <w:t xml:space="preserve"> – </w:t>
       </w:r>
       <w:r>
         <w:t>открываем</w:t>
       </w:r>
+      <w:proofErr w:type="gramStart"/>
       <w:r>
         <w:rPr>
           <w:lang w:val="en-US"/>
@@ -779,12 +893,15 @@
       <w:r>
         <w:t>.</w:t>
       </w:r>
+      <w:proofErr w:type="spellStart"/>
       <w:r>
         <w:rPr>
           <w:lang w:val="en-US"/>
         </w:rPr>
         <w:t>json</w:t>
       </w:r>
+      <w:proofErr w:type="spellEnd"/>
+      <w:proofErr w:type="gramEnd"/>
       <w:r>
         <w:t xml:space="preserve"> и редактируем объект </w:t>
       </w:r>
@@ -889,10 +1006,26 @@
         <w:t xml:space="preserve">, </w:t>
       </w:r>
       <w:r>
-        <w:t>если знаете что это такое)</w:t>
-      </w:r>
-      <w:r>
-        <w:t xml:space="preserve"> (snapinstallpostman)</w:t>
+        <w:t xml:space="preserve">если </w:t>
+      </w:r>
+      <w:proofErr w:type="gramStart"/>
+      <w:r>
+        <w:t>знаете</w:t>
+      </w:r>
+      <w:proofErr w:type="gramEnd"/>
+      <w:r>
+        <w:t xml:space="preserve"> что это такое)</w:t>
+      </w:r>
+      <w:r>
+        <w:t xml:space="preserve"> (</w:t>
+      </w:r>
+      <w:proofErr w:type="spellStart"/>
+      <w:r>
+        <w:t>snapinstallpostman</w:t>
+      </w:r>
+      <w:proofErr w:type="spellEnd"/>
+      <w:r>
+        <w:t>)</w:t>
       </w:r>
     </w:p>
     <w:p>
@@ -957,48 +1090,58 @@
       <w:r>
         <w:t>Ставим</w:t>
       </w:r>
+      <w:proofErr w:type="spellStart"/>
       <w:r>
         <w:rPr>
           <w:lang w:val="en-US"/>
         </w:rPr>
         <w:t>mongose</w:t>
       </w:r>
+      <w:proofErr w:type="spellEnd"/>
       <w:r>
         <w:t>и</w:t>
       </w:r>
+      <w:proofErr w:type="spellStart"/>
       <w:r>
         <w:rPr>
           <w:lang w:val="en-US"/>
         </w:rPr>
         <w:t>mongodb</w:t>
       </w:r>
+      <w:proofErr w:type="spellEnd"/>
       <w:r>
         <w:t xml:space="preserve">. </w:t>
       </w:r>
+      <w:proofErr w:type="spellStart"/>
       <w:r>
         <w:rPr>
           <w:lang w:val="en-US"/>
         </w:rPr>
         <w:t>Mongodb</w:t>
       </w:r>
+      <w:proofErr w:type="spellEnd"/>
       <w:r>
         <w:t xml:space="preserve"> – </w:t>
       </w:r>
       <w:r>
         <w:t xml:space="preserve">облачная база данных, а </w:t>
       </w:r>
+      <w:proofErr w:type="spellStart"/>
       <w:r>
         <w:t>mongo</w:t>
       </w:r>
+      <w:proofErr w:type="spellEnd"/>
       <w:r>
         <w:rPr>
           <w:lang w:val="en-US"/>
         </w:rPr>
         <w:t>o</w:t>
       </w:r>
+      <w:proofErr w:type="spellStart"/>
       <w:r>
         <w:t>se</w:t>
       </w:r>
+      <w:proofErr w:type="spellEnd"/>
       <w:r>
         <w:t>– штука, необходимая для работы с ней</w:t>
       </w:r>
@@ -1075,10 +1218,21 @@
         <w:rPr>
           <w:b/>
         </w:rPr>
-        <w:t>(ПОКА НЕ ТРЕБУЕТСЯ)</w:t>
-      </w:r>
-      <w:r>
-        <w:t xml:space="preserve">Регистрируемся на </w:t>
+        <w:t xml:space="preserve">(ПОКА НЕ </w:t>
+      </w:r>
+      <w:proofErr w:type="gramStart"/>
+      <w:r>
+        <w:rPr>
+          <w:b/>
+        </w:rPr>
+        <w:t>ТРЕБУЕТСЯ)</w:t>
+      </w:r>
+      <w:r>
+        <w:t>Регистрируемся</w:t>
+      </w:r>
+      <w:proofErr w:type="gramEnd"/>
+      <w:r>
+        <w:t xml:space="preserve"> на </w:t>
       </w:r>
       <w:r>
         <w:rPr>
@@ -1147,12 +1301,20 @@
           <w:lang w:val="en-US"/>
         </w:rPr>
       </w:pPr>
+      <w:proofErr w:type="spellStart"/>
       <w:r>
         <w:rPr>
           <w:lang w:val="en-US"/>
         </w:rPr>
         <w:lastRenderedPageBreak/>
-        <w:t>Принимаем TOS</w:t>
+        <w:t>Принимаем</w:t>
+      </w:r>
+      <w:proofErr w:type="spellEnd"/>
+      <w:r>
+        <w:rPr>
+          <w:lang w:val="en-US"/>
+        </w:rPr>
+        <w:t xml:space="preserve"> TOS</w:t>
       </w:r>
     </w:p>
     <w:p>
@@ -1185,12 +1347,14 @@
           <w:lang w:val="en-US"/>
         </w:rPr>
       </w:pPr>
+      <w:proofErr w:type="spellStart"/>
       <w:r>
         <w:rPr>
           <w:lang w:val="en-US"/>
         </w:rPr>
         <w:t>Настраиваемпрофиль</w:t>
       </w:r>
+      <w:proofErr w:type="spellEnd"/>
       <w:r>
         <w:rPr>
           <w:noProof/>
@@ -1334,12 +1498,14 @@
           <w:lang w:val="en-US"/>
         </w:rPr>
       </w:pPr>
+      <w:proofErr w:type="spellStart"/>
       <w:r>
         <w:rPr>
           <w:lang w:val="en-US"/>
         </w:rPr>
         <w:t>Закрываемрекламу</w:t>
       </w:r>
+      <w:proofErr w:type="spellEnd"/>
     </w:p>
     <w:p>
       <w:r>
@@ -1392,12 +1558,14 @@
           <w:lang w:val="en-US"/>
         </w:rPr>
       </w:pPr>
+      <w:proofErr w:type="spellStart"/>
       <w:r>
         <w:rPr>
           <w:lang w:val="en-US"/>
         </w:rPr>
         <w:t>Корректируемкод</w:t>
       </w:r>
+      <w:proofErr w:type="spellEnd"/>
     </w:p>
     <w:p>
       <w:r>
@@ -1444,6 +1612,7 @@
       </w:r>
     </w:p>
     <w:p>
+      <w:proofErr w:type="spellStart"/>
       <w:r>
         <w:rPr>
           <w:lang w:val="en-US"/>
@@ -1454,7 +1623,14 @@
         <w:rPr>
           <w:lang w:val="en-US"/>
         </w:rPr>
-        <w:t>здаемпапку controllers, router</w:t>
+        <w:t>здаемпапку</w:t>
+      </w:r>
+      <w:proofErr w:type="spellEnd"/>
+      <w:r>
+        <w:rPr>
+          <w:lang w:val="en-US"/>
+        </w:rPr>
+        <w:t xml:space="preserve"> controllers, router</w:t>
       </w:r>
     </w:p>
     <w:p>
@@ -1643,11 +1819,19 @@
           <w:lang w:val="en-US"/>
         </w:rPr>
       </w:pPr>
-      <w:r>
-        <w:rPr>
-          <w:lang w:val="en-US"/>
-        </w:rPr>
-        <w:t>Новоесодержимое index.js</w:t>
+      <w:proofErr w:type="spellStart"/>
+      <w:r>
+        <w:rPr>
+          <w:lang w:val="en-US"/>
+        </w:rPr>
+        <w:t>Новоесодержимое</w:t>
+      </w:r>
+      <w:proofErr w:type="spellEnd"/>
+      <w:r>
+        <w:rPr>
+          <w:lang w:val="en-US"/>
+        </w:rPr>
+        <w:t xml:space="preserve"> index.js</w:t>
       </w:r>
     </w:p>
     <w:p>
@@ -1710,7 +1894,17 @@
     <w:p/>
     <w:p>
       <w:r>
-        <w:t>Создаем новую папку – services,в ней создаем</w:t>
+        <w:t xml:space="preserve">Создаем новую папку – </w:t>
+      </w:r>
+      <w:proofErr w:type="spellStart"/>
+      <w:proofErr w:type="gramStart"/>
+      <w:r>
+        <w:t>services,в</w:t>
+      </w:r>
+      <w:proofErr w:type="spellEnd"/>
+      <w:proofErr w:type="gramEnd"/>
+      <w:r>
+        <w:t xml:space="preserve"> ней создаем</w:t>
       </w:r>
       <w:r>
         <w:rPr>
@@ -1730,12 +1924,14 @@
       <w:r>
         <w:t>.</w:t>
       </w:r>
+      <w:proofErr w:type="spellStart"/>
       <w:r>
         <w:rPr>
           <w:lang w:val="en-US"/>
         </w:rPr>
         <w:t>js</w:t>
       </w:r>
+      <w:proofErr w:type="spellEnd"/>
       <w:r>
         <w:t>.</w:t>
       </w:r>
@@ -1796,8 +1992,13 @@
     <w:p/>
     <w:p>
       <w:r>
-        <w:t>Дописываем все обработчики всех наших эндпоинтов</w:t>
-      </w:r>
+        <w:t xml:space="preserve">Дописываем все обработчики всех наших </w:t>
+      </w:r>
+      <w:proofErr w:type="spellStart"/>
+      <w:r>
+        <w:t>эндпоинтов</w:t>
+      </w:r>
+      <w:proofErr w:type="spellEnd"/>
     </w:p>
     <w:p>
       <w:r>
@@ -1950,7 +2151,15 @@
     </w:p>
     <w:p>
       <w:r>
-        <w:t xml:space="preserve">Про постман </w:t>
+        <w:t xml:space="preserve">Про </w:t>
+      </w:r>
+      <w:proofErr w:type="spellStart"/>
+      <w:r>
+        <w:t>постман</w:t>
+      </w:r>
+      <w:proofErr w:type="spellEnd"/>
+      <w:r>
+        <w:t xml:space="preserve"> </w:t>
       </w:r>
       <w:hyperlink r:id="rId33" w:history="1">
         <w:r>
@@ -2031,6 +2240,7 @@
           </w:rPr>
           <w:t>/15-</w:t>
         </w:r>
+        <w:proofErr w:type="spellStart"/>
         <w:r>
           <w:rPr>
             <w:rStyle w:val="a5"/>
@@ -2038,12 +2248,14 @@
           </w:rPr>
           <w:t>HGvGAUtwz</w:t>
         </w:r>
+        <w:proofErr w:type="spellEnd"/>
         <w:r>
           <w:rPr>
             <w:rStyle w:val="a5"/>
           </w:rPr>
           <w:t>18</w:t>
         </w:r>
+        <w:proofErr w:type="spellStart"/>
         <w:r>
           <w:rPr>
             <w:rStyle w:val="a5"/>
@@ -2051,12 +2263,14 @@
           </w:rPr>
           <w:t>KMCyBgIQ</w:t>
         </w:r>
+        <w:proofErr w:type="spellEnd"/>
         <w:r>
           <w:rPr>
             <w:rStyle w:val="a5"/>
           </w:rPr>
           <w:t>5</w:t>
         </w:r>
+        <w:proofErr w:type="spellStart"/>
         <w:r>
           <w:rPr>
             <w:rStyle w:val="a5"/>
@@ -2064,12 +2278,14 @@
           </w:rPr>
           <w:t>lRB</w:t>
         </w:r>
+        <w:proofErr w:type="spellEnd"/>
         <w:r>
           <w:rPr>
             <w:rStyle w:val="a5"/>
           </w:rPr>
           <w:t>7</w:t>
         </w:r>
+        <w:proofErr w:type="spellStart"/>
         <w:r>
           <w:rPr>
             <w:rStyle w:val="a5"/>
@@ -2077,6 +2293,7 @@
           </w:rPr>
           <w:t>jlaA</w:t>
         </w:r>
+        <w:proofErr w:type="spellEnd"/>
         <w:r>
           <w:rPr>
             <w:rStyle w:val="a5"/>
@@ -2096,6 +2313,7 @@
           </w:rPr>
           <w:t>4</w:t>
         </w:r>
+        <w:proofErr w:type="spellStart"/>
         <w:r>
           <w:rPr>
             <w:rStyle w:val="a5"/>
@@ -2103,12 +2321,14 @@
           </w:rPr>
           <w:t>Rlp</w:t>
         </w:r>
+        <w:proofErr w:type="spellEnd"/>
         <w:r>
           <w:rPr>
             <w:rStyle w:val="a5"/>
           </w:rPr>
           <w:t>33</w:t>
         </w:r>
+        <w:proofErr w:type="spellStart"/>
         <w:r>
           <w:rPr>
             <w:rStyle w:val="a5"/>
@@ -2116,6 +2336,7 @@
           </w:rPr>
           <w:t>szQ</w:t>
         </w:r>
+        <w:proofErr w:type="spellEnd"/>
         <w:r>
           <w:rPr>
             <w:rStyle w:val="a5"/>
@@ -2148,6 +2369,7 @@
           </w:rPr>
           <w:t>?</w:t>
         </w:r>
+        <w:proofErr w:type="spellStart"/>
         <w:r>
           <w:rPr>
             <w:rStyle w:val="a5"/>
@@ -2155,6 +2377,7 @@
           </w:rPr>
           <w:t>usp</w:t>
         </w:r>
+        <w:proofErr w:type="spellEnd"/>
         <w:r>
           <w:rPr>
             <w:rStyle w:val="a5"/>
@@ -2175,24 +2398,28 @@
       <w:r>
         <w:t xml:space="preserve">Дописываем функцию </w:t>
       </w:r>
+      <w:proofErr w:type="spellStart"/>
       <w:r>
         <w:rPr>
           <w:lang w:val="en-US"/>
         </w:rPr>
         <w:t>AddUser</w:t>
       </w:r>
+      <w:proofErr w:type="spellEnd"/>
       <w:r>
         <w:t xml:space="preserve"> </w:t>
       </w:r>
       <w:r>
         <w:t xml:space="preserve">в класс </w:t>
       </w:r>
+      <w:proofErr w:type="spellStart"/>
       <w:r>
         <w:rPr>
           <w:lang w:val="en-US"/>
         </w:rPr>
         <w:t>UserService</w:t>
       </w:r>
+      <w:proofErr w:type="spellEnd"/>
     </w:p>
     <w:p>
       <w:r>
@@ -2433,17 +2660,27 @@
         <w:t xml:space="preserve"> </w:t>
       </w:r>
       <w:r>
-        <w:t xml:space="preserve">запрос на эндпоинт </w:t>
+        <w:t xml:space="preserve">запрос на </w:t>
+      </w:r>
+      <w:proofErr w:type="spellStart"/>
+      <w:r>
+        <w:t>эндпоинт</w:t>
+      </w:r>
+      <w:proofErr w:type="spellEnd"/>
+      <w:r>
+        <w:t xml:space="preserve"> </w:t>
       </w:r>
       <w:r>
         <w:t>/</w:t>
       </w:r>
+      <w:proofErr w:type="spellStart"/>
       <w:r>
         <w:rPr>
           <w:lang w:val="en-US"/>
         </w:rPr>
         <w:t>api</w:t>
       </w:r>
+      <w:proofErr w:type="spellEnd"/>
       <w:r>
         <w:t>/</w:t>
       </w:r>
@@ -2519,8 +2756,6 @@
       <w:r>
         <w:t>редактирование</w:t>
       </w:r>
-      <w:bookmarkStart w:id="0" w:name="_GoBack"/>
-      <w:bookmarkEnd w:id="0"/>
       <w:r>
         <w:t xml:space="preserve"> пользователя по его </w:t>
       </w:r>
@@ -2535,12 +2770,14 @@
       <w:r>
         <w:t xml:space="preserve">Дописываем новый член класса </w:t>
       </w:r>
+      <w:proofErr w:type="spellStart"/>
       <w:r>
         <w:rPr>
           <w:lang w:val="en-US"/>
         </w:rPr>
         <w:t>UserService</w:t>
       </w:r>
+      <w:proofErr w:type="spellEnd"/>
     </w:p>
     <w:p>
       <w:r>
@@ -2613,12 +2850,14 @@
         <w:lastRenderedPageBreak/>
         <w:t xml:space="preserve">Редактируем </w:t>
       </w:r>
+      <w:proofErr w:type="spellStart"/>
       <w:r>
         <w:rPr>
           <w:lang w:val="en-US"/>
         </w:rPr>
         <w:t>user_controller</w:t>
       </w:r>
+      <w:proofErr w:type="spellEnd"/>
     </w:p>
     <w:p>
       <w:pPr>
@@ -2736,9 +2975,19 @@
       </w:r>
     </w:p>
     <w:p>
-      <w:r>
-        <w:t>Дудий теперь Колеман</w:t>
-      </w:r>
+      <w:proofErr w:type="spellStart"/>
+      <w:r>
+        <w:t>Дудий</w:t>
+      </w:r>
+      <w:proofErr w:type="spellEnd"/>
+      <w:r>
+        <w:t xml:space="preserve"> теперь </w:t>
+      </w:r>
+      <w:proofErr w:type="spellStart"/>
+      <w:r>
+        <w:t>Колеман</w:t>
+      </w:r>
+      <w:proofErr w:type="spellEnd"/>
       <w:r>
         <w:t>…</w:t>
       </w:r>
@@ -2760,12 +3009,14 @@
       <w:r>
         <w:t xml:space="preserve">Класс </w:t>
       </w:r>
+      <w:proofErr w:type="spellStart"/>
       <w:r>
         <w:rPr>
           <w:lang w:val="en-US"/>
         </w:rPr>
         <w:t>UserService</w:t>
       </w:r>
+      <w:proofErr w:type="spellEnd"/>
     </w:p>
     <w:p>
       <w:r>
@@ -2820,12 +3071,14 @@
       <w:r>
         <w:t xml:space="preserve">Класс </w:t>
       </w:r>
+      <w:proofErr w:type="spellStart"/>
       <w:r>
         <w:rPr>
           <w:lang w:val="en-US"/>
         </w:rPr>
         <w:t>UserController</w:t>
       </w:r>
+      <w:proofErr w:type="spellEnd"/>
     </w:p>
     <w:p>
       <w:pPr>
@@ -2888,11 +3141,19 @@
           <w:lang w:val="en-US"/>
         </w:rPr>
       </w:pPr>
-      <w:r>
-        <w:rPr>
-          <w:lang w:val="en-US"/>
-        </w:rPr>
-        <w:t>Тестируем в postman</w:t>
+      <w:proofErr w:type="spellStart"/>
+      <w:r>
+        <w:rPr>
+          <w:lang w:val="en-US"/>
+        </w:rPr>
+        <w:t>Тестируем</w:t>
+      </w:r>
+      <w:proofErr w:type="spellEnd"/>
+      <w:r>
+        <w:rPr>
+          <w:lang w:val="en-US"/>
+        </w:rPr>
+        <w:t xml:space="preserve"> в postman</w:t>
       </w:r>
     </w:p>
     <w:p>
@@ -2947,12 +3208,14 @@
       <w:r>
         <w:t>/</w:t>
       </w:r>
+      <w:proofErr w:type="spellStart"/>
       <w:r>
         <w:rPr>
           <w:lang w:val="en-US"/>
         </w:rPr>
         <w:t>api</w:t>
       </w:r>
+      <w:proofErr w:type="spellEnd"/>
       <w:r>
         <w:t>/</w:t>
       </w:r>
@@ -3013,6 +3276,110 @@
       </w:r>
     </w:p>
     <w:p/>
+    <w:p>
+      <w:r>
+        <w:lastRenderedPageBreak/>
+        <w:t xml:space="preserve">Добавляем проверку на существование номера телефона и </w:t>
+      </w:r>
+      <w:r>
+        <w:rPr>
+          <w:lang w:val="en-US"/>
+        </w:rPr>
+        <w:t>email</w:t>
+      </w:r>
+      <w:r>
+        <w:t xml:space="preserve"> при добавлении нового </w:t>
+      </w:r>
+      <w:proofErr w:type="spellStart"/>
+      <w:r>
+        <w:t>юзверя</w:t>
+      </w:r>
+      <w:proofErr w:type="spellEnd"/>
+    </w:p>
+    <w:p>
+      <w:pPr>
+        <w:rPr>
+          <w:lang w:val="en-US"/>
+        </w:rPr>
+      </w:pPr>
+      <w:r>
+        <w:t xml:space="preserve">Дописать в </w:t>
+      </w:r>
+      <w:proofErr w:type="spellStart"/>
+      <w:proofErr w:type="gramStart"/>
+      <w:r>
+        <w:rPr>
+          <w:lang w:val="en-US"/>
+        </w:rPr>
+        <w:t>UserService</w:t>
+      </w:r>
+      <w:proofErr w:type="spellEnd"/>
+      <w:r>
+        <w:rPr>
+          <w:lang w:val="en-US"/>
+        </w:rPr>
+        <w:t>::</w:t>
+      </w:r>
+      <w:proofErr w:type="spellStart"/>
+      <w:proofErr w:type="gramEnd"/>
+      <w:r>
+        <w:rPr>
+          <w:lang w:val="en-US"/>
+        </w:rPr>
+        <w:t>AddUser</w:t>
+      </w:r>
+      <w:proofErr w:type="spellEnd"/>
+    </w:p>
+    <w:p>
+      <w:pPr>
+        <w:rPr>
+          <w:lang w:val="en-US"/>
+        </w:rPr>
+      </w:pPr>
+      <w:r>
+        <w:rPr>
+          <w:noProof/>
+          <w:lang w:eastAsia="ru-RU"/>
+        </w:rPr>
+        <w:drawing>
+          <wp:inline distT="0" distB="0" distL="0" distR="0" wp14:anchorId="4A092A61" wp14:editId="40A72D49">
+            <wp:extent cx="5940425" cy="2760345"/>
+            <wp:effectExtent l="0" t="0" r="0" b="0"/>
+            <wp:docPr id="20" name="Рисунок 20"/>
+            <wp:cNvGraphicFramePr>
+              <a:graphicFrameLocks xmlns:a="http://schemas.openxmlformats.org/drawingml/2006/main" noChangeAspect="1"/>
+            </wp:cNvGraphicFramePr>
+            <a:graphic xmlns:a="http://schemas.openxmlformats.org/drawingml/2006/main">
+              <a:graphicData uri="http://schemas.openxmlformats.org/drawingml/2006/picture">
+                <pic:pic xmlns:pic="http://schemas.openxmlformats.org/drawingml/2006/picture">
+                  <pic:nvPicPr>
+                    <pic:cNvPr id="1" name=""/>
+                    <pic:cNvPicPr/>
+                  </pic:nvPicPr>
+                  <pic:blipFill>
+                    <a:blip r:embed="rId45"/>
+                    <a:stretch>
+                      <a:fillRect/>
+                    </a:stretch>
+                  </pic:blipFill>
+                  <pic:spPr>
+                    <a:xfrm>
+                      <a:off x="0" y="0"/>
+                      <a:ext cx="5940425" cy="2760345"/>
+                    </a:xfrm>
+                    <a:prstGeom prst="rect">
+                      <a:avLst/>
+                    </a:prstGeom>
+                  </pic:spPr>
+                </pic:pic>
+              </a:graphicData>
+            </a:graphic>
+          </wp:inline>
+        </w:drawing>
+      </w:r>
+      <w:bookmarkStart w:id="0" w:name="_GoBack"/>
+      <w:bookmarkEnd w:id="0"/>
+    </w:p>
     <w:sectPr>
       <w:pgSz w:w="11906" w:h="16838"/>
       <w:pgMar w:top="1134" w:right="850" w:bottom="1134" w:left="1701" w:header="708" w:footer="708" w:gutter="0"/>
@@ -3789,7 +4156,7 @@
 </file>
 
 <file path=customXml/itemProps1.xml><?xml version="1.0" encoding="utf-8"?>
-<ds:datastoreItem xmlns:ds="http://schemas.openxmlformats.org/officeDocument/2006/customXml" ds:itemID="{9EDFD543-57CD-41C8-9F14-DA6848A01149}">
+<ds:datastoreItem xmlns:ds="http://schemas.openxmlformats.org/officeDocument/2006/customXml" ds:itemID="{6E32F64B-0FEB-45C8-892D-99247FC5E05D}">
   <ds:schemaRefs>
     <ds:schemaRef ds:uri="http://schemas.openxmlformats.org/officeDocument/2006/bibliography"/>
   </ds:schemaRefs>

--- a/х.docx
+++ b/х.docx
@@ -6,50 +6,42 @@
       <w:r>
         <w:t xml:space="preserve">Первым делом – надо установить </w:t>
       </w:r>
-      <w:proofErr w:type="spellStart"/>
       <w:r>
         <w:rPr>
           <w:lang w:val="en-US"/>
         </w:rPr>
         <w:t>visualstudiocode</w:t>
       </w:r>
-      <w:proofErr w:type="spellEnd"/>
       <w:r>
         <w:t xml:space="preserve">, </w:t>
       </w:r>
-      <w:proofErr w:type="spellStart"/>
       <w:r>
         <w:rPr>
           <w:lang w:val="en-US"/>
         </w:rPr>
         <w:t>nodejs</w:t>
       </w:r>
-      <w:proofErr w:type="spellEnd"/>
       <w:r>
         <w:t xml:space="preserve">, </w:t>
       </w:r>
-      <w:proofErr w:type="spellStart"/>
       <w:r>
         <w:rPr>
           <w:lang w:val="en-US"/>
         </w:rPr>
         <w:t>git</w:t>
       </w:r>
-      <w:proofErr w:type="spellEnd"/>
       <w:r>
         <w:t xml:space="preserve"> </w:t>
       </w:r>
       <w:r>
         <w:t xml:space="preserve">и зарегистрироваться на </w:t>
       </w:r>
-      <w:proofErr w:type="spellStart"/>
       <w:r>
         <w:rPr>
           <w:lang w:val="en-US"/>
         </w:rPr>
         <w:t>github</w:t>
       </w:r>
-      <w:proofErr w:type="spellEnd"/>
       <w:r>
         <w:t>.</w:t>
       </w:r>
@@ -93,25 +85,21 @@
       <w:r>
         <w:t xml:space="preserve">в </w:t>
       </w:r>
-      <w:proofErr w:type="spellStart"/>
       <w:r>
         <w:rPr>
           <w:lang w:val="en-US"/>
         </w:rPr>
         <w:t>visualstudiocode</w:t>
       </w:r>
-      <w:proofErr w:type="spellEnd"/>
       <w:r>
         <w:t xml:space="preserve"> и запустить терминал в </w:t>
       </w:r>
-      <w:proofErr w:type="spellStart"/>
       <w:r>
         <w:rPr>
           <w:lang w:val="en-US"/>
         </w:rPr>
         <w:t>visualstudiocode</w:t>
       </w:r>
-      <w:proofErr w:type="spellEnd"/>
       <w:r>
         <w:t xml:space="preserve">. </w:t>
       </w:r>
@@ -191,14 +179,12 @@
       <w:r>
         <w:t xml:space="preserve">инициализировать </w:t>
       </w:r>
-      <w:proofErr w:type="spellStart"/>
       <w:r>
         <w:rPr>
           <w:lang w:val="en-US"/>
         </w:rPr>
         <w:t>nodejs</w:t>
       </w:r>
-      <w:proofErr w:type="spellEnd"/>
       <w:r>
         <w:t xml:space="preserve"> командой:</w:t>
       </w:r>
@@ -209,7 +195,6 @@
           <w:b/>
         </w:rPr>
       </w:pPr>
-      <w:proofErr w:type="spellStart"/>
       <w:r>
         <w:rPr>
           <w:b/>
@@ -217,7 +202,6 @@
         </w:rPr>
         <w:t>npminit</w:t>
       </w:r>
-      <w:proofErr w:type="spellEnd"/>
     </w:p>
     <w:p>
       <w:r>
@@ -240,31 +224,28 @@
           <w:lang w:val="en-US"/>
         </w:rPr>
       </w:pPr>
-      <w:proofErr w:type="spellStart"/>
       <w:r>
         <w:rPr>
           <w:b/>
           <w:lang w:val="en-US"/>
         </w:rPr>
-        <w:t>Npm</w:t>
-      </w:r>
-      <w:proofErr w:type="spellEnd"/>
-      <w:r>
+        <w:t>Npm install cors</w:t>
+      </w:r>
+    </w:p>
+    <w:p>
+      <w:pPr>
         <w:rPr>
           <w:b/>
           <w:lang w:val="en-US"/>
         </w:rPr>
-        <w:t xml:space="preserve"> install </w:t>
-      </w:r>
-      <w:proofErr w:type="spellStart"/>
+      </w:pPr>
       <w:r>
         <w:rPr>
           <w:b/>
           <w:lang w:val="en-US"/>
         </w:rPr>
-        <w:t>cors</w:t>
-      </w:r>
-      <w:proofErr w:type="spellEnd"/>
+        <w:t>Npm install express</w:t>
+      </w:r>
     </w:p>
     <w:p>
       <w:pPr>
@@ -273,45 +254,42 @@
           <w:lang w:val="en-US"/>
         </w:rPr>
       </w:pPr>
-      <w:proofErr w:type="spellStart"/>
       <w:r>
         <w:rPr>
           <w:b/>
           <w:lang w:val="en-US"/>
         </w:rPr>
-        <w:t>Npm</w:t>
-      </w:r>
-      <w:proofErr w:type="spellEnd"/>
-      <w:r>
+        <w:t>Npm install cookie-parser</w:t>
+      </w:r>
+    </w:p>
+    <w:p>
+      <w:pPr>
         <w:rPr>
           <w:b/>
           <w:lang w:val="en-US"/>
         </w:rPr>
-        <w:t xml:space="preserve"> install express</w:t>
-      </w:r>
-    </w:p>
-    <w:p>
-      <w:pPr>
+      </w:pPr>
+      <w:r>
         <w:rPr>
           <w:b/>
           <w:lang w:val="en-US"/>
         </w:rPr>
-      </w:pPr>
-      <w:proofErr w:type="spellStart"/>
-      <w:r>
+        <w:t>Npm install dotenv</w:t>
+      </w:r>
+    </w:p>
+    <w:p>
+      <w:pPr>
         <w:rPr>
           <w:b/>
           <w:lang w:val="en-US"/>
         </w:rPr>
-        <w:t>Npm</w:t>
-      </w:r>
-      <w:proofErr w:type="spellEnd"/>
+      </w:pPr>
       <w:r>
         <w:rPr>
           <w:b/>
           <w:lang w:val="en-US"/>
         </w:rPr>
-        <w:t xml:space="preserve"> install cookie-parser</w:t>
+        <w:t>Npm install nodemon --save-dev</w:t>
       </w:r>
     </w:p>
     <w:p>
@@ -321,102 +299,28 @@
           <w:lang w:val="en-US"/>
         </w:rPr>
       </w:pPr>
-      <w:proofErr w:type="spellStart"/>
       <w:r>
         <w:rPr>
           <w:b/>
           <w:lang w:val="en-US"/>
         </w:rPr>
-        <w:t>Npm</w:t>
-      </w:r>
-      <w:proofErr w:type="spellEnd"/>
-      <w:r>
+        <w:br w:type="page"/>
+      </w:r>
+    </w:p>
+    <w:p>
+      <w:pPr>
         <w:rPr>
           <w:b/>
           <w:lang w:val="en-US"/>
         </w:rPr>
-        <w:t xml:space="preserve"> install </w:t>
-      </w:r>
-      <w:proofErr w:type="spellStart"/>
-      <w:r>
-        <w:rPr>
-          <w:b/>
-          <w:lang w:val="en-US"/>
-        </w:rPr>
-        <w:t>dotenv</w:t>
-      </w:r>
-      <w:proofErr w:type="spellEnd"/>
-    </w:p>
-    <w:p>
-      <w:pPr>
-        <w:rPr>
-          <w:b/>
-          <w:lang w:val="en-US"/>
-        </w:rPr>
-      </w:pPr>
-      <w:proofErr w:type="spellStart"/>
-      <w:r>
-        <w:rPr>
-          <w:b/>
-          <w:lang w:val="en-US"/>
-        </w:rPr>
-        <w:t>Npm</w:t>
-      </w:r>
-      <w:proofErr w:type="spellEnd"/>
-      <w:r>
-        <w:rPr>
-          <w:b/>
-          <w:lang w:val="en-US"/>
-        </w:rPr>
-        <w:t xml:space="preserve"> install </w:t>
-      </w:r>
-      <w:proofErr w:type="spellStart"/>
-      <w:r>
-        <w:rPr>
-          <w:b/>
-          <w:lang w:val="en-US"/>
-        </w:rPr>
-        <w:t>nodemon</w:t>
-      </w:r>
-      <w:proofErr w:type="spellEnd"/>
-      <w:r>
-        <w:rPr>
-          <w:b/>
-          <w:lang w:val="en-US"/>
-        </w:rPr>
-        <w:t xml:space="preserve"> --save-dev</w:t>
-      </w:r>
-    </w:p>
-    <w:p>
-      <w:pPr>
-        <w:rPr>
-          <w:b/>
-          <w:lang w:val="en-US"/>
-        </w:rPr>
-      </w:pPr>
-      <w:r>
-        <w:rPr>
-          <w:b/>
-          <w:lang w:val="en-US"/>
-        </w:rPr>
-        <w:br w:type="page"/>
-      </w:r>
-    </w:p>
-    <w:p>
-      <w:pPr>
-        <w:rPr>
-          <w:b/>
-          <w:lang w:val="en-US"/>
-        </w:rPr>
-      </w:pPr>
-    </w:p>
-    <w:p>
-      <w:pPr>
-        <w:rPr>
-          <w:lang w:val="en-US"/>
-        </w:rPr>
-      </w:pPr>
-      <w:proofErr w:type="spellStart"/>
+      </w:pPr>
+    </w:p>
+    <w:p>
+      <w:pPr>
+        <w:rPr>
+          <w:lang w:val="en-US"/>
+        </w:rPr>
+      </w:pPr>
       <w:r>
         <w:t>Долженпоявитьсяфайлик</w:t>
       </w:r>
@@ -441,7 +345,6 @@
       <w:r>
         <w:t>следующеговида</w:t>
       </w:r>
-      <w:proofErr w:type="spellEnd"/>
       <w:r>
         <w:rPr>
           <w:lang w:val="en-US"/>
@@ -505,24 +408,17 @@
     <w:p/>
     <w:p>
       <w:r>
-        <w:t xml:space="preserve">Создать </w:t>
-      </w:r>
-      <w:proofErr w:type="gramStart"/>
-      <w:r>
-        <w:t xml:space="preserve">файл </w:t>
+        <w:t xml:space="preserve">Создать файл </w:t>
       </w:r>
       <w:r>
         <w:t>.</w:t>
       </w:r>
-      <w:proofErr w:type="spellStart"/>
       <w:r>
         <w:rPr>
           <w:lang w:val="en-US"/>
         </w:rPr>
         <w:t>env</w:t>
       </w:r>
-      <w:proofErr w:type="spellEnd"/>
-      <w:proofErr w:type="gramEnd"/>
       <w:r>
         <w:t xml:space="preserve">в директории </w:t>
       </w:r>
@@ -615,21 +511,18 @@
       <w:r>
         <w:t>.</w:t>
       </w:r>
-      <w:proofErr w:type="spellStart"/>
       <w:r>
         <w:rPr>
           <w:lang w:val="en-US"/>
         </w:rPr>
         <w:t>js</w:t>
       </w:r>
-      <w:proofErr w:type="spellEnd"/>
       <w:r>
         <w:t>.</w:t>
       </w:r>
       <w:r>
         <w:t xml:space="preserve"> В нем в первых строчка нужно импортировать пакеты с помощью функции </w:t>
       </w:r>
-      <w:proofErr w:type="gramStart"/>
       <w:r>
         <w:rPr>
           <w:lang w:val="en-US"/>
@@ -637,11 +530,7 @@
         <w:t>require</w:t>
       </w:r>
       <w:r>
-        <w:t>(</w:t>
-      </w:r>
-      <w:proofErr w:type="gramEnd"/>
-      <w:r>
-        <w:t xml:space="preserve">). </w:t>
+        <w:t xml:space="preserve">(). </w:t>
       </w:r>
     </w:p>
     <w:p>
@@ -869,21 +758,18 @@
         <w:lastRenderedPageBreak/>
         <w:t xml:space="preserve">Играем с </w:t>
       </w:r>
-      <w:proofErr w:type="spellStart"/>
       <w:r>
         <w:rPr>
           <w:lang w:val="en-US"/>
         </w:rPr>
         <w:t>nodemon</w:t>
       </w:r>
-      <w:proofErr w:type="spellEnd"/>
       <w:r>
         <w:t xml:space="preserve"> – </w:t>
       </w:r>
       <w:r>
         <w:t>открываем</w:t>
       </w:r>
-      <w:proofErr w:type="gramStart"/>
       <w:r>
         <w:rPr>
           <w:lang w:val="en-US"/>
@@ -893,15 +779,12 @@
       <w:r>
         <w:t>.</w:t>
       </w:r>
-      <w:proofErr w:type="spellStart"/>
       <w:r>
         <w:rPr>
           <w:lang w:val="en-US"/>
         </w:rPr>
         <w:t>json</w:t>
       </w:r>
-      <w:proofErr w:type="spellEnd"/>
-      <w:proofErr w:type="gramEnd"/>
       <w:r>
         <w:t xml:space="preserve"> и редактируем объект </w:t>
       </w:r>
@@ -1006,26 +889,10 @@
         <w:t xml:space="preserve">, </w:t>
       </w:r>
       <w:r>
-        <w:t xml:space="preserve">если </w:t>
-      </w:r>
-      <w:proofErr w:type="gramStart"/>
-      <w:r>
-        <w:t>знаете</w:t>
-      </w:r>
-      <w:proofErr w:type="gramEnd"/>
-      <w:r>
-        <w:t xml:space="preserve"> что это такое)</w:t>
-      </w:r>
-      <w:r>
-        <w:t xml:space="preserve"> (</w:t>
-      </w:r>
-      <w:proofErr w:type="spellStart"/>
-      <w:r>
-        <w:t>snapinstallpostman</w:t>
-      </w:r>
-      <w:proofErr w:type="spellEnd"/>
-      <w:r>
-        <w:t>)</w:t>
+        <w:t>если знаете что это такое)</w:t>
+      </w:r>
+      <w:r>
+        <w:t xml:space="preserve"> (snapinstallpostman)</w:t>
       </w:r>
     </w:p>
     <w:p>
@@ -1090,58 +957,48 @@
       <w:r>
         <w:t>Ставим</w:t>
       </w:r>
-      <w:proofErr w:type="spellStart"/>
       <w:r>
         <w:rPr>
           <w:lang w:val="en-US"/>
         </w:rPr>
         <w:t>mongose</w:t>
       </w:r>
-      <w:proofErr w:type="spellEnd"/>
       <w:r>
         <w:t>и</w:t>
       </w:r>
-      <w:proofErr w:type="spellStart"/>
       <w:r>
         <w:rPr>
           <w:lang w:val="en-US"/>
         </w:rPr>
         <w:t>mongodb</w:t>
       </w:r>
-      <w:proofErr w:type="spellEnd"/>
       <w:r>
         <w:t xml:space="preserve">. </w:t>
       </w:r>
-      <w:proofErr w:type="spellStart"/>
       <w:r>
         <w:rPr>
           <w:lang w:val="en-US"/>
         </w:rPr>
         <w:t>Mongodb</w:t>
       </w:r>
-      <w:proofErr w:type="spellEnd"/>
       <w:r>
         <w:t xml:space="preserve"> – </w:t>
       </w:r>
       <w:r>
         <w:t xml:space="preserve">облачная база данных, а </w:t>
       </w:r>
-      <w:proofErr w:type="spellStart"/>
       <w:r>
         <w:t>mongo</w:t>
       </w:r>
-      <w:proofErr w:type="spellEnd"/>
       <w:r>
         <w:rPr>
           <w:lang w:val="en-US"/>
         </w:rPr>
         <w:t>o</w:t>
       </w:r>
-      <w:proofErr w:type="spellStart"/>
       <w:r>
         <w:t>se</w:t>
       </w:r>
-      <w:proofErr w:type="spellEnd"/>
       <w:r>
         <w:t>– штука, необходимая для работы с ней</w:t>
       </w:r>
@@ -1218,21 +1075,10 @@
         <w:rPr>
           <w:b/>
         </w:rPr>
-        <w:t xml:space="preserve">(ПОКА НЕ </w:t>
-      </w:r>
-      <w:proofErr w:type="gramStart"/>
-      <w:r>
-        <w:rPr>
-          <w:b/>
-        </w:rPr>
-        <w:t>ТРЕБУЕТСЯ)</w:t>
-      </w:r>
-      <w:r>
-        <w:t>Регистрируемся</w:t>
-      </w:r>
-      <w:proofErr w:type="gramEnd"/>
-      <w:r>
-        <w:t xml:space="preserve"> на </w:t>
+        <w:t>(ПОКА НЕ ТРЕБУЕТСЯ)</w:t>
+      </w:r>
+      <w:r>
+        <w:t xml:space="preserve">Регистрируемся на </w:t>
       </w:r>
       <w:r>
         <w:rPr>
@@ -1301,20 +1147,12 @@
           <w:lang w:val="en-US"/>
         </w:rPr>
       </w:pPr>
-      <w:proofErr w:type="spellStart"/>
       <w:r>
         <w:rPr>
           <w:lang w:val="en-US"/>
         </w:rPr>
         <w:lastRenderedPageBreak/>
-        <w:t>Принимаем</w:t>
-      </w:r>
-      <w:proofErr w:type="spellEnd"/>
-      <w:r>
-        <w:rPr>
-          <w:lang w:val="en-US"/>
-        </w:rPr>
-        <w:t xml:space="preserve"> TOS</w:t>
+        <w:t>Принимаем TOS</w:t>
       </w:r>
     </w:p>
     <w:p>
@@ -1347,14 +1185,12 @@
           <w:lang w:val="en-US"/>
         </w:rPr>
       </w:pPr>
-      <w:proofErr w:type="spellStart"/>
       <w:r>
         <w:rPr>
           <w:lang w:val="en-US"/>
         </w:rPr>
         <w:t>Настраиваемпрофиль</w:t>
       </w:r>
-      <w:proofErr w:type="spellEnd"/>
       <w:r>
         <w:rPr>
           <w:noProof/>
@@ -1498,14 +1334,12 @@
           <w:lang w:val="en-US"/>
         </w:rPr>
       </w:pPr>
-      <w:proofErr w:type="spellStart"/>
       <w:r>
         <w:rPr>
           <w:lang w:val="en-US"/>
         </w:rPr>
         <w:t>Закрываемрекламу</w:t>
       </w:r>
-      <w:proofErr w:type="spellEnd"/>
     </w:p>
     <w:p>
       <w:r>
@@ -1558,14 +1392,12 @@
           <w:lang w:val="en-US"/>
         </w:rPr>
       </w:pPr>
-      <w:proofErr w:type="spellStart"/>
       <w:r>
         <w:rPr>
           <w:lang w:val="en-US"/>
         </w:rPr>
         <w:t>Корректируемкод</w:t>
       </w:r>
-      <w:proofErr w:type="spellEnd"/>
     </w:p>
     <w:p>
       <w:r>
@@ -1612,7 +1444,6 @@
       </w:r>
     </w:p>
     <w:p>
-      <w:proofErr w:type="spellStart"/>
       <w:r>
         <w:rPr>
           <w:lang w:val="en-US"/>
@@ -1623,14 +1454,7 @@
         <w:rPr>
           <w:lang w:val="en-US"/>
         </w:rPr>
-        <w:t>здаемпапку</w:t>
-      </w:r>
-      <w:proofErr w:type="spellEnd"/>
-      <w:r>
-        <w:rPr>
-          <w:lang w:val="en-US"/>
-        </w:rPr>
-        <w:t xml:space="preserve"> controllers, router</w:t>
+        <w:t>здаемпапку controllers, router</w:t>
       </w:r>
     </w:p>
     <w:p>
@@ -1819,19 +1643,11 @@
           <w:lang w:val="en-US"/>
         </w:rPr>
       </w:pPr>
-      <w:proofErr w:type="spellStart"/>
-      <w:r>
-        <w:rPr>
-          <w:lang w:val="en-US"/>
-        </w:rPr>
-        <w:t>Новоесодержимое</w:t>
-      </w:r>
-      <w:proofErr w:type="spellEnd"/>
-      <w:r>
-        <w:rPr>
-          <w:lang w:val="en-US"/>
-        </w:rPr>
-        <w:t xml:space="preserve"> index.js</w:t>
+      <w:r>
+        <w:rPr>
+          <w:lang w:val="en-US"/>
+        </w:rPr>
+        <w:t>Новоесодержимое index.js</w:t>
       </w:r>
     </w:p>
     <w:p>
@@ -1894,17 +1710,7 @@
     <w:p/>
     <w:p>
       <w:r>
-        <w:t xml:space="preserve">Создаем новую папку – </w:t>
-      </w:r>
-      <w:proofErr w:type="spellStart"/>
-      <w:proofErr w:type="gramStart"/>
-      <w:r>
-        <w:t>services,в</w:t>
-      </w:r>
-      <w:proofErr w:type="spellEnd"/>
-      <w:proofErr w:type="gramEnd"/>
-      <w:r>
-        <w:t xml:space="preserve"> ней создаем</w:t>
+        <w:t>Создаем новую папку – services,в ней создаем</w:t>
       </w:r>
       <w:r>
         <w:rPr>
@@ -1924,14 +1730,12 @@
       <w:r>
         <w:t>.</w:t>
       </w:r>
-      <w:proofErr w:type="spellStart"/>
       <w:r>
         <w:rPr>
           <w:lang w:val="en-US"/>
         </w:rPr>
         <w:t>js</w:t>
       </w:r>
-      <w:proofErr w:type="spellEnd"/>
       <w:r>
         <w:t>.</w:t>
       </w:r>
@@ -1992,13 +1796,8 @@
     <w:p/>
     <w:p>
       <w:r>
-        <w:t xml:space="preserve">Дописываем все обработчики всех наших </w:t>
-      </w:r>
-      <w:proofErr w:type="spellStart"/>
-      <w:r>
-        <w:t>эндпоинтов</w:t>
-      </w:r>
-      <w:proofErr w:type="spellEnd"/>
+        <w:t>Дописываем все обработчики всех наших эндпоинтов</w:t>
+      </w:r>
     </w:p>
     <w:p>
       <w:r>
@@ -2151,15 +1950,7 @@
     </w:p>
     <w:p>
       <w:r>
-        <w:t xml:space="preserve">Про </w:t>
-      </w:r>
-      <w:proofErr w:type="spellStart"/>
-      <w:r>
-        <w:t>постман</w:t>
-      </w:r>
-      <w:proofErr w:type="spellEnd"/>
-      <w:r>
-        <w:t xml:space="preserve"> </w:t>
+        <w:t xml:space="preserve">Про постман </w:t>
       </w:r>
       <w:hyperlink r:id="rId33" w:history="1">
         <w:r>
@@ -2240,7 +2031,6 @@
           </w:rPr>
           <w:t>/15-</w:t>
         </w:r>
-        <w:proofErr w:type="spellStart"/>
         <w:r>
           <w:rPr>
             <w:rStyle w:val="a5"/>
@@ -2248,14 +2038,12 @@
           </w:rPr>
           <w:t>HGvGAUtwz</w:t>
         </w:r>
-        <w:proofErr w:type="spellEnd"/>
         <w:r>
           <w:rPr>
             <w:rStyle w:val="a5"/>
           </w:rPr>
           <w:t>18</w:t>
         </w:r>
-        <w:proofErr w:type="spellStart"/>
         <w:r>
           <w:rPr>
             <w:rStyle w:val="a5"/>
@@ -2263,14 +2051,12 @@
           </w:rPr>
           <w:t>KMCyBgIQ</w:t>
         </w:r>
-        <w:proofErr w:type="spellEnd"/>
         <w:r>
           <w:rPr>
             <w:rStyle w:val="a5"/>
           </w:rPr>
           <w:t>5</w:t>
         </w:r>
-        <w:proofErr w:type="spellStart"/>
         <w:r>
           <w:rPr>
             <w:rStyle w:val="a5"/>
@@ -2278,14 +2064,12 @@
           </w:rPr>
           <w:t>lRB</w:t>
         </w:r>
-        <w:proofErr w:type="spellEnd"/>
         <w:r>
           <w:rPr>
             <w:rStyle w:val="a5"/>
           </w:rPr>
           <w:t>7</w:t>
         </w:r>
-        <w:proofErr w:type="spellStart"/>
         <w:r>
           <w:rPr>
             <w:rStyle w:val="a5"/>
@@ -2293,7 +2077,6 @@
           </w:rPr>
           <w:t>jlaA</w:t>
         </w:r>
-        <w:proofErr w:type="spellEnd"/>
         <w:r>
           <w:rPr>
             <w:rStyle w:val="a5"/>
@@ -2313,7 +2096,6 @@
           </w:rPr>
           <w:t>4</w:t>
         </w:r>
-        <w:proofErr w:type="spellStart"/>
         <w:r>
           <w:rPr>
             <w:rStyle w:val="a5"/>
@@ -2321,14 +2103,12 @@
           </w:rPr>
           <w:t>Rlp</w:t>
         </w:r>
-        <w:proofErr w:type="spellEnd"/>
         <w:r>
           <w:rPr>
             <w:rStyle w:val="a5"/>
           </w:rPr>
           <w:t>33</w:t>
         </w:r>
-        <w:proofErr w:type="spellStart"/>
         <w:r>
           <w:rPr>
             <w:rStyle w:val="a5"/>
@@ -2336,7 +2116,6 @@
           </w:rPr>
           <w:t>szQ</w:t>
         </w:r>
-        <w:proofErr w:type="spellEnd"/>
         <w:r>
           <w:rPr>
             <w:rStyle w:val="a5"/>
@@ -2369,7 +2148,6 @@
           </w:rPr>
           <w:t>?</w:t>
         </w:r>
-        <w:proofErr w:type="spellStart"/>
         <w:r>
           <w:rPr>
             <w:rStyle w:val="a5"/>
@@ -2377,7 +2155,6 @@
           </w:rPr>
           <w:t>usp</w:t>
         </w:r>
-        <w:proofErr w:type="spellEnd"/>
         <w:r>
           <w:rPr>
             <w:rStyle w:val="a5"/>
@@ -2398,28 +2175,24 @@
       <w:r>
         <w:t xml:space="preserve">Дописываем функцию </w:t>
       </w:r>
-      <w:proofErr w:type="spellStart"/>
       <w:r>
         <w:rPr>
           <w:lang w:val="en-US"/>
         </w:rPr>
         <w:t>AddUser</w:t>
       </w:r>
-      <w:proofErr w:type="spellEnd"/>
       <w:r>
         <w:t xml:space="preserve"> </w:t>
       </w:r>
       <w:r>
         <w:t xml:space="preserve">в класс </w:t>
       </w:r>
-      <w:proofErr w:type="spellStart"/>
       <w:r>
         <w:rPr>
           <w:lang w:val="en-US"/>
         </w:rPr>
         <w:t>UserService</w:t>
       </w:r>
-      <w:proofErr w:type="spellEnd"/>
     </w:p>
     <w:p>
       <w:r>
@@ -2660,27 +2433,17 @@
         <w:t xml:space="preserve"> </w:t>
       </w:r>
       <w:r>
-        <w:t xml:space="preserve">запрос на </w:t>
-      </w:r>
-      <w:proofErr w:type="spellStart"/>
-      <w:r>
-        <w:t>эндпоинт</w:t>
-      </w:r>
-      <w:proofErr w:type="spellEnd"/>
-      <w:r>
-        <w:t xml:space="preserve"> </w:t>
+        <w:t xml:space="preserve">запрос на эндпоинт </w:t>
       </w:r>
       <w:r>
         <w:t>/</w:t>
       </w:r>
-      <w:proofErr w:type="spellStart"/>
       <w:r>
         <w:rPr>
           <w:lang w:val="en-US"/>
         </w:rPr>
         <w:t>api</w:t>
       </w:r>
-      <w:proofErr w:type="spellEnd"/>
       <w:r>
         <w:t>/</w:t>
       </w:r>
@@ -2770,14 +2533,12 @@
       <w:r>
         <w:t xml:space="preserve">Дописываем новый член класса </w:t>
       </w:r>
-      <w:proofErr w:type="spellStart"/>
       <w:r>
         <w:rPr>
           <w:lang w:val="en-US"/>
         </w:rPr>
         <w:t>UserService</w:t>
       </w:r>
-      <w:proofErr w:type="spellEnd"/>
     </w:p>
     <w:p>
       <w:r>
@@ -2850,14 +2611,12 @@
         <w:lastRenderedPageBreak/>
         <w:t xml:space="preserve">Редактируем </w:t>
       </w:r>
-      <w:proofErr w:type="spellStart"/>
       <w:r>
         <w:rPr>
           <w:lang w:val="en-US"/>
         </w:rPr>
         <w:t>user_controller</w:t>
       </w:r>
-      <w:proofErr w:type="spellEnd"/>
     </w:p>
     <w:p>
       <w:pPr>
@@ -2975,19 +2734,9 @@
       </w:r>
     </w:p>
     <w:p>
-      <w:proofErr w:type="spellStart"/>
-      <w:r>
-        <w:t>Дудий</w:t>
-      </w:r>
-      <w:proofErr w:type="spellEnd"/>
-      <w:r>
-        <w:t xml:space="preserve"> теперь </w:t>
-      </w:r>
-      <w:proofErr w:type="spellStart"/>
-      <w:r>
-        <w:t>Колеман</w:t>
-      </w:r>
-      <w:proofErr w:type="spellEnd"/>
+      <w:r>
+        <w:t>Дудий теперь Колеман</w:t>
+      </w:r>
       <w:r>
         <w:t>…</w:t>
       </w:r>
@@ -3009,14 +2758,12 @@
       <w:r>
         <w:t xml:space="preserve">Класс </w:t>
       </w:r>
-      <w:proofErr w:type="spellStart"/>
       <w:r>
         <w:rPr>
           <w:lang w:val="en-US"/>
         </w:rPr>
         <w:t>UserService</w:t>
       </w:r>
-      <w:proofErr w:type="spellEnd"/>
     </w:p>
     <w:p>
       <w:r>
@@ -3071,14 +2818,12 @@
       <w:r>
         <w:t xml:space="preserve">Класс </w:t>
       </w:r>
-      <w:proofErr w:type="spellStart"/>
       <w:r>
         <w:rPr>
           <w:lang w:val="en-US"/>
         </w:rPr>
         <w:t>UserController</w:t>
       </w:r>
-      <w:proofErr w:type="spellEnd"/>
     </w:p>
     <w:p>
       <w:pPr>
@@ -3141,19 +2886,11 @@
           <w:lang w:val="en-US"/>
         </w:rPr>
       </w:pPr>
-      <w:proofErr w:type="spellStart"/>
-      <w:r>
-        <w:rPr>
-          <w:lang w:val="en-US"/>
-        </w:rPr>
-        <w:t>Тестируем</w:t>
-      </w:r>
-      <w:proofErr w:type="spellEnd"/>
-      <w:r>
-        <w:rPr>
-          <w:lang w:val="en-US"/>
-        </w:rPr>
-        <w:t xml:space="preserve"> в postman</w:t>
+      <w:r>
+        <w:rPr>
+          <w:lang w:val="en-US"/>
+        </w:rPr>
+        <w:t>Тестируем в postman</w:t>
       </w:r>
     </w:p>
     <w:p>
@@ -3208,14 +2945,12 @@
       <w:r>
         <w:t>/</w:t>
       </w:r>
-      <w:proofErr w:type="spellStart"/>
       <w:r>
         <w:rPr>
           <w:lang w:val="en-US"/>
         </w:rPr>
         <w:t>api</w:t>
       </w:r>
-      <w:proofErr w:type="spellEnd"/>
       <w:r>
         <w:t>/</w:t>
       </w:r>
@@ -3288,13 +3023,8 @@
         <w:t>email</w:t>
       </w:r>
       <w:r>
-        <w:t xml:space="preserve"> при добавлении нового </w:t>
-      </w:r>
-      <w:proofErr w:type="spellStart"/>
-      <w:r>
-        <w:t>юзверя</w:t>
-      </w:r>
-      <w:proofErr w:type="spellEnd"/>
+        <w:t xml:space="preserve"> при добавлении нового юзверя</w:t>
+      </w:r>
     </w:p>
     <w:p>
       <w:pPr>
@@ -3305,30 +3035,12 @@
       <w:r>
         <w:t xml:space="preserve">Дописать в </w:t>
       </w:r>
-      <w:proofErr w:type="spellStart"/>
-      <w:proofErr w:type="gramStart"/>
-      <w:r>
-        <w:rPr>
-          <w:lang w:val="en-US"/>
-        </w:rPr>
-        <w:t>UserService</w:t>
-      </w:r>
-      <w:proofErr w:type="spellEnd"/>
-      <w:r>
-        <w:rPr>
-          <w:lang w:val="en-US"/>
-        </w:rPr>
-        <w:t>::</w:t>
-      </w:r>
-      <w:proofErr w:type="spellStart"/>
-      <w:proofErr w:type="gramEnd"/>
-      <w:r>
-        <w:rPr>
-          <w:lang w:val="en-US"/>
-        </w:rPr>
-        <w:t>AddUser</w:t>
-      </w:r>
-      <w:proofErr w:type="spellEnd"/>
+      <w:r>
+        <w:rPr>
+          <w:lang w:val="en-US"/>
+        </w:rPr>
+        <w:t>UserService::AddUser</w:t>
+      </w:r>
     </w:p>
     <w:p>
       <w:pPr>
@@ -3377,6 +3089,84 @@
           </wp:inline>
         </w:drawing>
       </w:r>
+    </w:p>
+    <w:p>
+      <w:pPr>
+        <w:rPr>
+          <w:lang w:val="en-US"/>
+        </w:rPr>
+      </w:pPr>
+    </w:p>
+    <w:p>
+      <w:pPr>
+        <w:rPr>
+          <w:lang w:val="en-US"/>
+        </w:rPr>
+      </w:pPr>
+      <w:r>
+        <w:t>В</w:t>
+      </w:r>
+      <w:r>
+        <w:rPr>
+          <w:lang w:val="en-US"/>
+        </w:rPr>
+        <w:t xml:space="preserve"> UserService::UpdateUser</w:t>
+      </w:r>
+    </w:p>
+    <w:p>
+      <w:pPr>
+        <w:rPr>
+          <w:lang w:val="en-US"/>
+        </w:rPr>
+      </w:pPr>
+      <w:r>
+        <w:rPr>
+          <w:noProof/>
+          <w:lang w:eastAsia="ru-RU"/>
+        </w:rPr>
+        <w:drawing>
+          <wp:inline distT="0" distB="0" distL="0" distR="0" wp14:anchorId="67B69B2B" wp14:editId="1226D5FE">
+            <wp:extent cx="5940425" cy="2621280"/>
+            <wp:effectExtent l="0" t="0" r="0" b="0"/>
+            <wp:docPr id="32" name="Рисунок 32"/>
+            <wp:cNvGraphicFramePr>
+              <a:graphicFrameLocks xmlns:a="http://schemas.openxmlformats.org/drawingml/2006/main" noChangeAspect="1"/>
+            </wp:cNvGraphicFramePr>
+            <a:graphic xmlns:a="http://schemas.openxmlformats.org/drawingml/2006/main">
+              <a:graphicData uri="http://schemas.openxmlformats.org/drawingml/2006/picture">
+                <pic:pic xmlns:pic="http://schemas.openxmlformats.org/drawingml/2006/picture">
+                  <pic:nvPicPr>
+                    <pic:cNvPr id="1" name=""/>
+                    <pic:cNvPicPr/>
+                  </pic:nvPicPr>
+                  <pic:blipFill>
+                    <a:blip r:embed="rId46"/>
+                    <a:stretch>
+                      <a:fillRect/>
+                    </a:stretch>
+                  </pic:blipFill>
+                  <pic:spPr>
+                    <a:xfrm>
+                      <a:off x="0" y="0"/>
+                      <a:ext cx="5940425" cy="2621280"/>
+                    </a:xfrm>
+                    <a:prstGeom prst="rect">
+                      <a:avLst/>
+                    </a:prstGeom>
+                  </pic:spPr>
+                </pic:pic>
+              </a:graphicData>
+            </a:graphic>
+          </wp:inline>
+        </w:drawing>
+      </w:r>
+    </w:p>
+    <w:p>
+      <w:pPr>
+        <w:rPr>
+          <w:lang w:val="en-US"/>
+        </w:rPr>
+      </w:pPr>
       <w:bookmarkStart w:id="0" w:name="_GoBack"/>
       <w:bookmarkEnd w:id="0"/>
     </w:p>
@@ -4156,7 +3946,7 @@
 </file>
 
 <file path=customXml/itemProps1.xml><?xml version="1.0" encoding="utf-8"?>
-<ds:datastoreItem xmlns:ds="http://schemas.openxmlformats.org/officeDocument/2006/customXml" ds:itemID="{6E32F64B-0FEB-45C8-892D-99247FC5E05D}">
+<ds:datastoreItem xmlns:ds="http://schemas.openxmlformats.org/officeDocument/2006/customXml" ds:itemID="{A9101C7B-2318-489E-B2E7-C351A6F22A28}">
   <ds:schemaRefs>
     <ds:schemaRef ds:uri="http://schemas.openxmlformats.org/officeDocument/2006/bibliography"/>
   </ds:schemaRefs>
